--- a/TS-Kramam/TS-5.1/TS 5.1 Tamil Krama Paatam Corrections.docx
+++ b/TS-Kramam/TS-5.1/TS 5.1 Tamil Krama Paatam Corrections.docx
@@ -1,6 +1,6 @@
 
 <file path=word/document.xml><?xml version="1.0" encoding="utf-8"?>
-<w:document xmlns:wpc="http://schemas.microsoft.com/office/word/2010/wordprocessingCanvas" xmlns:cx="http://schemas.microsoft.com/office/drawing/2014/chartex" xmlns:cx1="http://schemas.microsoft.com/office/drawing/2015/9/8/chartex" xmlns:mc="http://schemas.openxmlformats.org/markup-compatibility/2006" xmlns:o="urn:schemas-microsoft-com:office:office" xmlns:r="http://schemas.openxmlformats.org/officeDocument/2006/relationships" xmlns:m="http://schemas.openxmlformats.org/officeDocument/2006/math" xmlns:v="urn:schemas-microsoft-com:vml" xmlns:wp14="http://schemas.microsoft.com/office/word/2010/wordprocessingDrawing" xmlns:wp="http://schemas.openxmlformats.org/drawingml/2006/wordprocessingDrawing" xmlns:w10="urn:schemas-microsoft-com:office:word" xmlns:w="http://schemas.openxmlformats.org/wordprocessingml/2006/main" xmlns:w14="http://schemas.microsoft.com/office/word/2010/wordml" xmlns:w15="http://schemas.microsoft.com/office/word/2012/wordml" xmlns:w16se="http://schemas.microsoft.com/office/word/2015/wordml/symex" xmlns:wpg="http://schemas.microsoft.com/office/word/2010/wordprocessingGroup" xmlns:wpi="http://schemas.microsoft.com/office/word/2010/wordprocessingInk" xmlns:wne="http://schemas.microsoft.com/office/word/2006/wordml" xmlns:wps="http://schemas.microsoft.com/office/word/2010/wordprocessingShape" mc:Ignorable="w14 w15 w16se wp14">
+<w:document xmlns:wpc="http://schemas.microsoft.com/office/word/2010/wordprocessingCanvas" xmlns:cx="http://schemas.microsoft.com/office/drawing/2014/chartex" xmlns:cx1="http://schemas.microsoft.com/office/drawing/2015/9/8/chartex" xmlns:cx2="http://schemas.microsoft.com/office/drawing/2015/10/21/chartex" xmlns:cx3="http://schemas.microsoft.com/office/drawing/2016/5/9/chartex" xmlns:cx4="http://schemas.microsoft.com/office/drawing/2016/5/10/chartex" xmlns:cx5="http://schemas.microsoft.com/office/drawing/2016/5/11/chartex" xmlns:cx6="http://schemas.microsoft.com/office/drawing/2016/5/12/chartex" xmlns:cx7="http://schemas.microsoft.com/office/drawing/2016/5/13/chartex" xmlns:cx8="http://schemas.microsoft.com/office/drawing/2016/5/14/chartex" xmlns:mc="http://schemas.openxmlformats.org/markup-compatibility/2006" xmlns:aink="http://schemas.microsoft.com/office/drawing/2016/ink" xmlns:am3d="http://schemas.microsoft.com/office/drawing/2017/model3d" xmlns:o="urn:schemas-microsoft-com:office:office" xmlns:r="http://schemas.openxmlformats.org/officeDocument/2006/relationships" xmlns:m="http://schemas.openxmlformats.org/officeDocument/2006/math" xmlns:v="urn:schemas-microsoft-com:vml" xmlns:wp14="http://schemas.microsoft.com/office/word/2010/wordprocessingDrawing" xmlns:wp="http://schemas.openxmlformats.org/drawingml/2006/wordprocessingDrawing" xmlns:w10="urn:schemas-microsoft-com:office:word" xmlns:w="http://schemas.openxmlformats.org/wordprocessingml/2006/main" xmlns:w14="http://schemas.microsoft.com/office/word/2010/wordml" xmlns:w15="http://schemas.microsoft.com/office/word/2012/wordml" xmlns:w16cex="http://schemas.microsoft.com/office/word/2018/wordml/cex" xmlns:w16cid="http://schemas.microsoft.com/office/word/2016/wordml/cid" xmlns:w16="http://schemas.microsoft.com/office/word/2018/wordml" xmlns:w16sdtdh="http://schemas.microsoft.com/office/word/2020/wordml/sdtdatahash" xmlns:w16se="http://schemas.microsoft.com/office/word/2015/wordml/symex" xmlns:wpg="http://schemas.microsoft.com/office/word/2010/wordprocessingGroup" xmlns:wpi="http://schemas.microsoft.com/office/word/2010/wordprocessingInk" xmlns:wne="http://schemas.microsoft.com/office/word/2006/wordml" xmlns:wps="http://schemas.microsoft.com/office/word/2010/wordprocessingShape" mc:Ignorable="w14 w15 w16se w16cid w16 w16cex w16sdtdh wp14">
   <w:body>
     <w:p>
       <w:pPr>
@@ -23,7 +23,6 @@
         </w:rPr>
         <w:t xml:space="preserve">TS </w:t>
       </w:r>
-      <w:proofErr w:type="spellStart"/>
       <w:r>
         <w:rPr>
           <w:b/>
@@ -34,7 +33,6 @@
         </w:rPr>
         <w:t>Krama</w:t>
       </w:r>
-      <w:proofErr w:type="spellEnd"/>
       <w:r>
         <w:rPr>
           <w:b/>
@@ -43,29 +41,7 @@
           <w:szCs w:val="32"/>
           <w:u w:val="single"/>
         </w:rPr>
-        <w:t xml:space="preserve"> </w:t>
-      </w:r>
-      <w:proofErr w:type="spellStart"/>
-      <w:r>
-        <w:rPr>
-          <w:b/>
-          <w:bCs/>
-          <w:sz w:val="32"/>
-          <w:szCs w:val="32"/>
-          <w:u w:val="single"/>
-        </w:rPr>
-        <w:t>Paatam</w:t>
-      </w:r>
-      <w:proofErr w:type="spellEnd"/>
-      <w:r>
-        <w:rPr>
-          <w:b/>
-          <w:bCs/>
-          <w:sz w:val="32"/>
-          <w:szCs w:val="32"/>
-          <w:u w:val="single"/>
-        </w:rPr>
-        <w:t xml:space="preserve"> – TS </w:t>
+        <w:t xml:space="preserve"> Paatam – TS </w:t>
       </w:r>
       <w:r>
         <w:rPr>
@@ -197,12 +173,16 @@
               <w:spacing w:before="0" w:line="240" w:lineRule="auto"/>
               <w:jc w:val="center"/>
               <w:rPr>
+                <w:b/>
+                <w:bCs/>
                 <w:sz w:val="32"/>
                 <w:szCs w:val="32"/>
               </w:rPr>
             </w:pPr>
             <w:r>
               <w:rPr>
+                <w:b/>
+                <w:bCs/>
                 <w:sz w:val="32"/>
                 <w:szCs w:val="32"/>
               </w:rPr>
@@ -214,12 +194,16 @@
               <w:spacing w:before="0" w:line="240" w:lineRule="auto"/>
               <w:jc w:val="center"/>
               <w:rPr>
+                <w:b/>
+                <w:bCs/>
                 <w:sz w:val="32"/>
                 <w:szCs w:val="32"/>
               </w:rPr>
             </w:pPr>
             <w:r>
               <w:rPr>
+                <w:b/>
+                <w:bCs/>
                 <w:sz w:val="32"/>
                 <w:szCs w:val="32"/>
               </w:rPr>
@@ -236,12 +220,16 @@
               <w:spacing w:before="0" w:line="240" w:lineRule="auto"/>
               <w:jc w:val="center"/>
               <w:rPr>
+                <w:b/>
+                <w:bCs/>
                 <w:sz w:val="32"/>
                 <w:szCs w:val="32"/>
               </w:rPr>
             </w:pPr>
             <w:r>
               <w:rPr>
+                <w:b/>
+                <w:bCs/>
                 <w:sz w:val="32"/>
                 <w:szCs w:val="32"/>
               </w:rPr>
@@ -259,12 +247,16 @@
               <w:ind w:right="-18"/>
               <w:jc w:val="center"/>
               <w:rPr>
+                <w:b/>
+                <w:bCs/>
                 <w:sz w:val="32"/>
                 <w:szCs w:val="32"/>
               </w:rPr>
             </w:pPr>
             <w:r>
               <w:rPr>
+                <w:b/>
+                <w:bCs/>
                 <w:sz w:val="32"/>
                 <w:szCs w:val="32"/>
               </w:rPr>
@@ -338,20 +330,8 @@
                 <w:sz w:val="28"/>
                 <w:szCs w:val="32"/>
               </w:rPr>
-              <w:t xml:space="preserve">– </w:t>
-            </w:r>
-            <w:proofErr w:type="spellStart"/>
-            <w:r>
-              <w:rPr>
-                <w:rFonts w:cs="Arial"/>
-                <w:b/>
-                <w:color w:val="000000"/>
-                <w:sz w:val="28"/>
-                <w:szCs w:val="32"/>
-              </w:rPr>
-              <w:t>Kramam</w:t>
-            </w:r>
-            <w:proofErr w:type="spellEnd"/>
+              <w:t>– Kramam</w:t>
+            </w:r>
           </w:p>
           <w:p>
             <w:pPr>
@@ -372,7 +352,6 @@
                 <w:szCs w:val="32"/>
               </w:rPr>
             </w:pPr>
-            <w:proofErr w:type="spellStart"/>
             <w:r>
               <w:rPr>
                 <w:rFonts w:cs="Arial"/>
@@ -381,40 +360,7 @@
                 <w:sz w:val="28"/>
                 <w:szCs w:val="32"/>
               </w:rPr>
-              <w:t>Krama</w:t>
-            </w:r>
-            <w:proofErr w:type="spellEnd"/>
-            <w:r>
-              <w:rPr>
-                <w:rFonts w:cs="Arial"/>
-                <w:b/>
-                <w:color w:val="000000"/>
-                <w:sz w:val="28"/>
-                <w:szCs w:val="32"/>
-              </w:rPr>
-              <w:t xml:space="preserve"> </w:t>
-            </w:r>
-            <w:proofErr w:type="spellStart"/>
-            <w:r>
-              <w:rPr>
-                <w:rFonts w:cs="Arial"/>
-                <w:b/>
-                <w:color w:val="000000"/>
-                <w:sz w:val="28"/>
-                <w:szCs w:val="32"/>
-              </w:rPr>
-              <w:t>Vaakyam</w:t>
-            </w:r>
-            <w:proofErr w:type="spellEnd"/>
-            <w:r>
-              <w:rPr>
-                <w:rFonts w:cs="Arial"/>
-                <w:b/>
-                <w:color w:val="000000"/>
-                <w:sz w:val="28"/>
-                <w:szCs w:val="32"/>
-              </w:rPr>
-              <w:t xml:space="preserve"> No.– </w:t>
+              <w:t xml:space="preserve">Krama Vaakyam No.– </w:t>
             </w:r>
             <w:r>
               <w:rPr>
@@ -446,7 +392,6 @@
                 <w:szCs w:val="32"/>
               </w:rPr>
             </w:pPr>
-            <w:proofErr w:type="spellStart"/>
             <w:r>
               <w:rPr>
                 <w:rFonts w:cs="Arial"/>
@@ -455,18 +400,7 @@
                 <w:sz w:val="28"/>
                 <w:szCs w:val="32"/>
               </w:rPr>
-              <w:t>Panchaati</w:t>
-            </w:r>
-            <w:proofErr w:type="spellEnd"/>
-            <w:r>
-              <w:rPr>
-                <w:rFonts w:cs="Arial"/>
-                <w:b/>
-                <w:color w:val="000000"/>
-                <w:sz w:val="28"/>
-                <w:szCs w:val="32"/>
-              </w:rPr>
-              <w:t xml:space="preserve"> No</w:t>
+              <w:t>Panchaati No</w:t>
             </w:r>
             <w:r>
               <w:rPr>
@@ -938,40 +872,8 @@
                 <w:sz w:val="28"/>
                 <w:szCs w:val="32"/>
               </w:rPr>
-              <w:t>T.S.5.1.</w:t>
-            </w:r>
-            <w:r>
-              <w:rPr>
-                <w:rFonts w:cs="Arial"/>
-                <w:b/>
-                <w:color w:val="000000"/>
-                <w:sz w:val="28"/>
-                <w:szCs w:val="32"/>
-              </w:rPr>
-              <w:t>4.1</w:t>
-            </w:r>
-            <w:r>
-              <w:rPr>
-                <w:rFonts w:cs="Arial"/>
-                <w:b/>
-                <w:color w:val="000000"/>
-                <w:sz w:val="28"/>
-                <w:szCs w:val="32"/>
-              </w:rPr>
-              <w:t xml:space="preserve"> – </w:t>
-            </w:r>
-            <w:proofErr w:type="spellStart"/>
-            <w:r>
-              <w:rPr>
-                <w:rFonts w:cs="Arial"/>
-                <w:b/>
-                <w:color w:val="000000"/>
-                <w:sz w:val="28"/>
-                <w:szCs w:val="32"/>
-              </w:rPr>
-              <w:t>Kramam</w:t>
-            </w:r>
-            <w:proofErr w:type="spellEnd"/>
+              <w:t>T.S.5.1.4.1 – Kramam</w:t>
+            </w:r>
           </w:p>
           <w:p>
             <w:pPr>
@@ -992,7 +894,6 @@
                 <w:szCs w:val="32"/>
               </w:rPr>
             </w:pPr>
-            <w:proofErr w:type="spellStart"/>
             <w:r>
               <w:rPr>
                 <w:rFonts w:cs="Arial"/>
@@ -1001,50 +902,7 @@
                 <w:sz w:val="28"/>
                 <w:szCs w:val="32"/>
               </w:rPr>
-              <w:t>Krama</w:t>
-            </w:r>
-            <w:proofErr w:type="spellEnd"/>
-            <w:r>
-              <w:rPr>
-                <w:rFonts w:cs="Arial"/>
-                <w:b/>
-                <w:color w:val="000000"/>
-                <w:sz w:val="28"/>
-                <w:szCs w:val="32"/>
-              </w:rPr>
-              <w:t xml:space="preserve"> </w:t>
-            </w:r>
-            <w:proofErr w:type="spellStart"/>
-            <w:r>
-              <w:rPr>
-                <w:rFonts w:cs="Arial"/>
-                <w:b/>
-                <w:color w:val="000000"/>
-                <w:sz w:val="28"/>
-                <w:szCs w:val="32"/>
-              </w:rPr>
-              <w:t>Vaakyam</w:t>
-            </w:r>
-            <w:proofErr w:type="spellEnd"/>
-            <w:r>
-              <w:rPr>
-                <w:rFonts w:cs="Arial"/>
-                <w:b/>
-                <w:color w:val="000000"/>
-                <w:sz w:val="28"/>
-                <w:szCs w:val="32"/>
-              </w:rPr>
-              <w:t xml:space="preserve"> No.– </w:t>
-            </w:r>
-            <w:r>
-              <w:rPr>
-                <w:rFonts w:cs="Arial"/>
-                <w:b/>
-                <w:color w:val="000000"/>
-                <w:sz w:val="28"/>
-                <w:szCs w:val="32"/>
-              </w:rPr>
-              <w:t>33</w:t>
+              <w:t>Krama Vaakyam No.– 33</w:t>
             </w:r>
           </w:p>
           <w:p>
@@ -1066,7 +924,6 @@
                 <w:szCs w:val="32"/>
               </w:rPr>
             </w:pPr>
-            <w:proofErr w:type="spellStart"/>
             <w:r>
               <w:rPr>
                 <w:rFonts w:cs="Arial"/>
@@ -1075,18 +932,7 @@
                 <w:sz w:val="28"/>
                 <w:szCs w:val="32"/>
               </w:rPr>
-              <w:t>Panchaati</w:t>
-            </w:r>
-            <w:proofErr w:type="spellEnd"/>
-            <w:r>
-              <w:rPr>
-                <w:rFonts w:cs="Arial"/>
-                <w:b/>
-                <w:color w:val="000000"/>
-                <w:sz w:val="28"/>
-                <w:szCs w:val="32"/>
-              </w:rPr>
-              <w:t xml:space="preserve"> No</w:t>
+              <w:t>Panchaati No</w:t>
             </w:r>
             <w:r>
               <w:rPr>
@@ -1475,7 +1321,7 @@
                 <w:sz w:val="28"/>
                 <w:szCs w:val="32"/>
               </w:rPr>
-              <w:t>5.1.</w:t>
+              <w:t xml:space="preserve">5.1.6.2 </w:t>
             </w:r>
             <w:r>
               <w:rPr>
@@ -1485,40 +1331,8 @@
                 <w:sz w:val="28"/>
                 <w:szCs w:val="32"/>
               </w:rPr>
-              <w:t>6.2</w:t>
-            </w:r>
-            <w:r>
-              <w:rPr>
-                <w:rFonts w:cs="Arial"/>
-                <w:b/>
-                <w:color w:val="000000"/>
-                <w:sz w:val="28"/>
-                <w:szCs w:val="32"/>
-              </w:rPr>
-              <w:t xml:space="preserve"> </w:t>
-            </w:r>
-            <w:r>
-              <w:rPr>
-                <w:rFonts w:cs="Arial"/>
-                <w:b/>
-                <w:color w:val="000000"/>
-                <w:sz w:val="28"/>
-                <w:szCs w:val="32"/>
-              </w:rPr>
-              <w:t xml:space="preserve">– </w:t>
-            </w:r>
-            <w:proofErr w:type="spellStart"/>
-            <w:r>
-              <w:rPr>
-                <w:rFonts w:cs="Arial"/>
-                <w:b/>
-                <w:color w:val="000000"/>
-                <w:sz w:val="28"/>
-                <w:szCs w:val="32"/>
-              </w:rPr>
-              <w:t>Kramam</w:t>
-            </w:r>
-            <w:proofErr w:type="spellEnd"/>
+              <w:t>– Kramam</w:t>
+            </w:r>
           </w:p>
           <w:p>
             <w:pPr>
@@ -1539,7 +1353,6 @@
                 <w:szCs w:val="32"/>
               </w:rPr>
             </w:pPr>
-            <w:proofErr w:type="spellStart"/>
             <w:r>
               <w:rPr>
                 <w:rFonts w:cs="Arial"/>
@@ -1548,40 +1361,7 @@
                 <w:sz w:val="28"/>
                 <w:szCs w:val="32"/>
               </w:rPr>
-              <w:t>Krama</w:t>
-            </w:r>
-            <w:proofErr w:type="spellEnd"/>
-            <w:r>
-              <w:rPr>
-                <w:rFonts w:cs="Arial"/>
-                <w:b/>
-                <w:color w:val="000000"/>
-                <w:sz w:val="28"/>
-                <w:szCs w:val="32"/>
-              </w:rPr>
-              <w:t xml:space="preserve"> </w:t>
-            </w:r>
-            <w:proofErr w:type="spellStart"/>
-            <w:r>
-              <w:rPr>
-                <w:rFonts w:cs="Arial"/>
-                <w:b/>
-                <w:color w:val="000000"/>
-                <w:sz w:val="28"/>
-                <w:szCs w:val="32"/>
-              </w:rPr>
-              <w:t>Vaakyam</w:t>
-            </w:r>
-            <w:proofErr w:type="spellEnd"/>
-            <w:r>
-              <w:rPr>
-                <w:rFonts w:cs="Arial"/>
-                <w:b/>
-                <w:color w:val="000000"/>
-                <w:sz w:val="28"/>
-                <w:szCs w:val="32"/>
-              </w:rPr>
-              <w:t xml:space="preserve"> No.– </w:t>
+              <w:t xml:space="preserve">Krama Vaakyam No.– </w:t>
             </w:r>
             <w:r>
               <w:rPr>
@@ -1613,7 +1393,6 @@
                 <w:szCs w:val="32"/>
               </w:rPr>
             </w:pPr>
-            <w:proofErr w:type="spellStart"/>
             <w:r>
               <w:rPr>
                 <w:rFonts w:cs="Arial"/>
@@ -1622,18 +1401,7 @@
                 <w:sz w:val="28"/>
                 <w:szCs w:val="32"/>
               </w:rPr>
-              <w:t>Panchaati</w:t>
-            </w:r>
-            <w:proofErr w:type="spellEnd"/>
-            <w:r>
-              <w:rPr>
-                <w:rFonts w:cs="Arial"/>
-                <w:b/>
-                <w:color w:val="000000"/>
-                <w:sz w:val="28"/>
-                <w:szCs w:val="32"/>
-              </w:rPr>
-              <w:t xml:space="preserve"> No</w:t>
+              <w:t>Panchaati No</w:t>
             </w:r>
             <w:r>
               <w:rPr>
@@ -2564,40 +2332,8 @@
                 <w:sz w:val="28"/>
                 <w:szCs w:val="32"/>
               </w:rPr>
-              <w:t>T.S.5.1.</w:t>
-            </w:r>
-            <w:r>
-              <w:rPr>
-                <w:rFonts w:cs="Arial"/>
-                <w:b/>
-                <w:color w:val="000000"/>
-                <w:sz w:val="28"/>
-                <w:szCs w:val="32"/>
-              </w:rPr>
-              <w:t>7.4</w:t>
-            </w:r>
-            <w:r>
-              <w:rPr>
-                <w:rFonts w:cs="Arial"/>
-                <w:b/>
-                <w:color w:val="000000"/>
-                <w:sz w:val="28"/>
-                <w:szCs w:val="32"/>
-              </w:rPr>
-              <w:t xml:space="preserve"> – </w:t>
-            </w:r>
-            <w:proofErr w:type="spellStart"/>
-            <w:r>
-              <w:rPr>
-                <w:rFonts w:cs="Arial"/>
-                <w:b/>
-                <w:color w:val="000000"/>
-                <w:sz w:val="28"/>
-                <w:szCs w:val="32"/>
-              </w:rPr>
-              <w:t>Kramam</w:t>
-            </w:r>
-            <w:proofErr w:type="spellEnd"/>
+              <w:t>T.S.5.1.7.4 – Kramam</w:t>
+            </w:r>
           </w:p>
           <w:p>
             <w:pPr>
@@ -2618,7 +2354,6 @@
                 <w:szCs w:val="32"/>
               </w:rPr>
             </w:pPr>
-            <w:proofErr w:type="spellStart"/>
             <w:r>
               <w:rPr>
                 <w:rFonts w:cs="Arial"/>
@@ -2627,50 +2362,7 @@
                 <w:sz w:val="28"/>
                 <w:szCs w:val="32"/>
               </w:rPr>
-              <w:t>Krama</w:t>
-            </w:r>
-            <w:proofErr w:type="spellEnd"/>
-            <w:r>
-              <w:rPr>
-                <w:rFonts w:cs="Arial"/>
-                <w:b/>
-                <w:color w:val="000000"/>
-                <w:sz w:val="28"/>
-                <w:szCs w:val="32"/>
-              </w:rPr>
-              <w:t xml:space="preserve"> </w:t>
-            </w:r>
-            <w:proofErr w:type="spellStart"/>
-            <w:r>
-              <w:rPr>
-                <w:rFonts w:cs="Arial"/>
-                <w:b/>
-                <w:color w:val="000000"/>
-                <w:sz w:val="28"/>
-                <w:szCs w:val="32"/>
-              </w:rPr>
-              <w:t>Vaakyam</w:t>
-            </w:r>
-            <w:proofErr w:type="spellEnd"/>
-            <w:r>
-              <w:rPr>
-                <w:rFonts w:cs="Arial"/>
-                <w:b/>
-                <w:color w:val="000000"/>
-                <w:sz w:val="28"/>
-                <w:szCs w:val="32"/>
-              </w:rPr>
-              <w:t xml:space="preserve"> No.– 3</w:t>
-            </w:r>
-            <w:r>
-              <w:rPr>
-                <w:rFonts w:cs="Arial"/>
-                <w:b/>
-                <w:color w:val="000000"/>
-                <w:sz w:val="28"/>
-                <w:szCs w:val="32"/>
-              </w:rPr>
-              <w:t>1</w:t>
+              <w:t>Krama Vaakyam No.– 31</w:t>
             </w:r>
           </w:p>
           <w:p>
@@ -2692,7 +2384,6 @@
                 <w:szCs w:val="32"/>
               </w:rPr>
             </w:pPr>
-            <w:proofErr w:type="spellStart"/>
             <w:r>
               <w:rPr>
                 <w:rFonts w:cs="Arial"/>
@@ -2701,18 +2392,7 @@
                 <w:sz w:val="28"/>
                 <w:szCs w:val="32"/>
               </w:rPr>
-              <w:t>Panchaati</w:t>
-            </w:r>
-            <w:proofErr w:type="spellEnd"/>
-            <w:r>
-              <w:rPr>
-                <w:rFonts w:cs="Arial"/>
-                <w:b/>
-                <w:color w:val="000000"/>
-                <w:sz w:val="28"/>
-                <w:szCs w:val="32"/>
-              </w:rPr>
-              <w:t xml:space="preserve"> No</w:t>
+              <w:t>Panchaati No</w:t>
             </w:r>
             <w:r>
               <w:rPr>
@@ -3254,40 +2934,8 @@
                 <w:sz w:val="28"/>
                 <w:szCs w:val="32"/>
               </w:rPr>
-              <w:t>T.S.5.1.</w:t>
-            </w:r>
-            <w:r>
-              <w:rPr>
-                <w:rFonts w:cs="Arial"/>
-                <w:b/>
-                <w:color w:val="000000"/>
-                <w:sz w:val="28"/>
-                <w:szCs w:val="32"/>
-              </w:rPr>
-              <w:t>9.5</w:t>
-            </w:r>
-            <w:r>
-              <w:rPr>
-                <w:rFonts w:cs="Arial"/>
-                <w:b/>
-                <w:color w:val="000000"/>
-                <w:sz w:val="28"/>
-                <w:szCs w:val="32"/>
-              </w:rPr>
-              <w:t xml:space="preserve"> – </w:t>
-            </w:r>
-            <w:proofErr w:type="spellStart"/>
-            <w:r>
-              <w:rPr>
-                <w:rFonts w:cs="Arial"/>
-                <w:b/>
-                <w:color w:val="000000"/>
-                <w:sz w:val="28"/>
-                <w:szCs w:val="32"/>
-              </w:rPr>
-              <w:t>Kramam</w:t>
-            </w:r>
-            <w:proofErr w:type="spellEnd"/>
+              <w:t>T.S.5.1.9.5 – Kramam</w:t>
+            </w:r>
           </w:p>
           <w:p>
             <w:pPr>
@@ -3308,7 +2956,6 @@
                 <w:szCs w:val="32"/>
               </w:rPr>
             </w:pPr>
-            <w:proofErr w:type="spellStart"/>
             <w:r>
               <w:rPr>
                 <w:rFonts w:cs="Arial"/>
@@ -3317,50 +2964,7 @@
                 <w:sz w:val="28"/>
                 <w:szCs w:val="32"/>
               </w:rPr>
-              <w:t>Krama</w:t>
-            </w:r>
-            <w:proofErr w:type="spellEnd"/>
-            <w:r>
-              <w:rPr>
-                <w:rFonts w:cs="Arial"/>
-                <w:b/>
-                <w:color w:val="000000"/>
-                <w:sz w:val="28"/>
-                <w:szCs w:val="32"/>
-              </w:rPr>
-              <w:t xml:space="preserve"> </w:t>
-            </w:r>
-            <w:proofErr w:type="spellStart"/>
-            <w:r>
-              <w:rPr>
-                <w:rFonts w:cs="Arial"/>
-                <w:b/>
-                <w:color w:val="000000"/>
-                <w:sz w:val="28"/>
-                <w:szCs w:val="32"/>
-              </w:rPr>
-              <w:t>Vaakyam</w:t>
-            </w:r>
-            <w:proofErr w:type="spellEnd"/>
-            <w:r>
-              <w:rPr>
-                <w:rFonts w:cs="Arial"/>
-                <w:b/>
-                <w:color w:val="000000"/>
-                <w:sz w:val="28"/>
-                <w:szCs w:val="32"/>
-              </w:rPr>
-              <w:t xml:space="preserve"> No.– </w:t>
-            </w:r>
-            <w:r>
-              <w:rPr>
-                <w:rFonts w:cs="Arial"/>
-                <w:b/>
-                <w:color w:val="000000"/>
-                <w:sz w:val="28"/>
-                <w:szCs w:val="32"/>
-              </w:rPr>
-              <w:t>3</w:t>
+              <w:t>Krama Vaakyam No.– 3</w:t>
             </w:r>
           </w:p>
           <w:p>
@@ -3382,7 +2986,6 @@
                 <w:szCs w:val="32"/>
               </w:rPr>
             </w:pPr>
-            <w:proofErr w:type="spellStart"/>
             <w:r>
               <w:rPr>
                 <w:rFonts w:cs="Arial"/>
@@ -3391,18 +2994,7 @@
                 <w:sz w:val="28"/>
                 <w:szCs w:val="32"/>
               </w:rPr>
-              <w:t>Panchaati</w:t>
-            </w:r>
-            <w:proofErr w:type="spellEnd"/>
-            <w:r>
-              <w:rPr>
-                <w:rFonts w:cs="Arial"/>
-                <w:b/>
-                <w:color w:val="000000"/>
-                <w:sz w:val="28"/>
-                <w:szCs w:val="32"/>
-              </w:rPr>
-              <w:t xml:space="preserve"> No</w:t>
+              <w:t>Panchaati No</w:t>
             </w:r>
             <w:r>
               <w:rPr>
@@ -3756,40 +3348,8 @@
                 <w:szCs w:val="32"/>
               </w:rPr>
               <w:lastRenderedPageBreak/>
-              <w:t>T.S.5.1.</w:t>
-            </w:r>
-            <w:r>
-              <w:rPr>
-                <w:rFonts w:cs="Arial"/>
-                <w:b/>
-                <w:color w:val="000000"/>
-                <w:sz w:val="28"/>
-                <w:szCs w:val="32"/>
-              </w:rPr>
-              <w:t>10.3</w:t>
-            </w:r>
-            <w:r>
-              <w:rPr>
-                <w:rFonts w:cs="Arial"/>
-                <w:b/>
-                <w:color w:val="000000"/>
-                <w:sz w:val="28"/>
-                <w:szCs w:val="32"/>
-              </w:rPr>
-              <w:t xml:space="preserve"> – </w:t>
-            </w:r>
-            <w:proofErr w:type="spellStart"/>
-            <w:r>
-              <w:rPr>
-                <w:rFonts w:cs="Arial"/>
-                <w:b/>
-                <w:color w:val="000000"/>
-                <w:sz w:val="28"/>
-                <w:szCs w:val="32"/>
-              </w:rPr>
-              <w:t>Kramam</w:t>
-            </w:r>
-            <w:proofErr w:type="spellEnd"/>
+              <w:t>T.S.5.1.10.3 – Kramam</w:t>
+            </w:r>
           </w:p>
           <w:p>
             <w:pPr>
@@ -3810,7 +3370,6 @@
                 <w:szCs w:val="32"/>
               </w:rPr>
             </w:pPr>
-            <w:proofErr w:type="spellStart"/>
             <w:r>
               <w:rPr>
                 <w:rFonts w:cs="Arial"/>
@@ -3819,40 +3378,7 @@
                 <w:sz w:val="28"/>
                 <w:szCs w:val="32"/>
               </w:rPr>
-              <w:t>Krama</w:t>
-            </w:r>
-            <w:proofErr w:type="spellEnd"/>
-            <w:r>
-              <w:rPr>
-                <w:rFonts w:cs="Arial"/>
-                <w:b/>
-                <w:color w:val="000000"/>
-                <w:sz w:val="28"/>
-                <w:szCs w:val="32"/>
-              </w:rPr>
-              <w:t xml:space="preserve"> </w:t>
-            </w:r>
-            <w:proofErr w:type="spellStart"/>
-            <w:r>
-              <w:rPr>
-                <w:rFonts w:cs="Arial"/>
-                <w:b/>
-                <w:color w:val="000000"/>
-                <w:sz w:val="28"/>
-                <w:szCs w:val="32"/>
-              </w:rPr>
-              <w:t>Vaakyam</w:t>
-            </w:r>
-            <w:proofErr w:type="spellEnd"/>
-            <w:r>
-              <w:rPr>
-                <w:rFonts w:cs="Arial"/>
-                <w:b/>
-                <w:color w:val="000000"/>
-                <w:sz w:val="28"/>
-                <w:szCs w:val="32"/>
-              </w:rPr>
-              <w:t xml:space="preserve"> No.– 3</w:t>
+              <w:t>Krama Vaakyam No.– 3</w:t>
             </w:r>
           </w:p>
           <w:p>
@@ -3874,7 +3400,6 @@
                 <w:szCs w:val="32"/>
               </w:rPr>
             </w:pPr>
-            <w:proofErr w:type="spellStart"/>
             <w:r>
               <w:rPr>
                 <w:rFonts w:cs="Arial"/>
@@ -3883,18 +3408,7 @@
                 <w:sz w:val="28"/>
                 <w:szCs w:val="32"/>
               </w:rPr>
-              <w:t>Panchaati</w:t>
-            </w:r>
-            <w:proofErr w:type="spellEnd"/>
-            <w:r>
-              <w:rPr>
-                <w:rFonts w:cs="Arial"/>
-                <w:b/>
-                <w:color w:val="000000"/>
-                <w:sz w:val="28"/>
-                <w:szCs w:val="32"/>
-              </w:rPr>
-              <w:t xml:space="preserve"> No</w:t>
+              <w:t>Panchaati No</w:t>
             </w:r>
             <w:r>
               <w:rPr>
@@ -4344,7 +3858,6 @@
         </w:rPr>
         <w:t xml:space="preserve">TS </w:t>
       </w:r>
-      <w:proofErr w:type="spellStart"/>
       <w:r>
         <w:rPr>
           <w:b/>
@@ -4355,7 +3868,6 @@
         </w:rPr>
         <w:t>Krama</w:t>
       </w:r>
-      <w:proofErr w:type="spellEnd"/>
       <w:r>
         <w:rPr>
           <w:b/>
@@ -4364,29 +3876,7 @@
           <w:szCs w:val="32"/>
           <w:u w:val="single"/>
         </w:rPr>
-        <w:t xml:space="preserve"> </w:t>
-      </w:r>
-      <w:proofErr w:type="spellStart"/>
-      <w:r>
-        <w:rPr>
-          <w:b/>
-          <w:bCs/>
-          <w:sz w:val="32"/>
-          <w:szCs w:val="32"/>
-          <w:u w:val="single"/>
-        </w:rPr>
-        <w:t>Paatam</w:t>
-      </w:r>
-      <w:proofErr w:type="spellEnd"/>
-      <w:r>
-        <w:rPr>
-          <w:b/>
-          <w:bCs/>
-          <w:sz w:val="32"/>
-          <w:szCs w:val="32"/>
-          <w:u w:val="single"/>
-        </w:rPr>
-        <w:t xml:space="preserve"> – TS </w:t>
+        <w:t xml:space="preserve"> Paatam – TS </w:t>
       </w:r>
       <w:r>
         <w:rPr>
@@ -4418,8 +3908,6 @@
         </w:rPr>
         <w:t>Tamil</w:t>
       </w:r>
-      <w:bookmarkStart w:id="0" w:name="_GoBack"/>
-      <w:bookmarkEnd w:id="0"/>
       <w:r>
         <w:rPr>
           <w:b/>
@@ -4737,7 +4225,7 @@
 </file>
 
 <file path=word/endnotes.xml><?xml version="1.0" encoding="utf-8"?>
-<w:endnotes xmlns:wpc="http://schemas.microsoft.com/office/word/2010/wordprocessingCanvas" xmlns:cx="http://schemas.microsoft.com/office/drawing/2014/chartex" xmlns:cx1="http://schemas.microsoft.com/office/drawing/2015/9/8/chartex" xmlns:mc="http://schemas.openxmlformats.org/markup-compatibility/2006" xmlns:o="urn:schemas-microsoft-com:office:office" xmlns:r="http://schemas.openxmlformats.org/officeDocument/2006/relationships" xmlns:m="http://schemas.openxmlformats.org/officeDocument/2006/math" xmlns:v="urn:schemas-microsoft-com:vml" xmlns:wp14="http://schemas.microsoft.com/office/word/2010/wordprocessingDrawing" xmlns:wp="http://schemas.openxmlformats.org/drawingml/2006/wordprocessingDrawing" xmlns:w10="urn:schemas-microsoft-com:office:word" xmlns:w="http://schemas.openxmlformats.org/wordprocessingml/2006/main" xmlns:w14="http://schemas.microsoft.com/office/word/2010/wordml" xmlns:w15="http://schemas.microsoft.com/office/word/2012/wordml" xmlns:w16se="http://schemas.microsoft.com/office/word/2015/wordml/symex" xmlns:wpg="http://schemas.microsoft.com/office/word/2010/wordprocessingGroup" xmlns:wpi="http://schemas.microsoft.com/office/word/2010/wordprocessingInk" xmlns:wne="http://schemas.microsoft.com/office/word/2006/wordml" xmlns:wps="http://schemas.microsoft.com/office/word/2010/wordprocessingShape" mc:Ignorable="w14 w15 w16se wp14">
+<w:endnotes xmlns:wpc="http://schemas.microsoft.com/office/word/2010/wordprocessingCanvas" xmlns:cx="http://schemas.microsoft.com/office/drawing/2014/chartex" xmlns:cx1="http://schemas.microsoft.com/office/drawing/2015/9/8/chartex" xmlns:cx2="http://schemas.microsoft.com/office/drawing/2015/10/21/chartex" xmlns:cx3="http://schemas.microsoft.com/office/drawing/2016/5/9/chartex" xmlns:cx4="http://schemas.microsoft.com/office/drawing/2016/5/10/chartex" xmlns:cx5="http://schemas.microsoft.com/office/drawing/2016/5/11/chartex" xmlns:cx6="http://schemas.microsoft.com/office/drawing/2016/5/12/chartex" xmlns:cx7="http://schemas.microsoft.com/office/drawing/2016/5/13/chartex" xmlns:cx8="http://schemas.microsoft.com/office/drawing/2016/5/14/chartex" xmlns:mc="http://schemas.openxmlformats.org/markup-compatibility/2006" xmlns:aink="http://schemas.microsoft.com/office/drawing/2016/ink" xmlns:am3d="http://schemas.microsoft.com/office/drawing/2017/model3d" xmlns:o="urn:schemas-microsoft-com:office:office" xmlns:r="http://schemas.openxmlformats.org/officeDocument/2006/relationships" xmlns:m="http://schemas.openxmlformats.org/officeDocument/2006/math" xmlns:v="urn:schemas-microsoft-com:vml" xmlns:wp14="http://schemas.microsoft.com/office/word/2010/wordprocessingDrawing" xmlns:wp="http://schemas.openxmlformats.org/drawingml/2006/wordprocessingDrawing" xmlns:w10="urn:schemas-microsoft-com:office:word" xmlns:w="http://schemas.openxmlformats.org/wordprocessingml/2006/main" xmlns:w14="http://schemas.microsoft.com/office/word/2010/wordml" xmlns:w15="http://schemas.microsoft.com/office/word/2012/wordml" xmlns:w16cex="http://schemas.microsoft.com/office/word/2018/wordml/cex" xmlns:w16cid="http://schemas.microsoft.com/office/word/2016/wordml/cid" xmlns:w16="http://schemas.microsoft.com/office/word/2018/wordml" xmlns:w16sdtdh="http://schemas.microsoft.com/office/word/2020/wordml/sdtdatahash" xmlns:w16se="http://schemas.microsoft.com/office/word/2015/wordml/symex" xmlns:wpg="http://schemas.microsoft.com/office/word/2010/wordprocessingGroup" xmlns:wpi="http://schemas.microsoft.com/office/word/2010/wordprocessingInk" xmlns:wne="http://schemas.microsoft.com/office/word/2006/wordml" xmlns:wps="http://schemas.microsoft.com/office/word/2010/wordprocessingShape" mc:Ignorable="w14 w15 w16se w16cid w16 w16cex w16sdtdh wp14">
   <w:endnote w:type="separator" w:id="-1">
     <w:p>
       <w:pPr>
@@ -4762,7 +4250,7 @@
 </file>
 
 <file path=word/footer1.xml><?xml version="1.0" encoding="utf-8"?>
-<w:ftr xmlns:wpc="http://schemas.microsoft.com/office/word/2010/wordprocessingCanvas" xmlns:cx="http://schemas.microsoft.com/office/drawing/2014/chartex" xmlns:cx1="http://schemas.microsoft.com/office/drawing/2015/9/8/chartex" xmlns:mc="http://schemas.openxmlformats.org/markup-compatibility/2006" xmlns:o="urn:schemas-microsoft-com:office:office" xmlns:r="http://schemas.openxmlformats.org/officeDocument/2006/relationships" xmlns:m="http://schemas.openxmlformats.org/officeDocument/2006/math" xmlns:v="urn:schemas-microsoft-com:vml" xmlns:wp14="http://schemas.microsoft.com/office/word/2010/wordprocessingDrawing" xmlns:wp="http://schemas.openxmlformats.org/drawingml/2006/wordprocessingDrawing" xmlns:w10="urn:schemas-microsoft-com:office:word" xmlns:w="http://schemas.openxmlformats.org/wordprocessingml/2006/main" xmlns:w14="http://schemas.microsoft.com/office/word/2010/wordml" xmlns:w15="http://schemas.microsoft.com/office/word/2012/wordml" xmlns:w16se="http://schemas.microsoft.com/office/word/2015/wordml/symex" xmlns:wpg="http://schemas.microsoft.com/office/word/2010/wordprocessingGroup" xmlns:wpi="http://schemas.microsoft.com/office/word/2010/wordprocessingInk" xmlns:wne="http://schemas.microsoft.com/office/word/2006/wordml" xmlns:wps="http://schemas.microsoft.com/office/word/2010/wordprocessingShape" mc:Ignorable="w14 w15 w16se wp14">
+<w:ftr xmlns:wpc="http://schemas.microsoft.com/office/word/2010/wordprocessingCanvas" xmlns:cx="http://schemas.microsoft.com/office/drawing/2014/chartex" xmlns:cx1="http://schemas.microsoft.com/office/drawing/2015/9/8/chartex" xmlns:cx2="http://schemas.microsoft.com/office/drawing/2015/10/21/chartex" xmlns:cx3="http://schemas.microsoft.com/office/drawing/2016/5/9/chartex" xmlns:cx4="http://schemas.microsoft.com/office/drawing/2016/5/10/chartex" xmlns:cx5="http://schemas.microsoft.com/office/drawing/2016/5/11/chartex" xmlns:cx6="http://schemas.microsoft.com/office/drawing/2016/5/12/chartex" xmlns:cx7="http://schemas.microsoft.com/office/drawing/2016/5/13/chartex" xmlns:cx8="http://schemas.microsoft.com/office/drawing/2016/5/14/chartex" xmlns:mc="http://schemas.openxmlformats.org/markup-compatibility/2006" xmlns:aink="http://schemas.microsoft.com/office/drawing/2016/ink" xmlns:am3d="http://schemas.microsoft.com/office/drawing/2017/model3d" xmlns:o="urn:schemas-microsoft-com:office:office" xmlns:r="http://schemas.openxmlformats.org/officeDocument/2006/relationships" xmlns:m="http://schemas.openxmlformats.org/officeDocument/2006/math" xmlns:v="urn:schemas-microsoft-com:vml" xmlns:wp14="http://schemas.microsoft.com/office/word/2010/wordprocessingDrawing" xmlns:wp="http://schemas.openxmlformats.org/drawingml/2006/wordprocessingDrawing" xmlns:w10="urn:schemas-microsoft-com:office:word" xmlns:w="http://schemas.openxmlformats.org/wordprocessingml/2006/main" xmlns:w14="http://schemas.microsoft.com/office/word/2010/wordml" xmlns:w15="http://schemas.microsoft.com/office/word/2012/wordml" xmlns:w16cex="http://schemas.microsoft.com/office/word/2018/wordml/cex" xmlns:w16cid="http://schemas.microsoft.com/office/word/2016/wordml/cid" xmlns:w16="http://schemas.microsoft.com/office/word/2018/wordml" xmlns:w16sdtdh="http://schemas.microsoft.com/office/word/2020/wordml/sdtdatahash" xmlns:w16se="http://schemas.microsoft.com/office/word/2015/wordml/symex" xmlns:wpg="http://schemas.microsoft.com/office/word/2010/wordprocessingGroup" xmlns:wpi="http://schemas.microsoft.com/office/word/2010/wordprocessingInk" xmlns:wne="http://schemas.microsoft.com/office/word/2006/wordml" xmlns:wps="http://schemas.microsoft.com/office/word/2010/wordprocessingShape" mc:Ignorable="w14 w15 w16se w16cid w16 w16cex w16sdtdh wp14">
   <w:p>
     <w:pPr>
       <w:pBdr>
@@ -4943,7 +4431,7 @@
 </file>
 
 <file path=word/footer2.xml><?xml version="1.0" encoding="utf-8"?>
-<w:ftr xmlns:wpc="http://schemas.microsoft.com/office/word/2010/wordprocessingCanvas" xmlns:cx="http://schemas.microsoft.com/office/drawing/2014/chartex" xmlns:cx1="http://schemas.microsoft.com/office/drawing/2015/9/8/chartex" xmlns:mc="http://schemas.openxmlformats.org/markup-compatibility/2006" xmlns:o="urn:schemas-microsoft-com:office:office" xmlns:r="http://schemas.openxmlformats.org/officeDocument/2006/relationships" xmlns:m="http://schemas.openxmlformats.org/officeDocument/2006/math" xmlns:v="urn:schemas-microsoft-com:vml" xmlns:wp14="http://schemas.microsoft.com/office/word/2010/wordprocessingDrawing" xmlns:wp="http://schemas.openxmlformats.org/drawingml/2006/wordprocessingDrawing" xmlns:w10="urn:schemas-microsoft-com:office:word" xmlns:w="http://schemas.openxmlformats.org/wordprocessingml/2006/main" xmlns:w14="http://schemas.microsoft.com/office/word/2010/wordml" xmlns:w15="http://schemas.microsoft.com/office/word/2012/wordml" xmlns:w16se="http://schemas.microsoft.com/office/word/2015/wordml/symex" xmlns:wpg="http://schemas.microsoft.com/office/word/2010/wordprocessingGroup" xmlns:wpi="http://schemas.microsoft.com/office/word/2010/wordprocessingInk" xmlns:wne="http://schemas.microsoft.com/office/word/2006/wordml" xmlns:wps="http://schemas.microsoft.com/office/word/2010/wordprocessingShape" mc:Ignorable="w14 w15 w16se wp14">
+<w:ftr xmlns:wpc="http://schemas.microsoft.com/office/word/2010/wordprocessingCanvas" xmlns:cx="http://schemas.microsoft.com/office/drawing/2014/chartex" xmlns:cx1="http://schemas.microsoft.com/office/drawing/2015/9/8/chartex" xmlns:cx2="http://schemas.microsoft.com/office/drawing/2015/10/21/chartex" xmlns:cx3="http://schemas.microsoft.com/office/drawing/2016/5/9/chartex" xmlns:cx4="http://schemas.microsoft.com/office/drawing/2016/5/10/chartex" xmlns:cx5="http://schemas.microsoft.com/office/drawing/2016/5/11/chartex" xmlns:cx6="http://schemas.microsoft.com/office/drawing/2016/5/12/chartex" xmlns:cx7="http://schemas.microsoft.com/office/drawing/2016/5/13/chartex" xmlns:cx8="http://schemas.microsoft.com/office/drawing/2016/5/14/chartex" xmlns:mc="http://schemas.openxmlformats.org/markup-compatibility/2006" xmlns:aink="http://schemas.microsoft.com/office/drawing/2016/ink" xmlns:am3d="http://schemas.microsoft.com/office/drawing/2017/model3d" xmlns:o="urn:schemas-microsoft-com:office:office" xmlns:r="http://schemas.openxmlformats.org/officeDocument/2006/relationships" xmlns:m="http://schemas.openxmlformats.org/officeDocument/2006/math" xmlns:v="urn:schemas-microsoft-com:vml" xmlns:wp14="http://schemas.microsoft.com/office/word/2010/wordprocessingDrawing" xmlns:wp="http://schemas.openxmlformats.org/drawingml/2006/wordprocessingDrawing" xmlns:w10="urn:schemas-microsoft-com:office:word" xmlns:w="http://schemas.openxmlformats.org/wordprocessingml/2006/main" xmlns:w14="http://schemas.microsoft.com/office/word/2010/wordml" xmlns:w15="http://schemas.microsoft.com/office/word/2012/wordml" xmlns:w16cex="http://schemas.microsoft.com/office/word/2018/wordml/cex" xmlns:w16cid="http://schemas.microsoft.com/office/word/2016/wordml/cid" xmlns:w16="http://schemas.microsoft.com/office/word/2018/wordml" xmlns:w16sdtdh="http://schemas.microsoft.com/office/word/2020/wordml/sdtdatahash" xmlns:w16se="http://schemas.microsoft.com/office/word/2015/wordml/symex" xmlns:wpg="http://schemas.microsoft.com/office/word/2010/wordprocessingGroup" xmlns:wpi="http://schemas.microsoft.com/office/word/2010/wordprocessingInk" xmlns:wne="http://schemas.microsoft.com/office/word/2006/wordml" xmlns:wps="http://schemas.microsoft.com/office/word/2010/wordprocessingShape" mc:Ignorable="w14 w15 w16se w16cid w16 w16cex w16sdtdh wp14">
   <w:p>
     <w:pPr>
       <w:pBdr>
@@ -5145,7 +4633,7 @@
 </file>
 
 <file path=word/footnotes.xml><?xml version="1.0" encoding="utf-8"?>
-<w:footnotes xmlns:wpc="http://schemas.microsoft.com/office/word/2010/wordprocessingCanvas" xmlns:cx="http://schemas.microsoft.com/office/drawing/2014/chartex" xmlns:cx1="http://schemas.microsoft.com/office/drawing/2015/9/8/chartex" xmlns:mc="http://schemas.openxmlformats.org/markup-compatibility/2006" xmlns:o="urn:schemas-microsoft-com:office:office" xmlns:r="http://schemas.openxmlformats.org/officeDocument/2006/relationships" xmlns:m="http://schemas.openxmlformats.org/officeDocument/2006/math" xmlns:v="urn:schemas-microsoft-com:vml" xmlns:wp14="http://schemas.microsoft.com/office/word/2010/wordprocessingDrawing" xmlns:wp="http://schemas.openxmlformats.org/drawingml/2006/wordprocessingDrawing" xmlns:w10="urn:schemas-microsoft-com:office:word" xmlns:w="http://schemas.openxmlformats.org/wordprocessingml/2006/main" xmlns:w14="http://schemas.microsoft.com/office/word/2010/wordml" xmlns:w15="http://schemas.microsoft.com/office/word/2012/wordml" xmlns:w16se="http://schemas.microsoft.com/office/word/2015/wordml/symex" xmlns:wpg="http://schemas.microsoft.com/office/word/2010/wordprocessingGroup" xmlns:wpi="http://schemas.microsoft.com/office/word/2010/wordprocessingInk" xmlns:wne="http://schemas.microsoft.com/office/word/2006/wordml" xmlns:wps="http://schemas.microsoft.com/office/word/2010/wordprocessingShape" mc:Ignorable="w14 w15 w16se wp14">
+<w:footnotes xmlns:wpc="http://schemas.microsoft.com/office/word/2010/wordprocessingCanvas" xmlns:cx="http://schemas.microsoft.com/office/drawing/2014/chartex" xmlns:cx1="http://schemas.microsoft.com/office/drawing/2015/9/8/chartex" xmlns:cx2="http://schemas.microsoft.com/office/drawing/2015/10/21/chartex" xmlns:cx3="http://schemas.microsoft.com/office/drawing/2016/5/9/chartex" xmlns:cx4="http://schemas.microsoft.com/office/drawing/2016/5/10/chartex" xmlns:cx5="http://schemas.microsoft.com/office/drawing/2016/5/11/chartex" xmlns:cx6="http://schemas.microsoft.com/office/drawing/2016/5/12/chartex" xmlns:cx7="http://schemas.microsoft.com/office/drawing/2016/5/13/chartex" xmlns:cx8="http://schemas.microsoft.com/office/drawing/2016/5/14/chartex" xmlns:mc="http://schemas.openxmlformats.org/markup-compatibility/2006" xmlns:aink="http://schemas.microsoft.com/office/drawing/2016/ink" xmlns:am3d="http://schemas.microsoft.com/office/drawing/2017/model3d" xmlns:o="urn:schemas-microsoft-com:office:office" xmlns:r="http://schemas.openxmlformats.org/officeDocument/2006/relationships" xmlns:m="http://schemas.openxmlformats.org/officeDocument/2006/math" xmlns:v="urn:schemas-microsoft-com:vml" xmlns:wp14="http://schemas.microsoft.com/office/word/2010/wordprocessingDrawing" xmlns:wp="http://schemas.openxmlformats.org/drawingml/2006/wordprocessingDrawing" xmlns:w10="urn:schemas-microsoft-com:office:word" xmlns:w="http://schemas.openxmlformats.org/wordprocessingml/2006/main" xmlns:w14="http://schemas.microsoft.com/office/word/2010/wordml" xmlns:w15="http://schemas.microsoft.com/office/word/2012/wordml" xmlns:w16cex="http://schemas.microsoft.com/office/word/2018/wordml/cex" xmlns:w16cid="http://schemas.microsoft.com/office/word/2016/wordml/cid" xmlns:w16="http://schemas.microsoft.com/office/word/2018/wordml" xmlns:w16sdtdh="http://schemas.microsoft.com/office/word/2020/wordml/sdtdatahash" xmlns:w16se="http://schemas.microsoft.com/office/word/2015/wordml/symex" xmlns:wpg="http://schemas.microsoft.com/office/word/2010/wordprocessingGroup" xmlns:wpi="http://schemas.microsoft.com/office/word/2010/wordprocessingInk" xmlns:wne="http://schemas.microsoft.com/office/word/2006/wordml" xmlns:wps="http://schemas.microsoft.com/office/word/2010/wordprocessingShape" mc:Ignorable="w14 w15 w16se w16cid w16 w16cex w16sdtdh wp14">
   <w:footnote w:type="separator" w:id="-1">
     <w:p>
       <w:pPr>
@@ -5170,7 +4658,7 @@
 </file>
 
 <file path=word/header1.xml><?xml version="1.0" encoding="utf-8"?>
-<w:hdr xmlns:wpc="http://schemas.microsoft.com/office/word/2010/wordprocessingCanvas" xmlns:cx="http://schemas.microsoft.com/office/drawing/2014/chartex" xmlns:cx1="http://schemas.microsoft.com/office/drawing/2015/9/8/chartex" xmlns:mc="http://schemas.openxmlformats.org/markup-compatibility/2006" xmlns:o="urn:schemas-microsoft-com:office:office" xmlns:r="http://schemas.openxmlformats.org/officeDocument/2006/relationships" xmlns:m="http://schemas.openxmlformats.org/officeDocument/2006/math" xmlns:v="urn:schemas-microsoft-com:vml" xmlns:wp14="http://schemas.microsoft.com/office/word/2010/wordprocessingDrawing" xmlns:wp="http://schemas.openxmlformats.org/drawingml/2006/wordprocessingDrawing" xmlns:w10="urn:schemas-microsoft-com:office:word" xmlns:w="http://schemas.openxmlformats.org/wordprocessingml/2006/main" xmlns:w14="http://schemas.microsoft.com/office/word/2010/wordml" xmlns:w15="http://schemas.microsoft.com/office/word/2012/wordml" xmlns:w16se="http://schemas.microsoft.com/office/word/2015/wordml/symex" xmlns:wpg="http://schemas.microsoft.com/office/word/2010/wordprocessingGroup" xmlns:wpi="http://schemas.microsoft.com/office/word/2010/wordprocessingInk" xmlns:wne="http://schemas.microsoft.com/office/word/2006/wordml" xmlns:wps="http://schemas.microsoft.com/office/word/2010/wordprocessingShape" mc:Ignorable="w14 w15 w16se wp14">
+<w:hdr xmlns:wpc="http://schemas.microsoft.com/office/word/2010/wordprocessingCanvas" xmlns:cx="http://schemas.microsoft.com/office/drawing/2014/chartex" xmlns:cx1="http://schemas.microsoft.com/office/drawing/2015/9/8/chartex" xmlns:cx2="http://schemas.microsoft.com/office/drawing/2015/10/21/chartex" xmlns:cx3="http://schemas.microsoft.com/office/drawing/2016/5/9/chartex" xmlns:cx4="http://schemas.microsoft.com/office/drawing/2016/5/10/chartex" xmlns:cx5="http://schemas.microsoft.com/office/drawing/2016/5/11/chartex" xmlns:cx6="http://schemas.microsoft.com/office/drawing/2016/5/12/chartex" xmlns:cx7="http://schemas.microsoft.com/office/drawing/2016/5/13/chartex" xmlns:cx8="http://schemas.microsoft.com/office/drawing/2016/5/14/chartex" xmlns:mc="http://schemas.openxmlformats.org/markup-compatibility/2006" xmlns:aink="http://schemas.microsoft.com/office/drawing/2016/ink" xmlns:am3d="http://schemas.microsoft.com/office/drawing/2017/model3d" xmlns:o="urn:schemas-microsoft-com:office:office" xmlns:r="http://schemas.openxmlformats.org/officeDocument/2006/relationships" xmlns:m="http://schemas.openxmlformats.org/officeDocument/2006/math" xmlns:v="urn:schemas-microsoft-com:vml" xmlns:wp14="http://schemas.microsoft.com/office/word/2010/wordprocessingDrawing" xmlns:wp="http://schemas.openxmlformats.org/drawingml/2006/wordprocessingDrawing" xmlns:w10="urn:schemas-microsoft-com:office:word" xmlns:w="http://schemas.openxmlformats.org/wordprocessingml/2006/main" xmlns:w14="http://schemas.microsoft.com/office/word/2010/wordml" xmlns:w15="http://schemas.microsoft.com/office/word/2012/wordml" xmlns:w16cex="http://schemas.microsoft.com/office/word/2018/wordml/cex" xmlns:w16cid="http://schemas.microsoft.com/office/word/2016/wordml/cid" xmlns:w16="http://schemas.microsoft.com/office/word/2018/wordml" xmlns:w16sdtdh="http://schemas.microsoft.com/office/word/2020/wordml/sdtdatahash" xmlns:w16se="http://schemas.microsoft.com/office/word/2015/wordml/symex" xmlns:wpg="http://schemas.microsoft.com/office/word/2010/wordprocessingGroup" xmlns:wpi="http://schemas.microsoft.com/office/word/2010/wordprocessingInk" xmlns:wne="http://schemas.microsoft.com/office/word/2006/wordml" xmlns:wps="http://schemas.microsoft.com/office/word/2010/wordprocessingShape" mc:Ignorable="w14 w15 w16se w16cid w16 w16cex w16sdtdh wp14">
   <w:p>
     <w:pPr>
       <w:pStyle w:val="Header"/>
@@ -5183,7 +4671,7 @@
 </file>
 
 <file path=word/header2.xml><?xml version="1.0" encoding="utf-8"?>
-<w:hdr xmlns:wpc="http://schemas.microsoft.com/office/word/2010/wordprocessingCanvas" xmlns:cx="http://schemas.microsoft.com/office/drawing/2014/chartex" xmlns:cx1="http://schemas.microsoft.com/office/drawing/2015/9/8/chartex" xmlns:mc="http://schemas.openxmlformats.org/markup-compatibility/2006" xmlns:o="urn:schemas-microsoft-com:office:office" xmlns:r="http://schemas.openxmlformats.org/officeDocument/2006/relationships" xmlns:m="http://schemas.openxmlformats.org/officeDocument/2006/math" xmlns:v="urn:schemas-microsoft-com:vml" xmlns:wp14="http://schemas.microsoft.com/office/word/2010/wordprocessingDrawing" xmlns:wp="http://schemas.openxmlformats.org/drawingml/2006/wordprocessingDrawing" xmlns:w10="urn:schemas-microsoft-com:office:word" xmlns:w="http://schemas.openxmlformats.org/wordprocessingml/2006/main" xmlns:w14="http://schemas.microsoft.com/office/word/2010/wordml" xmlns:w15="http://schemas.microsoft.com/office/word/2012/wordml" xmlns:w16se="http://schemas.microsoft.com/office/word/2015/wordml/symex" xmlns:wpg="http://schemas.microsoft.com/office/word/2010/wordprocessingGroup" xmlns:wpi="http://schemas.microsoft.com/office/word/2010/wordprocessingInk" xmlns:wne="http://schemas.microsoft.com/office/word/2006/wordml" xmlns:wps="http://schemas.microsoft.com/office/word/2010/wordprocessingShape" mc:Ignorable="w14 w15 w16se wp14">
+<w:hdr xmlns:wpc="http://schemas.microsoft.com/office/word/2010/wordprocessingCanvas" xmlns:cx="http://schemas.microsoft.com/office/drawing/2014/chartex" xmlns:cx1="http://schemas.microsoft.com/office/drawing/2015/9/8/chartex" xmlns:cx2="http://schemas.microsoft.com/office/drawing/2015/10/21/chartex" xmlns:cx3="http://schemas.microsoft.com/office/drawing/2016/5/9/chartex" xmlns:cx4="http://schemas.microsoft.com/office/drawing/2016/5/10/chartex" xmlns:cx5="http://schemas.microsoft.com/office/drawing/2016/5/11/chartex" xmlns:cx6="http://schemas.microsoft.com/office/drawing/2016/5/12/chartex" xmlns:cx7="http://schemas.microsoft.com/office/drawing/2016/5/13/chartex" xmlns:cx8="http://schemas.microsoft.com/office/drawing/2016/5/14/chartex" xmlns:mc="http://schemas.openxmlformats.org/markup-compatibility/2006" xmlns:aink="http://schemas.microsoft.com/office/drawing/2016/ink" xmlns:am3d="http://schemas.microsoft.com/office/drawing/2017/model3d" xmlns:o="urn:schemas-microsoft-com:office:office" xmlns:r="http://schemas.openxmlformats.org/officeDocument/2006/relationships" xmlns:m="http://schemas.openxmlformats.org/officeDocument/2006/math" xmlns:v="urn:schemas-microsoft-com:vml" xmlns:wp14="http://schemas.microsoft.com/office/word/2010/wordprocessingDrawing" xmlns:wp="http://schemas.openxmlformats.org/drawingml/2006/wordprocessingDrawing" xmlns:w10="urn:schemas-microsoft-com:office:word" xmlns:w="http://schemas.openxmlformats.org/wordprocessingml/2006/main" xmlns:w14="http://schemas.microsoft.com/office/word/2010/wordml" xmlns:w15="http://schemas.microsoft.com/office/word/2012/wordml" xmlns:w16cex="http://schemas.microsoft.com/office/word/2018/wordml/cex" xmlns:w16cid="http://schemas.microsoft.com/office/word/2016/wordml/cid" xmlns:w16="http://schemas.microsoft.com/office/word/2018/wordml" xmlns:w16sdtdh="http://schemas.microsoft.com/office/word/2020/wordml/sdtdatahash" xmlns:w16se="http://schemas.microsoft.com/office/word/2015/wordml/symex" xmlns:wpg="http://schemas.microsoft.com/office/word/2010/wordprocessingGroup" xmlns:wpi="http://schemas.microsoft.com/office/word/2010/wordprocessingInk" xmlns:wne="http://schemas.microsoft.com/office/word/2006/wordml" xmlns:wps="http://schemas.microsoft.com/office/word/2010/wordprocessingShape" mc:Ignorable="w14 w15 w16se w16cid w16 w16cex w16sdtdh wp14">
   <w:p>
     <w:pPr>
       <w:pStyle w:val="Header"/>
@@ -5196,7 +4684,7 @@
 </file>
 
 <file path=word/styles.xml><?xml version="1.0" encoding="utf-8"?>
-<w:styles xmlns:mc="http://schemas.openxmlformats.org/markup-compatibility/2006" xmlns:r="http://schemas.openxmlformats.org/officeDocument/2006/relationships" xmlns:w="http://schemas.openxmlformats.org/wordprocessingml/2006/main" xmlns:w14="http://schemas.microsoft.com/office/word/2010/wordml" xmlns:w15="http://schemas.microsoft.com/office/word/2012/wordml" xmlns:w16se="http://schemas.microsoft.com/office/word/2015/wordml/symex" mc:Ignorable="w14 w15 w16se">
+<w:styles xmlns:mc="http://schemas.openxmlformats.org/markup-compatibility/2006" xmlns:r="http://schemas.openxmlformats.org/officeDocument/2006/relationships" xmlns:w="http://schemas.openxmlformats.org/wordprocessingml/2006/main" xmlns:w14="http://schemas.microsoft.com/office/word/2010/wordml" xmlns:w15="http://schemas.microsoft.com/office/word/2012/wordml" xmlns:w16cex="http://schemas.microsoft.com/office/word/2018/wordml/cex" xmlns:w16cid="http://schemas.microsoft.com/office/word/2016/wordml/cid" xmlns:w16="http://schemas.microsoft.com/office/word/2018/wordml" xmlns:w16sdtdh="http://schemas.microsoft.com/office/word/2020/wordml/sdtdatahash" xmlns:w16se="http://schemas.microsoft.com/office/word/2015/wordml/symex" mc:Ignorable="w14 w15 w16se w16cid w16 w16cex w16sdtdh">
   <w:docDefaults>
     <w:rPrDefault>
       <w:rPr>
@@ -5206,7 +4694,7 @@
     </w:rPrDefault>
     <w:pPrDefault/>
   </w:docDefaults>
-  <w:latentStyles w:defLockedState="0" w:defUIPriority="99" w:defSemiHidden="0" w:defUnhideWhenUsed="0" w:defQFormat="0" w:count="371">
+  <w:latentStyles w:defLockedState="0" w:defUIPriority="99" w:defSemiHidden="0" w:defUnhideWhenUsed="0" w:defQFormat="0" w:count="376">
     <w:lsdException w:name="Normal" w:uiPriority="0" w:qFormat="1"/>
     <w:lsdException w:name="heading 1" w:uiPriority="9" w:qFormat="1"/>
     <w:lsdException w:name="heading 2" w:semiHidden="1" w:uiPriority="9" w:unhideWhenUsed="1" w:qFormat="1"/>
@@ -5312,7 +4800,6 @@
     <w:lsdException w:name="HTML Sample" w:semiHidden="1" w:unhideWhenUsed="1"/>
     <w:lsdException w:name="HTML Typewriter" w:semiHidden="1" w:unhideWhenUsed="1"/>
     <w:lsdException w:name="HTML Variable" w:semiHidden="1" w:unhideWhenUsed="1"/>
-    <w:lsdException w:name="Normal Table" w:semiHidden="1" w:unhideWhenUsed="1"/>
     <w:lsdException w:name="annotation subject" w:semiHidden="1" w:unhideWhenUsed="1"/>
     <w:lsdException w:name="No List" w:semiHidden="1" w:unhideWhenUsed="1"/>
     <w:lsdException w:name="Outline List 1" w:semiHidden="1" w:unhideWhenUsed="1"/>
@@ -5355,11 +4842,8 @@
     <w:lsdException w:name="Table Contemporary" w:semiHidden="1" w:unhideWhenUsed="1"/>
     <w:lsdException w:name="Table Elegant" w:semiHidden="1" w:unhideWhenUsed="1"/>
     <w:lsdException w:name="Table Professional" w:semiHidden="1" w:unhideWhenUsed="1"/>
-    <w:lsdException w:name="Table Subtle 1" w:semiHidden="1" w:unhideWhenUsed="1"/>
     <w:lsdException w:name="Table Subtle 2" w:semiHidden="1" w:unhideWhenUsed="1"/>
     <w:lsdException w:name="Table Web 1" w:semiHidden="1" w:unhideWhenUsed="1"/>
-    <w:lsdException w:name="Table Web 2" w:semiHidden="1" w:unhideWhenUsed="1"/>
-    <w:lsdException w:name="Table Web 3" w:semiHidden="1" w:unhideWhenUsed="1"/>
     <w:lsdException w:name="Balloon Text" w:semiHidden="1" w:unhideWhenUsed="1"/>
     <w:lsdException w:name="Table Grid" w:uiPriority="59"/>
     <w:lsdException w:name="Table Theme" w:semiHidden="1" w:unhideWhenUsed="1"/>
@@ -5578,6 +5062,11 @@
     <w:lsdException w:name="List Table 5 Dark Accent 6" w:uiPriority="50"/>
     <w:lsdException w:name="List Table 6 Colorful Accent 6" w:uiPriority="51"/>
     <w:lsdException w:name="List Table 7 Colorful Accent 6" w:uiPriority="52"/>
+    <w:lsdException w:name="Mention" w:semiHidden="1" w:unhideWhenUsed="1"/>
+    <w:lsdException w:name="Smart Hyperlink" w:semiHidden="1" w:unhideWhenUsed="1"/>
+    <w:lsdException w:name="Hashtag" w:semiHidden="1" w:unhideWhenUsed="1"/>
+    <w:lsdException w:name="Unresolved Mention" w:semiHidden="1" w:unhideWhenUsed="1"/>
+    <w:lsdException w:name="Smart Link" w:semiHidden="1" w:unhideWhenUsed="1"/>
   </w:latentStyles>
   <w:style w:type="paragraph" w:default="1" w:styleId="Normal">
     <w:name w:val="Normal"/>

--- a/TS-Kramam/TS-5.1/TS 5.1 Tamil Krama Paatam Corrections.docx
+++ b/TS-Kramam/TS-5.1/TS 5.1 Tamil Krama Paatam Corrections.docx
@@ -1,6 +1,6 @@
 
 <file path=word/document.xml><?xml version="1.0" encoding="utf-8"?>
-<w:document xmlns:wpc="http://schemas.microsoft.com/office/word/2010/wordprocessingCanvas" xmlns:cx="http://schemas.microsoft.com/office/drawing/2014/chartex" xmlns:cx1="http://schemas.microsoft.com/office/drawing/2015/9/8/chartex" xmlns:cx2="http://schemas.microsoft.com/office/drawing/2015/10/21/chartex" xmlns:cx3="http://schemas.microsoft.com/office/drawing/2016/5/9/chartex" xmlns:cx4="http://schemas.microsoft.com/office/drawing/2016/5/10/chartex" xmlns:cx5="http://schemas.microsoft.com/office/drawing/2016/5/11/chartex" xmlns:cx6="http://schemas.microsoft.com/office/drawing/2016/5/12/chartex" xmlns:cx7="http://schemas.microsoft.com/office/drawing/2016/5/13/chartex" xmlns:cx8="http://schemas.microsoft.com/office/drawing/2016/5/14/chartex" xmlns:mc="http://schemas.openxmlformats.org/markup-compatibility/2006" xmlns:aink="http://schemas.microsoft.com/office/drawing/2016/ink" xmlns:am3d="http://schemas.microsoft.com/office/drawing/2017/model3d" xmlns:o="urn:schemas-microsoft-com:office:office" xmlns:r="http://schemas.openxmlformats.org/officeDocument/2006/relationships" xmlns:m="http://schemas.openxmlformats.org/officeDocument/2006/math" xmlns:v="urn:schemas-microsoft-com:vml" xmlns:wp14="http://schemas.microsoft.com/office/word/2010/wordprocessingDrawing" xmlns:wp="http://schemas.openxmlformats.org/drawingml/2006/wordprocessingDrawing" xmlns:w10="urn:schemas-microsoft-com:office:word" xmlns:w="http://schemas.openxmlformats.org/wordprocessingml/2006/main" xmlns:w14="http://schemas.microsoft.com/office/word/2010/wordml" xmlns:w15="http://schemas.microsoft.com/office/word/2012/wordml" xmlns:w16cex="http://schemas.microsoft.com/office/word/2018/wordml/cex" xmlns:w16cid="http://schemas.microsoft.com/office/word/2016/wordml/cid" xmlns:w16="http://schemas.microsoft.com/office/word/2018/wordml" xmlns:w16sdtdh="http://schemas.microsoft.com/office/word/2020/wordml/sdtdatahash" xmlns:w16se="http://schemas.microsoft.com/office/word/2015/wordml/symex" xmlns:wpg="http://schemas.microsoft.com/office/word/2010/wordprocessingGroup" xmlns:wpi="http://schemas.microsoft.com/office/word/2010/wordprocessingInk" xmlns:wne="http://schemas.microsoft.com/office/word/2006/wordml" xmlns:wps="http://schemas.microsoft.com/office/word/2010/wordprocessingShape" mc:Ignorable="w14 w15 w16se w16cid w16 w16cex w16sdtdh wp14">
+<w:document xmlns:wpc="http://schemas.microsoft.com/office/word/2010/wordprocessingCanvas" xmlns:cx="http://schemas.microsoft.com/office/drawing/2014/chartex" xmlns:cx1="http://schemas.microsoft.com/office/drawing/2015/9/8/chartex" xmlns:mc="http://schemas.openxmlformats.org/markup-compatibility/2006" xmlns:o="urn:schemas-microsoft-com:office:office" xmlns:r="http://schemas.openxmlformats.org/officeDocument/2006/relationships" xmlns:m="http://schemas.openxmlformats.org/officeDocument/2006/math" xmlns:v="urn:schemas-microsoft-com:vml" xmlns:wp14="http://schemas.microsoft.com/office/word/2010/wordprocessingDrawing" xmlns:wp="http://schemas.openxmlformats.org/drawingml/2006/wordprocessingDrawing" xmlns:w10="urn:schemas-microsoft-com:office:word" xmlns:w="http://schemas.openxmlformats.org/wordprocessingml/2006/main" xmlns:w14="http://schemas.microsoft.com/office/word/2010/wordml" xmlns:w15="http://schemas.microsoft.com/office/word/2012/wordml" xmlns:w16se="http://schemas.microsoft.com/office/word/2015/wordml/symex" xmlns:wpg="http://schemas.microsoft.com/office/word/2010/wordprocessingGroup" xmlns:wpi="http://schemas.microsoft.com/office/word/2010/wordprocessingInk" xmlns:wne="http://schemas.microsoft.com/office/word/2006/wordml" xmlns:wps="http://schemas.microsoft.com/office/word/2010/wordprocessingShape" mc:Ignorable="w14 w15 w16se wp14">
   <w:body>
     <w:p>
       <w:pPr>
@@ -23,6 +23,7 @@
         </w:rPr>
         <w:t xml:space="preserve">TS </w:t>
       </w:r>
+      <w:proofErr w:type="spellStart"/>
       <w:r>
         <w:rPr>
           <w:b/>
@@ -33,6 +34,7 @@
         </w:rPr>
         <w:t>Krama</w:t>
       </w:r>
+      <w:proofErr w:type="spellEnd"/>
       <w:r>
         <w:rPr>
           <w:b/>
@@ -41,7 +43,29 @@
           <w:szCs w:val="32"/>
           <w:u w:val="single"/>
         </w:rPr>
-        <w:t xml:space="preserve"> Paatam – TS </w:t>
+        <w:t xml:space="preserve"> </w:t>
+      </w:r>
+      <w:proofErr w:type="spellStart"/>
+      <w:r>
+        <w:rPr>
+          <w:b/>
+          <w:bCs/>
+          <w:sz w:val="32"/>
+          <w:szCs w:val="32"/>
+          <w:u w:val="single"/>
+        </w:rPr>
+        <w:t>Paatam</w:t>
+      </w:r>
+      <w:proofErr w:type="spellEnd"/>
+      <w:r>
+        <w:rPr>
+          <w:b/>
+          <w:bCs/>
+          <w:sz w:val="32"/>
+          <w:szCs w:val="32"/>
+          <w:u w:val="single"/>
+        </w:rPr>
+        <w:t xml:space="preserve"> – TS </w:t>
       </w:r>
       <w:r>
         <w:rPr>
@@ -51,17 +75,7 @@
           <w:szCs w:val="32"/>
           <w:u w:val="single"/>
         </w:rPr>
-        <w:t>5.1</w:t>
-      </w:r>
-      <w:r>
-        <w:rPr>
-          <w:b/>
-          <w:bCs/>
-          <w:sz w:val="32"/>
-          <w:szCs w:val="32"/>
-          <w:u w:val="single"/>
-        </w:rPr>
-        <w:t xml:space="preserve"> </w:t>
+        <w:t xml:space="preserve">5.1 </w:t>
       </w:r>
       <w:r>
         <w:rPr>
@@ -173,16 +187,12 @@
               <w:spacing w:before="0" w:line="240" w:lineRule="auto"/>
               <w:jc w:val="center"/>
               <w:rPr>
-                <w:b/>
-                <w:bCs/>
                 <w:sz w:val="32"/>
                 <w:szCs w:val="32"/>
               </w:rPr>
             </w:pPr>
             <w:r>
               <w:rPr>
-                <w:b/>
-                <w:bCs/>
                 <w:sz w:val="32"/>
                 <w:szCs w:val="32"/>
               </w:rPr>
@@ -194,16 +204,12 @@
               <w:spacing w:before="0" w:line="240" w:lineRule="auto"/>
               <w:jc w:val="center"/>
               <w:rPr>
-                <w:b/>
-                <w:bCs/>
                 <w:sz w:val="32"/>
                 <w:szCs w:val="32"/>
               </w:rPr>
             </w:pPr>
             <w:r>
               <w:rPr>
-                <w:b/>
-                <w:bCs/>
                 <w:sz w:val="32"/>
                 <w:szCs w:val="32"/>
               </w:rPr>
@@ -220,16 +226,12 @@
               <w:spacing w:before="0" w:line="240" w:lineRule="auto"/>
               <w:jc w:val="center"/>
               <w:rPr>
-                <w:b/>
-                <w:bCs/>
                 <w:sz w:val="32"/>
                 <w:szCs w:val="32"/>
               </w:rPr>
             </w:pPr>
             <w:r>
               <w:rPr>
-                <w:b/>
-                <w:bCs/>
                 <w:sz w:val="32"/>
                 <w:szCs w:val="32"/>
               </w:rPr>
@@ -247,16 +249,12 @@
               <w:ind w:right="-18"/>
               <w:jc w:val="center"/>
               <w:rPr>
-                <w:b/>
-                <w:bCs/>
                 <w:sz w:val="32"/>
                 <w:szCs w:val="32"/>
               </w:rPr>
             </w:pPr>
             <w:r>
               <w:rPr>
-                <w:b/>
-                <w:bCs/>
                 <w:sz w:val="32"/>
                 <w:szCs w:val="32"/>
               </w:rPr>
@@ -310,28 +308,30 @@
                 <w:sz w:val="28"/>
                 <w:szCs w:val="32"/>
               </w:rPr>
-              <w:t>5.1.2.4</w:t>
-            </w:r>
-            <w:r>
-              <w:rPr>
-                <w:rFonts w:cs="Arial"/>
-                <w:b/>
-                <w:color w:val="000000"/>
-                <w:sz w:val="28"/>
-                <w:szCs w:val="32"/>
-              </w:rPr>
-              <w:t xml:space="preserve"> </w:t>
-            </w:r>
-            <w:r>
-              <w:rPr>
-                <w:rFonts w:cs="Arial"/>
-                <w:b/>
-                <w:color w:val="000000"/>
-                <w:sz w:val="28"/>
-                <w:szCs w:val="32"/>
-              </w:rPr>
-              <w:t>– Kramam</w:t>
-            </w:r>
+              <w:t xml:space="preserve">5.1.2.4 </w:t>
+            </w:r>
+            <w:r>
+              <w:rPr>
+                <w:rFonts w:cs="Arial"/>
+                <w:b/>
+                <w:color w:val="000000"/>
+                <w:sz w:val="28"/>
+                <w:szCs w:val="32"/>
+              </w:rPr>
+              <w:t xml:space="preserve">– </w:t>
+            </w:r>
+            <w:proofErr w:type="spellStart"/>
+            <w:r>
+              <w:rPr>
+                <w:rFonts w:cs="Arial"/>
+                <w:b/>
+                <w:color w:val="000000"/>
+                <w:sz w:val="28"/>
+                <w:szCs w:val="32"/>
+              </w:rPr>
+              <w:t>Kramam</w:t>
+            </w:r>
+            <w:proofErr w:type="spellEnd"/>
           </w:p>
           <w:p>
             <w:pPr>
@@ -352,15 +352,49 @@
                 <w:szCs w:val="32"/>
               </w:rPr>
             </w:pPr>
-            <w:r>
-              <w:rPr>
-                <w:rFonts w:cs="Arial"/>
-                <w:b/>
-                <w:color w:val="000000"/>
-                <w:sz w:val="28"/>
-                <w:szCs w:val="32"/>
-              </w:rPr>
-              <w:t xml:space="preserve">Krama Vaakyam No.– </w:t>
+            <w:proofErr w:type="spellStart"/>
+            <w:r>
+              <w:rPr>
+                <w:rFonts w:cs="Arial"/>
+                <w:b/>
+                <w:color w:val="000000"/>
+                <w:sz w:val="28"/>
+                <w:szCs w:val="32"/>
+              </w:rPr>
+              <w:t>Krama</w:t>
+            </w:r>
+            <w:proofErr w:type="spellEnd"/>
+            <w:r>
+              <w:rPr>
+                <w:rFonts w:cs="Arial"/>
+                <w:b/>
+                <w:color w:val="000000"/>
+                <w:sz w:val="28"/>
+                <w:szCs w:val="32"/>
+              </w:rPr>
+              <w:t xml:space="preserve"> </w:t>
+            </w:r>
+            <w:proofErr w:type="spellStart"/>
+            <w:r>
+              <w:rPr>
+                <w:rFonts w:cs="Arial"/>
+                <w:b/>
+                <w:color w:val="000000"/>
+                <w:sz w:val="28"/>
+                <w:szCs w:val="32"/>
+              </w:rPr>
+              <w:t>Vaakyam</w:t>
+            </w:r>
+            <w:proofErr w:type="spellEnd"/>
+            <w:r>
+              <w:rPr>
+                <w:rFonts w:cs="Arial"/>
+                <w:b/>
+                <w:color w:val="000000"/>
+                <w:sz w:val="28"/>
+                <w:szCs w:val="32"/>
+              </w:rPr>
+              <w:t xml:space="preserve"> No.– </w:t>
             </w:r>
             <w:r>
               <w:rPr>
@@ -392,15 +426,27 @@
                 <w:szCs w:val="32"/>
               </w:rPr>
             </w:pPr>
-            <w:r>
-              <w:rPr>
-                <w:rFonts w:cs="Arial"/>
-                <w:b/>
-                <w:color w:val="000000"/>
-                <w:sz w:val="28"/>
-                <w:szCs w:val="32"/>
-              </w:rPr>
-              <w:t>Panchaati No</w:t>
+            <w:proofErr w:type="spellStart"/>
+            <w:r>
+              <w:rPr>
+                <w:rFonts w:cs="Arial"/>
+                <w:b/>
+                <w:color w:val="000000"/>
+                <w:sz w:val="28"/>
+                <w:szCs w:val="32"/>
+              </w:rPr>
+              <w:t>Panchaati</w:t>
+            </w:r>
+            <w:proofErr w:type="spellEnd"/>
+            <w:r>
+              <w:rPr>
+                <w:rFonts w:cs="Arial"/>
+                <w:b/>
+                <w:color w:val="000000"/>
+                <w:sz w:val="28"/>
+                <w:szCs w:val="32"/>
+              </w:rPr>
+              <w:t xml:space="preserve"> No</w:t>
             </w:r>
             <w:r>
               <w:rPr>
@@ -872,8 +918,20 @@
                 <w:sz w:val="28"/>
                 <w:szCs w:val="32"/>
               </w:rPr>
-              <w:t>T.S.5.1.4.1 – Kramam</w:t>
-            </w:r>
+              <w:t xml:space="preserve">T.S.5.1.4.1 – </w:t>
+            </w:r>
+            <w:proofErr w:type="spellStart"/>
+            <w:r>
+              <w:rPr>
+                <w:rFonts w:cs="Arial"/>
+                <w:b/>
+                <w:color w:val="000000"/>
+                <w:sz w:val="28"/>
+                <w:szCs w:val="32"/>
+              </w:rPr>
+              <w:t>Kramam</w:t>
+            </w:r>
+            <w:proofErr w:type="spellEnd"/>
           </w:p>
           <w:p>
             <w:pPr>
@@ -894,15 +952,49 @@
                 <w:szCs w:val="32"/>
               </w:rPr>
             </w:pPr>
-            <w:r>
-              <w:rPr>
-                <w:rFonts w:cs="Arial"/>
-                <w:b/>
-                <w:color w:val="000000"/>
-                <w:sz w:val="28"/>
-                <w:szCs w:val="32"/>
-              </w:rPr>
-              <w:t>Krama Vaakyam No.– 33</w:t>
+            <w:proofErr w:type="spellStart"/>
+            <w:r>
+              <w:rPr>
+                <w:rFonts w:cs="Arial"/>
+                <w:b/>
+                <w:color w:val="000000"/>
+                <w:sz w:val="28"/>
+                <w:szCs w:val="32"/>
+              </w:rPr>
+              <w:t>Krama</w:t>
+            </w:r>
+            <w:proofErr w:type="spellEnd"/>
+            <w:r>
+              <w:rPr>
+                <w:rFonts w:cs="Arial"/>
+                <w:b/>
+                <w:color w:val="000000"/>
+                <w:sz w:val="28"/>
+                <w:szCs w:val="32"/>
+              </w:rPr>
+              <w:t xml:space="preserve"> </w:t>
+            </w:r>
+            <w:proofErr w:type="spellStart"/>
+            <w:r>
+              <w:rPr>
+                <w:rFonts w:cs="Arial"/>
+                <w:b/>
+                <w:color w:val="000000"/>
+                <w:sz w:val="28"/>
+                <w:szCs w:val="32"/>
+              </w:rPr>
+              <w:t>Vaakyam</w:t>
+            </w:r>
+            <w:proofErr w:type="spellEnd"/>
+            <w:r>
+              <w:rPr>
+                <w:rFonts w:cs="Arial"/>
+                <w:b/>
+                <w:color w:val="000000"/>
+                <w:sz w:val="28"/>
+                <w:szCs w:val="32"/>
+              </w:rPr>
+              <w:t xml:space="preserve"> No.– 33</w:t>
             </w:r>
           </w:p>
           <w:p>
@@ -924,15 +1016,27 @@
                 <w:szCs w:val="32"/>
               </w:rPr>
             </w:pPr>
-            <w:r>
-              <w:rPr>
-                <w:rFonts w:cs="Arial"/>
-                <w:b/>
-                <w:color w:val="000000"/>
-                <w:sz w:val="28"/>
-                <w:szCs w:val="32"/>
-              </w:rPr>
-              <w:t>Panchaati No</w:t>
+            <w:proofErr w:type="spellStart"/>
+            <w:r>
+              <w:rPr>
+                <w:rFonts w:cs="Arial"/>
+                <w:b/>
+                <w:color w:val="000000"/>
+                <w:sz w:val="28"/>
+                <w:szCs w:val="32"/>
+              </w:rPr>
+              <w:t>Panchaati</w:t>
+            </w:r>
+            <w:proofErr w:type="spellEnd"/>
+            <w:r>
+              <w:rPr>
+                <w:rFonts w:cs="Arial"/>
+                <w:b/>
+                <w:color w:val="000000"/>
+                <w:sz w:val="28"/>
+                <w:szCs w:val="32"/>
+              </w:rPr>
+              <w:t xml:space="preserve"> No</w:t>
             </w:r>
             <w:r>
               <w:rPr>
@@ -1298,7 +1402,7 @@
               <w:rPr>
                 <w:rFonts w:cs="Arial"/>
                 <w:b/>
-                <w:color w:val="000000"/>
+                <w:color w:val="FF0000"/>
                 <w:sz w:val="28"/>
                 <w:szCs w:val="32"/>
               </w:rPr>
@@ -1307,32 +1411,24 @@
               <w:rPr>
                 <w:rFonts w:cs="Arial"/>
                 <w:b/>
-                <w:color w:val="000000"/>
-                <w:sz w:val="28"/>
-                <w:szCs w:val="32"/>
-              </w:rPr>
-              <w:t>T.S.</w:t>
-            </w:r>
-            <w:r>
-              <w:rPr>
-                <w:rFonts w:cs="Arial"/>
-                <w:b/>
-                <w:color w:val="000000"/>
-                <w:sz w:val="28"/>
-                <w:szCs w:val="32"/>
-              </w:rPr>
-              <w:t xml:space="preserve">5.1.6.2 </w:t>
-            </w:r>
-            <w:r>
-              <w:rPr>
-                <w:rFonts w:cs="Arial"/>
-                <w:b/>
-                <w:color w:val="000000"/>
-                <w:sz w:val="28"/>
-                <w:szCs w:val="32"/>
-              </w:rPr>
-              <w:t>– Kramam</w:t>
-            </w:r>
+                <w:color w:val="FF0000"/>
+                <w:sz w:val="28"/>
+                <w:szCs w:val="32"/>
+              </w:rPr>
+              <w:t xml:space="preserve">T.S.5.1.4.5 – </w:t>
+            </w:r>
+            <w:proofErr w:type="spellStart"/>
+            <w:r>
+              <w:rPr>
+                <w:rFonts w:cs="Arial"/>
+                <w:b/>
+                <w:color w:val="FF0000"/>
+                <w:sz w:val="28"/>
+                <w:szCs w:val="32"/>
+              </w:rPr>
+              <w:t>Kramam</w:t>
+            </w:r>
+            <w:proofErr w:type="spellEnd"/>
           </w:p>
           <w:p>
             <w:pPr>
@@ -1348,30 +1444,64 @@
               <w:rPr>
                 <w:rFonts w:cs="Arial"/>
                 <w:b/>
-                <w:color w:val="000000"/>
+                <w:color w:val="FF0000"/>
                 <w:sz w:val="28"/>
                 <w:szCs w:val="32"/>
               </w:rPr>
             </w:pPr>
-            <w:r>
-              <w:rPr>
-                <w:rFonts w:cs="Arial"/>
-                <w:b/>
-                <w:color w:val="000000"/>
-                <w:sz w:val="28"/>
-                <w:szCs w:val="32"/>
-              </w:rPr>
-              <w:t xml:space="preserve">Krama Vaakyam No.– </w:t>
-            </w:r>
-            <w:r>
-              <w:rPr>
-                <w:rFonts w:cs="Arial"/>
-                <w:b/>
-                <w:color w:val="000000"/>
-                <w:sz w:val="28"/>
-                <w:szCs w:val="32"/>
-              </w:rPr>
-              <w:t>22</w:t>
+            <w:proofErr w:type="spellStart"/>
+            <w:r>
+              <w:rPr>
+                <w:rFonts w:cs="Arial"/>
+                <w:b/>
+                <w:color w:val="FF0000"/>
+                <w:sz w:val="28"/>
+                <w:szCs w:val="32"/>
+              </w:rPr>
+              <w:t>Krama</w:t>
+            </w:r>
+            <w:proofErr w:type="spellEnd"/>
+            <w:r>
+              <w:rPr>
+                <w:rFonts w:cs="Arial"/>
+                <w:b/>
+                <w:color w:val="FF0000"/>
+                <w:sz w:val="28"/>
+                <w:szCs w:val="32"/>
+              </w:rPr>
+              <w:t xml:space="preserve"> </w:t>
+            </w:r>
+            <w:proofErr w:type="spellStart"/>
+            <w:r>
+              <w:rPr>
+                <w:rFonts w:cs="Arial"/>
+                <w:b/>
+                <w:color w:val="FF0000"/>
+                <w:sz w:val="28"/>
+                <w:szCs w:val="32"/>
+              </w:rPr>
+              <w:t>Vaakyam</w:t>
+            </w:r>
+            <w:proofErr w:type="spellEnd"/>
+            <w:r>
+              <w:rPr>
+                <w:rFonts w:cs="Arial"/>
+                <w:b/>
+                <w:color w:val="FF0000"/>
+                <w:sz w:val="28"/>
+                <w:szCs w:val="32"/>
+              </w:rPr>
+              <w:t xml:space="preserve"> No.– </w:t>
+            </w:r>
+            <w:r>
+              <w:rPr>
+                <w:rFonts w:cs="Arial"/>
+                <w:b/>
+                <w:color w:val="FF0000"/>
+                <w:sz w:val="28"/>
+                <w:szCs w:val="32"/>
+              </w:rPr>
+              <w:t>14</w:t>
             </w:r>
           </w:p>
           <w:p>
@@ -1393,43 +1523,46 @@
                 <w:szCs w:val="32"/>
               </w:rPr>
             </w:pPr>
-            <w:r>
-              <w:rPr>
-                <w:rFonts w:cs="Arial"/>
-                <w:b/>
-                <w:color w:val="000000"/>
-                <w:sz w:val="28"/>
-                <w:szCs w:val="32"/>
-              </w:rPr>
-              <w:t>Panchaati No</w:t>
-            </w:r>
-            <w:r>
-              <w:rPr>
-                <w:rFonts w:cs="Arial"/>
-                <w:b/>
-                <w:color w:val="000000"/>
-                <w:szCs w:val="32"/>
-              </w:rPr>
-              <w:t>. -</w:t>
-            </w:r>
-            <w:r>
-              <w:rPr>
-                <w:rFonts w:cs="Arial"/>
-                <w:b/>
-                <w:color w:val="000000"/>
-                <w:szCs w:val="32"/>
-              </w:rPr>
-              <w:t xml:space="preserve"> </w:t>
-            </w:r>
-            <w:r>
-              <w:rPr>
-                <w:rFonts w:cs="Arial"/>
-                <w:b/>
-                <w:color w:val="000000"/>
-                <w:sz w:val="28"/>
-                <w:szCs w:val="32"/>
-              </w:rPr>
-              <w:t>32</w:t>
+            <w:proofErr w:type="spellStart"/>
+            <w:r>
+              <w:rPr>
+                <w:rFonts w:cs="Arial"/>
+                <w:b/>
+                <w:color w:val="FF0000"/>
+                <w:sz w:val="28"/>
+                <w:szCs w:val="32"/>
+              </w:rPr>
+              <w:t>Panchaati</w:t>
+            </w:r>
+            <w:proofErr w:type="spellEnd"/>
+            <w:r>
+              <w:rPr>
+                <w:rFonts w:cs="Arial"/>
+                <w:b/>
+                <w:color w:val="FF0000"/>
+                <w:sz w:val="28"/>
+                <w:szCs w:val="32"/>
+              </w:rPr>
+              <w:t xml:space="preserve"> No</w:t>
+            </w:r>
+            <w:r>
+              <w:rPr>
+                <w:rFonts w:cs="Arial"/>
+                <w:b/>
+                <w:color w:val="FF0000"/>
+                <w:szCs w:val="32"/>
+              </w:rPr>
+              <w:t xml:space="preserve">. - </w:t>
+            </w:r>
+            <w:r>
+              <w:rPr>
+                <w:rFonts w:cs="Arial"/>
+                <w:b/>
+                <w:color w:val="FF0000"/>
+                <w:sz w:val="28"/>
+                <w:szCs w:val="32"/>
+              </w:rPr>
+              <w:t>20</w:t>
             </w:r>
           </w:p>
         </w:tc>
@@ -1445,20 +1578,31 @@
               <w:adjustRightInd w:val="0"/>
               <w:spacing w:before="0" w:line="240" w:lineRule="auto"/>
               <w:rPr>
-                <w:rFonts w:ascii="BRH Devanagari Extra" w:hAnsi="BRH Devanagari Extra" w:cs="BRH Devanagari Extra"/>
-                <w:color w:val="000000"/>
-                <w:sz w:val="40"/>
-                <w:szCs w:val="40"/>
+                <w:rFonts w:ascii="BRH Malayalam Extra" w:eastAsia="Times New Roman" w:hAnsi="BRH Malayalam Extra" w:cs="BRH Malayalam Extra"/>
+                <w:sz w:val="40"/>
+                <w:szCs w:val="40"/>
+                <w:lang w:val="en-IN" w:eastAsia="en-IN" w:bidi="ml-IN"/>
               </w:rPr>
             </w:pPr>
-            <w:r>
-              <w:rPr>
-                <w:rFonts w:ascii="BRH Devanagari Extra" w:hAnsi="BRH Devanagari Extra" w:cs="BRH Devanagari Extra"/>
-                <w:color w:val="000000"/>
-                <w:sz w:val="40"/>
-                <w:szCs w:val="40"/>
-              </w:rPr>
-              <w:t>A</w:t>
+            <w:proofErr w:type="spellStart"/>
+            <w:r>
+              <w:rPr>
+                <w:rFonts w:ascii="BRH Devanagari Extra" w:hAnsi="BRH Devanagari Extra" w:cs="BRH Devanagari Extra"/>
+                <w:color w:val="000000"/>
+                <w:sz w:val="40"/>
+                <w:szCs w:val="40"/>
+              </w:rPr>
+              <w:t>ÌWû</w:t>
+            </w:r>
+            <w:proofErr w:type="spellEnd"/>
+            <w:r>
+              <w:rPr>
+                <w:rFonts w:ascii="BRH Devanagari Extra" w:hAnsi="BRH Devanagari Extra" w:cs="BRH Devanagari Extra"/>
+                <w:color w:val="000000"/>
+                <w:sz w:val="40"/>
+                <w:szCs w:val="40"/>
+              </w:rPr>
+              <w:t xml:space="preserve"> oÉëÉÿ¼</w:t>
             </w:r>
             <w:r>
               <w:rPr>
@@ -1477,7 +1621,27 @@
                 <w:sz w:val="40"/>
                 <w:szCs w:val="40"/>
               </w:rPr>
-              <w:t>lÉÑ</w:t>
+              <w:t>hÉÈ</w:t>
+            </w:r>
+            <w:proofErr w:type="spellEnd"/>
+            <w:r>
+              <w:rPr>
+                <w:rFonts w:ascii="BRH Devanagari Extra" w:hAnsi="BRH Devanagari Extra" w:cs="BRH Devanagari Extra"/>
+                <w:color w:val="000000"/>
+                <w:sz w:val="40"/>
+                <w:szCs w:val="40"/>
+              </w:rPr>
+              <w:t xml:space="preserve"> | </w:t>
+            </w:r>
+            <w:proofErr w:type="spellStart"/>
+            <w:r>
+              <w:rPr>
+                <w:rFonts w:ascii="BRH Devanagari Extra" w:hAnsi="BRH Devanagari Extra" w:cs="BRH Devanagari Extra"/>
+                <w:color w:val="000000"/>
+                <w:sz w:val="40"/>
+                <w:szCs w:val="40"/>
+              </w:rPr>
+              <w:t>oÉëÉ</w:t>
             </w:r>
             <w:proofErr w:type="spellEnd"/>
             <w:r>
@@ -1489,23 +1653,22 @@
               </w:rPr>
               <w:t>–</w:t>
             </w:r>
-            <w:proofErr w:type="spellStart"/>
-            <w:r>
-              <w:rPr>
-                <w:rFonts w:ascii="BRH Devanagari Extra" w:hAnsi="BRH Devanagari Extra" w:cs="BRH Devanagari Extra"/>
-                <w:color w:val="000000"/>
-                <w:sz w:val="40"/>
-                <w:szCs w:val="40"/>
-              </w:rPr>
-              <w:t>mÉ</w:t>
-            </w:r>
-            <w:proofErr w:type="spellEnd"/>
+            <w:r>
+              <w:rPr>
+                <w:rFonts w:ascii="BRH Devanagari Extra" w:hAnsi="BRH Devanagari Extra" w:cs="BRH Devanagari Extra"/>
+                <w:color w:val="000000"/>
+                <w:sz w:val="40"/>
+                <w:szCs w:val="40"/>
+              </w:rPr>
+              <w:t>¼</w:t>
+            </w:r>
             <w:r>
               <w:rPr>
                 <w:rFonts w:ascii="BRH Malayalam Extra" w:hAnsi="BRH Malayalam Extra" w:cs="BRH Devanagari Extra"/>
                 <w:color w:val="000000"/>
                 <w:sz w:val="32"/>
                 <w:szCs w:val="40"/>
+                <w:highlight w:val="yellow"/>
               </w:rPr>
               <w:t>–</w:t>
             </w:r>
@@ -1516,8 +1679,18 @@
                 <w:color w:val="000000"/>
                 <w:sz w:val="40"/>
                 <w:szCs w:val="40"/>
-              </w:rPr>
-              <w:t>eÉÏ</w:t>
+                <w:highlight w:val="yellow"/>
+              </w:rPr>
+              <w:t>hÉÉ</w:t>
+            </w:r>
+            <w:r>
+              <w:rPr>
+                <w:rFonts w:ascii="BRH Devanagari Extra" w:hAnsi="BRH Devanagari Extra" w:cs="BRH Devanagari Extra"/>
+                <w:color w:val="000000"/>
+                <w:sz w:val="40"/>
+                <w:szCs w:val="40"/>
+              </w:rPr>
+              <w:t>Îx§É</w:t>
             </w:r>
             <w:proofErr w:type="spellEnd"/>
             <w:r>
@@ -1529,334 +1702,14 @@
               </w:rPr>
               <w:t>–</w:t>
             </w:r>
-            <w:proofErr w:type="spellStart"/>
-            <w:r>
-              <w:rPr>
-                <w:rFonts w:ascii="BRH Devanagari Extra" w:hAnsi="BRH Devanagari Extra" w:cs="BRH Devanagari Extra"/>
-                <w:color w:val="000000"/>
-                <w:sz w:val="40"/>
-                <w:szCs w:val="40"/>
-              </w:rPr>
-              <w:t>uÉ</w:t>
-            </w:r>
-            <w:proofErr w:type="spellEnd"/>
-            <w:r>
-              <w:rPr>
-                <w:rFonts w:ascii="BRH Malayalam Extra" w:hAnsi="BRH Malayalam Extra" w:cs="BRH Devanagari Extra"/>
-                <w:color w:val="000000"/>
-                <w:sz w:val="32"/>
-                <w:szCs w:val="40"/>
-              </w:rPr>
-              <w:t>–</w:t>
-            </w:r>
-            <w:proofErr w:type="spellStart"/>
-            <w:r>
-              <w:rPr>
-                <w:rFonts w:ascii="BRH Devanagari Extra" w:hAnsi="BRH Devanagari Extra" w:cs="BRH Devanagari Extra"/>
-                <w:color w:val="000000"/>
-                <w:sz w:val="40"/>
-                <w:szCs w:val="40"/>
-              </w:rPr>
-              <w:t>lÉÏ</w:t>
-            </w:r>
-            <w:proofErr w:type="spellEnd"/>
-            <w:r>
-              <w:rPr>
-                <w:rFonts w:ascii="BRH Malayalam Extra" w:hAnsi="BRH Malayalam Extra" w:cs="BRH Devanagari Extra"/>
-                <w:color w:val="000000"/>
-                <w:sz w:val="32"/>
-                <w:szCs w:val="40"/>
-              </w:rPr>
-              <w:t>–</w:t>
-            </w:r>
-            <w:proofErr w:type="spellStart"/>
-            <w:r>
-              <w:rPr>
-                <w:rFonts w:ascii="BRH Devanagari Extra" w:hAnsi="BRH Devanagari Extra" w:cs="BRH Devanagari Extra"/>
-                <w:color w:val="000000"/>
-                <w:sz w:val="40"/>
-                <w:szCs w:val="40"/>
-              </w:rPr>
-              <w:t>rÉÉÌlÉ</w:t>
-            </w:r>
-            <w:proofErr w:type="spellEnd"/>
-            <w:r>
-              <w:rPr>
-                <w:rFonts w:ascii="BRH Malayalam Extra" w:hAnsi="BRH Malayalam Extra" w:cs="BRH Devanagari Extra"/>
-                <w:color w:val="000000"/>
-                <w:sz w:val="32"/>
-                <w:szCs w:val="40"/>
-              </w:rPr>
-              <w:t>–</w:t>
-            </w:r>
-            <w:r>
-              <w:rPr>
-                <w:rFonts w:ascii="BRH Devanagari Extra" w:hAnsi="BRH Devanagari Extra" w:cs="BRH Devanagari Extra"/>
-                <w:color w:val="000000"/>
-                <w:sz w:val="40"/>
-                <w:szCs w:val="40"/>
-              </w:rPr>
-              <w:t xml:space="preserve"> </w:t>
-            </w:r>
-            <w:proofErr w:type="spellStart"/>
-            <w:r>
-              <w:rPr>
-                <w:rFonts w:ascii="BRH Devanagari Extra" w:hAnsi="BRH Devanagari Extra" w:cs="BRH Devanagari Extra"/>
-                <w:color w:val="000000"/>
-                <w:sz w:val="40"/>
-                <w:szCs w:val="40"/>
-              </w:rPr>
-              <w:t>iÉÉÌlÉþ</w:t>
-            </w:r>
-            <w:proofErr w:type="spellEnd"/>
-            <w:r>
-              <w:rPr>
-                <w:rFonts w:ascii="BRH Devanagari Extra" w:hAnsi="BRH Devanagari Extra" w:cs="BRH Devanagari Extra"/>
-                <w:color w:val="000000"/>
-                <w:sz w:val="40"/>
-                <w:szCs w:val="40"/>
-              </w:rPr>
-              <w:t xml:space="preserve"> | </w:t>
-            </w:r>
-          </w:p>
-          <w:p>
-            <w:pPr>
-              <w:widowControl w:val="0"/>
-              <w:autoSpaceDE w:val="0"/>
-              <w:autoSpaceDN w:val="0"/>
-              <w:adjustRightInd w:val="0"/>
-              <w:spacing w:before="0" w:line="240" w:lineRule="auto"/>
-              <w:rPr>
-                <w:rFonts w:ascii="BRH Devanagari Extra" w:hAnsi="BRH Devanagari Extra" w:cs="BRH Devanagari Extra"/>
-                <w:color w:val="000000"/>
-                <w:sz w:val="40"/>
-                <w:szCs w:val="40"/>
-              </w:rPr>
-            </w:pPr>
-            <w:proofErr w:type="spellStart"/>
-            <w:r>
-              <w:rPr>
-                <w:rFonts w:ascii="BRH Devanagari Extra" w:hAnsi="BRH Devanagari Extra" w:cs="BRH Devanagari Extra"/>
-                <w:color w:val="000000"/>
-                <w:sz w:val="40"/>
-                <w:szCs w:val="40"/>
-                <w:highlight w:val="yellow"/>
-              </w:rPr>
-              <w:t>A</w:t>
-            </w:r>
-            <w:r>
-              <w:rPr>
-                <w:rFonts w:ascii="BRH Devanagari Extra" w:hAnsi="BRH Devanagari Extra" w:cs="BRH Devanagari Extra"/>
-                <w:color w:val="000000"/>
-                <w:sz w:val="40"/>
-                <w:szCs w:val="40"/>
-              </w:rPr>
-              <w:t>lÉÑ</w:t>
-            </w:r>
-            <w:proofErr w:type="spellEnd"/>
-            <w:r>
-              <w:rPr>
-                <w:rFonts w:ascii="BRH Malayalam Extra" w:hAnsi="BRH Malayalam Extra" w:cs="BRH Devanagari Extra"/>
-                <w:color w:val="000000"/>
-                <w:sz w:val="32"/>
-                <w:szCs w:val="40"/>
-              </w:rPr>
-              <w:t>–</w:t>
-            </w:r>
-            <w:proofErr w:type="spellStart"/>
-            <w:r>
-              <w:rPr>
-                <w:rFonts w:ascii="BRH Devanagari Extra" w:hAnsi="BRH Devanagari Extra" w:cs="BRH Devanagari Extra"/>
-                <w:color w:val="000000"/>
-                <w:sz w:val="40"/>
-                <w:szCs w:val="40"/>
-              </w:rPr>
-              <w:t>mÉ</w:t>
-            </w:r>
-            <w:proofErr w:type="spellEnd"/>
-            <w:r>
-              <w:rPr>
-                <w:rFonts w:ascii="BRH Malayalam Extra" w:hAnsi="BRH Malayalam Extra" w:cs="BRH Devanagari Extra"/>
-                <w:color w:val="000000"/>
-                <w:sz w:val="32"/>
-                <w:szCs w:val="40"/>
-              </w:rPr>
-              <w:t>–</w:t>
-            </w:r>
-            <w:proofErr w:type="spellStart"/>
-            <w:r>
-              <w:rPr>
-                <w:rFonts w:ascii="BRH Devanagari Extra" w:hAnsi="BRH Devanagari Extra" w:cs="BRH Devanagari Extra"/>
-                <w:color w:val="000000"/>
-                <w:sz w:val="40"/>
-                <w:szCs w:val="40"/>
-              </w:rPr>
-              <w:t>eÉÏ</w:t>
-            </w:r>
-            <w:proofErr w:type="spellEnd"/>
-            <w:r>
-              <w:rPr>
-                <w:rFonts w:ascii="BRH Malayalam Extra" w:hAnsi="BRH Malayalam Extra" w:cs="BRH Devanagari Extra"/>
-                <w:color w:val="000000"/>
-                <w:sz w:val="32"/>
-                <w:szCs w:val="40"/>
-              </w:rPr>
-              <w:t>–</w:t>
-            </w:r>
-            <w:proofErr w:type="spellStart"/>
-            <w:r>
-              <w:rPr>
-                <w:rFonts w:ascii="BRH Devanagari Extra" w:hAnsi="BRH Devanagari Extra" w:cs="BRH Devanagari Extra"/>
-                <w:color w:val="000000"/>
-                <w:sz w:val="40"/>
-                <w:szCs w:val="40"/>
-              </w:rPr>
-              <w:t>uÉ</w:t>
-            </w:r>
-            <w:proofErr w:type="spellEnd"/>
-            <w:r>
-              <w:rPr>
-                <w:rFonts w:ascii="BRH Malayalam Extra" w:hAnsi="BRH Malayalam Extra" w:cs="BRH Devanagari Extra"/>
-                <w:color w:val="000000"/>
-                <w:sz w:val="32"/>
-                <w:szCs w:val="40"/>
-              </w:rPr>
-              <w:t>–</w:t>
-            </w:r>
-            <w:proofErr w:type="spellStart"/>
-            <w:r>
-              <w:rPr>
-                <w:rFonts w:ascii="BRH Devanagari Extra" w:hAnsi="BRH Devanagari Extra" w:cs="BRH Devanagari Extra"/>
-                <w:color w:val="000000"/>
-                <w:sz w:val="40"/>
-                <w:szCs w:val="40"/>
-              </w:rPr>
-              <w:t>lÉÏ</w:t>
-            </w:r>
-            <w:proofErr w:type="spellEnd"/>
-            <w:r>
-              <w:rPr>
-                <w:rFonts w:ascii="BRH Malayalam Extra" w:hAnsi="BRH Malayalam Extra" w:cs="BRH Devanagari Extra"/>
-                <w:color w:val="000000"/>
-                <w:sz w:val="32"/>
-                <w:szCs w:val="40"/>
-              </w:rPr>
-              <w:t>–</w:t>
-            </w:r>
-            <w:proofErr w:type="spellStart"/>
-            <w:r>
-              <w:rPr>
-                <w:rFonts w:ascii="BRH Devanagari Extra" w:hAnsi="BRH Devanagari Extra" w:cs="BRH Devanagari Extra"/>
-                <w:color w:val="000000"/>
-                <w:sz w:val="40"/>
-                <w:szCs w:val="40"/>
-              </w:rPr>
-              <w:t>rÉÉlÉÏirÉþlÉÑmÉ</w:t>
-            </w:r>
-            <w:proofErr w:type="spellEnd"/>
-            <w:r>
-              <w:rPr>
-                <w:rFonts w:ascii="BRH Devanagari Extra" w:hAnsi="BRH Devanagari Extra" w:cs="BRH Devanagari Extra"/>
-                <w:color w:val="000000"/>
-                <w:sz w:val="40"/>
-                <w:szCs w:val="40"/>
-              </w:rPr>
-              <w:t xml:space="preserve"> - </w:t>
-            </w:r>
-          </w:p>
-          <w:p>
-            <w:pPr>
-              <w:widowControl w:val="0"/>
-              <w:autoSpaceDE w:val="0"/>
-              <w:autoSpaceDN w:val="0"/>
-              <w:adjustRightInd w:val="0"/>
-              <w:spacing w:before="0" w:line="240" w:lineRule="auto"/>
-              <w:rPr>
-                <w:rFonts w:ascii="BRH Malayalam Extra" w:hAnsi="BRH Malayalam Extra" w:cs="BRH Malayalam Extra"/>
-                <w:color w:val="000000"/>
-                <w:sz w:val="36"/>
-                <w:szCs w:val="40"/>
-              </w:rPr>
-            </w:pPr>
-            <w:proofErr w:type="spellStart"/>
-            <w:r>
-              <w:rPr>
-                <w:rFonts w:ascii="BRH Devanagari Extra" w:hAnsi="BRH Devanagari Extra" w:cs="BRH Devanagari Extra"/>
-                <w:color w:val="000000"/>
-                <w:sz w:val="40"/>
-                <w:szCs w:val="40"/>
-              </w:rPr>
-              <w:t>eÉÏ</w:t>
-            </w:r>
-            <w:proofErr w:type="spellEnd"/>
-            <w:r>
-              <w:rPr>
-                <w:rFonts w:ascii="BRH Malayalam Extra" w:hAnsi="BRH Malayalam Extra" w:cs="BRH Devanagari Extra"/>
-                <w:color w:val="000000"/>
-                <w:sz w:val="32"/>
-                <w:szCs w:val="40"/>
-              </w:rPr>
-              <w:t>–</w:t>
-            </w:r>
-            <w:proofErr w:type="spellStart"/>
-            <w:r>
-              <w:rPr>
-                <w:rFonts w:ascii="BRH Devanagari Extra" w:hAnsi="BRH Devanagari Extra" w:cs="BRH Devanagari Extra"/>
-                <w:color w:val="000000"/>
-                <w:sz w:val="40"/>
-                <w:szCs w:val="40"/>
-              </w:rPr>
-              <w:t>uÉ</w:t>
-            </w:r>
-            <w:proofErr w:type="spellEnd"/>
-            <w:r>
-              <w:rPr>
-                <w:rFonts w:ascii="BRH Malayalam Extra" w:hAnsi="BRH Malayalam Extra" w:cs="BRH Devanagari Extra"/>
-                <w:color w:val="000000"/>
-                <w:sz w:val="32"/>
-                <w:szCs w:val="40"/>
-              </w:rPr>
-              <w:t>–</w:t>
-            </w:r>
-            <w:proofErr w:type="spellStart"/>
-            <w:r>
-              <w:rPr>
-                <w:rFonts w:ascii="BRH Devanagari Extra" w:hAnsi="BRH Devanagari Extra" w:cs="BRH Devanagari Extra"/>
-                <w:color w:val="000000"/>
-                <w:sz w:val="40"/>
-                <w:szCs w:val="40"/>
-              </w:rPr>
-              <w:t>lÉÏ</w:t>
-            </w:r>
-            <w:proofErr w:type="spellEnd"/>
-            <w:r>
-              <w:rPr>
-                <w:rFonts w:ascii="BRH Malayalam Extra" w:hAnsi="BRH Malayalam Extra" w:cs="BRH Devanagari Extra"/>
-                <w:color w:val="000000"/>
-                <w:sz w:val="32"/>
-                <w:szCs w:val="40"/>
-              </w:rPr>
-              <w:t>–</w:t>
-            </w:r>
-            <w:proofErr w:type="spellStart"/>
-            <w:r>
-              <w:rPr>
-                <w:rFonts w:ascii="BRH Devanagari Extra" w:hAnsi="BRH Devanagari Extra" w:cs="BRH Devanagari Extra"/>
-                <w:color w:val="000000"/>
-                <w:sz w:val="40"/>
-                <w:szCs w:val="40"/>
-              </w:rPr>
-              <w:t>rÉÉÌlÉþ</w:t>
-            </w:r>
-            <w:proofErr w:type="spellEnd"/>
-            <w:r>
-              <w:rPr>
-                <w:rFonts w:ascii="BRH Devanagari Extra" w:hAnsi="BRH Devanagari Extra" w:cs="BRH Devanagari Extra"/>
-                <w:color w:val="000000"/>
-                <w:sz w:val="40"/>
-                <w:szCs w:val="40"/>
-              </w:rPr>
-              <w:t xml:space="preserve"> |</w:t>
+            <w:r>
+              <w:rPr>
+                <w:rFonts w:ascii="BRH Devanagari Extra" w:hAnsi="BRH Devanagari Extra" w:cs="BRH Devanagari Extra"/>
+                <w:color w:val="000000"/>
+                <w:sz w:val="40"/>
+                <w:szCs w:val="40"/>
+              </w:rPr>
+              <w:t>¹ÒÎapÉþÈ |</w:t>
             </w:r>
           </w:p>
         </w:tc>
@@ -1872,20 +1725,31 @@
               <w:adjustRightInd w:val="0"/>
               <w:spacing w:before="0" w:line="240" w:lineRule="auto"/>
               <w:rPr>
-                <w:rFonts w:ascii="BRH Devanagari Extra" w:hAnsi="BRH Devanagari Extra" w:cs="BRH Devanagari Extra"/>
-                <w:color w:val="000000"/>
-                <w:sz w:val="40"/>
-                <w:szCs w:val="40"/>
+                <w:rFonts w:ascii="BRH Malayalam Extra" w:eastAsia="Times New Roman" w:hAnsi="BRH Malayalam Extra" w:cs="BRH Malayalam Extra"/>
+                <w:sz w:val="40"/>
+                <w:szCs w:val="40"/>
+                <w:lang w:val="en-IN" w:eastAsia="en-IN" w:bidi="ml-IN"/>
               </w:rPr>
             </w:pPr>
-            <w:r>
-              <w:rPr>
-                <w:rFonts w:ascii="BRH Devanagari Extra" w:hAnsi="BRH Devanagari Extra" w:cs="BRH Devanagari Extra"/>
-                <w:color w:val="000000"/>
-                <w:sz w:val="40"/>
-                <w:szCs w:val="40"/>
-              </w:rPr>
-              <w:t>A</w:t>
+            <w:proofErr w:type="spellStart"/>
+            <w:r>
+              <w:rPr>
+                <w:rFonts w:ascii="BRH Devanagari Extra" w:hAnsi="BRH Devanagari Extra" w:cs="BRH Devanagari Extra"/>
+                <w:color w:val="000000"/>
+                <w:sz w:val="40"/>
+                <w:szCs w:val="40"/>
+              </w:rPr>
+              <w:t>ÌWû</w:t>
+            </w:r>
+            <w:proofErr w:type="spellEnd"/>
+            <w:r>
+              <w:rPr>
+                <w:rFonts w:ascii="BRH Devanagari Extra" w:hAnsi="BRH Devanagari Extra" w:cs="BRH Devanagari Extra"/>
+                <w:color w:val="000000"/>
+                <w:sz w:val="40"/>
+                <w:szCs w:val="40"/>
+              </w:rPr>
+              <w:t xml:space="preserve"> oÉëÉÿ¼</w:t>
             </w:r>
             <w:r>
               <w:rPr>
@@ -1904,7 +1768,27 @@
                 <w:sz w:val="40"/>
                 <w:szCs w:val="40"/>
               </w:rPr>
-              <w:t>lÉÑ</w:t>
+              <w:t>hÉÈ</w:t>
+            </w:r>
+            <w:proofErr w:type="spellEnd"/>
+            <w:r>
+              <w:rPr>
+                <w:rFonts w:ascii="BRH Devanagari Extra" w:hAnsi="BRH Devanagari Extra" w:cs="BRH Devanagari Extra"/>
+                <w:color w:val="000000"/>
+                <w:sz w:val="40"/>
+                <w:szCs w:val="40"/>
+              </w:rPr>
+              <w:t xml:space="preserve"> | </w:t>
+            </w:r>
+            <w:proofErr w:type="spellStart"/>
+            <w:r>
+              <w:rPr>
+                <w:rFonts w:ascii="BRH Devanagari Extra" w:hAnsi="BRH Devanagari Extra" w:cs="BRH Devanagari Extra"/>
+                <w:color w:val="000000"/>
+                <w:sz w:val="40"/>
+                <w:szCs w:val="40"/>
+              </w:rPr>
+              <w:t>oÉëÉ</w:t>
             </w:r>
             <w:proofErr w:type="spellEnd"/>
             <w:r>
@@ -1916,17 +1800,15 @@
               </w:rPr>
               <w:t>–</w:t>
             </w:r>
-            <w:proofErr w:type="spellStart"/>
-            <w:r>
-              <w:rPr>
-                <w:rFonts w:ascii="BRH Devanagari Extra" w:hAnsi="BRH Devanagari Extra" w:cs="BRH Devanagari Extra"/>
-                <w:color w:val="000000"/>
-                <w:sz w:val="40"/>
-                <w:szCs w:val="40"/>
-              </w:rPr>
-              <w:t>mÉ</w:t>
-            </w:r>
-            <w:proofErr w:type="spellEnd"/>
+            <w:r>
+              <w:rPr>
+                <w:rFonts w:ascii="BRH Devanagari Extra" w:hAnsi="BRH Devanagari Extra" w:cs="BRH Devanagari Extra"/>
+                <w:color w:val="000000"/>
+                <w:sz w:val="40"/>
+                <w:szCs w:val="40"/>
+              </w:rPr>
+              <w:t>¼</w:t>
+            </w:r>
             <w:r>
               <w:rPr>
                 <w:rFonts w:ascii="BRH Malayalam Extra" w:hAnsi="BRH Malayalam Extra" w:cs="BRH Devanagari Extra"/>
@@ -1943,8 +1825,18 @@
                 <w:color w:val="000000"/>
                 <w:sz w:val="40"/>
                 <w:szCs w:val="40"/>
-              </w:rPr>
-              <w:t>eÉÏ</w:t>
+                <w:highlight w:val="green"/>
+              </w:rPr>
+              <w:t>hÉÎ</w:t>
+            </w:r>
+            <w:r>
+              <w:rPr>
+                <w:rFonts w:ascii="BRH Devanagari Extra" w:hAnsi="BRH Devanagari Extra" w:cs="BRH Devanagari Extra"/>
+                <w:color w:val="000000"/>
+                <w:sz w:val="40"/>
+                <w:szCs w:val="40"/>
+              </w:rPr>
+              <w:t>x§É</w:t>
             </w:r>
             <w:proofErr w:type="spellEnd"/>
             <w:r>
@@ -1956,343 +1848,14 @@
               </w:rPr>
               <w:t>–</w:t>
             </w:r>
-            <w:proofErr w:type="spellStart"/>
-            <w:r>
-              <w:rPr>
-                <w:rFonts w:ascii="BRH Devanagari Extra" w:hAnsi="BRH Devanagari Extra" w:cs="BRH Devanagari Extra"/>
-                <w:color w:val="000000"/>
-                <w:sz w:val="40"/>
-                <w:szCs w:val="40"/>
-              </w:rPr>
-              <w:t>uÉ</w:t>
-            </w:r>
-            <w:proofErr w:type="spellEnd"/>
-            <w:r>
-              <w:rPr>
-                <w:rFonts w:ascii="BRH Malayalam Extra" w:hAnsi="BRH Malayalam Extra" w:cs="BRH Devanagari Extra"/>
-                <w:color w:val="000000"/>
-                <w:sz w:val="32"/>
-                <w:szCs w:val="40"/>
-              </w:rPr>
-              <w:t>–</w:t>
-            </w:r>
-            <w:proofErr w:type="spellStart"/>
-            <w:r>
-              <w:rPr>
-                <w:rFonts w:ascii="BRH Devanagari Extra" w:hAnsi="BRH Devanagari Extra" w:cs="BRH Devanagari Extra"/>
-                <w:color w:val="000000"/>
-                <w:sz w:val="40"/>
-                <w:szCs w:val="40"/>
-              </w:rPr>
-              <w:t>lÉÏ</w:t>
-            </w:r>
-            <w:proofErr w:type="spellEnd"/>
-            <w:r>
-              <w:rPr>
-                <w:rFonts w:ascii="BRH Malayalam Extra" w:hAnsi="BRH Malayalam Extra" w:cs="BRH Devanagari Extra"/>
-                <w:color w:val="000000"/>
-                <w:sz w:val="32"/>
-                <w:szCs w:val="40"/>
-              </w:rPr>
-              <w:t>–</w:t>
-            </w:r>
-            <w:proofErr w:type="spellStart"/>
-            <w:r>
-              <w:rPr>
-                <w:rFonts w:ascii="BRH Devanagari Extra" w:hAnsi="BRH Devanagari Extra" w:cs="BRH Devanagari Extra"/>
-                <w:color w:val="000000"/>
-                <w:sz w:val="40"/>
-                <w:szCs w:val="40"/>
-              </w:rPr>
-              <w:t>rÉÉÌlÉ</w:t>
-            </w:r>
-            <w:proofErr w:type="spellEnd"/>
-            <w:r>
-              <w:rPr>
-                <w:rFonts w:ascii="BRH Malayalam Extra" w:hAnsi="BRH Malayalam Extra" w:cs="BRH Devanagari Extra"/>
-                <w:color w:val="000000"/>
-                <w:sz w:val="32"/>
-                <w:szCs w:val="40"/>
-              </w:rPr>
-              <w:t>–</w:t>
-            </w:r>
-            <w:r>
-              <w:rPr>
-                <w:rFonts w:ascii="BRH Devanagari Extra" w:hAnsi="BRH Devanagari Extra" w:cs="BRH Devanagari Extra"/>
-                <w:color w:val="000000"/>
-                <w:sz w:val="40"/>
-                <w:szCs w:val="40"/>
-              </w:rPr>
-              <w:t xml:space="preserve"> </w:t>
-            </w:r>
-            <w:proofErr w:type="spellStart"/>
-            <w:r>
-              <w:rPr>
-                <w:rFonts w:ascii="BRH Devanagari Extra" w:hAnsi="BRH Devanagari Extra" w:cs="BRH Devanagari Extra"/>
-                <w:color w:val="000000"/>
-                <w:sz w:val="40"/>
-                <w:szCs w:val="40"/>
-              </w:rPr>
-              <w:t>iÉÉÌlÉþ</w:t>
-            </w:r>
-            <w:proofErr w:type="spellEnd"/>
-            <w:r>
-              <w:rPr>
-                <w:rFonts w:ascii="BRH Devanagari Extra" w:hAnsi="BRH Devanagari Extra" w:cs="BRH Devanagari Extra"/>
-                <w:color w:val="000000"/>
-                <w:sz w:val="40"/>
-                <w:szCs w:val="40"/>
-              </w:rPr>
-              <w:t xml:space="preserve"> | </w:t>
-            </w:r>
-          </w:p>
-          <w:p>
-            <w:pPr>
-              <w:widowControl w:val="0"/>
-              <w:autoSpaceDE w:val="0"/>
-              <w:autoSpaceDN w:val="0"/>
-              <w:adjustRightInd w:val="0"/>
-              <w:spacing w:before="0" w:line="252" w:lineRule="auto"/>
-              <w:rPr>
-                <w:rFonts w:ascii="BRH Devanagari Extra" w:hAnsi="BRH Devanagari Extra" w:cs="BRH Devanagari Extra"/>
-                <w:color w:val="000000"/>
-                <w:sz w:val="40"/>
-                <w:szCs w:val="40"/>
-              </w:rPr>
-            </w:pPr>
-            <w:r>
-              <w:rPr>
-                <w:rFonts w:ascii="BRH Devanagari Extra" w:hAnsi="BRH Devanagari Extra" w:cs="BRH Devanagari Extra"/>
-                <w:color w:val="000000"/>
-                <w:sz w:val="40"/>
-                <w:szCs w:val="40"/>
-                <w:highlight w:val="green"/>
-              </w:rPr>
-              <w:t>A</w:t>
-            </w:r>
-            <w:r>
-              <w:rPr>
-                <w:rFonts w:ascii="BRH Malayalam Extra" w:hAnsi="BRH Malayalam Extra" w:cs="BRH Devanagari Extra"/>
-                <w:color w:val="000000"/>
-                <w:sz w:val="32"/>
-                <w:szCs w:val="40"/>
-              </w:rPr>
-              <w:t>–</w:t>
-            </w:r>
-            <w:proofErr w:type="spellStart"/>
-            <w:r>
-              <w:rPr>
-                <w:rFonts w:ascii="BRH Devanagari Extra" w:hAnsi="BRH Devanagari Extra" w:cs="BRH Devanagari Extra"/>
-                <w:color w:val="000000"/>
-                <w:sz w:val="40"/>
-                <w:szCs w:val="40"/>
-              </w:rPr>
-              <w:t>lÉÑ</w:t>
-            </w:r>
-            <w:proofErr w:type="spellEnd"/>
-            <w:r>
-              <w:rPr>
-                <w:rFonts w:ascii="BRH Malayalam Extra" w:hAnsi="BRH Malayalam Extra" w:cs="BRH Devanagari Extra"/>
-                <w:color w:val="000000"/>
-                <w:sz w:val="32"/>
-                <w:szCs w:val="40"/>
-              </w:rPr>
-              <w:t>–</w:t>
-            </w:r>
-            <w:proofErr w:type="spellStart"/>
-            <w:r>
-              <w:rPr>
-                <w:rFonts w:ascii="BRH Devanagari Extra" w:hAnsi="BRH Devanagari Extra" w:cs="BRH Devanagari Extra"/>
-                <w:color w:val="000000"/>
-                <w:sz w:val="40"/>
-                <w:szCs w:val="40"/>
-              </w:rPr>
-              <w:t>mÉ</w:t>
-            </w:r>
-            <w:proofErr w:type="spellEnd"/>
-            <w:r>
-              <w:rPr>
-                <w:rFonts w:ascii="BRH Malayalam Extra" w:hAnsi="BRH Malayalam Extra" w:cs="BRH Devanagari Extra"/>
-                <w:color w:val="000000"/>
-                <w:sz w:val="32"/>
-                <w:szCs w:val="40"/>
-              </w:rPr>
-              <w:t>–</w:t>
-            </w:r>
-            <w:proofErr w:type="spellStart"/>
-            <w:r>
-              <w:rPr>
-                <w:rFonts w:ascii="BRH Devanagari Extra" w:hAnsi="BRH Devanagari Extra" w:cs="BRH Devanagari Extra"/>
-                <w:color w:val="000000"/>
-                <w:sz w:val="40"/>
-                <w:szCs w:val="40"/>
-              </w:rPr>
-              <w:t>eÉÏ</w:t>
-            </w:r>
-            <w:proofErr w:type="spellEnd"/>
-            <w:r>
-              <w:rPr>
-                <w:rFonts w:ascii="BRH Malayalam Extra" w:hAnsi="BRH Malayalam Extra" w:cs="BRH Devanagari Extra"/>
-                <w:color w:val="000000"/>
-                <w:sz w:val="32"/>
-                <w:szCs w:val="40"/>
-              </w:rPr>
-              <w:t>–</w:t>
-            </w:r>
-            <w:proofErr w:type="spellStart"/>
-            <w:r>
-              <w:rPr>
-                <w:rFonts w:ascii="BRH Devanagari Extra" w:hAnsi="BRH Devanagari Extra" w:cs="BRH Devanagari Extra"/>
-                <w:color w:val="000000"/>
-                <w:sz w:val="40"/>
-                <w:szCs w:val="40"/>
-              </w:rPr>
-              <w:t>uÉ</w:t>
-            </w:r>
-            <w:proofErr w:type="spellEnd"/>
-            <w:r>
-              <w:rPr>
-                <w:rFonts w:ascii="BRH Malayalam Extra" w:hAnsi="BRH Malayalam Extra" w:cs="BRH Devanagari Extra"/>
-                <w:color w:val="000000"/>
-                <w:sz w:val="32"/>
-                <w:szCs w:val="40"/>
-              </w:rPr>
-              <w:t>–</w:t>
-            </w:r>
-            <w:proofErr w:type="spellStart"/>
-            <w:r>
-              <w:rPr>
-                <w:rFonts w:ascii="BRH Devanagari Extra" w:hAnsi="BRH Devanagari Extra" w:cs="BRH Devanagari Extra"/>
-                <w:color w:val="000000"/>
-                <w:sz w:val="40"/>
-                <w:szCs w:val="40"/>
-              </w:rPr>
-              <w:t>lÉÏ</w:t>
-            </w:r>
-            <w:proofErr w:type="spellEnd"/>
-            <w:r>
-              <w:rPr>
-                <w:rFonts w:ascii="BRH Malayalam Extra" w:hAnsi="BRH Malayalam Extra" w:cs="BRH Devanagari Extra"/>
-                <w:color w:val="000000"/>
-                <w:sz w:val="32"/>
-                <w:szCs w:val="40"/>
-              </w:rPr>
-              <w:t>–</w:t>
-            </w:r>
-            <w:proofErr w:type="spellStart"/>
-            <w:r>
-              <w:rPr>
-                <w:rFonts w:ascii="BRH Devanagari Extra" w:hAnsi="BRH Devanagari Extra" w:cs="BRH Devanagari Extra"/>
-                <w:color w:val="000000"/>
-                <w:sz w:val="40"/>
-                <w:szCs w:val="40"/>
-              </w:rPr>
-              <w:t>rÉÉlÉÏirÉþlÉÑmÉ</w:t>
-            </w:r>
-            <w:proofErr w:type="spellEnd"/>
-            <w:r>
-              <w:rPr>
-                <w:rFonts w:ascii="BRH Devanagari Extra" w:hAnsi="BRH Devanagari Extra" w:cs="BRH Devanagari Extra"/>
-                <w:color w:val="000000"/>
-                <w:sz w:val="40"/>
-                <w:szCs w:val="40"/>
-              </w:rPr>
-              <w:t xml:space="preserve"> - </w:t>
-            </w:r>
-          </w:p>
-          <w:p>
-            <w:pPr>
-              <w:widowControl w:val="0"/>
-              <w:autoSpaceDE w:val="0"/>
-              <w:autoSpaceDN w:val="0"/>
-              <w:adjustRightInd w:val="0"/>
-              <w:spacing w:before="0" w:line="252" w:lineRule="auto"/>
-              <w:rPr>
-                <w:rFonts w:ascii="Cambria" w:hAnsi="Cambria" w:cs="BRH Malayalam Extra"/>
-                <w:color w:val="000000"/>
-                <w:sz w:val="36"/>
-                <w:szCs w:val="40"/>
-              </w:rPr>
-            </w:pPr>
-            <w:proofErr w:type="spellStart"/>
-            <w:r>
-              <w:rPr>
-                <w:rFonts w:ascii="BRH Devanagari Extra" w:hAnsi="BRH Devanagari Extra" w:cs="BRH Devanagari Extra"/>
-                <w:color w:val="000000"/>
-                <w:sz w:val="40"/>
-                <w:szCs w:val="40"/>
-              </w:rPr>
-              <w:t>eÉÏ</w:t>
-            </w:r>
-            <w:proofErr w:type="spellEnd"/>
-            <w:r>
-              <w:rPr>
-                <w:rFonts w:ascii="BRH Malayalam Extra" w:hAnsi="BRH Malayalam Extra" w:cs="BRH Devanagari Extra"/>
-                <w:color w:val="000000"/>
-                <w:sz w:val="32"/>
-                <w:szCs w:val="40"/>
-              </w:rPr>
-              <w:t>–</w:t>
-            </w:r>
-            <w:proofErr w:type="spellStart"/>
-            <w:r>
-              <w:rPr>
-                <w:rFonts w:ascii="BRH Devanagari Extra" w:hAnsi="BRH Devanagari Extra" w:cs="BRH Devanagari Extra"/>
-                <w:color w:val="000000"/>
-                <w:sz w:val="40"/>
-                <w:szCs w:val="40"/>
-              </w:rPr>
-              <w:t>uÉ</w:t>
-            </w:r>
-            <w:proofErr w:type="spellEnd"/>
-            <w:r>
-              <w:rPr>
-                <w:rFonts w:ascii="BRH Malayalam Extra" w:hAnsi="BRH Malayalam Extra" w:cs="BRH Devanagari Extra"/>
-                <w:color w:val="000000"/>
-                <w:sz w:val="32"/>
-                <w:szCs w:val="40"/>
-              </w:rPr>
-              <w:t>–</w:t>
-            </w:r>
-            <w:proofErr w:type="spellStart"/>
-            <w:r>
-              <w:rPr>
-                <w:rFonts w:ascii="BRH Devanagari Extra" w:hAnsi="BRH Devanagari Extra" w:cs="BRH Devanagari Extra"/>
-                <w:color w:val="000000"/>
-                <w:sz w:val="40"/>
-                <w:szCs w:val="40"/>
-              </w:rPr>
-              <w:t>lÉÏ</w:t>
-            </w:r>
-            <w:proofErr w:type="spellEnd"/>
-            <w:r>
-              <w:rPr>
-                <w:rFonts w:ascii="BRH Malayalam Extra" w:hAnsi="BRH Malayalam Extra" w:cs="BRH Devanagari Extra"/>
-                <w:color w:val="000000"/>
-                <w:sz w:val="32"/>
-                <w:szCs w:val="40"/>
-              </w:rPr>
-              <w:t>–</w:t>
-            </w:r>
-            <w:proofErr w:type="spellStart"/>
-            <w:r>
-              <w:rPr>
-                <w:rFonts w:ascii="BRH Devanagari Extra" w:hAnsi="BRH Devanagari Extra" w:cs="BRH Devanagari Extra"/>
-                <w:color w:val="000000"/>
-                <w:sz w:val="40"/>
-                <w:szCs w:val="40"/>
-              </w:rPr>
-              <w:t>rÉÉÌlÉþ</w:t>
-            </w:r>
-            <w:proofErr w:type="spellEnd"/>
-            <w:r>
-              <w:rPr>
-                <w:rFonts w:ascii="BRH Devanagari Extra" w:hAnsi="BRH Devanagari Extra" w:cs="BRH Devanagari Extra"/>
-                <w:color w:val="000000"/>
-                <w:sz w:val="40"/>
-                <w:szCs w:val="40"/>
-              </w:rPr>
-              <w:t xml:space="preserve"> |</w:t>
+            <w:r>
+              <w:rPr>
+                <w:rFonts w:ascii="BRH Devanagari Extra" w:hAnsi="BRH Devanagari Extra" w:cs="BRH Devanagari Extra"/>
+                <w:color w:val="000000"/>
+                <w:sz w:val="40"/>
+                <w:szCs w:val="40"/>
+              </w:rPr>
+              <w:t>¹ÒÎapÉþÈ |</w:t>
             </w:r>
           </w:p>
         </w:tc>
@@ -2319,7 +1882,7 @@
               <w:rPr>
                 <w:rFonts w:cs="Arial"/>
                 <w:b/>
-                <w:color w:val="000000"/>
+                <w:color w:val="FF0000"/>
                 <w:sz w:val="28"/>
                 <w:szCs w:val="32"/>
               </w:rPr>
@@ -2328,12 +1891,44 @@
               <w:rPr>
                 <w:rFonts w:cs="Arial"/>
                 <w:b/>
-                <w:color w:val="000000"/>
-                <w:sz w:val="28"/>
-                <w:szCs w:val="32"/>
-              </w:rPr>
-              <w:t>T.S.5.1.7.4 – Kramam</w:t>
-            </w:r>
+                <w:color w:val="FF0000"/>
+                <w:sz w:val="28"/>
+                <w:szCs w:val="32"/>
+              </w:rPr>
+              <w:t>T.S.5.1.</w:t>
+            </w:r>
+            <w:r>
+              <w:rPr>
+                <w:rFonts w:cs="Arial"/>
+                <w:b/>
+                <w:color w:val="FF0000"/>
+                <w:sz w:val="28"/>
+                <w:szCs w:val="32"/>
+              </w:rPr>
+              <w:t>5</w:t>
+            </w:r>
+            <w:r>
+              <w:rPr>
+                <w:rFonts w:cs="Arial"/>
+                <w:b/>
+                <w:color w:val="FF0000"/>
+                <w:sz w:val="28"/>
+                <w:szCs w:val="32"/>
+              </w:rPr>
+              <w:t xml:space="preserve">.5 – </w:t>
+            </w:r>
+            <w:proofErr w:type="spellStart"/>
+            <w:r>
+              <w:rPr>
+                <w:rFonts w:cs="Arial"/>
+                <w:b/>
+                <w:color w:val="FF0000"/>
+                <w:sz w:val="28"/>
+                <w:szCs w:val="32"/>
+              </w:rPr>
+              <w:t>Kramam</w:t>
+            </w:r>
+            <w:proofErr w:type="spellEnd"/>
           </w:p>
           <w:p>
             <w:pPr>
@@ -2349,20 +1944,64 @@
               <w:rPr>
                 <w:rFonts w:cs="Arial"/>
                 <w:b/>
-                <w:color w:val="000000"/>
+                <w:color w:val="FF0000"/>
                 <w:sz w:val="28"/>
                 <w:szCs w:val="32"/>
               </w:rPr>
             </w:pPr>
-            <w:r>
-              <w:rPr>
-                <w:rFonts w:cs="Arial"/>
-                <w:b/>
-                <w:color w:val="000000"/>
-                <w:sz w:val="28"/>
-                <w:szCs w:val="32"/>
-              </w:rPr>
-              <w:t>Krama Vaakyam No.– 31</w:t>
+            <w:proofErr w:type="spellStart"/>
+            <w:r>
+              <w:rPr>
+                <w:rFonts w:cs="Arial"/>
+                <w:b/>
+                <w:color w:val="FF0000"/>
+                <w:sz w:val="28"/>
+                <w:szCs w:val="32"/>
+              </w:rPr>
+              <w:t>Krama</w:t>
+            </w:r>
+            <w:proofErr w:type="spellEnd"/>
+            <w:r>
+              <w:rPr>
+                <w:rFonts w:cs="Arial"/>
+                <w:b/>
+                <w:color w:val="FF0000"/>
+                <w:sz w:val="28"/>
+                <w:szCs w:val="32"/>
+              </w:rPr>
+              <w:t xml:space="preserve"> </w:t>
+            </w:r>
+            <w:proofErr w:type="spellStart"/>
+            <w:r>
+              <w:rPr>
+                <w:rFonts w:cs="Arial"/>
+                <w:b/>
+                <w:color w:val="FF0000"/>
+                <w:sz w:val="28"/>
+                <w:szCs w:val="32"/>
+              </w:rPr>
+              <w:t>Vaakyam</w:t>
+            </w:r>
+            <w:proofErr w:type="spellEnd"/>
+            <w:r>
+              <w:rPr>
+                <w:rFonts w:cs="Arial"/>
+                <w:b/>
+                <w:color w:val="FF0000"/>
+                <w:sz w:val="28"/>
+                <w:szCs w:val="32"/>
+              </w:rPr>
+              <w:t xml:space="preserve"> No.– </w:t>
+            </w:r>
+            <w:r>
+              <w:rPr>
+                <w:rFonts w:cs="Arial"/>
+                <w:b/>
+                <w:color w:val="FF0000"/>
+                <w:sz w:val="28"/>
+                <w:szCs w:val="32"/>
+              </w:rPr>
+              <w:t>2</w:t>
             </w:r>
           </w:p>
           <w:p>
@@ -2379,26 +2018,38 @@
               <w:rPr>
                 <w:rFonts w:cs="Arial"/>
                 <w:b/>
-                <w:color w:val="000000"/>
+                <w:color w:val="FF0000"/>
                 <w:sz w:val="28"/>
                 <w:szCs w:val="32"/>
               </w:rPr>
             </w:pPr>
-            <w:r>
-              <w:rPr>
-                <w:rFonts w:cs="Arial"/>
-                <w:b/>
-                <w:color w:val="000000"/>
-                <w:sz w:val="28"/>
-                <w:szCs w:val="32"/>
-              </w:rPr>
-              <w:t>Panchaati No</w:t>
-            </w:r>
-            <w:r>
-              <w:rPr>
-                <w:rFonts w:cs="Arial"/>
-                <w:b/>
-                <w:color w:val="000000"/>
+            <w:proofErr w:type="spellStart"/>
+            <w:r>
+              <w:rPr>
+                <w:rFonts w:cs="Arial"/>
+                <w:b/>
+                <w:color w:val="FF0000"/>
+                <w:sz w:val="28"/>
+                <w:szCs w:val="32"/>
+              </w:rPr>
+              <w:t>Panchaati</w:t>
+            </w:r>
+            <w:proofErr w:type="spellEnd"/>
+            <w:r>
+              <w:rPr>
+                <w:rFonts w:cs="Arial"/>
+                <w:b/>
+                <w:color w:val="FF0000"/>
+                <w:sz w:val="28"/>
+                <w:szCs w:val="32"/>
+              </w:rPr>
+              <w:t xml:space="preserve"> No</w:t>
+            </w:r>
+            <w:r>
+              <w:rPr>
+                <w:rFonts w:cs="Arial"/>
+                <w:b/>
+                <w:color w:val="FF0000"/>
                 <w:szCs w:val="32"/>
               </w:rPr>
               <w:t xml:space="preserve">. - </w:t>
@@ -2407,11 +2058,11 @@
               <w:rPr>
                 <w:rFonts w:cs="Arial"/>
                 <w:b/>
-                <w:color w:val="000000"/>
-                <w:sz w:val="28"/>
-                <w:szCs w:val="32"/>
-              </w:rPr>
-              <w:t>38</w:t>
+                <w:color w:val="FF0000"/>
+                <w:sz w:val="28"/>
+                <w:szCs w:val="32"/>
+              </w:rPr>
+              <w:t>25</w:t>
             </w:r>
           </w:p>
         </w:tc>
@@ -2427,21 +2078,43 @@
               <w:adjustRightInd w:val="0"/>
               <w:spacing w:before="0" w:line="240" w:lineRule="auto"/>
               <w:rPr>
-                <w:rFonts w:ascii="BRH Malayalam Extra" w:hAnsi="BRH Malayalam Extra" w:cs="BRH Malayalam Extra"/>
-                <w:color w:val="000000"/>
-                <w:sz w:val="36"/>
-                <w:szCs w:val="40"/>
+                <w:rFonts w:ascii="BRH Malayalam Extra" w:eastAsia="Times New Roman" w:hAnsi="BRH Malayalam Extra" w:cs="BRH Malayalam Extra"/>
+                <w:sz w:val="40"/>
+                <w:szCs w:val="40"/>
+                <w:lang w:val="en-IN" w:eastAsia="en-IN" w:bidi="ml-IN"/>
               </w:rPr>
             </w:pPr>
-            <w:r>
-              <w:rPr>
-                <w:rFonts w:ascii="BRH Devanagari Extra" w:hAnsi="BRH Devanagari Extra" w:cs="BRH Devanagari Extra"/>
-                <w:color w:val="000000"/>
-                <w:sz w:val="40"/>
-                <w:szCs w:val="40"/>
-              </w:rPr>
-              <w:t>A</w:t>
-            </w:r>
+            <w:proofErr w:type="spellStart"/>
+            <w:r>
+              <w:rPr>
+                <w:rFonts w:ascii="BRH Devanagari Extra" w:hAnsi="BRH Devanagari Extra" w:cs="BRH Devanagari Extra"/>
+                <w:color w:val="000000"/>
+                <w:sz w:val="40"/>
+                <w:szCs w:val="40"/>
+              </w:rPr>
+              <w:t>xÉqÉç</w:t>
+            </w:r>
+            <w:proofErr w:type="spellEnd"/>
+            <w:r>
+              <w:rPr>
+                <w:rFonts w:ascii="BRH Devanagari Extra" w:hAnsi="BRH Devanagari Extra" w:cs="BRH Devanagari Extra"/>
+                <w:color w:val="000000"/>
+                <w:sz w:val="40"/>
+                <w:szCs w:val="40"/>
+              </w:rPr>
+              <w:t xml:space="preserve"> lÉþ½ÌiÉ | </w:t>
+            </w:r>
+            <w:proofErr w:type="spellStart"/>
+            <w:r>
+              <w:rPr>
+                <w:rFonts w:ascii="BRH Devanagari Extra" w:hAnsi="BRH Devanagari Extra" w:cs="BRH Devanagari Extra"/>
+                <w:color w:val="000000"/>
+                <w:sz w:val="40"/>
+                <w:szCs w:val="40"/>
+              </w:rPr>
+              <w:t>lÉ</w:t>
+            </w:r>
+            <w:proofErr w:type="spellEnd"/>
             <w:r>
               <w:rPr>
                 <w:rFonts w:ascii="BRH Malayalam Extra" w:hAnsi="BRH Malayalam Extra" w:cs="BRH Devanagari Extra"/>
@@ -2451,17 +2124,15 @@
               </w:rPr>
               <w:t>–</w:t>
             </w:r>
-            <w:proofErr w:type="spellStart"/>
-            <w:r>
-              <w:rPr>
-                <w:rFonts w:ascii="BRH Devanagari Extra" w:hAnsi="BRH Devanagari Extra" w:cs="BRH Devanagari Extra"/>
-                <w:color w:val="000000"/>
-                <w:sz w:val="40"/>
-                <w:szCs w:val="40"/>
-              </w:rPr>
-              <w:t>Mü</w:t>
-            </w:r>
-            <w:proofErr w:type="spellEnd"/>
+            <w:r>
+              <w:rPr>
+                <w:rFonts w:ascii="BRH Devanagari Extra" w:hAnsi="BRH Devanagari Extra" w:cs="BRH Devanagari Extra"/>
+                <w:color w:val="000000"/>
+                <w:sz w:val="40"/>
+                <w:szCs w:val="40"/>
+              </w:rPr>
+              <w:t>½</w:t>
+            </w:r>
             <w:r>
               <w:rPr>
                 <w:rFonts w:ascii="BRH Malayalam Extra" w:hAnsi="BRH Malayalam Extra" w:cs="BRH Devanagari Extra"/>
@@ -2471,21 +2142,25 @@
               </w:rPr>
               <w:t>–</w:t>
             </w:r>
-            <w:r>
-              <w:rPr>
-                <w:rFonts w:ascii="BRH Devanagari Extra" w:hAnsi="BRH Devanagari Extra" w:cs="BRH Devanagari Extra"/>
-                <w:color w:val="000000"/>
-                <w:sz w:val="40"/>
-                <w:szCs w:val="40"/>
-              </w:rPr>
-              <w:t>U</w:t>
-            </w:r>
+            <w:proofErr w:type="spellStart"/>
+            <w:r>
+              <w:rPr>
+                <w:rFonts w:ascii="BRH Devanagari Extra" w:hAnsi="BRH Devanagari Extra" w:cs="BRH Devanagari Extra"/>
+                <w:color w:val="000000"/>
+                <w:sz w:val="40"/>
+                <w:szCs w:val="40"/>
+                <w:highlight w:val="yellow"/>
+              </w:rPr>
+              <w:t>irÉæ</w:t>
+            </w:r>
+            <w:proofErr w:type="spellEnd"/>
             <w:r>
               <w:rPr>
                 <w:rFonts w:ascii="BRH Malayalam Extra" w:hAnsi="BRH Malayalam Extra" w:cs="BRH Devanagari Extra"/>
                 <w:color w:val="000000"/>
                 <w:sz w:val="32"/>
                 <w:szCs w:val="40"/>
+                <w:highlight w:val="yellow"/>
               </w:rPr>
               <w:t>–</w:t>
             </w:r>
@@ -2497,131 +2172,7 @@
                 <w:sz w:val="40"/>
                 <w:szCs w:val="40"/>
               </w:rPr>
-              <w:t>eÉ</w:t>
-            </w:r>
-            <w:proofErr w:type="spellEnd"/>
-            <w:r>
-              <w:rPr>
-                <w:rFonts w:ascii="BRH Malayalam Extra" w:hAnsi="BRH Malayalam Extra" w:cs="BRH Devanagari Extra"/>
-                <w:color w:val="000000"/>
-                <w:sz w:val="32"/>
-                <w:szCs w:val="40"/>
-              </w:rPr>
-              <w:t>–</w:t>
-            </w:r>
-            <w:r>
-              <w:rPr>
-                <w:rFonts w:ascii="BRH Devanagari Extra" w:hAnsi="BRH Devanagari Extra" w:cs="BRH Devanagari Extra"/>
-                <w:color w:val="000000"/>
-                <w:sz w:val="40"/>
-                <w:szCs w:val="40"/>
-              </w:rPr>
-              <w:t>¤ÉÏ</w:t>
-            </w:r>
-            <w:r>
-              <w:rPr>
-                <w:rFonts w:ascii="BRH Malayalam Extra" w:hAnsi="BRH Malayalam Extra" w:cs="BRH Devanagari Extra"/>
-                <w:color w:val="000000"/>
-                <w:sz w:val="32"/>
-                <w:szCs w:val="40"/>
-              </w:rPr>
-              <w:t>–</w:t>
-            </w:r>
-            <w:proofErr w:type="spellStart"/>
-            <w:r>
-              <w:rPr>
-                <w:rFonts w:ascii="BRH Devanagari Extra" w:hAnsi="BRH Devanagari Extra" w:cs="BRH Devanagari Extra"/>
-                <w:color w:val="000000"/>
-                <w:sz w:val="40"/>
-                <w:szCs w:val="40"/>
-              </w:rPr>
-              <w:t>UåhÉþ</w:t>
-            </w:r>
-            <w:proofErr w:type="spellEnd"/>
-            <w:r>
-              <w:rPr>
-                <w:rFonts w:ascii="BRH Devanagari Extra" w:hAnsi="BRH Devanagari Extra" w:cs="BRH Devanagari Extra"/>
-                <w:color w:val="000000"/>
-                <w:sz w:val="40"/>
-                <w:szCs w:val="40"/>
-              </w:rPr>
-              <w:t xml:space="preserve"> | A</w:t>
-            </w:r>
-            <w:r>
-              <w:rPr>
-                <w:rFonts w:ascii="BRH Malayalam Extra" w:hAnsi="BRH Malayalam Extra" w:cs="BRH Devanagari Extra"/>
-                <w:color w:val="000000"/>
-                <w:sz w:val="32"/>
-                <w:szCs w:val="40"/>
-              </w:rPr>
-              <w:t>–</w:t>
-            </w:r>
-            <w:proofErr w:type="spellStart"/>
-            <w:r>
-              <w:rPr>
-                <w:rFonts w:ascii="BRH Devanagari Extra" w:hAnsi="BRH Devanagari Extra" w:cs="BRH Devanagari Extra"/>
-                <w:color w:val="000000"/>
-                <w:sz w:val="40"/>
-                <w:szCs w:val="40"/>
-              </w:rPr>
-              <w:t>eÉ</w:t>
-            </w:r>
-            <w:proofErr w:type="spellEnd"/>
-            <w:r>
-              <w:rPr>
-                <w:rFonts w:ascii="BRH Malayalam Extra" w:hAnsi="BRH Malayalam Extra" w:cs="BRH Devanagari Extra"/>
-                <w:color w:val="000000"/>
-                <w:sz w:val="32"/>
-                <w:szCs w:val="40"/>
-              </w:rPr>
-              <w:t>–</w:t>
-            </w:r>
-            <w:r>
-              <w:rPr>
-                <w:rFonts w:ascii="BRH Devanagari Extra" w:hAnsi="BRH Devanagari Extra" w:cs="BRH Devanagari Extra"/>
-                <w:color w:val="000000"/>
-                <w:sz w:val="40"/>
-                <w:szCs w:val="40"/>
-              </w:rPr>
-              <w:t>¤ÉÏ</w:t>
-            </w:r>
-            <w:r>
-              <w:rPr>
-                <w:rFonts w:ascii="BRH Malayalam Extra" w:hAnsi="BRH Malayalam Extra" w:cs="BRH Devanagari Extra"/>
-                <w:color w:val="000000"/>
-                <w:sz w:val="32"/>
-                <w:szCs w:val="40"/>
-              </w:rPr>
-              <w:t>–</w:t>
-            </w:r>
-            <w:proofErr w:type="spellStart"/>
-            <w:r>
-              <w:rPr>
-                <w:rFonts w:ascii="BRH Devanagari Extra" w:hAnsi="BRH Devanagari Extra" w:cs="BRH Devanagari Extra"/>
-                <w:color w:val="000000"/>
-                <w:sz w:val="40"/>
-                <w:szCs w:val="40"/>
-              </w:rPr>
-              <w:t>Uå</w:t>
-            </w:r>
-            <w:r>
-              <w:rPr>
-                <w:rFonts w:ascii="BRH Devanagari Extra" w:hAnsi="BRH Devanagari Extra" w:cs="BRH Devanagari Extra"/>
-                <w:color w:val="000000"/>
-                <w:sz w:val="40"/>
-                <w:szCs w:val="40"/>
-                <w:highlight w:val="yellow"/>
-              </w:rPr>
-              <w:t>hÉÉ</w:t>
-            </w:r>
-            <w:r>
-              <w:rPr>
-                <w:rFonts w:ascii="BRH Devanagari Extra" w:hAnsi="BRH Devanagari Extra" w:cs="BRH Devanagari Extra"/>
-                <w:color w:val="000000"/>
-                <w:sz w:val="40"/>
-                <w:szCs w:val="40"/>
-              </w:rPr>
-              <w:t>ÿ</w:t>
+              <w:t>uÉ</w:t>
             </w:r>
             <w:proofErr w:type="spellEnd"/>
             <w:r>
@@ -2645,23 +2196,45 @@
               <w:autoSpaceDE w:val="0"/>
               <w:autoSpaceDN w:val="0"/>
               <w:adjustRightInd w:val="0"/>
-              <w:spacing w:before="0" w:line="252" w:lineRule="auto"/>
-              <w:rPr>
-                <w:rFonts w:ascii="Cambria" w:hAnsi="Cambria" w:cs="BRH Malayalam Extra"/>
-                <w:color w:val="000000"/>
-                <w:sz w:val="36"/>
-                <w:szCs w:val="40"/>
+              <w:spacing w:before="0" w:line="240" w:lineRule="auto"/>
+              <w:rPr>
+                <w:rFonts w:ascii="BRH Malayalam Extra" w:eastAsia="Times New Roman" w:hAnsi="BRH Malayalam Extra" w:cs="BRH Malayalam Extra"/>
+                <w:sz w:val="40"/>
+                <w:szCs w:val="40"/>
+                <w:lang w:val="en-IN" w:eastAsia="en-IN" w:bidi="ml-IN"/>
               </w:rPr>
             </w:pPr>
-            <w:r>
-              <w:rPr>
-                <w:rFonts w:ascii="BRH Devanagari Extra" w:hAnsi="BRH Devanagari Extra" w:cs="BRH Devanagari Extra"/>
-                <w:color w:val="000000"/>
-                <w:sz w:val="40"/>
-                <w:szCs w:val="40"/>
-              </w:rPr>
-              <w:t>A</w:t>
-            </w:r>
+            <w:proofErr w:type="spellStart"/>
+            <w:r>
+              <w:rPr>
+                <w:rFonts w:ascii="BRH Devanagari Extra" w:hAnsi="BRH Devanagari Extra" w:cs="BRH Devanagari Extra"/>
+                <w:color w:val="000000"/>
+                <w:sz w:val="40"/>
+                <w:szCs w:val="40"/>
+              </w:rPr>
+              <w:t>xÉqÉç</w:t>
+            </w:r>
+            <w:proofErr w:type="spellEnd"/>
+            <w:r>
+              <w:rPr>
+                <w:rFonts w:ascii="BRH Devanagari Extra" w:hAnsi="BRH Devanagari Extra" w:cs="BRH Devanagari Extra"/>
+                <w:color w:val="000000"/>
+                <w:sz w:val="40"/>
+                <w:szCs w:val="40"/>
+              </w:rPr>
+              <w:t xml:space="preserve"> lÉþ½ÌiÉ | </w:t>
+            </w:r>
+            <w:proofErr w:type="spellStart"/>
+            <w:r>
+              <w:rPr>
+                <w:rFonts w:ascii="BRH Devanagari Extra" w:hAnsi="BRH Devanagari Extra" w:cs="BRH Devanagari Extra"/>
+                <w:color w:val="000000"/>
+                <w:sz w:val="40"/>
+                <w:szCs w:val="40"/>
+              </w:rPr>
+              <w:t>lÉ</w:t>
+            </w:r>
+            <w:proofErr w:type="spellEnd"/>
             <w:r>
               <w:rPr>
                 <w:rFonts w:ascii="BRH Malayalam Extra" w:hAnsi="BRH Malayalam Extra" w:cs="BRH Devanagari Extra"/>
@@ -2671,17 +2244,15 @@
               </w:rPr>
               <w:t>–</w:t>
             </w:r>
-            <w:proofErr w:type="spellStart"/>
-            <w:r>
-              <w:rPr>
-                <w:rFonts w:ascii="BRH Devanagari Extra" w:hAnsi="BRH Devanagari Extra" w:cs="BRH Devanagari Extra"/>
-                <w:color w:val="000000"/>
-                <w:sz w:val="40"/>
-                <w:szCs w:val="40"/>
-              </w:rPr>
-              <w:t>Mü</w:t>
-            </w:r>
-            <w:proofErr w:type="spellEnd"/>
+            <w:r>
+              <w:rPr>
+                <w:rFonts w:ascii="BRH Devanagari Extra" w:hAnsi="BRH Devanagari Extra" w:cs="BRH Devanagari Extra"/>
+                <w:color w:val="000000"/>
+                <w:sz w:val="40"/>
+                <w:szCs w:val="40"/>
+              </w:rPr>
+              <w:t>½</w:t>
+            </w:r>
             <w:r>
               <w:rPr>
                 <w:rFonts w:ascii="BRH Malayalam Extra" w:hAnsi="BRH Malayalam Extra" w:cs="BRH Devanagari Extra"/>
@@ -2691,15 +2262,27 @@
               </w:rPr>
               <w:t>–</w:t>
             </w:r>
-            <w:r>
-              <w:rPr>
-                <w:rFonts w:ascii="BRH Devanagari Extra" w:hAnsi="BRH Devanagari Extra" w:cs="BRH Devanagari Extra"/>
-                <w:color w:val="000000"/>
-                <w:sz w:val="40"/>
-                <w:szCs w:val="40"/>
-              </w:rPr>
-              <w:t>U</w:t>
-            </w:r>
+            <w:proofErr w:type="spellStart"/>
+            <w:r>
+              <w:rPr>
+                <w:rFonts w:ascii="BRH Devanagari Extra" w:hAnsi="BRH Devanagari Extra" w:cs="BRH Devanagari Extra"/>
+                <w:color w:val="000000"/>
+                <w:sz w:val="40"/>
+                <w:szCs w:val="40"/>
+                <w:highlight w:val="green"/>
+              </w:rPr>
+              <w:t>irÉ</w:t>
+            </w:r>
+            <w:r>
+              <w:rPr>
+                <w:rFonts w:ascii="BRH Devanagari Extra" w:hAnsi="BRH Devanagari Extra" w:cs="BRH Devanagari Extra"/>
+                <w:color w:val="000000"/>
+                <w:sz w:val="40"/>
+                <w:szCs w:val="40"/>
+              </w:rPr>
+              <w:t>å</w:t>
+            </w:r>
+            <w:proofErr w:type="spellEnd"/>
             <w:r>
               <w:rPr>
                 <w:rFonts w:ascii="BRH Malayalam Extra" w:hAnsi="BRH Malayalam Extra" w:cs="BRH Devanagari Extra"/>
@@ -2717,122 +2300,7 @@
                 <w:sz w:val="40"/>
                 <w:szCs w:val="40"/>
               </w:rPr>
-              <w:t>eÉ</w:t>
-            </w:r>
-            <w:proofErr w:type="spellEnd"/>
-            <w:r>
-              <w:rPr>
-                <w:rFonts w:ascii="BRH Malayalam Extra" w:hAnsi="BRH Malayalam Extra" w:cs="BRH Devanagari Extra"/>
-                <w:color w:val="000000"/>
-                <w:sz w:val="32"/>
-                <w:szCs w:val="40"/>
-              </w:rPr>
-              <w:t>–</w:t>
-            </w:r>
-            <w:r>
-              <w:rPr>
-                <w:rFonts w:ascii="BRH Devanagari Extra" w:hAnsi="BRH Devanagari Extra" w:cs="BRH Devanagari Extra"/>
-                <w:color w:val="000000"/>
-                <w:sz w:val="40"/>
-                <w:szCs w:val="40"/>
-              </w:rPr>
-              <w:t>¤ÉÏ</w:t>
-            </w:r>
-            <w:r>
-              <w:rPr>
-                <w:rFonts w:ascii="BRH Malayalam Extra" w:hAnsi="BRH Malayalam Extra" w:cs="BRH Devanagari Extra"/>
-                <w:color w:val="000000"/>
-                <w:sz w:val="32"/>
-                <w:szCs w:val="40"/>
-              </w:rPr>
-              <w:t>–</w:t>
-            </w:r>
-            <w:proofErr w:type="spellStart"/>
-            <w:r>
-              <w:rPr>
-                <w:rFonts w:ascii="BRH Devanagari Extra" w:hAnsi="BRH Devanagari Extra" w:cs="BRH Devanagari Extra"/>
-                <w:color w:val="000000"/>
-                <w:sz w:val="40"/>
-                <w:szCs w:val="40"/>
-              </w:rPr>
-              <w:t>UåhÉþ</w:t>
-            </w:r>
-            <w:proofErr w:type="spellEnd"/>
-            <w:r>
-              <w:rPr>
-                <w:rFonts w:ascii="BRH Devanagari Extra" w:hAnsi="BRH Devanagari Extra" w:cs="BRH Devanagari Extra"/>
-                <w:color w:val="000000"/>
-                <w:sz w:val="40"/>
-                <w:szCs w:val="40"/>
-              </w:rPr>
-              <w:t xml:space="preserve"> | A</w:t>
-            </w:r>
-            <w:r>
-              <w:rPr>
-                <w:rFonts w:ascii="BRH Malayalam Extra" w:hAnsi="BRH Malayalam Extra" w:cs="BRH Devanagari Extra"/>
-                <w:color w:val="000000"/>
-                <w:sz w:val="32"/>
-                <w:szCs w:val="40"/>
-              </w:rPr>
-              <w:t>–</w:t>
-            </w:r>
-            <w:proofErr w:type="spellStart"/>
-            <w:r>
-              <w:rPr>
-                <w:rFonts w:ascii="BRH Devanagari Extra" w:hAnsi="BRH Devanagari Extra" w:cs="BRH Devanagari Extra"/>
-                <w:color w:val="000000"/>
-                <w:sz w:val="40"/>
-                <w:szCs w:val="40"/>
-              </w:rPr>
-              <w:t>eÉ</w:t>
-            </w:r>
-            <w:proofErr w:type="spellEnd"/>
-            <w:r>
-              <w:rPr>
-                <w:rFonts w:ascii="BRH Malayalam Extra" w:hAnsi="BRH Malayalam Extra" w:cs="BRH Devanagari Extra"/>
-                <w:color w:val="000000"/>
-                <w:sz w:val="32"/>
-                <w:szCs w:val="40"/>
-              </w:rPr>
-              <w:t>–</w:t>
-            </w:r>
-            <w:r>
-              <w:rPr>
-                <w:rFonts w:ascii="BRH Devanagari Extra" w:hAnsi="BRH Devanagari Extra" w:cs="BRH Devanagari Extra"/>
-                <w:color w:val="000000"/>
-                <w:sz w:val="40"/>
-                <w:szCs w:val="40"/>
-              </w:rPr>
-              <w:t>¤ÉÏ</w:t>
-            </w:r>
-            <w:r>
-              <w:rPr>
-                <w:rFonts w:ascii="BRH Malayalam Extra" w:hAnsi="BRH Malayalam Extra" w:cs="BRH Devanagari Extra"/>
-                <w:color w:val="000000"/>
-                <w:sz w:val="32"/>
-                <w:szCs w:val="40"/>
-              </w:rPr>
-              <w:t>–</w:t>
-            </w:r>
-            <w:proofErr w:type="spellStart"/>
-            <w:r>
-              <w:rPr>
-                <w:rFonts w:ascii="BRH Devanagari Extra" w:hAnsi="BRH Devanagari Extra" w:cs="BRH Devanagari Extra"/>
-                <w:color w:val="000000"/>
-                <w:sz w:val="40"/>
-                <w:szCs w:val="40"/>
-              </w:rPr>
-              <w:t>Uå</w:t>
-            </w:r>
-            <w:r>
-              <w:rPr>
-                <w:rFonts w:ascii="BRH Devanagari Extra" w:hAnsi="BRH Devanagari Extra" w:cs="BRH Devanagari Extra"/>
-                <w:color w:val="000000"/>
-                <w:sz w:val="40"/>
-                <w:szCs w:val="40"/>
-                <w:highlight w:val="green"/>
-              </w:rPr>
-              <w:t>hÉÉ</w:t>
+              <w:t>uÉ</w:t>
             </w:r>
             <w:proofErr w:type="spellEnd"/>
             <w:r>
@@ -2843,58 +2311,6 @@
                 <w:szCs w:val="40"/>
               </w:rPr>
               <w:t xml:space="preserve"> |</w:t>
-            </w:r>
-            <w:r>
-              <w:rPr>
-                <w:rFonts w:ascii="BRH Malayalam Extra" w:eastAsia="Times New Roman" w:hAnsi="BRH Malayalam Extra" w:cs="BRH Malayalam Extra"/>
-                <w:color w:val="000000"/>
-                <w:sz w:val="40"/>
-                <w:szCs w:val="40"/>
-                <w:lang w:val="en-IN" w:eastAsia="en-IN" w:bidi="ml-IN"/>
-              </w:rPr>
-              <w:t xml:space="preserve"> </w:t>
-            </w:r>
-            <w:r>
-              <w:rPr>
-                <w:b/>
-                <w:bCs/>
-              </w:rPr>
-              <w:t>(</w:t>
-            </w:r>
-            <w:proofErr w:type="spellStart"/>
-            <w:r>
-              <w:rPr>
-                <w:b/>
-                <w:bCs/>
-              </w:rPr>
-              <w:t>deergha</w:t>
-            </w:r>
-            <w:proofErr w:type="spellEnd"/>
-            <w:r>
-              <w:rPr>
-                <w:rFonts w:ascii="BRH Malayalam Extra" w:eastAsia="Times New Roman" w:hAnsi="BRH Malayalam Extra" w:cs="BRH Malayalam Extra"/>
-                <w:color w:val="000000"/>
-                <w:sz w:val="40"/>
-                <w:szCs w:val="40"/>
-                <w:lang w:val="en-IN" w:eastAsia="en-IN" w:bidi="ml-IN"/>
-              </w:rPr>
-              <w:t xml:space="preserve"> </w:t>
-            </w:r>
-            <w:proofErr w:type="spellStart"/>
-            <w:r>
-              <w:rPr>
-                <w:b/>
-                <w:bCs/>
-              </w:rPr>
-              <w:t>swaritam</w:t>
-            </w:r>
-            <w:proofErr w:type="spellEnd"/>
-            <w:r>
-              <w:rPr>
-                <w:b/>
-                <w:bCs/>
-              </w:rPr>
-              <w:t xml:space="preserve"> deleted)</w:t>
             </w:r>
           </w:p>
         </w:tc>
@@ -2921,7 +2337,7 @@
               <w:rPr>
                 <w:rFonts w:cs="Arial"/>
                 <w:b/>
-                <w:color w:val="000000"/>
+                <w:color w:val="FF0000"/>
                 <w:sz w:val="28"/>
                 <w:szCs w:val="32"/>
               </w:rPr>
@@ -2930,12 +2346,64 @@
               <w:rPr>
                 <w:rFonts w:cs="Arial"/>
                 <w:b/>
-                <w:color w:val="000000"/>
-                <w:sz w:val="28"/>
-                <w:szCs w:val="32"/>
-              </w:rPr>
-              <w:t>T.S.5.1.9.5 – Kramam</w:t>
-            </w:r>
+                <w:color w:val="FF0000"/>
+                <w:sz w:val="28"/>
+                <w:szCs w:val="32"/>
+              </w:rPr>
+              <w:t>T.S.5.1.</w:t>
+            </w:r>
+            <w:r>
+              <w:rPr>
+                <w:rFonts w:cs="Arial"/>
+                <w:b/>
+                <w:color w:val="FF0000"/>
+                <w:sz w:val="28"/>
+                <w:szCs w:val="32"/>
+              </w:rPr>
+              <w:t>5</w:t>
+            </w:r>
+            <w:r>
+              <w:rPr>
+                <w:rFonts w:cs="Arial"/>
+                <w:b/>
+                <w:color w:val="FF0000"/>
+                <w:sz w:val="28"/>
+                <w:szCs w:val="32"/>
+              </w:rPr>
+              <w:t>.</w:t>
+            </w:r>
+            <w:r>
+              <w:rPr>
+                <w:rFonts w:cs="Arial"/>
+                <w:b/>
+                <w:color w:val="FF0000"/>
+                <w:sz w:val="28"/>
+                <w:szCs w:val="32"/>
+              </w:rPr>
+              <w:t>9</w:t>
+            </w:r>
+            <w:r>
+              <w:rPr>
+                <w:rFonts w:cs="Arial"/>
+                <w:b/>
+                <w:color w:val="FF0000"/>
+                <w:sz w:val="28"/>
+                <w:szCs w:val="32"/>
+              </w:rPr>
+              <w:t xml:space="preserve"> – </w:t>
+            </w:r>
+            <w:proofErr w:type="spellStart"/>
+            <w:r>
+              <w:rPr>
+                <w:rFonts w:cs="Arial"/>
+                <w:b/>
+                <w:color w:val="FF0000"/>
+                <w:sz w:val="28"/>
+                <w:szCs w:val="32"/>
+              </w:rPr>
+              <w:t>Kramam</w:t>
+            </w:r>
+            <w:proofErr w:type="spellEnd"/>
           </w:p>
           <w:p>
             <w:pPr>
@@ -2951,20 +2419,64 @@
               <w:rPr>
                 <w:rFonts w:cs="Arial"/>
                 <w:b/>
-                <w:color w:val="000000"/>
+                <w:color w:val="FF0000"/>
                 <w:sz w:val="28"/>
                 <w:szCs w:val="32"/>
               </w:rPr>
             </w:pPr>
-            <w:r>
-              <w:rPr>
-                <w:rFonts w:cs="Arial"/>
-                <w:b/>
-                <w:color w:val="000000"/>
-                <w:sz w:val="28"/>
-                <w:szCs w:val="32"/>
-              </w:rPr>
-              <w:t>Krama Vaakyam No.– 3</w:t>
+            <w:proofErr w:type="spellStart"/>
+            <w:r>
+              <w:rPr>
+                <w:rFonts w:cs="Arial"/>
+                <w:b/>
+                <w:color w:val="FF0000"/>
+                <w:sz w:val="28"/>
+                <w:szCs w:val="32"/>
+              </w:rPr>
+              <w:t>Krama</w:t>
+            </w:r>
+            <w:proofErr w:type="spellEnd"/>
+            <w:r>
+              <w:rPr>
+                <w:rFonts w:cs="Arial"/>
+                <w:b/>
+                <w:color w:val="FF0000"/>
+                <w:sz w:val="28"/>
+                <w:szCs w:val="32"/>
+              </w:rPr>
+              <w:t xml:space="preserve"> </w:t>
+            </w:r>
+            <w:proofErr w:type="spellStart"/>
+            <w:r>
+              <w:rPr>
+                <w:rFonts w:cs="Arial"/>
+                <w:b/>
+                <w:color w:val="FF0000"/>
+                <w:sz w:val="28"/>
+                <w:szCs w:val="32"/>
+              </w:rPr>
+              <w:t>Vaakyam</w:t>
+            </w:r>
+            <w:proofErr w:type="spellEnd"/>
+            <w:r>
+              <w:rPr>
+                <w:rFonts w:cs="Arial"/>
+                <w:b/>
+                <w:color w:val="FF0000"/>
+                <w:sz w:val="28"/>
+                <w:szCs w:val="32"/>
+              </w:rPr>
+              <w:t xml:space="preserve"> No.– </w:t>
+            </w:r>
+            <w:r>
+              <w:rPr>
+                <w:rFonts w:cs="Arial"/>
+                <w:b/>
+                <w:color w:val="FF0000"/>
+                <w:sz w:val="28"/>
+                <w:szCs w:val="32"/>
+              </w:rPr>
+              <w:t>52</w:t>
             </w:r>
           </w:p>
           <w:p>
@@ -2986,21 +2498,33 @@
                 <w:szCs w:val="32"/>
               </w:rPr>
             </w:pPr>
-            <w:r>
-              <w:rPr>
-                <w:rFonts w:cs="Arial"/>
-                <w:b/>
-                <w:color w:val="000000"/>
-                <w:sz w:val="28"/>
-                <w:szCs w:val="32"/>
-              </w:rPr>
-              <w:t>Panchaati No</w:t>
-            </w:r>
-            <w:r>
-              <w:rPr>
-                <w:rFonts w:cs="Arial"/>
-                <w:b/>
-                <w:color w:val="000000"/>
+            <w:proofErr w:type="spellStart"/>
+            <w:r>
+              <w:rPr>
+                <w:rFonts w:cs="Arial"/>
+                <w:b/>
+                <w:color w:val="FF0000"/>
+                <w:sz w:val="28"/>
+                <w:szCs w:val="32"/>
+              </w:rPr>
+              <w:t>Panchaati</w:t>
+            </w:r>
+            <w:proofErr w:type="spellEnd"/>
+            <w:r>
+              <w:rPr>
+                <w:rFonts w:cs="Arial"/>
+                <w:b/>
+                <w:color w:val="FF0000"/>
+                <w:sz w:val="28"/>
+                <w:szCs w:val="32"/>
+              </w:rPr>
+              <w:t xml:space="preserve"> No</w:t>
+            </w:r>
+            <w:r>
+              <w:rPr>
+                <w:rFonts w:cs="Arial"/>
+                <w:b/>
+                <w:color w:val="FF0000"/>
                 <w:szCs w:val="32"/>
               </w:rPr>
               <w:t xml:space="preserve">. - </w:t>
@@ -3009,11 +2533,11 @@
               <w:rPr>
                 <w:rFonts w:cs="Arial"/>
                 <w:b/>
-                <w:color w:val="000000"/>
-                <w:sz w:val="28"/>
-                <w:szCs w:val="32"/>
-              </w:rPr>
-              <w:t>49</w:t>
+                <w:color w:val="FF0000"/>
+                <w:sz w:val="28"/>
+                <w:szCs w:val="32"/>
+              </w:rPr>
+              <w:t>29</w:t>
             </w:r>
           </w:p>
         </w:tc>
@@ -3029,9 +2553,9 @@
               <w:adjustRightInd w:val="0"/>
               <w:spacing w:before="0" w:line="240" w:lineRule="auto"/>
               <w:rPr>
-                <w:rFonts w:ascii="BRH Malayalam Extra" w:hAnsi="BRH Malayalam Extra" w:cs="BRH Malayalam Extra"/>
-                <w:color w:val="000000"/>
-                <w:sz w:val="36"/>
+                <w:rFonts w:ascii="BRH Devanagari Extra" w:hAnsi="BRH Devanagari Extra" w:cs="BRH Devanagari Extra"/>
+                <w:color w:val="000000"/>
+                <w:sz w:val="40"/>
                 <w:szCs w:val="40"/>
               </w:rPr>
             </w:pPr>
@@ -3042,7 +2566,7 @@
                 <w:sz w:val="40"/>
                 <w:szCs w:val="40"/>
               </w:rPr>
-              <w:t>Â</w:t>
+              <w:t>AÉ</w:t>
             </w:r>
             <w:r>
               <w:rPr>
@@ -3061,7 +2585,7 @@
                 <w:sz w:val="40"/>
                 <w:szCs w:val="40"/>
               </w:rPr>
-              <w:t>lkÉå</w:t>
+              <w:t>Wû</w:t>
             </w:r>
             <w:proofErr w:type="spellEnd"/>
             <w:r>
@@ -3090,7 +2614,7 @@
                 <w:sz w:val="40"/>
                 <w:szCs w:val="40"/>
               </w:rPr>
-              <w:t>qÉÑgeÉÉlÉçþ</w:t>
+              <w:t>mÉëÌiÉþÌ¸irÉæ</w:t>
             </w:r>
             <w:proofErr w:type="spellEnd"/>
             <w:r>
@@ -3102,7 +2626,32 @@
               </w:rPr>
               <w:t xml:space="preserve"> | </w:t>
             </w:r>
-            <w:proofErr w:type="spellStart"/>
+          </w:p>
+          <w:p>
+            <w:pPr>
+              <w:widowControl w:val="0"/>
+              <w:autoSpaceDE w:val="0"/>
+              <w:autoSpaceDN w:val="0"/>
+              <w:adjustRightInd w:val="0"/>
+              <w:spacing w:before="0" w:line="240" w:lineRule="auto"/>
+              <w:rPr>
+                <w:rFonts w:ascii="BRH Malayalam Extra" w:eastAsia="Times New Roman" w:hAnsi="BRH Malayalam Extra" w:cs="BRH Malayalam Extra"/>
+                <w:color w:val="000000"/>
+                <w:sz w:val="40"/>
+                <w:szCs w:val="40"/>
+                <w:lang w:val="en-IN" w:eastAsia="en-IN" w:bidi="ml-IN"/>
+              </w:rPr>
+            </w:pPr>
+            <w:proofErr w:type="spellStart"/>
+            <w:r>
+              <w:rPr>
+                <w:rFonts w:ascii="BRH Devanagari Extra" w:hAnsi="BRH Devanagari Extra" w:cs="BRH Devanagari Extra"/>
+                <w:color w:val="000000"/>
+                <w:sz w:val="40"/>
+                <w:szCs w:val="40"/>
+              </w:rPr>
+              <w:t>mÉëÌiÉþ</w:t>
+            </w:r>
             <w:r>
               <w:rPr>
                 <w:rFonts w:ascii="BRH Devanagari Extra" w:hAnsi="BRH Devanagari Extra" w:cs="BRH Devanagari Extra"/>
@@ -3111,16 +2660,16 @@
                 <w:szCs w:val="40"/>
                 <w:highlight w:val="yellow"/>
               </w:rPr>
-              <w:t>qÉ</w:t>
-            </w:r>
-            <w:r>
-              <w:rPr>
-                <w:rFonts w:ascii="BRH Devanagari Extra" w:hAnsi="BRH Devanagari Extra" w:cs="BRH Devanagari Extra"/>
-                <w:color w:val="000000"/>
-                <w:sz w:val="40"/>
-                <w:szCs w:val="40"/>
-              </w:rPr>
-              <w:t>Ñ</w:t>
+              <w:t>¸</w:t>
+            </w:r>
+            <w:r>
+              <w:rPr>
+                <w:rFonts w:ascii="BRH Devanagari Extra" w:hAnsi="BRH Devanagari Extra" w:cs="BRH Devanagari Extra"/>
+                <w:color w:val="000000"/>
+                <w:sz w:val="40"/>
+                <w:szCs w:val="40"/>
+              </w:rPr>
+              <w:t>irÉÉ</w:t>
             </w:r>
             <w:proofErr w:type="spellEnd"/>
             <w:r>
@@ -3132,35 +2681,24 @@
               </w:rPr>
               <w:t>–</w:t>
             </w:r>
-            <w:proofErr w:type="spellStart"/>
-            <w:r>
-              <w:rPr>
-                <w:rFonts w:ascii="BRH Devanagari Extra" w:hAnsi="BRH Devanagari Extra" w:cs="BRH Devanagari Extra"/>
-                <w:color w:val="000000"/>
-                <w:sz w:val="40"/>
-                <w:szCs w:val="40"/>
-              </w:rPr>
-              <w:t>geÉÉ</w:t>
-            </w:r>
-            <w:proofErr w:type="spellEnd"/>
-            <w:r>
-              <w:rPr>
-                <w:rFonts w:ascii="BRH Malayalam Extra" w:hAnsi="BRH Malayalam Extra" w:cs="BRH Devanagari Extra"/>
-                <w:color w:val="000000"/>
-                <w:sz w:val="32"/>
-                <w:szCs w:val="40"/>
-              </w:rPr>
-              <w:t>–</w:t>
-            </w:r>
-            <w:proofErr w:type="spellStart"/>
-            <w:r>
-              <w:rPr>
-                <w:rFonts w:ascii="BRH Devanagari Extra" w:hAnsi="BRH Devanagari Extra" w:cs="BRH Devanagari Extra"/>
-                <w:color w:val="000000"/>
-                <w:sz w:val="40"/>
-                <w:szCs w:val="40"/>
-              </w:rPr>
-              <w:t>lÉuÉþ</w:t>
+            <w:r>
+              <w:rPr>
+                <w:rFonts w:ascii="BRH Devanagari Extra" w:hAnsi="BRH Devanagari Extra" w:cs="BRH Devanagari Extra"/>
+                <w:color w:val="000000"/>
+                <w:sz w:val="40"/>
+                <w:szCs w:val="40"/>
+              </w:rPr>
+              <w:t xml:space="preserve"> </w:t>
+            </w:r>
+            <w:proofErr w:type="spellStart"/>
+            <w:r>
+              <w:rPr>
+                <w:rFonts w:ascii="BRH Devanagari Extra" w:hAnsi="BRH Devanagari Extra" w:cs="BRH Devanagari Extra"/>
+                <w:color w:val="000000"/>
+                <w:sz w:val="40"/>
+                <w:szCs w:val="40"/>
+              </w:rPr>
+              <w:t>AÉåwÉþkÉrÉÈ</w:t>
             </w:r>
             <w:proofErr w:type="spellEnd"/>
             <w:r>
@@ -3184,11 +2722,11 @@
               <w:autoSpaceDE w:val="0"/>
               <w:autoSpaceDN w:val="0"/>
               <w:adjustRightInd w:val="0"/>
-              <w:spacing w:before="0" w:line="252" w:lineRule="auto"/>
-              <w:rPr>
-                <w:rFonts w:ascii="Cambria" w:hAnsi="Cambria" w:cs="BRH Malayalam Extra"/>
-                <w:color w:val="000000"/>
-                <w:sz w:val="36"/>
+              <w:spacing w:before="0" w:line="240" w:lineRule="auto"/>
+              <w:rPr>
+                <w:rFonts w:ascii="BRH Devanagari Extra" w:hAnsi="BRH Devanagari Extra" w:cs="BRH Devanagari Extra"/>
+                <w:color w:val="000000"/>
+                <w:sz w:val="40"/>
                 <w:szCs w:val="40"/>
               </w:rPr>
             </w:pPr>
@@ -3199,7 +2737,7 @@
                 <w:sz w:val="40"/>
                 <w:szCs w:val="40"/>
               </w:rPr>
-              <w:t>Â</w:t>
+              <w:t>AÉ</w:t>
             </w:r>
             <w:r>
               <w:rPr>
@@ -3218,7 +2756,7 @@
                 <w:sz w:val="40"/>
                 <w:szCs w:val="40"/>
               </w:rPr>
-              <w:t>lkÉå</w:t>
+              <w:t>Wû</w:t>
             </w:r>
             <w:proofErr w:type="spellEnd"/>
             <w:r>
@@ -3247,7 +2785,7 @@
                 <w:sz w:val="40"/>
                 <w:szCs w:val="40"/>
               </w:rPr>
-              <w:t>qÉÑgeÉÉlÉçþ</w:t>
+              <w:t>mÉëÌiÉþÌ¸irÉæ</w:t>
             </w:r>
             <w:proofErr w:type="spellEnd"/>
             <w:r>
@@ -3259,7 +2797,32 @@
               </w:rPr>
               <w:t xml:space="preserve"> | </w:t>
             </w:r>
-            <w:proofErr w:type="spellStart"/>
+          </w:p>
+          <w:p>
+            <w:pPr>
+              <w:widowControl w:val="0"/>
+              <w:autoSpaceDE w:val="0"/>
+              <w:autoSpaceDN w:val="0"/>
+              <w:adjustRightInd w:val="0"/>
+              <w:spacing w:before="0" w:line="240" w:lineRule="auto"/>
+              <w:rPr>
+                <w:rFonts w:ascii="BRH Malayalam Extra" w:eastAsia="Times New Roman" w:hAnsi="BRH Malayalam Extra" w:cs="BRH Malayalam Extra"/>
+                <w:color w:val="000000"/>
+                <w:sz w:val="40"/>
+                <w:szCs w:val="40"/>
+                <w:lang w:val="en-IN" w:eastAsia="en-IN" w:bidi="ml-IN"/>
+              </w:rPr>
+            </w:pPr>
+            <w:proofErr w:type="spellStart"/>
+            <w:r>
+              <w:rPr>
+                <w:rFonts w:ascii="BRH Devanagari Extra" w:hAnsi="BRH Devanagari Extra" w:cs="BRH Devanagari Extra"/>
+                <w:color w:val="000000"/>
+                <w:sz w:val="40"/>
+                <w:szCs w:val="40"/>
+              </w:rPr>
+              <w:t>mÉëÌiÉþþ</w:t>
+            </w:r>
             <w:r>
               <w:rPr>
                 <w:rFonts w:ascii="BRH Devanagari Extra" w:hAnsi="BRH Devanagari Extra" w:cs="BRH Devanagari Extra"/>
@@ -3268,16 +2831,16 @@
                 <w:szCs w:val="40"/>
                 <w:highlight w:val="green"/>
               </w:rPr>
-              <w:t>qÉÑ</w:t>
-            </w:r>
-            <w:r>
-              <w:rPr>
-                <w:rFonts w:ascii="BRH Devanagari Extra" w:hAnsi="BRH Devanagari Extra" w:cs="BRH Devanagari Extra"/>
-                <w:color w:val="000000"/>
-                <w:sz w:val="40"/>
-                <w:szCs w:val="40"/>
-              </w:rPr>
-              <w:t>geÉÉ</w:t>
+              <w:t>Ì¸</w:t>
+            </w:r>
+            <w:r>
+              <w:rPr>
+                <w:rFonts w:ascii="BRH Devanagari Extra" w:hAnsi="BRH Devanagari Extra" w:cs="BRH Devanagari Extra"/>
+                <w:color w:val="000000"/>
+                <w:sz w:val="40"/>
+                <w:szCs w:val="40"/>
+              </w:rPr>
+              <w:t>irÉÉ</w:t>
             </w:r>
             <w:proofErr w:type="spellEnd"/>
             <w:r>
@@ -3289,15 +2852,24 @@
               </w:rPr>
               <w:t>–</w:t>
             </w:r>
-            <w:proofErr w:type="spellStart"/>
-            <w:r>
-              <w:rPr>
-                <w:rFonts w:ascii="BRH Devanagari Extra" w:hAnsi="BRH Devanagari Extra" w:cs="BRH Devanagari Extra"/>
-                <w:color w:val="000000"/>
-                <w:sz w:val="40"/>
-                <w:szCs w:val="40"/>
-              </w:rPr>
-              <w:t>lÉuÉþ</w:t>
+            <w:r>
+              <w:rPr>
+                <w:rFonts w:ascii="BRH Devanagari Extra" w:hAnsi="BRH Devanagari Extra" w:cs="BRH Devanagari Extra"/>
+                <w:color w:val="000000"/>
+                <w:sz w:val="40"/>
+                <w:szCs w:val="40"/>
+              </w:rPr>
+              <w:t xml:space="preserve"> </w:t>
+            </w:r>
+            <w:proofErr w:type="spellStart"/>
+            <w:r>
+              <w:rPr>
+                <w:rFonts w:ascii="BRH Devanagari Extra" w:hAnsi="BRH Devanagari Extra" w:cs="BRH Devanagari Extra"/>
+                <w:color w:val="000000"/>
+                <w:sz w:val="40"/>
+                <w:szCs w:val="40"/>
+              </w:rPr>
+              <w:t>AÉåwÉþkÉrÉÈ</w:t>
             </w:r>
             <w:proofErr w:type="spellEnd"/>
             <w:r>
@@ -3334,7 +2906,7 @@
               <w:rPr>
                 <w:rFonts w:cs="Arial"/>
                 <w:b/>
-                <w:color w:val="000000"/>
+                <w:color w:val="FF0000"/>
                 <w:sz w:val="28"/>
                 <w:szCs w:val="32"/>
               </w:rPr>
@@ -3343,13 +2915,45 @@
               <w:rPr>
                 <w:rFonts w:cs="Arial"/>
                 <w:b/>
-                <w:color w:val="000000"/>
+                <w:color w:val="FF0000"/>
                 <w:sz w:val="28"/>
                 <w:szCs w:val="32"/>
               </w:rPr>
               <w:lastRenderedPageBreak/>
-              <w:t>T.S.5.1.10.3 – Kramam</w:t>
-            </w:r>
+              <w:t>T.S.5.1.</w:t>
+            </w:r>
+            <w:r>
+              <w:rPr>
+                <w:rFonts w:cs="Arial"/>
+                <w:b/>
+                <w:color w:val="FF0000"/>
+                <w:sz w:val="28"/>
+                <w:szCs w:val="32"/>
+              </w:rPr>
+              <w:t>8.4</w:t>
+            </w:r>
+            <w:r>
+              <w:rPr>
+                <w:rFonts w:cs="Arial"/>
+                <w:b/>
+                <w:color w:val="FF0000"/>
+                <w:sz w:val="28"/>
+                <w:szCs w:val="32"/>
+              </w:rPr>
+              <w:t xml:space="preserve"> – </w:t>
+            </w:r>
+            <w:proofErr w:type="spellStart"/>
+            <w:r>
+              <w:rPr>
+                <w:rFonts w:cs="Arial"/>
+                <w:b/>
+                <w:color w:val="FF0000"/>
+                <w:sz w:val="28"/>
+                <w:szCs w:val="32"/>
+              </w:rPr>
+              <w:t>Kramam</w:t>
+            </w:r>
+            <w:proofErr w:type="spellEnd"/>
           </w:p>
           <w:p>
             <w:pPr>
@@ -3365,20 +2969,64 @@
               <w:rPr>
                 <w:rFonts w:cs="Arial"/>
                 <w:b/>
-                <w:color w:val="000000"/>
+                <w:color w:val="FF0000"/>
                 <w:sz w:val="28"/>
                 <w:szCs w:val="32"/>
               </w:rPr>
             </w:pPr>
-            <w:r>
-              <w:rPr>
-                <w:rFonts w:cs="Arial"/>
-                <w:b/>
-                <w:color w:val="000000"/>
-                <w:sz w:val="28"/>
-                <w:szCs w:val="32"/>
-              </w:rPr>
-              <w:t>Krama Vaakyam No.– 3</w:t>
+            <w:proofErr w:type="spellStart"/>
+            <w:r>
+              <w:rPr>
+                <w:rFonts w:cs="Arial"/>
+                <w:b/>
+                <w:color w:val="FF0000"/>
+                <w:sz w:val="28"/>
+                <w:szCs w:val="32"/>
+              </w:rPr>
+              <w:t>Krama</w:t>
+            </w:r>
+            <w:proofErr w:type="spellEnd"/>
+            <w:r>
+              <w:rPr>
+                <w:rFonts w:cs="Arial"/>
+                <w:b/>
+                <w:color w:val="FF0000"/>
+                <w:sz w:val="28"/>
+                <w:szCs w:val="32"/>
+              </w:rPr>
+              <w:t xml:space="preserve"> </w:t>
+            </w:r>
+            <w:proofErr w:type="spellStart"/>
+            <w:r>
+              <w:rPr>
+                <w:rFonts w:cs="Arial"/>
+                <w:b/>
+                <w:color w:val="FF0000"/>
+                <w:sz w:val="28"/>
+                <w:szCs w:val="32"/>
+              </w:rPr>
+              <w:t>Vaakyam</w:t>
+            </w:r>
+            <w:proofErr w:type="spellEnd"/>
+            <w:r>
+              <w:rPr>
+                <w:rFonts w:cs="Arial"/>
+                <w:b/>
+                <w:color w:val="FF0000"/>
+                <w:sz w:val="28"/>
+                <w:szCs w:val="32"/>
+              </w:rPr>
+              <w:t xml:space="preserve"> No.– </w:t>
+            </w:r>
+            <w:r>
+              <w:rPr>
+                <w:rFonts w:cs="Arial"/>
+                <w:b/>
+                <w:color w:val="FF0000"/>
+                <w:sz w:val="28"/>
+                <w:szCs w:val="32"/>
+              </w:rPr>
+              <w:t>26</w:t>
             </w:r>
           </w:p>
           <w:p>
@@ -3400,21 +3048,33 @@
                 <w:szCs w:val="32"/>
               </w:rPr>
             </w:pPr>
-            <w:r>
-              <w:rPr>
-                <w:rFonts w:cs="Arial"/>
-                <w:b/>
-                <w:color w:val="000000"/>
-                <w:sz w:val="28"/>
-                <w:szCs w:val="32"/>
-              </w:rPr>
-              <w:t>Panchaati No</w:t>
-            </w:r>
-            <w:r>
-              <w:rPr>
-                <w:rFonts w:cs="Arial"/>
-                <w:b/>
-                <w:color w:val="000000"/>
+            <w:proofErr w:type="spellStart"/>
+            <w:r>
+              <w:rPr>
+                <w:rFonts w:cs="Arial"/>
+                <w:b/>
+                <w:color w:val="FF0000"/>
+                <w:sz w:val="28"/>
+                <w:szCs w:val="32"/>
+              </w:rPr>
+              <w:t>Panchaati</w:t>
+            </w:r>
+            <w:proofErr w:type="spellEnd"/>
+            <w:r>
+              <w:rPr>
+                <w:rFonts w:cs="Arial"/>
+                <w:b/>
+                <w:color w:val="FF0000"/>
+                <w:sz w:val="28"/>
+                <w:szCs w:val="32"/>
+              </w:rPr>
+              <w:t xml:space="preserve"> No</w:t>
+            </w:r>
+            <w:r>
+              <w:rPr>
+                <w:rFonts w:cs="Arial"/>
+                <w:b/>
+                <w:color w:val="FF0000"/>
                 <w:szCs w:val="32"/>
               </w:rPr>
               <w:t xml:space="preserve">. - </w:t>
@@ -3423,11 +3083,11 @@
               <w:rPr>
                 <w:rFonts w:cs="Arial"/>
                 <w:b/>
-                <w:color w:val="000000"/>
-                <w:sz w:val="28"/>
-                <w:szCs w:val="32"/>
-              </w:rPr>
-              <w:t>53</w:t>
+                <w:color w:val="FF0000"/>
+                <w:sz w:val="28"/>
+                <w:szCs w:val="32"/>
+              </w:rPr>
+              <w:t>42</w:t>
             </w:r>
           </w:p>
         </w:tc>
@@ -3443,21 +3103,23 @@
               <w:adjustRightInd w:val="0"/>
               <w:spacing w:before="0" w:line="240" w:lineRule="auto"/>
               <w:rPr>
-                <w:rFonts w:ascii="BRH Malayalam Extra" w:hAnsi="BRH Malayalam Extra" w:cs="BRH Malayalam Extra"/>
-                <w:color w:val="000000"/>
-                <w:sz w:val="36"/>
+                <w:rFonts w:ascii="BRH Devanagari Extra" w:hAnsi="BRH Devanagari Extra" w:cs="BRH Devanagari Extra"/>
+                <w:color w:val="000000"/>
+                <w:sz w:val="40"/>
                 <w:szCs w:val="40"/>
               </w:rPr>
             </w:pPr>
-            <w:r>
-              <w:rPr>
-                <w:rFonts w:ascii="BRH Devanagari Extra" w:hAnsi="BRH Devanagari Extra" w:cs="BRH Devanagari Extra"/>
-                <w:color w:val="000000"/>
-                <w:sz w:val="40"/>
-                <w:szCs w:val="40"/>
-              </w:rPr>
-              <w:t>oÉë¼þhÉæ</w:t>
-            </w:r>
+            <w:proofErr w:type="spellStart"/>
+            <w:r>
+              <w:rPr>
+                <w:rFonts w:ascii="BRH Devanagari Extra" w:hAnsi="BRH Devanagari Extra" w:cs="BRH Devanagari Extra"/>
+                <w:color w:val="000000"/>
+                <w:sz w:val="40"/>
+                <w:szCs w:val="40"/>
+              </w:rPr>
+              <w:t>mÉë</w:t>
+            </w:r>
+            <w:proofErr w:type="spellEnd"/>
             <w:r>
               <w:rPr>
                 <w:rFonts w:ascii="BRH Malayalam Extra" w:hAnsi="BRH Malayalam Extra" w:cs="BRH Devanagari Extra"/>
@@ -3475,18 +3137,9 @@
                 <w:sz w:val="40"/>
                 <w:szCs w:val="40"/>
               </w:rPr>
-              <w:t>uÉ</w:t>
-            </w:r>
-            <w:proofErr w:type="spellEnd"/>
-            <w:r>
-              <w:rPr>
-                <w:rFonts w:ascii="BRH Devanagari Extra" w:hAnsi="BRH Devanagari Extra" w:cs="BRH Devanagari Extra"/>
-                <w:color w:val="000000"/>
-                <w:sz w:val="40"/>
-                <w:szCs w:val="40"/>
-              </w:rPr>
-              <w:t xml:space="preserve"> | L</w:t>
-            </w:r>
+              <w:t>eÉÉmÉþiÉå</w:t>
+            </w:r>
+            <w:proofErr w:type="spellEnd"/>
             <w:r>
               <w:rPr>
                 <w:rFonts w:ascii="BRH Malayalam Extra" w:hAnsi="BRH Malayalam Extra" w:cs="BRH Devanagari Extra"/>
@@ -3503,9 +3156,53 @@
                 <w:color w:val="000000"/>
                 <w:sz w:val="40"/>
                 <w:szCs w:val="40"/>
+              </w:rPr>
+              <w:t>UÉ</w:t>
+            </w:r>
+            <w:r>
+              <w:rPr>
+                <w:rFonts w:ascii="BRH Devanagari Extra" w:hAnsi="BRH Devanagari Extra" w:cs="BRH Devanagari Extra"/>
+                <w:color w:val="000000"/>
+                <w:sz w:val="40"/>
+                <w:szCs w:val="40"/>
                 <w:highlight w:val="yellow"/>
               </w:rPr>
-              <w:t>uÉ</w:t>
+              <w:t>mirÉæÿÈ</w:t>
+            </w:r>
+            <w:proofErr w:type="spellEnd"/>
+            <w:r>
+              <w:rPr>
+                <w:rFonts w:ascii="BRH Devanagari Extra" w:hAnsi="BRH Devanagari Extra" w:cs="BRH Devanagari Extra"/>
+                <w:color w:val="000000"/>
+                <w:sz w:val="40"/>
+                <w:szCs w:val="40"/>
+              </w:rPr>
+              <w:t xml:space="preserve"> | </w:t>
+            </w:r>
+          </w:p>
+          <w:p>
+            <w:pPr>
+              <w:widowControl w:val="0"/>
+              <w:autoSpaceDE w:val="0"/>
+              <w:autoSpaceDN w:val="0"/>
+              <w:adjustRightInd w:val="0"/>
+              <w:spacing w:before="0" w:line="240" w:lineRule="auto"/>
+              <w:rPr>
+                <w:rFonts w:ascii="BRH Devanagari Extra" w:hAnsi="BRH Devanagari Extra" w:cs="BRH Devanagari Extra"/>
+                <w:color w:val="000000"/>
+                <w:sz w:val="40"/>
+                <w:szCs w:val="40"/>
+              </w:rPr>
+            </w:pPr>
+            <w:proofErr w:type="spellStart"/>
+            <w:r>
+              <w:rPr>
+                <w:rFonts w:ascii="BRH Devanagari Extra" w:hAnsi="BRH Devanagari Extra" w:cs="BRH Devanagari Extra"/>
+                <w:color w:val="000000"/>
+                <w:sz w:val="40"/>
+                <w:szCs w:val="40"/>
+              </w:rPr>
+              <w:t>mÉë</w:t>
             </w:r>
             <w:proofErr w:type="spellEnd"/>
             <w:r>
@@ -3514,8 +3211,912 @@
                 <w:color w:val="000000"/>
                 <w:sz w:val="32"/>
                 <w:szCs w:val="40"/>
+              </w:rPr>
+              <w:t>–</w:t>
+            </w:r>
+            <w:proofErr w:type="spellStart"/>
+            <w:r>
+              <w:rPr>
+                <w:rFonts w:ascii="BRH Devanagari Extra" w:hAnsi="BRH Devanagari Extra" w:cs="BRH Devanagari Extra"/>
+                <w:color w:val="000000"/>
+                <w:sz w:val="40"/>
+                <w:szCs w:val="40"/>
+              </w:rPr>
+              <w:t>eÉÉmÉþiÉå</w:t>
+            </w:r>
+            <w:proofErr w:type="spellEnd"/>
+            <w:r>
+              <w:rPr>
+                <w:rFonts w:ascii="BRH Malayalam Extra" w:hAnsi="BRH Malayalam Extra" w:cs="BRH Devanagari Extra"/>
+                <w:color w:val="000000"/>
+                <w:sz w:val="32"/>
+                <w:szCs w:val="40"/>
+              </w:rPr>
+              <w:t>–</w:t>
+            </w:r>
+            <w:proofErr w:type="spellStart"/>
+            <w:r>
+              <w:rPr>
+                <w:rFonts w:ascii="BRH Devanagari Extra" w:hAnsi="BRH Devanagari Extra" w:cs="BRH Devanagari Extra"/>
+                <w:color w:val="000000"/>
+                <w:sz w:val="40"/>
+                <w:szCs w:val="40"/>
+              </w:rPr>
+              <w:t>ËUÌiÉþ</w:t>
+            </w:r>
+            <w:proofErr w:type="spellEnd"/>
+            <w:r>
+              <w:rPr>
+                <w:rFonts w:ascii="BRH Devanagari Extra" w:hAnsi="BRH Devanagari Extra" w:cs="BRH Devanagari Extra"/>
+                <w:color w:val="000000"/>
+                <w:sz w:val="40"/>
+                <w:szCs w:val="40"/>
+              </w:rPr>
+              <w:t xml:space="preserve"> </w:t>
+            </w:r>
+            <w:proofErr w:type="spellStart"/>
+            <w:r>
+              <w:rPr>
+                <w:rFonts w:ascii="BRH Devanagari Extra" w:hAnsi="BRH Devanagari Extra" w:cs="BRH Devanagari Extra"/>
+                <w:color w:val="000000"/>
+                <w:sz w:val="40"/>
+                <w:szCs w:val="40"/>
+              </w:rPr>
+              <w:t>mÉë</w:t>
+            </w:r>
+            <w:proofErr w:type="spellEnd"/>
+            <w:r>
+              <w:rPr>
+                <w:rFonts w:ascii="BRH Malayalam Extra" w:hAnsi="BRH Malayalam Extra" w:cs="BRH Devanagari Extra"/>
+                <w:color w:val="000000"/>
+                <w:sz w:val="32"/>
+                <w:szCs w:val="40"/>
+              </w:rPr>
+              <w:t>–</w:t>
+            </w:r>
+            <w:proofErr w:type="spellStart"/>
+            <w:r>
+              <w:rPr>
+                <w:rFonts w:ascii="BRH Devanagari Extra" w:hAnsi="BRH Devanagari Extra" w:cs="BRH Devanagari Extra"/>
+                <w:color w:val="000000"/>
+                <w:sz w:val="40"/>
+                <w:szCs w:val="40"/>
+              </w:rPr>
+              <w:t>eÉÉ</w:t>
+            </w:r>
+            <w:proofErr w:type="spellEnd"/>
+            <w:r>
+              <w:rPr>
+                <w:rFonts w:ascii="BRH Devanagari Extra" w:hAnsi="BRH Devanagari Extra" w:cs="BRH Devanagari Extra"/>
+                <w:color w:val="000000"/>
+                <w:sz w:val="40"/>
+                <w:szCs w:val="40"/>
+              </w:rPr>
+              <w:t xml:space="preserve"> - </w:t>
+            </w:r>
+            <w:proofErr w:type="spellStart"/>
+            <w:r>
+              <w:rPr>
+                <w:rFonts w:ascii="BRH Devanagari Extra" w:hAnsi="BRH Devanagari Extra" w:cs="BRH Devanagari Extra"/>
+                <w:color w:val="000000"/>
+                <w:sz w:val="40"/>
+                <w:szCs w:val="40"/>
+              </w:rPr>
+              <w:t>mÉ</w:t>
+            </w:r>
+            <w:proofErr w:type="spellEnd"/>
+            <w:r>
+              <w:rPr>
+                <w:rFonts w:ascii="BRH Malayalam Extra" w:hAnsi="BRH Malayalam Extra" w:cs="BRH Devanagari Extra"/>
+                <w:color w:val="000000"/>
+                <w:sz w:val="32"/>
+                <w:szCs w:val="40"/>
+              </w:rPr>
+              <w:t>–</w:t>
+            </w:r>
+            <w:proofErr w:type="spellStart"/>
+            <w:r>
+              <w:rPr>
+                <w:rFonts w:ascii="BRH Devanagari Extra" w:hAnsi="BRH Devanagari Extra" w:cs="BRH Devanagari Extra"/>
+                <w:color w:val="000000"/>
+                <w:sz w:val="40"/>
+                <w:szCs w:val="40"/>
+              </w:rPr>
+              <w:t>iÉå</w:t>
+            </w:r>
+            <w:proofErr w:type="spellEnd"/>
+            <w:r>
+              <w:rPr>
+                <w:rFonts w:ascii="BRH Malayalam Extra" w:hAnsi="BRH Malayalam Extra" w:cs="BRH Devanagari Extra"/>
+                <w:color w:val="000000"/>
+                <w:sz w:val="32"/>
+                <w:szCs w:val="40"/>
+              </w:rPr>
+              <w:t>–</w:t>
+            </w:r>
+            <w:r>
+              <w:rPr>
+                <w:rFonts w:ascii="BRH Devanagari Extra" w:hAnsi="BRH Devanagari Extra" w:cs="BRH Devanagari Extra"/>
+                <w:color w:val="000000"/>
+                <w:sz w:val="40"/>
+                <w:szCs w:val="40"/>
+              </w:rPr>
+              <w:t>È |</w:t>
+            </w:r>
+            <w:r>
+              <w:rPr>
+                <w:rFonts w:ascii="BRH Devanagari Extra" w:hAnsi="BRH Devanagari Extra" w:cs="BRH Devanagari Extra"/>
+                <w:color w:val="000000"/>
+                <w:sz w:val="40"/>
+                <w:szCs w:val="40"/>
+              </w:rPr>
+              <w:t xml:space="preserve"> </w:t>
+            </w:r>
+          </w:p>
+          <w:p>
+            <w:pPr>
+              <w:widowControl w:val="0"/>
+              <w:autoSpaceDE w:val="0"/>
+              <w:autoSpaceDN w:val="0"/>
+              <w:adjustRightInd w:val="0"/>
+              <w:spacing w:before="0" w:line="240" w:lineRule="auto"/>
+              <w:rPr>
+                <w:rFonts w:ascii="BRH Malayalam Extra" w:eastAsia="Times New Roman" w:hAnsi="BRH Malayalam Extra" w:cs="BRH Malayalam Extra"/>
+                <w:color w:val="000000"/>
+                <w:sz w:val="40"/>
+                <w:szCs w:val="40"/>
+                <w:lang w:val="en-IN" w:eastAsia="en-IN" w:bidi="ml-IN"/>
+              </w:rPr>
+            </w:pPr>
+            <w:proofErr w:type="spellStart"/>
+            <w:r>
+              <w:rPr>
+                <w:rFonts w:ascii="BRH Devanagari Extra" w:hAnsi="BRH Devanagari Extra" w:cs="BRH Devanagari Extra"/>
+                <w:color w:val="000000"/>
+                <w:sz w:val="40"/>
+                <w:szCs w:val="40"/>
+              </w:rPr>
+              <w:t>AÉmirÉÉþ</w:t>
+            </w:r>
+            <w:proofErr w:type="spellEnd"/>
+            <w:r>
+              <w:rPr>
+                <w:rFonts w:ascii="BRH Devanagari Extra" w:hAnsi="BRH Devanagari Extra" w:cs="BRH Devanagari Extra"/>
+                <w:color w:val="000000"/>
+                <w:sz w:val="40"/>
+                <w:szCs w:val="40"/>
+              </w:rPr>
+              <w:t xml:space="preserve"> </w:t>
+            </w:r>
+            <w:proofErr w:type="spellStart"/>
+            <w:r>
+              <w:rPr>
+                <w:rFonts w:ascii="BRH Devanagari Extra" w:hAnsi="BRH Devanagari Extra" w:cs="BRH Devanagari Extra"/>
+                <w:color w:val="000000"/>
+                <w:sz w:val="40"/>
+                <w:szCs w:val="40"/>
+              </w:rPr>
+              <w:t>FlÉÉÌiÉËU</w:t>
+            </w:r>
+            <w:proofErr w:type="spellEnd"/>
+            <w:r>
+              <w:rPr>
+                <w:rFonts w:ascii="BRH Malayalam Extra" w:hAnsi="BRH Malayalam Extra" w:cs="BRH Devanagari Extra"/>
+                <w:color w:val="000000"/>
+                <w:sz w:val="32"/>
+                <w:szCs w:val="40"/>
+              </w:rPr>
+              <w:t>–</w:t>
+            </w:r>
+            <w:r>
+              <w:rPr>
+                <w:rFonts w:ascii="BRH Devanagari Extra" w:hAnsi="BRH Devanagari Extra" w:cs="BRH Devanagari Extra"/>
+                <w:color w:val="000000"/>
+                <w:sz w:val="40"/>
+                <w:szCs w:val="40"/>
+              </w:rPr>
+              <w:t>£</w:t>
+            </w:r>
+            <w:proofErr w:type="spellStart"/>
+            <w:r>
+              <w:rPr>
+                <w:rFonts w:ascii="BRH Devanagari Extra" w:hAnsi="BRH Devanagari Extra" w:cs="BRH Devanagari Extra"/>
+                <w:color w:val="000000"/>
+                <w:sz w:val="40"/>
+                <w:szCs w:val="40"/>
+              </w:rPr>
+              <w:t>üÉÈ</w:t>
+            </w:r>
+            <w:proofErr w:type="spellEnd"/>
+            <w:r>
+              <w:rPr>
+                <w:rFonts w:ascii="BRH Devanagari Extra" w:hAnsi="BRH Devanagari Extra" w:cs="BRH Devanagari Extra"/>
+                <w:color w:val="000000"/>
+                <w:sz w:val="40"/>
+                <w:szCs w:val="40"/>
+              </w:rPr>
+              <w:t xml:space="preserve"> |</w:t>
+            </w:r>
+          </w:p>
+        </w:tc>
+        <w:tc>
+          <w:tcPr>
+            <w:tcW w:w="5386" w:type="dxa"/>
+          </w:tcPr>
+          <w:p>
+            <w:pPr>
+              <w:widowControl w:val="0"/>
+              <w:autoSpaceDE w:val="0"/>
+              <w:autoSpaceDN w:val="0"/>
+              <w:adjustRightInd w:val="0"/>
+              <w:spacing w:before="0" w:line="240" w:lineRule="auto"/>
+              <w:rPr>
+                <w:rFonts w:ascii="BRH Devanagari Extra" w:hAnsi="BRH Devanagari Extra" w:cs="BRH Devanagari Extra"/>
+                <w:color w:val="000000"/>
+                <w:sz w:val="40"/>
+                <w:szCs w:val="40"/>
+              </w:rPr>
+            </w:pPr>
+            <w:proofErr w:type="spellStart"/>
+            <w:r>
+              <w:rPr>
+                <w:rFonts w:ascii="BRH Devanagari Extra" w:hAnsi="BRH Devanagari Extra" w:cs="BRH Devanagari Extra"/>
+                <w:color w:val="000000"/>
+                <w:sz w:val="40"/>
+                <w:szCs w:val="40"/>
+              </w:rPr>
+              <w:t>mÉë</w:t>
+            </w:r>
+            <w:proofErr w:type="spellEnd"/>
+            <w:r>
+              <w:rPr>
+                <w:rFonts w:ascii="BRH Malayalam Extra" w:hAnsi="BRH Malayalam Extra" w:cs="BRH Devanagari Extra"/>
+                <w:color w:val="000000"/>
+                <w:sz w:val="32"/>
+                <w:szCs w:val="40"/>
+              </w:rPr>
+              <w:t>–</w:t>
+            </w:r>
+            <w:proofErr w:type="spellStart"/>
+            <w:r>
+              <w:rPr>
+                <w:rFonts w:ascii="BRH Devanagari Extra" w:hAnsi="BRH Devanagari Extra" w:cs="BRH Devanagari Extra"/>
+                <w:color w:val="000000"/>
+                <w:sz w:val="40"/>
+                <w:szCs w:val="40"/>
+              </w:rPr>
+              <w:t>eÉÉmÉþiÉå</w:t>
+            </w:r>
+            <w:proofErr w:type="spellEnd"/>
+            <w:r>
+              <w:rPr>
+                <w:rFonts w:ascii="BRH Malayalam Extra" w:hAnsi="BRH Malayalam Extra" w:cs="BRH Devanagari Extra"/>
+                <w:color w:val="000000"/>
+                <w:sz w:val="32"/>
+                <w:szCs w:val="40"/>
+              </w:rPr>
+              <w:t>–</w:t>
+            </w:r>
+            <w:proofErr w:type="spellStart"/>
+            <w:r>
+              <w:rPr>
+                <w:rFonts w:ascii="BRH Devanagari Extra" w:hAnsi="BRH Devanagari Extra" w:cs="BRH Devanagari Extra"/>
+                <w:color w:val="000000"/>
+                <w:sz w:val="40"/>
+                <w:szCs w:val="40"/>
+              </w:rPr>
+              <w:t>UÉ</w:t>
+            </w:r>
+            <w:r>
+              <w:rPr>
+                <w:rFonts w:ascii="BRH Devanagari Extra" w:hAnsi="BRH Devanagari Extra" w:cs="BRH Devanagari Extra"/>
+                <w:color w:val="000000"/>
+                <w:sz w:val="40"/>
+                <w:szCs w:val="40"/>
+                <w:highlight w:val="green"/>
+              </w:rPr>
+              <w:t>mirÉ</w:t>
+            </w:r>
+            <w:r>
+              <w:rPr>
+                <w:rFonts w:ascii="BRH Devanagari Extra" w:hAnsi="BRH Devanagari Extra" w:cs="BRH Devanagari Extra"/>
+                <w:color w:val="000000"/>
+                <w:sz w:val="40"/>
+                <w:szCs w:val="40"/>
+              </w:rPr>
+              <w:t>æÿ</w:t>
+            </w:r>
+            <w:proofErr w:type="spellEnd"/>
+            <w:r>
+              <w:rPr>
+                <w:rFonts w:ascii="BRH Devanagari Extra" w:hAnsi="BRH Devanagari Extra" w:cs="BRH Devanagari Extra"/>
+                <w:color w:val="000000"/>
+                <w:sz w:val="40"/>
+                <w:szCs w:val="40"/>
+              </w:rPr>
+              <w:t xml:space="preserve"> | </w:t>
+            </w:r>
+          </w:p>
+          <w:p>
+            <w:pPr>
+              <w:widowControl w:val="0"/>
+              <w:autoSpaceDE w:val="0"/>
+              <w:autoSpaceDN w:val="0"/>
+              <w:adjustRightInd w:val="0"/>
+              <w:spacing w:before="0" w:line="240" w:lineRule="auto"/>
+              <w:rPr>
+                <w:rFonts w:ascii="BRH Devanagari Extra" w:hAnsi="BRH Devanagari Extra" w:cs="BRH Devanagari Extra"/>
+                <w:color w:val="000000"/>
+                <w:sz w:val="40"/>
+                <w:szCs w:val="40"/>
+              </w:rPr>
+            </w:pPr>
+            <w:proofErr w:type="spellStart"/>
+            <w:r>
+              <w:rPr>
+                <w:rFonts w:ascii="BRH Devanagari Extra" w:hAnsi="BRH Devanagari Extra" w:cs="BRH Devanagari Extra"/>
+                <w:color w:val="000000"/>
+                <w:sz w:val="40"/>
+                <w:szCs w:val="40"/>
+              </w:rPr>
+              <w:t>mÉë</w:t>
+            </w:r>
+            <w:proofErr w:type="spellEnd"/>
+            <w:r>
+              <w:rPr>
+                <w:rFonts w:ascii="BRH Malayalam Extra" w:hAnsi="BRH Malayalam Extra" w:cs="BRH Devanagari Extra"/>
+                <w:color w:val="000000"/>
+                <w:sz w:val="32"/>
+                <w:szCs w:val="40"/>
+              </w:rPr>
+              <w:t>–</w:t>
+            </w:r>
+            <w:proofErr w:type="spellStart"/>
+            <w:r>
+              <w:rPr>
+                <w:rFonts w:ascii="BRH Devanagari Extra" w:hAnsi="BRH Devanagari Extra" w:cs="BRH Devanagari Extra"/>
+                <w:color w:val="000000"/>
+                <w:sz w:val="40"/>
+                <w:szCs w:val="40"/>
+              </w:rPr>
+              <w:t>eÉÉmÉþiÉå</w:t>
+            </w:r>
+            <w:proofErr w:type="spellEnd"/>
+            <w:r>
+              <w:rPr>
+                <w:rFonts w:ascii="BRH Malayalam Extra" w:hAnsi="BRH Malayalam Extra" w:cs="BRH Devanagari Extra"/>
+                <w:color w:val="000000"/>
+                <w:sz w:val="32"/>
+                <w:szCs w:val="40"/>
+              </w:rPr>
+              <w:t>–</w:t>
+            </w:r>
+            <w:proofErr w:type="spellStart"/>
+            <w:r>
+              <w:rPr>
+                <w:rFonts w:ascii="BRH Devanagari Extra" w:hAnsi="BRH Devanagari Extra" w:cs="BRH Devanagari Extra"/>
+                <w:color w:val="000000"/>
+                <w:sz w:val="40"/>
+                <w:szCs w:val="40"/>
+              </w:rPr>
+              <w:t>ËUÌiÉþ</w:t>
+            </w:r>
+            <w:proofErr w:type="spellEnd"/>
+            <w:r>
+              <w:rPr>
+                <w:rFonts w:ascii="BRH Devanagari Extra" w:hAnsi="BRH Devanagari Extra" w:cs="BRH Devanagari Extra"/>
+                <w:color w:val="000000"/>
+                <w:sz w:val="40"/>
+                <w:szCs w:val="40"/>
+              </w:rPr>
+              <w:t xml:space="preserve"> </w:t>
+            </w:r>
+            <w:proofErr w:type="spellStart"/>
+            <w:r>
+              <w:rPr>
+                <w:rFonts w:ascii="BRH Devanagari Extra" w:hAnsi="BRH Devanagari Extra" w:cs="BRH Devanagari Extra"/>
+                <w:color w:val="000000"/>
+                <w:sz w:val="40"/>
+                <w:szCs w:val="40"/>
+              </w:rPr>
+              <w:t>mÉë</w:t>
+            </w:r>
+            <w:proofErr w:type="spellEnd"/>
+            <w:r>
+              <w:rPr>
+                <w:rFonts w:ascii="BRH Malayalam Extra" w:hAnsi="BRH Malayalam Extra" w:cs="BRH Devanagari Extra"/>
+                <w:color w:val="000000"/>
+                <w:sz w:val="32"/>
+                <w:szCs w:val="40"/>
+              </w:rPr>
+              <w:t>–</w:t>
+            </w:r>
+            <w:proofErr w:type="spellStart"/>
+            <w:r>
+              <w:rPr>
+                <w:rFonts w:ascii="BRH Devanagari Extra" w:hAnsi="BRH Devanagari Extra" w:cs="BRH Devanagari Extra"/>
+                <w:color w:val="000000"/>
+                <w:sz w:val="40"/>
+                <w:szCs w:val="40"/>
+              </w:rPr>
+              <w:t>eÉÉ</w:t>
+            </w:r>
+            <w:proofErr w:type="spellEnd"/>
+            <w:r>
+              <w:rPr>
+                <w:rFonts w:ascii="BRH Devanagari Extra" w:hAnsi="BRH Devanagari Extra" w:cs="BRH Devanagari Extra"/>
+                <w:color w:val="000000"/>
+                <w:sz w:val="40"/>
+                <w:szCs w:val="40"/>
+              </w:rPr>
+              <w:t xml:space="preserve"> - </w:t>
+            </w:r>
+            <w:proofErr w:type="spellStart"/>
+            <w:r>
+              <w:rPr>
+                <w:rFonts w:ascii="BRH Devanagari Extra" w:hAnsi="BRH Devanagari Extra" w:cs="BRH Devanagari Extra"/>
+                <w:color w:val="000000"/>
+                <w:sz w:val="40"/>
+                <w:szCs w:val="40"/>
+              </w:rPr>
+              <w:t>mÉ</w:t>
+            </w:r>
+            <w:proofErr w:type="spellEnd"/>
+            <w:r>
+              <w:rPr>
+                <w:rFonts w:ascii="BRH Malayalam Extra" w:hAnsi="BRH Malayalam Extra" w:cs="BRH Devanagari Extra"/>
+                <w:color w:val="000000"/>
+                <w:sz w:val="32"/>
+                <w:szCs w:val="40"/>
+              </w:rPr>
+              <w:t>–</w:t>
+            </w:r>
+            <w:proofErr w:type="spellStart"/>
+            <w:r>
+              <w:rPr>
+                <w:rFonts w:ascii="BRH Devanagari Extra" w:hAnsi="BRH Devanagari Extra" w:cs="BRH Devanagari Extra"/>
+                <w:color w:val="000000"/>
+                <w:sz w:val="40"/>
+                <w:szCs w:val="40"/>
+              </w:rPr>
+              <w:t>iÉå</w:t>
+            </w:r>
+            <w:proofErr w:type="spellEnd"/>
+            <w:r>
+              <w:rPr>
+                <w:rFonts w:ascii="BRH Malayalam Extra" w:hAnsi="BRH Malayalam Extra" w:cs="BRH Devanagari Extra"/>
+                <w:color w:val="000000"/>
+                <w:sz w:val="32"/>
+                <w:szCs w:val="40"/>
+              </w:rPr>
+              <w:t>–</w:t>
+            </w:r>
+            <w:r>
+              <w:rPr>
+                <w:rFonts w:ascii="BRH Devanagari Extra" w:hAnsi="BRH Devanagari Extra" w:cs="BRH Devanagari Extra"/>
+                <w:color w:val="000000"/>
+                <w:sz w:val="40"/>
+                <w:szCs w:val="40"/>
+              </w:rPr>
+              <w:t>È |</w:t>
+            </w:r>
+            <w:r>
+              <w:rPr>
+                <w:rFonts w:ascii="BRH Devanagari Extra" w:hAnsi="BRH Devanagari Extra" w:cs="BRH Devanagari Extra"/>
+                <w:color w:val="000000"/>
+                <w:sz w:val="40"/>
+                <w:szCs w:val="40"/>
+              </w:rPr>
+              <w:t xml:space="preserve"> </w:t>
+            </w:r>
+          </w:p>
+          <w:p>
+            <w:pPr>
+              <w:widowControl w:val="0"/>
+              <w:autoSpaceDE w:val="0"/>
+              <w:autoSpaceDN w:val="0"/>
+              <w:adjustRightInd w:val="0"/>
+              <w:spacing w:before="0" w:line="240" w:lineRule="auto"/>
+              <w:rPr>
+                <w:rFonts w:ascii="BRH Malayalam Extra" w:eastAsia="Times New Roman" w:hAnsi="BRH Malayalam Extra" w:cs="BRH Malayalam Extra"/>
+                <w:color w:val="000000"/>
+                <w:sz w:val="40"/>
+                <w:szCs w:val="40"/>
+                <w:lang w:val="en-IN" w:eastAsia="en-IN" w:bidi="ml-IN"/>
+              </w:rPr>
+            </w:pPr>
+            <w:proofErr w:type="spellStart"/>
+            <w:r>
+              <w:rPr>
+                <w:rFonts w:ascii="BRH Devanagari Extra" w:hAnsi="BRH Devanagari Extra" w:cs="BRH Devanagari Extra"/>
+                <w:color w:val="000000"/>
+                <w:sz w:val="40"/>
+                <w:szCs w:val="40"/>
+              </w:rPr>
+              <w:t>AÉmirÉÉþ</w:t>
+            </w:r>
+            <w:proofErr w:type="spellEnd"/>
+            <w:r>
+              <w:rPr>
+                <w:rFonts w:ascii="BRH Devanagari Extra" w:hAnsi="BRH Devanagari Extra" w:cs="BRH Devanagari Extra"/>
+                <w:color w:val="000000"/>
+                <w:sz w:val="40"/>
+                <w:szCs w:val="40"/>
+              </w:rPr>
+              <w:t xml:space="preserve"> </w:t>
+            </w:r>
+            <w:proofErr w:type="spellStart"/>
+            <w:r>
+              <w:rPr>
+                <w:rFonts w:ascii="BRH Devanagari Extra" w:hAnsi="BRH Devanagari Extra" w:cs="BRH Devanagari Extra"/>
+                <w:color w:val="000000"/>
+                <w:sz w:val="40"/>
+                <w:szCs w:val="40"/>
+              </w:rPr>
+              <w:t>FlÉÉÌiÉËU</w:t>
+            </w:r>
+            <w:proofErr w:type="spellEnd"/>
+            <w:r>
+              <w:rPr>
+                <w:rFonts w:ascii="BRH Malayalam Extra" w:hAnsi="BRH Malayalam Extra" w:cs="BRH Devanagari Extra"/>
+                <w:color w:val="000000"/>
+                <w:sz w:val="32"/>
+                <w:szCs w:val="40"/>
+              </w:rPr>
+              <w:t>–</w:t>
+            </w:r>
+            <w:r>
+              <w:rPr>
+                <w:rFonts w:ascii="BRH Devanagari Extra" w:hAnsi="BRH Devanagari Extra" w:cs="BRH Devanagari Extra"/>
+                <w:color w:val="000000"/>
+                <w:sz w:val="40"/>
+                <w:szCs w:val="40"/>
+              </w:rPr>
+              <w:t>£</w:t>
+            </w:r>
+            <w:proofErr w:type="spellStart"/>
+            <w:r>
+              <w:rPr>
+                <w:rFonts w:ascii="BRH Devanagari Extra" w:hAnsi="BRH Devanagari Extra" w:cs="BRH Devanagari Extra"/>
+                <w:color w:val="000000"/>
+                <w:sz w:val="40"/>
+                <w:szCs w:val="40"/>
+              </w:rPr>
+              <w:t>üÉÈ</w:t>
+            </w:r>
+            <w:proofErr w:type="spellEnd"/>
+            <w:r>
+              <w:rPr>
+                <w:rFonts w:ascii="BRH Devanagari Extra" w:hAnsi="BRH Devanagari Extra" w:cs="BRH Devanagari Extra"/>
+                <w:color w:val="000000"/>
+                <w:sz w:val="40"/>
+                <w:szCs w:val="40"/>
+              </w:rPr>
+              <w:t xml:space="preserve"> |</w:t>
+            </w:r>
+          </w:p>
+        </w:tc>
+      </w:tr>
+      <w:tr>
+        <w:trPr>
+          <w:trHeight w:val="1118"/>
+        </w:trPr>
+        <w:tc>
+          <w:tcPr>
+            <w:tcW w:w="3906" w:type="dxa"/>
+          </w:tcPr>
+          <w:p>
+            <w:pPr>
+              <w:widowControl w:val="0"/>
+              <w:tabs>
+                <w:tab w:val="left" w:pos="993"/>
+              </w:tabs>
+              <w:autoSpaceDE w:val="0"/>
+              <w:autoSpaceDN w:val="0"/>
+              <w:adjustRightInd w:val="0"/>
+              <w:spacing w:before="0" w:line="252" w:lineRule="auto"/>
+              <w:ind w:right="297"/>
+              <w:rPr>
+                <w:rFonts w:cs="Arial"/>
+                <w:b/>
+                <w:color w:val="FF0000"/>
+                <w:sz w:val="28"/>
+                <w:szCs w:val="32"/>
+              </w:rPr>
+            </w:pPr>
+            <w:r>
+              <w:rPr>
+                <w:rFonts w:cs="Arial"/>
+                <w:b/>
+                <w:color w:val="FF0000"/>
+                <w:sz w:val="28"/>
+                <w:szCs w:val="32"/>
+              </w:rPr>
+              <w:t>T.S.5.1.</w:t>
+            </w:r>
+            <w:r>
+              <w:rPr>
+                <w:rFonts w:cs="Arial"/>
+                <w:b/>
+                <w:color w:val="FF0000"/>
+                <w:sz w:val="28"/>
+                <w:szCs w:val="32"/>
+              </w:rPr>
+              <w:t xml:space="preserve">8.6 </w:t>
+            </w:r>
+            <w:r>
+              <w:rPr>
+                <w:rFonts w:cs="Arial"/>
+                <w:b/>
+                <w:color w:val="FF0000"/>
+                <w:sz w:val="28"/>
+                <w:szCs w:val="32"/>
+              </w:rPr>
+              <w:t xml:space="preserve">– </w:t>
+            </w:r>
+            <w:proofErr w:type="spellStart"/>
+            <w:r>
+              <w:rPr>
+                <w:rFonts w:cs="Arial"/>
+                <w:b/>
+                <w:color w:val="FF0000"/>
+                <w:sz w:val="28"/>
+                <w:szCs w:val="32"/>
+              </w:rPr>
+              <w:t>Kramam</w:t>
+            </w:r>
+            <w:proofErr w:type="spellEnd"/>
+          </w:p>
+          <w:p>
+            <w:pPr>
+              <w:widowControl w:val="0"/>
+              <w:tabs>
+                <w:tab w:val="left" w:pos="993"/>
+              </w:tabs>
+              <w:autoSpaceDE w:val="0"/>
+              <w:autoSpaceDN w:val="0"/>
+              <w:adjustRightInd w:val="0"/>
+              <w:spacing w:before="0" w:line="252" w:lineRule="auto"/>
+              <w:ind w:right="297"/>
+              <w:rPr>
+                <w:rFonts w:cs="Arial"/>
+                <w:b/>
+                <w:color w:val="FF0000"/>
+                <w:sz w:val="28"/>
+                <w:szCs w:val="32"/>
+              </w:rPr>
+            </w:pPr>
+            <w:proofErr w:type="spellStart"/>
+            <w:r>
+              <w:rPr>
+                <w:rFonts w:cs="Arial"/>
+                <w:b/>
+                <w:color w:val="FF0000"/>
+                <w:sz w:val="28"/>
+                <w:szCs w:val="32"/>
+              </w:rPr>
+              <w:t>Krama</w:t>
+            </w:r>
+            <w:proofErr w:type="spellEnd"/>
+            <w:r>
+              <w:rPr>
+                <w:rFonts w:cs="Arial"/>
+                <w:b/>
+                <w:color w:val="FF0000"/>
+                <w:sz w:val="28"/>
+                <w:szCs w:val="32"/>
+              </w:rPr>
+              <w:t xml:space="preserve"> </w:t>
+            </w:r>
+            <w:proofErr w:type="spellStart"/>
+            <w:r>
+              <w:rPr>
+                <w:rFonts w:cs="Arial"/>
+                <w:b/>
+                <w:color w:val="FF0000"/>
+                <w:sz w:val="28"/>
+                <w:szCs w:val="32"/>
+              </w:rPr>
+              <w:t>Vaakyam</w:t>
+            </w:r>
+            <w:proofErr w:type="spellEnd"/>
+            <w:r>
+              <w:rPr>
+                <w:rFonts w:cs="Arial"/>
+                <w:b/>
+                <w:color w:val="FF0000"/>
+                <w:sz w:val="28"/>
+                <w:szCs w:val="32"/>
+              </w:rPr>
+              <w:t xml:space="preserve"> No.– </w:t>
+            </w:r>
+            <w:r>
+              <w:rPr>
+                <w:rFonts w:cs="Arial"/>
+                <w:b/>
+                <w:color w:val="FF0000"/>
+                <w:sz w:val="28"/>
+                <w:szCs w:val="32"/>
+              </w:rPr>
+              <w:t>14</w:t>
+            </w:r>
+          </w:p>
+          <w:p>
+            <w:pPr>
+              <w:widowControl w:val="0"/>
+              <w:tabs>
+                <w:tab w:val="left" w:pos="993"/>
+              </w:tabs>
+              <w:autoSpaceDE w:val="0"/>
+              <w:autoSpaceDN w:val="0"/>
+              <w:adjustRightInd w:val="0"/>
+              <w:spacing w:before="0" w:line="252" w:lineRule="auto"/>
+              <w:ind w:right="297"/>
+              <w:rPr>
+                <w:rFonts w:cs="Arial"/>
+                <w:b/>
+                <w:color w:val="000000"/>
+                <w:sz w:val="28"/>
+                <w:szCs w:val="32"/>
+              </w:rPr>
+            </w:pPr>
+            <w:proofErr w:type="spellStart"/>
+            <w:r>
+              <w:rPr>
+                <w:rFonts w:cs="Arial"/>
+                <w:b/>
+                <w:color w:val="FF0000"/>
+                <w:sz w:val="28"/>
+                <w:szCs w:val="32"/>
+              </w:rPr>
+              <w:t>Panchaati</w:t>
+            </w:r>
+            <w:proofErr w:type="spellEnd"/>
+            <w:r>
+              <w:rPr>
+                <w:rFonts w:cs="Arial"/>
+                <w:b/>
+                <w:color w:val="FF0000"/>
+                <w:sz w:val="28"/>
+                <w:szCs w:val="32"/>
+              </w:rPr>
+              <w:t xml:space="preserve"> No</w:t>
+            </w:r>
+            <w:r>
+              <w:rPr>
+                <w:rFonts w:cs="Arial"/>
+                <w:b/>
+                <w:color w:val="FF0000"/>
+                <w:szCs w:val="32"/>
+              </w:rPr>
+              <w:t xml:space="preserve">. - </w:t>
+            </w:r>
+            <w:r>
+              <w:rPr>
+                <w:rFonts w:cs="Arial"/>
+                <w:b/>
+                <w:color w:val="FF0000"/>
+                <w:sz w:val="28"/>
+                <w:szCs w:val="32"/>
+              </w:rPr>
+              <w:t>44</w:t>
+            </w:r>
+          </w:p>
+        </w:tc>
+        <w:tc>
+          <w:tcPr>
+            <w:tcW w:w="5103" w:type="dxa"/>
+          </w:tcPr>
+          <w:p>
+            <w:pPr>
+              <w:widowControl w:val="0"/>
+              <w:autoSpaceDE w:val="0"/>
+              <w:autoSpaceDN w:val="0"/>
+              <w:adjustRightInd w:val="0"/>
+              <w:spacing w:before="0" w:line="240" w:lineRule="auto"/>
+              <w:rPr>
+                <w:rFonts w:ascii="BRH Malayalam Extra" w:eastAsia="Times New Roman" w:hAnsi="BRH Malayalam Extra" w:cs="BRH Malayalam Extra"/>
+                <w:color w:val="000000"/>
+                <w:sz w:val="40"/>
+                <w:szCs w:val="40"/>
+                <w:lang w:val="en-IN" w:eastAsia="en-IN" w:bidi="ml-IN"/>
+              </w:rPr>
+            </w:pPr>
+            <w:r>
+              <w:rPr>
+                <w:rFonts w:ascii="BRH Devanagari Extra" w:hAnsi="BRH Devanagari Extra" w:cs="BRH Devanagari Extra"/>
+                <w:color w:val="000000"/>
+                <w:sz w:val="40"/>
+                <w:szCs w:val="40"/>
+              </w:rPr>
+              <w:t>A</w:t>
+            </w:r>
+            <w:r>
+              <w:rPr>
+                <w:rFonts w:ascii="BRH Malayalam Extra" w:hAnsi="BRH Malayalam Extra" w:cs="BRH Devanagari Extra"/>
+                <w:color w:val="000000"/>
+                <w:sz w:val="32"/>
+                <w:szCs w:val="40"/>
+              </w:rPr>
+              <w:t>–</w:t>
+            </w:r>
+            <w:proofErr w:type="spellStart"/>
+            <w:r>
+              <w:rPr>
+                <w:rFonts w:ascii="BRH Devanagari Extra" w:hAnsi="BRH Devanagari Extra" w:cs="BRH Devanagari Extra"/>
+                <w:color w:val="000000"/>
+                <w:sz w:val="40"/>
+                <w:szCs w:val="40"/>
+              </w:rPr>
+              <w:t>ÎalÉÈ</w:t>
+            </w:r>
+            <w:proofErr w:type="spellEnd"/>
+            <w:r>
+              <w:rPr>
+                <w:rFonts w:ascii="BRH Devanagari Extra" w:hAnsi="BRH Devanagari Extra" w:cs="BRH Devanagari Extra"/>
+                <w:color w:val="000000"/>
+                <w:sz w:val="40"/>
+                <w:szCs w:val="40"/>
+              </w:rPr>
+              <w:t xml:space="preserve"> </w:t>
+            </w:r>
+            <w:proofErr w:type="spellStart"/>
+            <w:r>
+              <w:rPr>
+                <w:rFonts w:ascii="BRH Devanagari Extra" w:hAnsi="BRH Devanagari Extra" w:cs="BRH Devanagari Extra"/>
+                <w:color w:val="000000"/>
+                <w:sz w:val="40"/>
+                <w:szCs w:val="40"/>
+              </w:rPr>
+              <w:t>xÉ</w:t>
+            </w:r>
+            <w:r>
+              <w:rPr>
+                <w:rFonts w:ascii="BRH Devanagari Extra" w:hAnsi="BRH Devanagari Extra" w:cs="BRH Devanagari Extra"/>
+                <w:color w:val="000000"/>
+                <w:sz w:val="40"/>
+                <w:szCs w:val="40"/>
                 <w:highlight w:val="yellow"/>
               </w:rPr>
+              <w:t>uÉÉ</w:t>
+            </w:r>
+            <w:r>
+              <w:rPr>
+                <w:rFonts w:ascii="BRH Devanagari Extra" w:hAnsi="BRH Devanagari Extra" w:cs="BRH Devanagari Extra"/>
+                <w:color w:val="000000"/>
+                <w:sz w:val="40"/>
+                <w:szCs w:val="40"/>
+              </w:rPr>
+              <w:t>ïÿ</w:t>
+            </w:r>
+            <w:proofErr w:type="spellEnd"/>
+            <w:r>
+              <w:rPr>
+                <w:rFonts w:ascii="BRH Devanagari Extra" w:hAnsi="BRH Devanagari Extra" w:cs="BRH Devanagari Extra"/>
+                <w:color w:val="000000"/>
+                <w:sz w:val="40"/>
+                <w:szCs w:val="40"/>
+              </w:rPr>
+              <w:t xml:space="preserve"> | </w:t>
+            </w:r>
+            <w:proofErr w:type="spellStart"/>
+            <w:r>
+              <w:rPr>
+                <w:rFonts w:ascii="BRH Devanagari Extra" w:hAnsi="BRH Devanagari Extra" w:cs="BRH Devanagari Extra"/>
+                <w:color w:val="000000"/>
+                <w:sz w:val="40"/>
+                <w:szCs w:val="40"/>
+              </w:rPr>
+              <w:t>xÉuÉÉï</w:t>
+            </w:r>
+            <w:proofErr w:type="spellEnd"/>
+            <w:r>
+              <w:rPr>
+                <w:rFonts w:ascii="BRH Malayalam Extra" w:hAnsi="BRH Malayalam Extra" w:cs="BRH Devanagari Extra"/>
+                <w:color w:val="000000"/>
+                <w:sz w:val="32"/>
+                <w:szCs w:val="40"/>
+              </w:rPr>
               <w:t>–</w:t>
             </w:r>
             <w:r>
@@ -3525,35 +4126,17 @@
                 <w:sz w:val="40"/>
                 <w:szCs w:val="40"/>
               </w:rPr>
-              <w:t xml:space="preserve"> ¤É</w:t>
-            </w:r>
-            <w:r>
-              <w:rPr>
-                <w:rFonts w:ascii="BRH Malayalam Extra" w:hAnsi="BRH Malayalam Extra" w:cs="BRH Devanagari Extra"/>
-                <w:color w:val="000000"/>
-                <w:sz w:val="32"/>
-                <w:szCs w:val="40"/>
-              </w:rPr>
-              <w:t>–</w:t>
-            </w:r>
-            <w:r>
-              <w:rPr>
-                <w:rFonts w:ascii="BRH Devanagari Extra" w:hAnsi="BRH Devanagari Extra" w:cs="BRH Devanagari Extra"/>
-                <w:color w:val="000000"/>
-                <w:sz w:val="40"/>
-                <w:szCs w:val="40"/>
-              </w:rPr>
-              <w:t>§</w:t>
-            </w:r>
-            <w:proofErr w:type="spellStart"/>
-            <w:r>
-              <w:rPr>
-                <w:rFonts w:ascii="BRH Devanagari Extra" w:hAnsi="BRH Devanagari Extra" w:cs="BRH Devanagari Extra"/>
-                <w:color w:val="000000"/>
-                <w:sz w:val="40"/>
-                <w:szCs w:val="40"/>
-              </w:rPr>
-              <w:t>ÉqÉç</w:t>
+              <w:t xml:space="preserve"> </w:t>
+            </w:r>
+            <w:proofErr w:type="spellStart"/>
+            <w:r>
+              <w:rPr>
+                <w:rFonts w:ascii="BRH Devanagari Extra" w:hAnsi="BRH Devanagari Extra" w:cs="BRH Devanagari Extra"/>
+                <w:color w:val="000000"/>
+                <w:sz w:val="40"/>
+                <w:szCs w:val="40"/>
+              </w:rPr>
+              <w:t>ÌSzÉþÈ</w:t>
             </w:r>
             <w:proofErr w:type="spellEnd"/>
             <w:r>
@@ -3564,6 +4147,16 @@
                 <w:szCs w:val="40"/>
               </w:rPr>
               <w:t xml:space="preserve"> |</w:t>
+            </w:r>
+            <w:r>
+              <w:rPr>
+                <w:rFonts w:ascii="BRH Malayalam Extra" w:eastAsia="Times New Roman" w:hAnsi="BRH Malayalam Extra" w:cs="BRH Malayalam Extra"/>
+                <w:color w:val="000000"/>
+                <w:sz w:val="40"/>
+                <w:szCs w:val="40"/>
+                <w:lang w:val="en-IN" w:eastAsia="en-IN" w:bidi="ml-IN"/>
+              </w:rPr>
+              <w:t xml:space="preserve"> </w:t>
             </w:r>
           </w:p>
         </w:tc>
@@ -3579,6 +4172,1307 @@
               <w:adjustRightInd w:val="0"/>
               <w:spacing w:before="0" w:line="252" w:lineRule="auto"/>
               <w:rPr>
+                <w:rFonts w:ascii="BRH Malayalam Extra" w:eastAsia="Times New Roman" w:hAnsi="BRH Malayalam Extra" w:cs="BRH Malayalam Extra"/>
+                <w:color w:val="000000"/>
+                <w:sz w:val="40"/>
+                <w:szCs w:val="40"/>
+                <w:lang w:val="en-IN" w:eastAsia="en-IN" w:bidi="ml-IN"/>
+              </w:rPr>
+            </w:pPr>
+            <w:r>
+              <w:rPr>
+                <w:rFonts w:ascii="BRH Devanagari Extra" w:hAnsi="BRH Devanagari Extra" w:cs="BRH Devanagari Extra"/>
+                <w:color w:val="000000"/>
+                <w:sz w:val="40"/>
+                <w:szCs w:val="40"/>
+              </w:rPr>
+              <w:t>A</w:t>
+            </w:r>
+            <w:r>
+              <w:rPr>
+                <w:rFonts w:ascii="BRH Malayalam Extra" w:hAnsi="BRH Malayalam Extra" w:cs="BRH Devanagari Extra"/>
+                <w:color w:val="000000"/>
+                <w:sz w:val="32"/>
+                <w:szCs w:val="40"/>
+              </w:rPr>
+              <w:t>–</w:t>
+            </w:r>
+            <w:proofErr w:type="spellStart"/>
+            <w:r>
+              <w:rPr>
+                <w:rFonts w:ascii="BRH Devanagari Extra" w:hAnsi="BRH Devanagari Extra" w:cs="BRH Devanagari Extra"/>
+                <w:color w:val="000000"/>
+                <w:sz w:val="40"/>
+                <w:szCs w:val="40"/>
+              </w:rPr>
+              <w:t>ÎalÉÈ</w:t>
+            </w:r>
+            <w:proofErr w:type="spellEnd"/>
+            <w:r>
+              <w:rPr>
+                <w:rFonts w:ascii="BRH Devanagari Extra" w:hAnsi="BRH Devanagari Extra" w:cs="BRH Devanagari Extra"/>
+                <w:color w:val="000000"/>
+                <w:sz w:val="40"/>
+                <w:szCs w:val="40"/>
+              </w:rPr>
+              <w:t xml:space="preserve"> </w:t>
+            </w:r>
+            <w:proofErr w:type="spellStart"/>
+            <w:r>
+              <w:rPr>
+                <w:rFonts w:ascii="BRH Devanagari Extra" w:hAnsi="BRH Devanagari Extra" w:cs="BRH Devanagari Extra"/>
+                <w:color w:val="000000"/>
+                <w:sz w:val="40"/>
+                <w:szCs w:val="40"/>
+              </w:rPr>
+              <w:t>xÉuÉÉïÿ</w:t>
+            </w:r>
+            <w:r>
+              <w:rPr>
+                <w:rFonts w:ascii="BRH Devanagari Extra" w:hAnsi="BRH Devanagari Extra" w:cs="BRH Devanagari Extra"/>
+                <w:color w:val="000000"/>
+                <w:sz w:val="40"/>
+                <w:szCs w:val="40"/>
+                <w:highlight w:val="green"/>
+              </w:rPr>
+              <w:t>È</w:t>
+            </w:r>
+            <w:proofErr w:type="spellEnd"/>
+            <w:r>
+              <w:rPr>
+                <w:rFonts w:ascii="BRH Devanagari Extra" w:hAnsi="BRH Devanagari Extra" w:cs="BRH Devanagari Extra"/>
+                <w:color w:val="000000"/>
+                <w:sz w:val="40"/>
+                <w:szCs w:val="40"/>
+              </w:rPr>
+              <w:t xml:space="preserve"> | </w:t>
+            </w:r>
+            <w:proofErr w:type="spellStart"/>
+            <w:r>
+              <w:rPr>
+                <w:rFonts w:ascii="BRH Devanagari Extra" w:hAnsi="BRH Devanagari Extra" w:cs="BRH Devanagari Extra"/>
+                <w:color w:val="000000"/>
+                <w:sz w:val="40"/>
+                <w:szCs w:val="40"/>
+              </w:rPr>
+              <w:t>xÉuÉÉï</w:t>
+            </w:r>
+            <w:proofErr w:type="spellEnd"/>
+            <w:r>
+              <w:rPr>
+                <w:rFonts w:ascii="BRH Malayalam Extra" w:hAnsi="BRH Malayalam Extra" w:cs="BRH Devanagari Extra"/>
+                <w:color w:val="000000"/>
+                <w:sz w:val="32"/>
+                <w:szCs w:val="40"/>
+              </w:rPr>
+              <w:t>–</w:t>
+            </w:r>
+            <w:r>
+              <w:rPr>
+                <w:rFonts w:ascii="BRH Devanagari Extra" w:hAnsi="BRH Devanagari Extra" w:cs="BRH Devanagari Extra"/>
+                <w:color w:val="000000"/>
+                <w:sz w:val="40"/>
+                <w:szCs w:val="40"/>
+              </w:rPr>
+              <w:t xml:space="preserve"> </w:t>
+            </w:r>
+            <w:proofErr w:type="spellStart"/>
+            <w:r>
+              <w:rPr>
+                <w:rFonts w:ascii="BRH Devanagari Extra" w:hAnsi="BRH Devanagari Extra" w:cs="BRH Devanagari Extra"/>
+                <w:color w:val="000000"/>
+                <w:sz w:val="40"/>
+                <w:szCs w:val="40"/>
+              </w:rPr>
+              <w:t>ÌSzÉþÈ</w:t>
+            </w:r>
+            <w:proofErr w:type="spellEnd"/>
+            <w:r>
+              <w:rPr>
+                <w:rFonts w:ascii="BRH Devanagari Extra" w:hAnsi="BRH Devanagari Extra" w:cs="BRH Devanagari Extra"/>
+                <w:color w:val="000000"/>
+                <w:sz w:val="40"/>
+                <w:szCs w:val="40"/>
+              </w:rPr>
+              <w:t xml:space="preserve"> |</w:t>
+            </w:r>
+          </w:p>
+        </w:tc>
+      </w:tr>
+      <w:tr>
+        <w:trPr>
+          <w:trHeight w:val="1118"/>
+        </w:trPr>
+        <w:tc>
+          <w:tcPr>
+            <w:tcW w:w="3906" w:type="dxa"/>
+          </w:tcPr>
+          <w:p>
+            <w:pPr>
+              <w:widowControl w:val="0"/>
+              <w:tabs>
+                <w:tab w:val="left" w:pos="993"/>
+              </w:tabs>
+              <w:autoSpaceDE w:val="0"/>
+              <w:autoSpaceDN w:val="0"/>
+              <w:adjustRightInd w:val="0"/>
+              <w:spacing w:before="0" w:line="252" w:lineRule="auto"/>
+              <w:ind w:right="297"/>
+              <w:rPr>
+                <w:rFonts w:cs="Arial"/>
+                <w:b/>
+                <w:color w:val="000000"/>
+                <w:sz w:val="28"/>
+                <w:szCs w:val="32"/>
+              </w:rPr>
+            </w:pPr>
+            <w:r>
+              <w:rPr>
+                <w:rFonts w:cs="Arial"/>
+                <w:b/>
+                <w:color w:val="000000"/>
+                <w:sz w:val="28"/>
+                <w:szCs w:val="32"/>
+              </w:rPr>
+              <w:t xml:space="preserve">T.S.5.1.9.5 – </w:t>
+            </w:r>
+            <w:proofErr w:type="spellStart"/>
+            <w:r>
+              <w:rPr>
+                <w:rFonts w:cs="Arial"/>
+                <w:b/>
+                <w:color w:val="000000"/>
+                <w:sz w:val="28"/>
+                <w:szCs w:val="32"/>
+              </w:rPr>
+              <w:t>Kramam</w:t>
+            </w:r>
+            <w:proofErr w:type="spellEnd"/>
+          </w:p>
+          <w:p>
+            <w:pPr>
+              <w:widowControl w:val="0"/>
+              <w:tabs>
+                <w:tab w:val="left" w:pos="993"/>
+              </w:tabs>
+              <w:autoSpaceDE w:val="0"/>
+              <w:autoSpaceDN w:val="0"/>
+              <w:adjustRightInd w:val="0"/>
+              <w:spacing w:before="0" w:line="252" w:lineRule="auto"/>
+              <w:ind w:right="297"/>
+              <w:rPr>
+                <w:rFonts w:cs="Arial"/>
+                <w:b/>
+                <w:color w:val="000000"/>
+                <w:sz w:val="28"/>
+                <w:szCs w:val="32"/>
+              </w:rPr>
+            </w:pPr>
+            <w:proofErr w:type="spellStart"/>
+            <w:r>
+              <w:rPr>
+                <w:rFonts w:cs="Arial"/>
+                <w:b/>
+                <w:color w:val="000000"/>
+                <w:sz w:val="28"/>
+                <w:szCs w:val="32"/>
+              </w:rPr>
+              <w:t>Krama</w:t>
+            </w:r>
+            <w:proofErr w:type="spellEnd"/>
+            <w:r>
+              <w:rPr>
+                <w:rFonts w:cs="Arial"/>
+                <w:b/>
+                <w:color w:val="000000"/>
+                <w:sz w:val="28"/>
+                <w:szCs w:val="32"/>
+              </w:rPr>
+              <w:t xml:space="preserve"> </w:t>
+            </w:r>
+            <w:proofErr w:type="spellStart"/>
+            <w:r>
+              <w:rPr>
+                <w:rFonts w:cs="Arial"/>
+                <w:b/>
+                <w:color w:val="000000"/>
+                <w:sz w:val="28"/>
+                <w:szCs w:val="32"/>
+              </w:rPr>
+              <w:t>Vaakyam</w:t>
+            </w:r>
+            <w:proofErr w:type="spellEnd"/>
+            <w:r>
+              <w:rPr>
+                <w:rFonts w:cs="Arial"/>
+                <w:b/>
+                <w:color w:val="000000"/>
+                <w:sz w:val="28"/>
+                <w:szCs w:val="32"/>
+              </w:rPr>
+              <w:t xml:space="preserve"> No.– 3</w:t>
+            </w:r>
+          </w:p>
+          <w:p>
+            <w:pPr>
+              <w:widowControl w:val="0"/>
+              <w:tabs>
+                <w:tab w:val="left" w:pos="993"/>
+              </w:tabs>
+              <w:autoSpaceDE w:val="0"/>
+              <w:autoSpaceDN w:val="0"/>
+              <w:adjustRightInd w:val="0"/>
+              <w:spacing w:before="0" w:line="252" w:lineRule="auto"/>
+              <w:ind w:right="297"/>
+              <w:rPr>
+                <w:rFonts w:cs="Arial"/>
+                <w:b/>
+                <w:color w:val="000000"/>
+                <w:sz w:val="28"/>
+                <w:szCs w:val="32"/>
+              </w:rPr>
+            </w:pPr>
+            <w:proofErr w:type="spellStart"/>
+            <w:r>
+              <w:rPr>
+                <w:rFonts w:cs="Arial"/>
+                <w:b/>
+                <w:color w:val="000000"/>
+                <w:sz w:val="28"/>
+                <w:szCs w:val="32"/>
+              </w:rPr>
+              <w:t>Panchaati</w:t>
+            </w:r>
+            <w:proofErr w:type="spellEnd"/>
+            <w:r>
+              <w:rPr>
+                <w:rFonts w:cs="Arial"/>
+                <w:b/>
+                <w:color w:val="000000"/>
+                <w:sz w:val="28"/>
+                <w:szCs w:val="32"/>
+              </w:rPr>
+              <w:t xml:space="preserve"> No</w:t>
+            </w:r>
+            <w:r>
+              <w:rPr>
+                <w:rFonts w:cs="Arial"/>
+                <w:b/>
+                <w:color w:val="000000"/>
+                <w:szCs w:val="32"/>
+              </w:rPr>
+              <w:t xml:space="preserve">. - </w:t>
+            </w:r>
+            <w:r>
+              <w:rPr>
+                <w:rFonts w:cs="Arial"/>
+                <w:b/>
+                <w:color w:val="000000"/>
+                <w:sz w:val="28"/>
+                <w:szCs w:val="32"/>
+              </w:rPr>
+              <w:t>49</w:t>
+            </w:r>
+          </w:p>
+        </w:tc>
+        <w:tc>
+          <w:tcPr>
+            <w:tcW w:w="5103" w:type="dxa"/>
+          </w:tcPr>
+          <w:p>
+            <w:pPr>
+              <w:widowControl w:val="0"/>
+              <w:autoSpaceDE w:val="0"/>
+              <w:autoSpaceDN w:val="0"/>
+              <w:adjustRightInd w:val="0"/>
+              <w:spacing w:before="0" w:line="240" w:lineRule="auto"/>
+              <w:rPr>
+                <w:rFonts w:ascii="BRH Malayalam Extra" w:hAnsi="BRH Malayalam Extra" w:cs="BRH Malayalam Extra"/>
+                <w:color w:val="000000"/>
+                <w:sz w:val="36"/>
+                <w:szCs w:val="40"/>
+              </w:rPr>
+            </w:pPr>
+            <w:r>
+              <w:rPr>
+                <w:rFonts w:ascii="BRH Devanagari Extra" w:hAnsi="BRH Devanagari Extra" w:cs="BRH Devanagari Extra"/>
+                <w:color w:val="000000"/>
+                <w:sz w:val="40"/>
+                <w:szCs w:val="40"/>
+              </w:rPr>
+              <w:t>Â</w:t>
+            </w:r>
+            <w:r>
+              <w:rPr>
+                <w:rFonts w:ascii="BRH Malayalam Extra" w:hAnsi="BRH Malayalam Extra" w:cs="BRH Devanagari Extra"/>
+                <w:color w:val="000000"/>
+                <w:sz w:val="32"/>
+                <w:szCs w:val="40"/>
+              </w:rPr>
+              <w:t>–</w:t>
+            </w:r>
+            <w:proofErr w:type="spellStart"/>
+            <w:r>
+              <w:rPr>
+                <w:rFonts w:ascii="BRH Devanagari Extra" w:hAnsi="BRH Devanagari Extra" w:cs="BRH Devanagari Extra"/>
+                <w:color w:val="000000"/>
+                <w:sz w:val="40"/>
+                <w:szCs w:val="40"/>
+              </w:rPr>
+              <w:t>lkÉå</w:t>
+            </w:r>
+            <w:proofErr w:type="spellEnd"/>
+            <w:r>
+              <w:rPr>
+                <w:rFonts w:ascii="BRH Malayalam Extra" w:hAnsi="BRH Malayalam Extra" w:cs="BRH Devanagari Extra"/>
+                <w:color w:val="000000"/>
+                <w:sz w:val="32"/>
+                <w:szCs w:val="40"/>
+              </w:rPr>
+              <w:t>–</w:t>
+            </w:r>
+            <w:r>
+              <w:rPr>
+                <w:rFonts w:ascii="BRH Devanagari Extra" w:hAnsi="BRH Devanagari Extra" w:cs="BRH Devanagari Extra"/>
+                <w:color w:val="000000"/>
+                <w:sz w:val="40"/>
+                <w:szCs w:val="40"/>
+              </w:rPr>
+              <w:t xml:space="preserve"> </w:t>
+            </w:r>
+            <w:proofErr w:type="spellStart"/>
+            <w:r>
+              <w:rPr>
+                <w:rFonts w:ascii="BRH Devanagari Extra" w:hAnsi="BRH Devanagari Extra" w:cs="BRH Devanagari Extra"/>
+                <w:color w:val="000000"/>
+                <w:sz w:val="40"/>
+                <w:szCs w:val="40"/>
+              </w:rPr>
+              <w:t>qÉÑgeÉÉlÉçþ</w:t>
+            </w:r>
+            <w:proofErr w:type="spellEnd"/>
+            <w:r>
+              <w:rPr>
+                <w:rFonts w:ascii="BRH Devanagari Extra" w:hAnsi="BRH Devanagari Extra" w:cs="BRH Devanagari Extra"/>
+                <w:color w:val="000000"/>
+                <w:sz w:val="40"/>
+                <w:szCs w:val="40"/>
+              </w:rPr>
+              <w:t xml:space="preserve"> | </w:t>
+            </w:r>
+            <w:proofErr w:type="spellStart"/>
+            <w:r>
+              <w:rPr>
+                <w:rFonts w:ascii="BRH Devanagari Extra" w:hAnsi="BRH Devanagari Extra" w:cs="BRH Devanagari Extra"/>
+                <w:color w:val="000000"/>
+                <w:sz w:val="40"/>
+                <w:szCs w:val="40"/>
+                <w:highlight w:val="yellow"/>
+              </w:rPr>
+              <w:t>qÉ</w:t>
+            </w:r>
+            <w:r>
+              <w:rPr>
+                <w:rFonts w:ascii="BRH Devanagari Extra" w:hAnsi="BRH Devanagari Extra" w:cs="BRH Devanagari Extra"/>
+                <w:color w:val="000000"/>
+                <w:sz w:val="40"/>
+                <w:szCs w:val="40"/>
+              </w:rPr>
+              <w:t>Ñ</w:t>
+            </w:r>
+            <w:proofErr w:type="spellEnd"/>
+            <w:r>
+              <w:rPr>
+                <w:rFonts w:ascii="BRH Malayalam Extra" w:hAnsi="BRH Malayalam Extra" w:cs="BRH Devanagari Extra"/>
+                <w:color w:val="000000"/>
+                <w:sz w:val="32"/>
+                <w:szCs w:val="40"/>
+              </w:rPr>
+              <w:t>–</w:t>
+            </w:r>
+            <w:proofErr w:type="spellStart"/>
+            <w:r>
+              <w:rPr>
+                <w:rFonts w:ascii="BRH Devanagari Extra" w:hAnsi="BRH Devanagari Extra" w:cs="BRH Devanagari Extra"/>
+                <w:color w:val="000000"/>
+                <w:sz w:val="40"/>
+                <w:szCs w:val="40"/>
+              </w:rPr>
+              <w:t>geÉÉ</w:t>
+            </w:r>
+            <w:proofErr w:type="spellEnd"/>
+            <w:r>
+              <w:rPr>
+                <w:rFonts w:ascii="BRH Malayalam Extra" w:hAnsi="BRH Malayalam Extra" w:cs="BRH Devanagari Extra"/>
+                <w:color w:val="000000"/>
+                <w:sz w:val="32"/>
+                <w:szCs w:val="40"/>
+              </w:rPr>
+              <w:t>–</w:t>
+            </w:r>
+            <w:proofErr w:type="spellStart"/>
+            <w:r>
+              <w:rPr>
+                <w:rFonts w:ascii="BRH Devanagari Extra" w:hAnsi="BRH Devanagari Extra" w:cs="BRH Devanagari Extra"/>
+                <w:color w:val="000000"/>
+                <w:sz w:val="40"/>
+                <w:szCs w:val="40"/>
+              </w:rPr>
+              <w:t>lÉuÉþ</w:t>
+            </w:r>
+            <w:proofErr w:type="spellEnd"/>
+            <w:r>
+              <w:rPr>
+                <w:rFonts w:ascii="BRH Devanagari Extra" w:hAnsi="BRH Devanagari Extra" w:cs="BRH Devanagari Extra"/>
+                <w:color w:val="000000"/>
+                <w:sz w:val="40"/>
+                <w:szCs w:val="40"/>
+              </w:rPr>
+              <w:t xml:space="preserve"> |</w:t>
+            </w:r>
+          </w:p>
+        </w:tc>
+        <w:tc>
+          <w:tcPr>
+            <w:tcW w:w="5386" w:type="dxa"/>
+          </w:tcPr>
+          <w:p>
+            <w:pPr>
+              <w:widowControl w:val="0"/>
+              <w:autoSpaceDE w:val="0"/>
+              <w:autoSpaceDN w:val="0"/>
+              <w:adjustRightInd w:val="0"/>
+              <w:spacing w:before="0" w:line="252" w:lineRule="auto"/>
+              <w:rPr>
+                <w:rFonts w:ascii="Cambria" w:hAnsi="Cambria" w:cs="BRH Malayalam Extra"/>
+                <w:color w:val="000000"/>
+                <w:sz w:val="36"/>
+                <w:szCs w:val="40"/>
+              </w:rPr>
+            </w:pPr>
+            <w:r>
+              <w:rPr>
+                <w:rFonts w:ascii="BRH Devanagari Extra" w:hAnsi="BRH Devanagari Extra" w:cs="BRH Devanagari Extra"/>
+                <w:color w:val="000000"/>
+                <w:sz w:val="40"/>
+                <w:szCs w:val="40"/>
+              </w:rPr>
+              <w:t>Â</w:t>
+            </w:r>
+            <w:r>
+              <w:rPr>
+                <w:rFonts w:ascii="BRH Malayalam Extra" w:hAnsi="BRH Malayalam Extra" w:cs="BRH Devanagari Extra"/>
+                <w:color w:val="000000"/>
+                <w:sz w:val="32"/>
+                <w:szCs w:val="40"/>
+              </w:rPr>
+              <w:t>–</w:t>
+            </w:r>
+            <w:proofErr w:type="spellStart"/>
+            <w:r>
+              <w:rPr>
+                <w:rFonts w:ascii="BRH Devanagari Extra" w:hAnsi="BRH Devanagari Extra" w:cs="BRH Devanagari Extra"/>
+                <w:color w:val="000000"/>
+                <w:sz w:val="40"/>
+                <w:szCs w:val="40"/>
+              </w:rPr>
+              <w:t>lkÉå</w:t>
+            </w:r>
+            <w:proofErr w:type="spellEnd"/>
+            <w:r>
+              <w:rPr>
+                <w:rFonts w:ascii="BRH Malayalam Extra" w:hAnsi="BRH Malayalam Extra" w:cs="BRH Devanagari Extra"/>
+                <w:color w:val="000000"/>
+                <w:sz w:val="32"/>
+                <w:szCs w:val="40"/>
+              </w:rPr>
+              <w:t>–</w:t>
+            </w:r>
+            <w:r>
+              <w:rPr>
+                <w:rFonts w:ascii="BRH Devanagari Extra" w:hAnsi="BRH Devanagari Extra" w:cs="BRH Devanagari Extra"/>
+                <w:color w:val="000000"/>
+                <w:sz w:val="40"/>
+                <w:szCs w:val="40"/>
+              </w:rPr>
+              <w:t xml:space="preserve"> </w:t>
+            </w:r>
+            <w:proofErr w:type="spellStart"/>
+            <w:r>
+              <w:rPr>
+                <w:rFonts w:ascii="BRH Devanagari Extra" w:hAnsi="BRH Devanagari Extra" w:cs="BRH Devanagari Extra"/>
+                <w:color w:val="000000"/>
+                <w:sz w:val="40"/>
+                <w:szCs w:val="40"/>
+              </w:rPr>
+              <w:t>qÉÑgeÉÉlÉçþ</w:t>
+            </w:r>
+            <w:proofErr w:type="spellEnd"/>
+            <w:r>
+              <w:rPr>
+                <w:rFonts w:ascii="BRH Devanagari Extra" w:hAnsi="BRH Devanagari Extra" w:cs="BRH Devanagari Extra"/>
+                <w:color w:val="000000"/>
+                <w:sz w:val="40"/>
+                <w:szCs w:val="40"/>
+              </w:rPr>
+              <w:t xml:space="preserve"> | </w:t>
+            </w:r>
+            <w:proofErr w:type="spellStart"/>
+            <w:r>
+              <w:rPr>
+                <w:rFonts w:ascii="BRH Devanagari Extra" w:hAnsi="BRH Devanagari Extra" w:cs="BRH Devanagari Extra"/>
+                <w:color w:val="000000"/>
+                <w:sz w:val="40"/>
+                <w:szCs w:val="40"/>
+                <w:highlight w:val="green"/>
+              </w:rPr>
+              <w:t>qÉÑ</w:t>
+            </w:r>
+            <w:r>
+              <w:rPr>
+                <w:rFonts w:ascii="BRH Devanagari Extra" w:hAnsi="BRH Devanagari Extra" w:cs="BRH Devanagari Extra"/>
+                <w:color w:val="000000"/>
+                <w:sz w:val="40"/>
+                <w:szCs w:val="40"/>
+              </w:rPr>
+              <w:t>geÉÉ</w:t>
+            </w:r>
+            <w:proofErr w:type="spellEnd"/>
+            <w:r>
+              <w:rPr>
+                <w:rFonts w:ascii="BRH Malayalam Extra" w:hAnsi="BRH Malayalam Extra" w:cs="BRH Devanagari Extra"/>
+                <w:color w:val="000000"/>
+                <w:sz w:val="32"/>
+                <w:szCs w:val="40"/>
+              </w:rPr>
+              <w:t>–</w:t>
+            </w:r>
+            <w:proofErr w:type="spellStart"/>
+            <w:r>
+              <w:rPr>
+                <w:rFonts w:ascii="BRH Devanagari Extra" w:hAnsi="BRH Devanagari Extra" w:cs="BRH Devanagari Extra"/>
+                <w:color w:val="000000"/>
+                <w:sz w:val="40"/>
+                <w:szCs w:val="40"/>
+              </w:rPr>
+              <w:t>lÉuÉþ</w:t>
+            </w:r>
+            <w:proofErr w:type="spellEnd"/>
+            <w:r>
+              <w:rPr>
+                <w:rFonts w:ascii="BRH Devanagari Extra" w:hAnsi="BRH Devanagari Extra" w:cs="BRH Devanagari Extra"/>
+                <w:color w:val="000000"/>
+                <w:sz w:val="40"/>
+                <w:szCs w:val="40"/>
+              </w:rPr>
+              <w:t xml:space="preserve"> |</w:t>
+            </w:r>
+          </w:p>
+        </w:tc>
+      </w:tr>
+      <w:tr>
+        <w:trPr>
+          <w:trHeight w:val="1118"/>
+        </w:trPr>
+        <w:tc>
+          <w:tcPr>
+            <w:tcW w:w="3906" w:type="dxa"/>
+          </w:tcPr>
+          <w:p>
+            <w:pPr>
+              <w:widowControl w:val="0"/>
+              <w:tabs>
+                <w:tab w:val="left" w:pos="993"/>
+              </w:tabs>
+              <w:autoSpaceDE w:val="0"/>
+              <w:autoSpaceDN w:val="0"/>
+              <w:adjustRightInd w:val="0"/>
+              <w:spacing w:before="0" w:line="252" w:lineRule="auto"/>
+              <w:ind w:right="297"/>
+              <w:rPr>
+                <w:rFonts w:cs="Arial"/>
+                <w:b/>
+                <w:color w:val="FF0000"/>
+                <w:sz w:val="28"/>
+                <w:szCs w:val="32"/>
+              </w:rPr>
+            </w:pPr>
+            <w:r>
+              <w:rPr>
+                <w:rFonts w:cs="Arial"/>
+                <w:b/>
+                <w:color w:val="FF0000"/>
+                <w:sz w:val="28"/>
+                <w:szCs w:val="32"/>
+              </w:rPr>
+              <w:t>T.S.5.1.</w:t>
+            </w:r>
+            <w:r>
+              <w:rPr>
+                <w:rFonts w:cs="Arial"/>
+                <w:b/>
+                <w:color w:val="FF0000"/>
+                <w:sz w:val="28"/>
+                <w:szCs w:val="32"/>
+              </w:rPr>
+              <w:t xml:space="preserve">10.1 </w:t>
+            </w:r>
+            <w:r>
+              <w:rPr>
+                <w:rFonts w:cs="Arial"/>
+                <w:b/>
+                <w:color w:val="FF0000"/>
+                <w:sz w:val="28"/>
+                <w:szCs w:val="32"/>
+              </w:rPr>
+              <w:t xml:space="preserve">– </w:t>
+            </w:r>
+            <w:proofErr w:type="spellStart"/>
+            <w:r>
+              <w:rPr>
+                <w:rFonts w:cs="Arial"/>
+                <w:b/>
+                <w:color w:val="FF0000"/>
+                <w:sz w:val="28"/>
+                <w:szCs w:val="32"/>
+              </w:rPr>
+              <w:t>Kramam</w:t>
+            </w:r>
+            <w:proofErr w:type="spellEnd"/>
+          </w:p>
+          <w:p>
+            <w:pPr>
+              <w:widowControl w:val="0"/>
+              <w:tabs>
+                <w:tab w:val="left" w:pos="993"/>
+              </w:tabs>
+              <w:autoSpaceDE w:val="0"/>
+              <w:autoSpaceDN w:val="0"/>
+              <w:adjustRightInd w:val="0"/>
+              <w:spacing w:before="0" w:line="252" w:lineRule="auto"/>
+              <w:ind w:right="297"/>
+              <w:rPr>
+                <w:rFonts w:cs="Arial"/>
+                <w:b/>
+                <w:color w:val="FF0000"/>
+                <w:sz w:val="28"/>
+                <w:szCs w:val="32"/>
+              </w:rPr>
+            </w:pPr>
+            <w:proofErr w:type="spellStart"/>
+            <w:r>
+              <w:rPr>
+                <w:rFonts w:cs="Arial"/>
+                <w:b/>
+                <w:color w:val="FF0000"/>
+                <w:sz w:val="28"/>
+                <w:szCs w:val="32"/>
+              </w:rPr>
+              <w:t>Krama</w:t>
+            </w:r>
+            <w:proofErr w:type="spellEnd"/>
+            <w:r>
+              <w:rPr>
+                <w:rFonts w:cs="Arial"/>
+                <w:b/>
+                <w:color w:val="FF0000"/>
+                <w:sz w:val="28"/>
+                <w:szCs w:val="32"/>
+              </w:rPr>
+              <w:t xml:space="preserve"> </w:t>
+            </w:r>
+            <w:proofErr w:type="spellStart"/>
+            <w:r>
+              <w:rPr>
+                <w:rFonts w:cs="Arial"/>
+                <w:b/>
+                <w:color w:val="FF0000"/>
+                <w:sz w:val="28"/>
+                <w:szCs w:val="32"/>
+              </w:rPr>
+              <w:t>Vaakyam</w:t>
+            </w:r>
+            <w:proofErr w:type="spellEnd"/>
+            <w:r>
+              <w:rPr>
+                <w:rFonts w:cs="Arial"/>
+                <w:b/>
+                <w:color w:val="FF0000"/>
+                <w:sz w:val="28"/>
+                <w:szCs w:val="32"/>
+              </w:rPr>
+              <w:t xml:space="preserve"> No.– </w:t>
+            </w:r>
+            <w:r>
+              <w:rPr>
+                <w:rFonts w:cs="Arial"/>
+                <w:b/>
+                <w:color w:val="FF0000"/>
+                <w:sz w:val="28"/>
+                <w:szCs w:val="32"/>
+              </w:rPr>
+              <w:t>55</w:t>
+            </w:r>
+          </w:p>
+          <w:p>
+            <w:pPr>
+              <w:widowControl w:val="0"/>
+              <w:tabs>
+                <w:tab w:val="left" w:pos="993"/>
+              </w:tabs>
+              <w:autoSpaceDE w:val="0"/>
+              <w:autoSpaceDN w:val="0"/>
+              <w:adjustRightInd w:val="0"/>
+              <w:spacing w:before="0" w:line="252" w:lineRule="auto"/>
+              <w:ind w:right="297"/>
+              <w:rPr>
+                <w:rFonts w:cs="Arial"/>
+                <w:b/>
+                <w:color w:val="000000"/>
+                <w:sz w:val="28"/>
+                <w:szCs w:val="32"/>
+              </w:rPr>
+            </w:pPr>
+            <w:proofErr w:type="spellStart"/>
+            <w:r>
+              <w:rPr>
+                <w:rFonts w:cs="Arial"/>
+                <w:b/>
+                <w:color w:val="FF0000"/>
+                <w:sz w:val="28"/>
+                <w:szCs w:val="32"/>
+              </w:rPr>
+              <w:t>Panchaati</w:t>
+            </w:r>
+            <w:proofErr w:type="spellEnd"/>
+            <w:r>
+              <w:rPr>
+                <w:rFonts w:cs="Arial"/>
+                <w:b/>
+                <w:color w:val="FF0000"/>
+                <w:sz w:val="28"/>
+                <w:szCs w:val="32"/>
+              </w:rPr>
+              <w:t xml:space="preserve"> No</w:t>
+            </w:r>
+            <w:r>
+              <w:rPr>
+                <w:rFonts w:cs="Arial"/>
+                <w:b/>
+                <w:color w:val="FF0000"/>
+                <w:szCs w:val="32"/>
+              </w:rPr>
+              <w:t xml:space="preserve">. - </w:t>
+            </w:r>
+            <w:r>
+              <w:rPr>
+                <w:rFonts w:cs="Arial"/>
+                <w:b/>
+                <w:color w:val="FF0000"/>
+                <w:sz w:val="28"/>
+                <w:szCs w:val="32"/>
+              </w:rPr>
+              <w:t>51</w:t>
+            </w:r>
+          </w:p>
+        </w:tc>
+        <w:tc>
+          <w:tcPr>
+            <w:tcW w:w="5103" w:type="dxa"/>
+          </w:tcPr>
+          <w:p>
+            <w:pPr>
+              <w:widowControl w:val="0"/>
+              <w:autoSpaceDE w:val="0"/>
+              <w:autoSpaceDN w:val="0"/>
+              <w:adjustRightInd w:val="0"/>
+              <w:spacing w:before="0" w:line="240" w:lineRule="auto"/>
+              <w:rPr>
+                <w:rFonts w:ascii="BRH Malayalam Extra" w:eastAsia="Times New Roman" w:hAnsi="BRH Malayalam Extra" w:cs="BRH Malayalam Extra"/>
+                <w:color w:val="000000"/>
+                <w:sz w:val="40"/>
+                <w:szCs w:val="40"/>
+                <w:lang w:val="en-IN" w:eastAsia="en-IN" w:bidi="ml-IN"/>
+              </w:rPr>
+            </w:pPr>
+            <w:proofErr w:type="spellStart"/>
+            <w:r>
+              <w:rPr>
+                <w:rFonts w:ascii="BRH Devanagari Extra" w:hAnsi="BRH Devanagari Extra" w:cs="BRH Devanagari Extra"/>
+                <w:color w:val="000000"/>
+                <w:sz w:val="40"/>
+                <w:szCs w:val="40"/>
+              </w:rPr>
+              <w:t>U¤ÉÉ</w:t>
+            </w:r>
+            <w:r>
+              <w:rPr>
+                <w:rFonts w:ascii="BRH Devanagari Extra" w:hAnsi="BRH Devanagari Extra" w:cs="BRH Devanagari Extra"/>
+                <w:color w:val="000000"/>
+                <w:sz w:val="36"/>
+                <w:szCs w:val="40"/>
+              </w:rPr>
+              <w:t>ò</w:t>
+            </w:r>
+            <w:r>
+              <w:rPr>
+                <w:rFonts w:ascii="BRH Devanagari Extra" w:hAnsi="BRH Devanagari Extra" w:cs="BRH Devanagari Extra"/>
+                <w:color w:val="000000"/>
+                <w:sz w:val="40"/>
+                <w:szCs w:val="40"/>
+              </w:rPr>
+              <w:t>þxrÉÎeÉbÉÉ</w:t>
+            </w:r>
+            <w:r>
+              <w:rPr>
+                <w:rFonts w:ascii="BRH Devanagari Extra" w:hAnsi="BRH Devanagari Extra" w:cs="BRH Devanagari Extra"/>
+                <w:color w:val="000000"/>
+                <w:sz w:val="36"/>
+                <w:szCs w:val="40"/>
+              </w:rPr>
+              <w:t>óè</w:t>
+            </w:r>
+            <w:r>
+              <w:rPr>
+                <w:rFonts w:ascii="BRH Devanagari Extra" w:hAnsi="BRH Devanagari Extra" w:cs="BRH Devanagari Extra"/>
+                <w:color w:val="000000"/>
+                <w:sz w:val="40"/>
+                <w:szCs w:val="40"/>
+                <w:highlight w:val="yellow"/>
+              </w:rPr>
+              <w:t>x</w:t>
+            </w:r>
+            <w:r>
+              <w:rPr>
+                <w:rFonts w:ascii="BRH Devanagari Extra" w:hAnsi="BRH Devanagari Extra" w:cs="BRH Devanagari Extra"/>
+                <w:color w:val="000000"/>
+                <w:sz w:val="40"/>
+                <w:szCs w:val="40"/>
+              </w:rPr>
+              <w:t>É</w:t>
+            </w:r>
+            <w:proofErr w:type="spellEnd"/>
+            <w:r>
+              <w:rPr>
+                <w:rFonts w:ascii="BRH Malayalam Extra" w:hAnsi="BRH Malayalam Extra" w:cs="BRH Devanagari Extra"/>
+                <w:color w:val="000000"/>
+                <w:sz w:val="32"/>
+                <w:szCs w:val="40"/>
+              </w:rPr>
+              <w:t>–</w:t>
+            </w:r>
+            <w:r>
+              <w:rPr>
+                <w:rFonts w:ascii="BRH Devanagari Extra" w:hAnsi="BRH Devanagari Extra" w:cs="BRH Devanagari Extra"/>
+                <w:color w:val="000000"/>
+                <w:sz w:val="40"/>
+                <w:szCs w:val="40"/>
+              </w:rPr>
+              <w:t>³Éç |</w:t>
+            </w:r>
+          </w:p>
+        </w:tc>
+        <w:tc>
+          <w:tcPr>
+            <w:tcW w:w="5386" w:type="dxa"/>
+          </w:tcPr>
+          <w:p>
+            <w:pPr>
+              <w:widowControl w:val="0"/>
+              <w:autoSpaceDE w:val="0"/>
+              <w:autoSpaceDN w:val="0"/>
+              <w:adjustRightInd w:val="0"/>
+              <w:spacing w:before="0" w:line="252" w:lineRule="auto"/>
+              <w:rPr>
+                <w:rFonts w:ascii="BRH Malayalam Extra" w:eastAsia="Times New Roman" w:hAnsi="BRH Malayalam Extra" w:cs="BRH Malayalam Extra"/>
+                <w:color w:val="000000"/>
+                <w:sz w:val="40"/>
+                <w:szCs w:val="40"/>
+                <w:lang w:val="en-IN" w:eastAsia="en-IN" w:bidi="ml-IN"/>
+              </w:rPr>
+            </w:pPr>
+            <w:r>
+              <w:rPr>
+                <w:rFonts w:ascii="BRH Devanagari Extra" w:hAnsi="BRH Devanagari Extra" w:cs="BRH Devanagari Extra"/>
+                <w:color w:val="000000"/>
+                <w:sz w:val="40"/>
+                <w:szCs w:val="40"/>
+              </w:rPr>
+              <w:t>U¤ÉÉ</w:t>
+            </w:r>
+            <w:r>
+              <w:rPr>
+                <w:rFonts w:ascii="BRH Devanagari Extra" w:hAnsi="BRH Devanagari Extra" w:cs="BRH Devanagari Extra"/>
+                <w:color w:val="000000"/>
+                <w:sz w:val="36"/>
+                <w:szCs w:val="40"/>
+              </w:rPr>
+              <w:t>ò</w:t>
+            </w:r>
+            <w:r>
+              <w:rPr>
+                <w:rFonts w:ascii="BRH Devanagari Extra" w:hAnsi="BRH Devanagari Extra" w:cs="BRH Devanagari Extra"/>
+                <w:color w:val="000000"/>
+                <w:sz w:val="40"/>
+                <w:szCs w:val="40"/>
+              </w:rPr>
+              <w:t>þxrÉÎeÉbÉÉ</w:t>
+            </w:r>
+            <w:r>
+              <w:rPr>
+                <w:rFonts w:ascii="BRH Devanagari Extra" w:hAnsi="BRH Devanagari Extra" w:cs="BRH Devanagari Extra"/>
+                <w:color w:val="000000"/>
+                <w:sz w:val="36"/>
+                <w:szCs w:val="40"/>
+              </w:rPr>
+              <w:t>óè</w:t>
+            </w:r>
+            <w:r>
+              <w:rPr>
+                <w:rFonts w:ascii="BRH Devanagari Extra" w:hAnsi="BRH Devanagari Extra" w:cs="BRH Devanagari Extra"/>
+                <w:color w:val="000000"/>
+                <w:sz w:val="40"/>
+                <w:szCs w:val="40"/>
+                <w:highlight w:val="green"/>
+              </w:rPr>
+              <w:t>xÉ</w:t>
+            </w:r>
+            <w:r>
+              <w:rPr>
+                <w:rFonts w:ascii="BRH Devanagari Extra" w:hAnsi="BRH Devanagari Extra" w:cs="BRH Devanagari Extra"/>
+                <w:color w:val="000000"/>
+                <w:sz w:val="40"/>
+                <w:szCs w:val="40"/>
+              </w:rPr>
+              <w:t>³Éç |</w:t>
+            </w:r>
+          </w:p>
+        </w:tc>
+      </w:tr>
+      <w:tr>
+        <w:trPr>
+          <w:trHeight w:val="1118"/>
+        </w:trPr>
+        <w:tc>
+          <w:tcPr>
+            <w:tcW w:w="3906" w:type="dxa"/>
+          </w:tcPr>
+          <w:p>
+            <w:pPr>
+              <w:widowControl w:val="0"/>
+              <w:tabs>
+                <w:tab w:val="left" w:pos="993"/>
+              </w:tabs>
+              <w:autoSpaceDE w:val="0"/>
+              <w:autoSpaceDN w:val="0"/>
+              <w:adjustRightInd w:val="0"/>
+              <w:spacing w:before="0" w:line="252" w:lineRule="auto"/>
+              <w:ind w:right="297"/>
+              <w:rPr>
+                <w:rFonts w:cs="Arial"/>
+                <w:b/>
+                <w:color w:val="000000"/>
+                <w:sz w:val="28"/>
+                <w:szCs w:val="32"/>
+              </w:rPr>
+            </w:pPr>
+            <w:r>
+              <w:rPr>
+                <w:rFonts w:cs="Arial"/>
+                <w:b/>
+                <w:color w:val="000000"/>
+                <w:sz w:val="28"/>
+                <w:szCs w:val="32"/>
+              </w:rPr>
+              <w:t xml:space="preserve">T.S.5.1.10.3 – </w:t>
+            </w:r>
+            <w:proofErr w:type="spellStart"/>
+            <w:r>
+              <w:rPr>
+                <w:rFonts w:cs="Arial"/>
+                <w:b/>
+                <w:color w:val="000000"/>
+                <w:sz w:val="28"/>
+                <w:szCs w:val="32"/>
+              </w:rPr>
+              <w:t>Kramam</w:t>
+            </w:r>
+            <w:proofErr w:type="spellEnd"/>
+          </w:p>
+          <w:p>
+            <w:pPr>
+              <w:widowControl w:val="0"/>
+              <w:tabs>
+                <w:tab w:val="left" w:pos="993"/>
+              </w:tabs>
+              <w:autoSpaceDE w:val="0"/>
+              <w:autoSpaceDN w:val="0"/>
+              <w:adjustRightInd w:val="0"/>
+              <w:spacing w:before="0" w:line="252" w:lineRule="auto"/>
+              <w:ind w:right="297"/>
+              <w:rPr>
+                <w:rFonts w:cs="Arial"/>
+                <w:b/>
+                <w:color w:val="000000"/>
+                <w:sz w:val="28"/>
+                <w:szCs w:val="32"/>
+              </w:rPr>
+            </w:pPr>
+            <w:proofErr w:type="spellStart"/>
+            <w:r>
+              <w:rPr>
+                <w:rFonts w:cs="Arial"/>
+                <w:b/>
+                <w:color w:val="000000"/>
+                <w:sz w:val="28"/>
+                <w:szCs w:val="32"/>
+              </w:rPr>
+              <w:t>Krama</w:t>
+            </w:r>
+            <w:proofErr w:type="spellEnd"/>
+            <w:r>
+              <w:rPr>
+                <w:rFonts w:cs="Arial"/>
+                <w:b/>
+                <w:color w:val="000000"/>
+                <w:sz w:val="28"/>
+                <w:szCs w:val="32"/>
+              </w:rPr>
+              <w:t xml:space="preserve"> </w:t>
+            </w:r>
+            <w:proofErr w:type="spellStart"/>
+            <w:r>
+              <w:rPr>
+                <w:rFonts w:cs="Arial"/>
+                <w:b/>
+                <w:color w:val="000000"/>
+                <w:sz w:val="28"/>
+                <w:szCs w:val="32"/>
+              </w:rPr>
+              <w:t>Vaakyam</w:t>
+            </w:r>
+            <w:proofErr w:type="spellEnd"/>
+            <w:r>
+              <w:rPr>
+                <w:rFonts w:cs="Arial"/>
+                <w:b/>
+                <w:color w:val="000000"/>
+                <w:sz w:val="28"/>
+                <w:szCs w:val="32"/>
+              </w:rPr>
+              <w:t xml:space="preserve"> No.– 3</w:t>
+            </w:r>
+          </w:p>
+          <w:p>
+            <w:pPr>
+              <w:widowControl w:val="0"/>
+              <w:tabs>
+                <w:tab w:val="left" w:pos="993"/>
+              </w:tabs>
+              <w:autoSpaceDE w:val="0"/>
+              <w:autoSpaceDN w:val="0"/>
+              <w:adjustRightInd w:val="0"/>
+              <w:spacing w:before="0" w:line="252" w:lineRule="auto"/>
+              <w:ind w:right="297"/>
+              <w:rPr>
+                <w:rFonts w:cs="Arial"/>
+                <w:b/>
+                <w:color w:val="000000"/>
+                <w:sz w:val="28"/>
+                <w:szCs w:val="32"/>
+              </w:rPr>
+            </w:pPr>
+            <w:proofErr w:type="spellStart"/>
+            <w:r>
+              <w:rPr>
+                <w:rFonts w:cs="Arial"/>
+                <w:b/>
+                <w:color w:val="000000"/>
+                <w:sz w:val="28"/>
+                <w:szCs w:val="32"/>
+              </w:rPr>
+              <w:t>Panchaati</w:t>
+            </w:r>
+            <w:proofErr w:type="spellEnd"/>
+            <w:r>
+              <w:rPr>
+                <w:rFonts w:cs="Arial"/>
+                <w:b/>
+                <w:color w:val="000000"/>
+                <w:sz w:val="28"/>
+                <w:szCs w:val="32"/>
+              </w:rPr>
+              <w:t xml:space="preserve"> No</w:t>
+            </w:r>
+            <w:r>
+              <w:rPr>
+                <w:rFonts w:cs="Arial"/>
+                <w:b/>
+                <w:color w:val="000000"/>
+                <w:szCs w:val="32"/>
+              </w:rPr>
+              <w:t xml:space="preserve">. - </w:t>
+            </w:r>
+            <w:r>
+              <w:rPr>
+                <w:rFonts w:cs="Arial"/>
+                <w:b/>
+                <w:color w:val="000000"/>
+                <w:sz w:val="28"/>
+                <w:szCs w:val="32"/>
+              </w:rPr>
+              <w:t>53</w:t>
+            </w:r>
+          </w:p>
+        </w:tc>
+        <w:tc>
+          <w:tcPr>
+            <w:tcW w:w="5103" w:type="dxa"/>
+          </w:tcPr>
+          <w:p>
+            <w:pPr>
+              <w:widowControl w:val="0"/>
+              <w:autoSpaceDE w:val="0"/>
+              <w:autoSpaceDN w:val="0"/>
+              <w:adjustRightInd w:val="0"/>
+              <w:spacing w:before="0" w:line="240" w:lineRule="auto"/>
+              <w:rPr>
+                <w:rFonts w:ascii="BRH Malayalam Extra" w:hAnsi="BRH Malayalam Extra" w:cs="BRH Malayalam Extra"/>
+                <w:color w:val="000000"/>
+                <w:sz w:val="36"/>
+                <w:szCs w:val="40"/>
+              </w:rPr>
+            </w:pPr>
+            <w:r>
+              <w:rPr>
+                <w:rFonts w:ascii="BRH Devanagari Extra" w:hAnsi="BRH Devanagari Extra" w:cs="BRH Devanagari Extra"/>
+                <w:color w:val="000000"/>
+                <w:sz w:val="40"/>
+                <w:szCs w:val="40"/>
+              </w:rPr>
+              <w:t>oÉë¼þhÉæ</w:t>
+            </w:r>
+            <w:r>
+              <w:rPr>
+                <w:rFonts w:ascii="BRH Malayalam Extra" w:hAnsi="BRH Malayalam Extra" w:cs="BRH Devanagari Extra"/>
+                <w:color w:val="000000"/>
+                <w:sz w:val="32"/>
+                <w:szCs w:val="40"/>
+              </w:rPr>
+              <w:t>–</w:t>
+            </w:r>
+            <w:proofErr w:type="spellStart"/>
+            <w:r>
+              <w:rPr>
+                <w:rFonts w:ascii="BRH Devanagari Extra" w:hAnsi="BRH Devanagari Extra" w:cs="BRH Devanagari Extra"/>
+                <w:color w:val="000000"/>
+                <w:sz w:val="40"/>
+                <w:szCs w:val="40"/>
+              </w:rPr>
+              <w:t>uÉ</w:t>
+            </w:r>
+            <w:proofErr w:type="spellEnd"/>
+            <w:r>
+              <w:rPr>
+                <w:rFonts w:ascii="BRH Devanagari Extra" w:hAnsi="BRH Devanagari Extra" w:cs="BRH Devanagari Extra"/>
+                <w:color w:val="000000"/>
+                <w:sz w:val="40"/>
+                <w:szCs w:val="40"/>
+              </w:rPr>
+              <w:t xml:space="preserve"> | L</w:t>
+            </w:r>
+            <w:r>
+              <w:rPr>
+                <w:rFonts w:ascii="BRH Malayalam Extra" w:hAnsi="BRH Malayalam Extra" w:cs="BRH Devanagari Extra"/>
+                <w:color w:val="000000"/>
+                <w:sz w:val="32"/>
+                <w:szCs w:val="40"/>
+              </w:rPr>
+              <w:t>–</w:t>
+            </w:r>
+            <w:proofErr w:type="spellStart"/>
+            <w:r>
+              <w:rPr>
+                <w:rFonts w:ascii="BRH Devanagari Extra" w:hAnsi="BRH Devanagari Extra" w:cs="BRH Devanagari Extra"/>
+                <w:color w:val="000000"/>
+                <w:sz w:val="40"/>
+                <w:szCs w:val="40"/>
+                <w:highlight w:val="yellow"/>
+              </w:rPr>
+              <w:t>uÉ</w:t>
+            </w:r>
+            <w:proofErr w:type="spellEnd"/>
+            <w:r>
+              <w:rPr>
+                <w:rFonts w:ascii="BRH Malayalam Extra" w:hAnsi="BRH Malayalam Extra" w:cs="BRH Devanagari Extra"/>
+                <w:color w:val="000000"/>
+                <w:sz w:val="32"/>
+                <w:szCs w:val="40"/>
+                <w:highlight w:val="yellow"/>
+              </w:rPr>
+              <w:t>–</w:t>
+            </w:r>
+            <w:r>
+              <w:rPr>
+                <w:rFonts w:ascii="BRH Devanagari Extra" w:hAnsi="BRH Devanagari Extra" w:cs="BRH Devanagari Extra"/>
+                <w:color w:val="000000"/>
+                <w:sz w:val="40"/>
+                <w:szCs w:val="40"/>
+              </w:rPr>
+              <w:t xml:space="preserve"> ¤É</w:t>
+            </w:r>
+            <w:r>
+              <w:rPr>
+                <w:rFonts w:ascii="BRH Malayalam Extra" w:hAnsi="BRH Malayalam Extra" w:cs="BRH Devanagari Extra"/>
+                <w:color w:val="000000"/>
+                <w:sz w:val="32"/>
+                <w:szCs w:val="40"/>
+              </w:rPr>
+              <w:t>–</w:t>
+            </w:r>
+            <w:r>
+              <w:rPr>
+                <w:rFonts w:ascii="BRH Devanagari Extra" w:hAnsi="BRH Devanagari Extra" w:cs="BRH Devanagari Extra"/>
+                <w:color w:val="000000"/>
+                <w:sz w:val="40"/>
+                <w:szCs w:val="40"/>
+              </w:rPr>
+              <w:t>§</w:t>
+            </w:r>
+            <w:proofErr w:type="spellStart"/>
+            <w:r>
+              <w:rPr>
+                <w:rFonts w:ascii="BRH Devanagari Extra" w:hAnsi="BRH Devanagari Extra" w:cs="BRH Devanagari Extra"/>
+                <w:color w:val="000000"/>
+                <w:sz w:val="40"/>
+                <w:szCs w:val="40"/>
+              </w:rPr>
+              <w:t>ÉqÉç</w:t>
+            </w:r>
+            <w:proofErr w:type="spellEnd"/>
+            <w:r>
+              <w:rPr>
+                <w:rFonts w:ascii="BRH Devanagari Extra" w:hAnsi="BRH Devanagari Extra" w:cs="BRH Devanagari Extra"/>
+                <w:color w:val="000000"/>
+                <w:sz w:val="40"/>
+                <w:szCs w:val="40"/>
+              </w:rPr>
+              <w:t xml:space="preserve"> |</w:t>
+            </w:r>
+          </w:p>
+        </w:tc>
+        <w:tc>
+          <w:tcPr>
+            <w:tcW w:w="5386" w:type="dxa"/>
+          </w:tcPr>
+          <w:p>
+            <w:pPr>
+              <w:widowControl w:val="0"/>
+              <w:autoSpaceDE w:val="0"/>
+              <w:autoSpaceDN w:val="0"/>
+              <w:adjustRightInd w:val="0"/>
+              <w:spacing w:before="0" w:line="252" w:lineRule="auto"/>
+              <w:rPr>
                 <w:rFonts w:ascii="Cambria" w:hAnsi="Cambria" w:cs="BRH Malayalam Extra"/>
                 <w:color w:val="000000"/>
                 <w:sz w:val="36"/>
@@ -3698,24 +5592,26 @@
     <w:p>
       <w:pPr>
         <w:pBdr>
-          <w:top w:val="single" w:sz="4" w:space="1" w:color="auto"/>
+          <w:top w:val="single" w:sz="4" w:space="0" w:color="auto"/>
           <w:left w:val="single" w:sz="4" w:space="0" w:color="auto"/>
-          <w:bottom w:val="single" w:sz="4" w:space="1" w:color="auto"/>
-          <w:right w:val="single" w:sz="4" w:space="17" w:color="auto"/>
+          <w:bottom w:val="single" w:sz="4" w:space="6" w:color="auto"/>
+          <w:right w:val="single" w:sz="4" w:space="31" w:color="auto"/>
         </w:pBdr>
         <w:autoSpaceDE w:val="0"/>
         <w:autoSpaceDN w:val="0"/>
         <w:adjustRightInd w:val="0"/>
         <w:spacing w:before="0" w:line="240" w:lineRule="auto"/>
-        <w:ind w:left="-851" w:right="-223"/>
+        <w:ind w:left="-709" w:right="60"/>
         <w:rPr>
-          <w:b/>
-          <w:bCs/>
+          <w:rFonts w:ascii="Segoe UI" w:hAnsi="Segoe UI" w:cs="Segoe UI"/>
+          <w:sz w:val="20"/>
+          <w:szCs w:val="20"/>
+          <w:lang w:val="en-IN" w:eastAsia="en-IN"/>
         </w:rPr>
       </w:pPr>
       <w:r>
         <w:rPr>
-          <w:rFonts w:ascii="BRH Malayalam" w:hAnsi="BRH Malayalam" w:cs="BRH Malayalam"/>
+          <w:rFonts w:ascii="BRH Devanagari" w:hAnsi="BRH Devanagari" w:cs="BRH Devanagari"/>
           <w:color w:val="000000"/>
           <w:sz w:val="40"/>
           <w:szCs w:val="40"/>
@@ -3726,18 +5622,18 @@
       <w:proofErr w:type="spellStart"/>
       <w:r>
         <w:rPr>
-          <w:rFonts w:ascii="BRH Malayalam" w:hAnsi="BRH Malayalam" w:cs="BRH Malayalam"/>
+          <w:rFonts w:ascii="BRH Devanagari" w:hAnsi="BRH Devanagari" w:cs="BRH Devanagari"/>
           <w:color w:val="000000"/>
           <w:sz w:val="40"/>
           <w:szCs w:val="40"/>
           <w:lang w:val="en-IN" w:eastAsia="en-IN"/>
         </w:rPr>
-        <w:t>qï</w:t>
+        <w:t>zlÉ</w:t>
       </w:r>
       <w:proofErr w:type="spellEnd"/>
       <w:r>
         <w:rPr>
-          <w:rFonts w:ascii="BRH Malayalam" w:hAnsi="BRH Malayalam" w:cs="BRH Malayalam"/>
+          <w:rFonts w:ascii="BRH Devanagari" w:hAnsi="BRH Devanagari" w:cs="BRH Devanagari"/>
           <w:color w:val="000000"/>
           <w:sz w:val="40"/>
           <w:szCs w:val="40"/>
@@ -3774,7 +5670,7 @@
       </w:r>
       <w:r>
         <w:rPr>
-          <w:rFonts w:ascii="BRH Malayalam" w:hAnsi="BRH Malayalam" w:cs="BRH Malayalam"/>
+          <w:rFonts w:ascii="BRH Devanagari" w:hAnsi="BRH Devanagari" w:cs="BRH Devanagari"/>
           <w:color w:val="000000"/>
           <w:sz w:val="40"/>
           <w:szCs w:val="40"/>
@@ -3786,25 +5682,25 @@
       <w:proofErr w:type="gramEnd"/>
       <w:r>
         <w:rPr>
-          <w:rFonts w:ascii="BRH Malayalam" w:hAnsi="BRH Malayalam" w:cs="BRH Malayalam"/>
+          <w:rFonts w:ascii="BRH Devanagari" w:hAnsi="BRH Devanagari" w:cs="BRH Devanagari"/>
           <w:color w:val="000000"/>
           <w:sz w:val="40"/>
           <w:szCs w:val="40"/>
           <w:highlight w:val="green"/>
           <w:lang w:val="en-IN" w:eastAsia="en-IN"/>
         </w:rPr>
-        <w:t>q§T</w:t>
+        <w:t>zgÉ</w:t>
       </w:r>
       <w:proofErr w:type="spellEnd"/>
       <w:r>
         <w:rPr>
-          <w:rFonts w:ascii="BRH Malayalam" w:hAnsi="BRH Malayalam" w:cs="BRH Malayalam"/>
+          <w:rFonts w:ascii="BRH Devanagari" w:hAnsi="BRH Devanagari" w:cs="BRH Devanagari"/>
           <w:color w:val="000000"/>
           <w:sz w:val="40"/>
           <w:szCs w:val="40"/>
           <w:lang w:val="en-IN" w:eastAsia="en-IN"/>
         </w:rPr>
-        <w:t xml:space="preserve">"  </w:t>
+        <w:t xml:space="preserve">" </w:t>
       </w:r>
       <w:r>
         <w:rPr>
@@ -3848,6 +5744,30 @@
           <w:u w:val="single"/>
         </w:rPr>
       </w:pPr>
+    </w:p>
+    <w:p>
+      <w:pPr>
+        <w:jc w:val="center"/>
+        <w:rPr>
+          <w:b/>
+          <w:bCs/>
+          <w:sz w:val="32"/>
+          <w:szCs w:val="32"/>
+          <w:u w:val="single"/>
+        </w:rPr>
+      </w:pPr>
+    </w:p>
+    <w:p>
+      <w:pPr>
+        <w:jc w:val="center"/>
+        <w:rPr>
+          <w:b/>
+          <w:bCs/>
+          <w:sz w:val="32"/>
+          <w:szCs w:val="32"/>
+          <w:u w:val="single"/>
+        </w:rPr>
+      </w:pPr>
       <w:r>
         <w:rPr>
           <w:b/>
@@ -3856,8 +5776,10 @@
           <w:szCs w:val="32"/>
           <w:u w:val="single"/>
         </w:rPr>
+        <w:lastRenderedPageBreak/>
         <w:t xml:space="preserve">TS </w:t>
       </w:r>
+      <w:proofErr w:type="spellStart"/>
       <w:r>
         <w:rPr>
           <w:b/>
@@ -3868,6 +5790,7 @@
         </w:rPr>
         <w:t>Krama</w:t>
       </w:r>
+      <w:proofErr w:type="spellEnd"/>
       <w:r>
         <w:rPr>
           <w:b/>
@@ -3876,7 +5799,29 @@
           <w:szCs w:val="32"/>
           <w:u w:val="single"/>
         </w:rPr>
-        <w:t xml:space="preserve"> Paatam – TS </w:t>
+        <w:t xml:space="preserve"> </w:t>
+      </w:r>
+      <w:proofErr w:type="spellStart"/>
+      <w:r>
+        <w:rPr>
+          <w:b/>
+          <w:bCs/>
+          <w:sz w:val="32"/>
+          <w:szCs w:val="32"/>
+          <w:u w:val="single"/>
+        </w:rPr>
+        <w:t>Paatam</w:t>
+      </w:r>
+      <w:proofErr w:type="spellEnd"/>
+      <w:r>
+        <w:rPr>
+          <w:b/>
+          <w:bCs/>
+          <w:sz w:val="32"/>
+          <w:szCs w:val="32"/>
+          <w:u w:val="single"/>
+        </w:rPr>
+        <w:t xml:space="preserve"> – TS </w:t>
       </w:r>
       <w:r>
         <w:rPr>
@@ -3908,6 +5853,8 @@
         </w:rPr>
         <w:t>Tamil</w:t>
       </w:r>
+      <w:bookmarkStart w:id="0" w:name="_GoBack"/>
+      <w:bookmarkEnd w:id="0"/>
       <w:r>
         <w:rPr>
           <w:b/>
@@ -4210,6 +6157,7 @@
         <w:t>===================</w:t>
       </w:r>
     </w:p>
+    <w:p/>
     <w:sectPr>
       <w:headerReference w:type="even" r:id="rId7"/>
       <w:headerReference w:type="default" r:id="rId8"/>
@@ -4225,7 +6173,7 @@
 </file>
 
 <file path=word/endnotes.xml><?xml version="1.0" encoding="utf-8"?>
-<w:endnotes xmlns:wpc="http://schemas.microsoft.com/office/word/2010/wordprocessingCanvas" xmlns:cx="http://schemas.microsoft.com/office/drawing/2014/chartex" xmlns:cx1="http://schemas.microsoft.com/office/drawing/2015/9/8/chartex" xmlns:cx2="http://schemas.microsoft.com/office/drawing/2015/10/21/chartex" xmlns:cx3="http://schemas.microsoft.com/office/drawing/2016/5/9/chartex" xmlns:cx4="http://schemas.microsoft.com/office/drawing/2016/5/10/chartex" xmlns:cx5="http://schemas.microsoft.com/office/drawing/2016/5/11/chartex" xmlns:cx6="http://schemas.microsoft.com/office/drawing/2016/5/12/chartex" xmlns:cx7="http://schemas.microsoft.com/office/drawing/2016/5/13/chartex" xmlns:cx8="http://schemas.microsoft.com/office/drawing/2016/5/14/chartex" xmlns:mc="http://schemas.openxmlformats.org/markup-compatibility/2006" xmlns:aink="http://schemas.microsoft.com/office/drawing/2016/ink" xmlns:am3d="http://schemas.microsoft.com/office/drawing/2017/model3d" xmlns:o="urn:schemas-microsoft-com:office:office" xmlns:r="http://schemas.openxmlformats.org/officeDocument/2006/relationships" xmlns:m="http://schemas.openxmlformats.org/officeDocument/2006/math" xmlns:v="urn:schemas-microsoft-com:vml" xmlns:wp14="http://schemas.microsoft.com/office/word/2010/wordprocessingDrawing" xmlns:wp="http://schemas.openxmlformats.org/drawingml/2006/wordprocessingDrawing" xmlns:w10="urn:schemas-microsoft-com:office:word" xmlns:w="http://schemas.openxmlformats.org/wordprocessingml/2006/main" xmlns:w14="http://schemas.microsoft.com/office/word/2010/wordml" xmlns:w15="http://schemas.microsoft.com/office/word/2012/wordml" xmlns:w16cex="http://schemas.microsoft.com/office/word/2018/wordml/cex" xmlns:w16cid="http://schemas.microsoft.com/office/word/2016/wordml/cid" xmlns:w16="http://schemas.microsoft.com/office/word/2018/wordml" xmlns:w16sdtdh="http://schemas.microsoft.com/office/word/2020/wordml/sdtdatahash" xmlns:w16se="http://schemas.microsoft.com/office/word/2015/wordml/symex" xmlns:wpg="http://schemas.microsoft.com/office/word/2010/wordprocessingGroup" xmlns:wpi="http://schemas.microsoft.com/office/word/2010/wordprocessingInk" xmlns:wne="http://schemas.microsoft.com/office/word/2006/wordml" xmlns:wps="http://schemas.microsoft.com/office/word/2010/wordprocessingShape" mc:Ignorable="w14 w15 w16se w16cid w16 w16cex w16sdtdh wp14">
+<w:endnotes xmlns:wpc="http://schemas.microsoft.com/office/word/2010/wordprocessingCanvas" xmlns:cx="http://schemas.microsoft.com/office/drawing/2014/chartex" xmlns:cx1="http://schemas.microsoft.com/office/drawing/2015/9/8/chartex" xmlns:mc="http://schemas.openxmlformats.org/markup-compatibility/2006" xmlns:o="urn:schemas-microsoft-com:office:office" xmlns:r="http://schemas.openxmlformats.org/officeDocument/2006/relationships" xmlns:m="http://schemas.openxmlformats.org/officeDocument/2006/math" xmlns:v="urn:schemas-microsoft-com:vml" xmlns:wp14="http://schemas.microsoft.com/office/word/2010/wordprocessingDrawing" xmlns:wp="http://schemas.openxmlformats.org/drawingml/2006/wordprocessingDrawing" xmlns:w10="urn:schemas-microsoft-com:office:word" xmlns:w="http://schemas.openxmlformats.org/wordprocessingml/2006/main" xmlns:w14="http://schemas.microsoft.com/office/word/2010/wordml" xmlns:w15="http://schemas.microsoft.com/office/word/2012/wordml" xmlns:w16se="http://schemas.microsoft.com/office/word/2015/wordml/symex" xmlns:wpg="http://schemas.microsoft.com/office/word/2010/wordprocessingGroup" xmlns:wpi="http://schemas.microsoft.com/office/word/2010/wordprocessingInk" xmlns:wne="http://schemas.microsoft.com/office/word/2006/wordml" xmlns:wps="http://schemas.microsoft.com/office/word/2010/wordprocessingShape" mc:Ignorable="w14 w15 w16se wp14">
   <w:endnote w:type="separator" w:id="-1">
     <w:p>
       <w:pPr>
@@ -4250,7 +6198,7 @@
 </file>
 
 <file path=word/footer1.xml><?xml version="1.0" encoding="utf-8"?>
-<w:ftr xmlns:wpc="http://schemas.microsoft.com/office/word/2010/wordprocessingCanvas" xmlns:cx="http://schemas.microsoft.com/office/drawing/2014/chartex" xmlns:cx1="http://schemas.microsoft.com/office/drawing/2015/9/8/chartex" xmlns:cx2="http://schemas.microsoft.com/office/drawing/2015/10/21/chartex" xmlns:cx3="http://schemas.microsoft.com/office/drawing/2016/5/9/chartex" xmlns:cx4="http://schemas.microsoft.com/office/drawing/2016/5/10/chartex" xmlns:cx5="http://schemas.microsoft.com/office/drawing/2016/5/11/chartex" xmlns:cx6="http://schemas.microsoft.com/office/drawing/2016/5/12/chartex" xmlns:cx7="http://schemas.microsoft.com/office/drawing/2016/5/13/chartex" xmlns:cx8="http://schemas.microsoft.com/office/drawing/2016/5/14/chartex" xmlns:mc="http://schemas.openxmlformats.org/markup-compatibility/2006" xmlns:aink="http://schemas.microsoft.com/office/drawing/2016/ink" xmlns:am3d="http://schemas.microsoft.com/office/drawing/2017/model3d" xmlns:o="urn:schemas-microsoft-com:office:office" xmlns:r="http://schemas.openxmlformats.org/officeDocument/2006/relationships" xmlns:m="http://schemas.openxmlformats.org/officeDocument/2006/math" xmlns:v="urn:schemas-microsoft-com:vml" xmlns:wp14="http://schemas.microsoft.com/office/word/2010/wordprocessingDrawing" xmlns:wp="http://schemas.openxmlformats.org/drawingml/2006/wordprocessingDrawing" xmlns:w10="urn:schemas-microsoft-com:office:word" xmlns:w="http://schemas.openxmlformats.org/wordprocessingml/2006/main" xmlns:w14="http://schemas.microsoft.com/office/word/2010/wordml" xmlns:w15="http://schemas.microsoft.com/office/word/2012/wordml" xmlns:w16cex="http://schemas.microsoft.com/office/word/2018/wordml/cex" xmlns:w16cid="http://schemas.microsoft.com/office/word/2016/wordml/cid" xmlns:w16="http://schemas.microsoft.com/office/word/2018/wordml" xmlns:w16sdtdh="http://schemas.microsoft.com/office/word/2020/wordml/sdtdatahash" xmlns:w16se="http://schemas.microsoft.com/office/word/2015/wordml/symex" xmlns:wpg="http://schemas.microsoft.com/office/word/2010/wordprocessingGroup" xmlns:wpi="http://schemas.microsoft.com/office/word/2010/wordprocessingInk" xmlns:wne="http://schemas.microsoft.com/office/word/2006/wordml" xmlns:wps="http://schemas.microsoft.com/office/word/2010/wordprocessingShape" mc:Ignorable="w14 w15 w16se w16cid w16 w16cex w16sdtdh wp14">
+<w:ftr xmlns:wpc="http://schemas.microsoft.com/office/word/2010/wordprocessingCanvas" xmlns:cx="http://schemas.microsoft.com/office/drawing/2014/chartex" xmlns:cx1="http://schemas.microsoft.com/office/drawing/2015/9/8/chartex" xmlns:mc="http://schemas.openxmlformats.org/markup-compatibility/2006" xmlns:o="urn:schemas-microsoft-com:office:office" xmlns:r="http://schemas.openxmlformats.org/officeDocument/2006/relationships" xmlns:m="http://schemas.openxmlformats.org/officeDocument/2006/math" xmlns:v="urn:schemas-microsoft-com:vml" xmlns:wp14="http://schemas.microsoft.com/office/word/2010/wordprocessingDrawing" xmlns:wp="http://schemas.openxmlformats.org/drawingml/2006/wordprocessingDrawing" xmlns:w10="urn:schemas-microsoft-com:office:word" xmlns:w="http://schemas.openxmlformats.org/wordprocessingml/2006/main" xmlns:w14="http://schemas.microsoft.com/office/word/2010/wordml" xmlns:w15="http://schemas.microsoft.com/office/word/2012/wordml" xmlns:w16se="http://schemas.microsoft.com/office/word/2015/wordml/symex" xmlns:wpg="http://schemas.microsoft.com/office/word/2010/wordprocessingGroup" xmlns:wpi="http://schemas.microsoft.com/office/word/2010/wordprocessingInk" xmlns:wne="http://schemas.microsoft.com/office/word/2006/wordml" xmlns:wps="http://schemas.microsoft.com/office/word/2010/wordprocessingShape" mc:Ignorable="w14 w15 w16se wp14">
   <w:p>
     <w:pPr>
       <w:pBdr>
@@ -4412,7 +6360,7 @@
         <w:bCs/>
         <w:noProof/>
       </w:rPr>
-      <w:t>2</w:t>
+      <w:t>3</w:t>
     </w:r>
     <w:r>
       <w:rPr>
@@ -4431,7 +6379,7 @@
 </file>
 
 <file path=word/footer2.xml><?xml version="1.0" encoding="utf-8"?>
-<w:ftr xmlns:wpc="http://schemas.microsoft.com/office/word/2010/wordprocessingCanvas" xmlns:cx="http://schemas.microsoft.com/office/drawing/2014/chartex" xmlns:cx1="http://schemas.microsoft.com/office/drawing/2015/9/8/chartex" xmlns:cx2="http://schemas.microsoft.com/office/drawing/2015/10/21/chartex" xmlns:cx3="http://schemas.microsoft.com/office/drawing/2016/5/9/chartex" xmlns:cx4="http://schemas.microsoft.com/office/drawing/2016/5/10/chartex" xmlns:cx5="http://schemas.microsoft.com/office/drawing/2016/5/11/chartex" xmlns:cx6="http://schemas.microsoft.com/office/drawing/2016/5/12/chartex" xmlns:cx7="http://schemas.microsoft.com/office/drawing/2016/5/13/chartex" xmlns:cx8="http://schemas.microsoft.com/office/drawing/2016/5/14/chartex" xmlns:mc="http://schemas.openxmlformats.org/markup-compatibility/2006" xmlns:aink="http://schemas.microsoft.com/office/drawing/2016/ink" xmlns:am3d="http://schemas.microsoft.com/office/drawing/2017/model3d" xmlns:o="urn:schemas-microsoft-com:office:office" xmlns:r="http://schemas.openxmlformats.org/officeDocument/2006/relationships" xmlns:m="http://schemas.openxmlformats.org/officeDocument/2006/math" xmlns:v="urn:schemas-microsoft-com:vml" xmlns:wp14="http://schemas.microsoft.com/office/word/2010/wordprocessingDrawing" xmlns:wp="http://schemas.openxmlformats.org/drawingml/2006/wordprocessingDrawing" xmlns:w10="urn:schemas-microsoft-com:office:word" xmlns:w="http://schemas.openxmlformats.org/wordprocessingml/2006/main" xmlns:w14="http://schemas.microsoft.com/office/word/2010/wordml" xmlns:w15="http://schemas.microsoft.com/office/word/2012/wordml" xmlns:w16cex="http://schemas.microsoft.com/office/word/2018/wordml/cex" xmlns:w16cid="http://schemas.microsoft.com/office/word/2016/wordml/cid" xmlns:w16="http://schemas.microsoft.com/office/word/2018/wordml" xmlns:w16sdtdh="http://schemas.microsoft.com/office/word/2020/wordml/sdtdatahash" xmlns:w16se="http://schemas.microsoft.com/office/word/2015/wordml/symex" xmlns:wpg="http://schemas.microsoft.com/office/word/2010/wordprocessingGroup" xmlns:wpi="http://schemas.microsoft.com/office/word/2010/wordprocessingInk" xmlns:wne="http://schemas.microsoft.com/office/word/2006/wordml" xmlns:wps="http://schemas.microsoft.com/office/word/2010/wordprocessingShape" mc:Ignorable="w14 w15 w16se w16cid w16 w16cex w16sdtdh wp14">
+<w:ftr xmlns:wpc="http://schemas.microsoft.com/office/word/2010/wordprocessingCanvas" xmlns:cx="http://schemas.microsoft.com/office/drawing/2014/chartex" xmlns:cx1="http://schemas.microsoft.com/office/drawing/2015/9/8/chartex" xmlns:mc="http://schemas.openxmlformats.org/markup-compatibility/2006" xmlns:o="urn:schemas-microsoft-com:office:office" xmlns:r="http://schemas.openxmlformats.org/officeDocument/2006/relationships" xmlns:m="http://schemas.openxmlformats.org/officeDocument/2006/math" xmlns:v="urn:schemas-microsoft-com:vml" xmlns:wp14="http://schemas.microsoft.com/office/word/2010/wordprocessingDrawing" xmlns:wp="http://schemas.openxmlformats.org/drawingml/2006/wordprocessingDrawing" xmlns:w10="urn:schemas-microsoft-com:office:word" xmlns:w="http://schemas.openxmlformats.org/wordprocessingml/2006/main" xmlns:w14="http://schemas.microsoft.com/office/word/2010/wordml" xmlns:w15="http://schemas.microsoft.com/office/word/2012/wordml" xmlns:w16se="http://schemas.microsoft.com/office/word/2015/wordml/symex" xmlns:wpg="http://schemas.microsoft.com/office/word/2010/wordprocessingGroup" xmlns:wpi="http://schemas.microsoft.com/office/word/2010/wordprocessingInk" xmlns:wne="http://schemas.microsoft.com/office/word/2006/wordml" xmlns:wps="http://schemas.microsoft.com/office/word/2010/wordprocessingShape" mc:Ignorable="w14 w15 w16se wp14">
   <w:p>
     <w:pPr>
       <w:pBdr>
@@ -4563,7 +6511,7 @@
         <w:bCs/>
         <w:noProof/>
       </w:rPr>
-      <w:t>1</w:t>
+      <w:t>3</w:t>
     </w:r>
     <w:r>
       <w:rPr>
@@ -4606,7 +6554,7 @@
         <w:bCs/>
         <w:noProof/>
       </w:rPr>
-      <w:t>2</w:t>
+      <w:t>3</w:t>
     </w:r>
     <w:r>
       <w:rPr>
@@ -4633,7 +6581,7 @@
 </file>
 
 <file path=word/footnotes.xml><?xml version="1.0" encoding="utf-8"?>
-<w:footnotes xmlns:wpc="http://schemas.microsoft.com/office/word/2010/wordprocessingCanvas" xmlns:cx="http://schemas.microsoft.com/office/drawing/2014/chartex" xmlns:cx1="http://schemas.microsoft.com/office/drawing/2015/9/8/chartex" xmlns:cx2="http://schemas.microsoft.com/office/drawing/2015/10/21/chartex" xmlns:cx3="http://schemas.microsoft.com/office/drawing/2016/5/9/chartex" xmlns:cx4="http://schemas.microsoft.com/office/drawing/2016/5/10/chartex" xmlns:cx5="http://schemas.microsoft.com/office/drawing/2016/5/11/chartex" xmlns:cx6="http://schemas.microsoft.com/office/drawing/2016/5/12/chartex" xmlns:cx7="http://schemas.microsoft.com/office/drawing/2016/5/13/chartex" xmlns:cx8="http://schemas.microsoft.com/office/drawing/2016/5/14/chartex" xmlns:mc="http://schemas.openxmlformats.org/markup-compatibility/2006" xmlns:aink="http://schemas.microsoft.com/office/drawing/2016/ink" xmlns:am3d="http://schemas.microsoft.com/office/drawing/2017/model3d" xmlns:o="urn:schemas-microsoft-com:office:office" xmlns:r="http://schemas.openxmlformats.org/officeDocument/2006/relationships" xmlns:m="http://schemas.openxmlformats.org/officeDocument/2006/math" xmlns:v="urn:schemas-microsoft-com:vml" xmlns:wp14="http://schemas.microsoft.com/office/word/2010/wordprocessingDrawing" xmlns:wp="http://schemas.openxmlformats.org/drawingml/2006/wordprocessingDrawing" xmlns:w10="urn:schemas-microsoft-com:office:word" xmlns:w="http://schemas.openxmlformats.org/wordprocessingml/2006/main" xmlns:w14="http://schemas.microsoft.com/office/word/2010/wordml" xmlns:w15="http://schemas.microsoft.com/office/word/2012/wordml" xmlns:w16cex="http://schemas.microsoft.com/office/word/2018/wordml/cex" xmlns:w16cid="http://schemas.microsoft.com/office/word/2016/wordml/cid" xmlns:w16="http://schemas.microsoft.com/office/word/2018/wordml" xmlns:w16sdtdh="http://schemas.microsoft.com/office/word/2020/wordml/sdtdatahash" xmlns:w16se="http://schemas.microsoft.com/office/word/2015/wordml/symex" xmlns:wpg="http://schemas.microsoft.com/office/word/2010/wordprocessingGroup" xmlns:wpi="http://schemas.microsoft.com/office/word/2010/wordprocessingInk" xmlns:wne="http://schemas.microsoft.com/office/word/2006/wordml" xmlns:wps="http://schemas.microsoft.com/office/word/2010/wordprocessingShape" mc:Ignorable="w14 w15 w16se w16cid w16 w16cex w16sdtdh wp14">
+<w:footnotes xmlns:wpc="http://schemas.microsoft.com/office/word/2010/wordprocessingCanvas" xmlns:cx="http://schemas.microsoft.com/office/drawing/2014/chartex" xmlns:cx1="http://schemas.microsoft.com/office/drawing/2015/9/8/chartex" xmlns:mc="http://schemas.openxmlformats.org/markup-compatibility/2006" xmlns:o="urn:schemas-microsoft-com:office:office" xmlns:r="http://schemas.openxmlformats.org/officeDocument/2006/relationships" xmlns:m="http://schemas.openxmlformats.org/officeDocument/2006/math" xmlns:v="urn:schemas-microsoft-com:vml" xmlns:wp14="http://schemas.microsoft.com/office/word/2010/wordprocessingDrawing" xmlns:wp="http://schemas.openxmlformats.org/drawingml/2006/wordprocessingDrawing" xmlns:w10="urn:schemas-microsoft-com:office:word" xmlns:w="http://schemas.openxmlformats.org/wordprocessingml/2006/main" xmlns:w14="http://schemas.microsoft.com/office/word/2010/wordml" xmlns:w15="http://schemas.microsoft.com/office/word/2012/wordml" xmlns:w16se="http://schemas.microsoft.com/office/word/2015/wordml/symex" xmlns:wpg="http://schemas.microsoft.com/office/word/2010/wordprocessingGroup" xmlns:wpi="http://schemas.microsoft.com/office/word/2010/wordprocessingInk" xmlns:wne="http://schemas.microsoft.com/office/word/2006/wordml" xmlns:wps="http://schemas.microsoft.com/office/word/2010/wordprocessingShape" mc:Ignorable="w14 w15 w16se wp14">
   <w:footnote w:type="separator" w:id="-1">
     <w:p>
       <w:pPr>
@@ -4658,7 +6606,7 @@
 </file>
 
 <file path=word/header1.xml><?xml version="1.0" encoding="utf-8"?>
-<w:hdr xmlns:wpc="http://schemas.microsoft.com/office/word/2010/wordprocessingCanvas" xmlns:cx="http://schemas.microsoft.com/office/drawing/2014/chartex" xmlns:cx1="http://schemas.microsoft.com/office/drawing/2015/9/8/chartex" xmlns:cx2="http://schemas.microsoft.com/office/drawing/2015/10/21/chartex" xmlns:cx3="http://schemas.microsoft.com/office/drawing/2016/5/9/chartex" xmlns:cx4="http://schemas.microsoft.com/office/drawing/2016/5/10/chartex" xmlns:cx5="http://schemas.microsoft.com/office/drawing/2016/5/11/chartex" xmlns:cx6="http://schemas.microsoft.com/office/drawing/2016/5/12/chartex" xmlns:cx7="http://schemas.microsoft.com/office/drawing/2016/5/13/chartex" xmlns:cx8="http://schemas.microsoft.com/office/drawing/2016/5/14/chartex" xmlns:mc="http://schemas.openxmlformats.org/markup-compatibility/2006" xmlns:aink="http://schemas.microsoft.com/office/drawing/2016/ink" xmlns:am3d="http://schemas.microsoft.com/office/drawing/2017/model3d" xmlns:o="urn:schemas-microsoft-com:office:office" xmlns:r="http://schemas.openxmlformats.org/officeDocument/2006/relationships" xmlns:m="http://schemas.openxmlformats.org/officeDocument/2006/math" xmlns:v="urn:schemas-microsoft-com:vml" xmlns:wp14="http://schemas.microsoft.com/office/word/2010/wordprocessingDrawing" xmlns:wp="http://schemas.openxmlformats.org/drawingml/2006/wordprocessingDrawing" xmlns:w10="urn:schemas-microsoft-com:office:word" xmlns:w="http://schemas.openxmlformats.org/wordprocessingml/2006/main" xmlns:w14="http://schemas.microsoft.com/office/word/2010/wordml" xmlns:w15="http://schemas.microsoft.com/office/word/2012/wordml" xmlns:w16cex="http://schemas.microsoft.com/office/word/2018/wordml/cex" xmlns:w16cid="http://schemas.microsoft.com/office/word/2016/wordml/cid" xmlns:w16="http://schemas.microsoft.com/office/word/2018/wordml" xmlns:w16sdtdh="http://schemas.microsoft.com/office/word/2020/wordml/sdtdatahash" xmlns:w16se="http://schemas.microsoft.com/office/word/2015/wordml/symex" xmlns:wpg="http://schemas.microsoft.com/office/word/2010/wordprocessingGroup" xmlns:wpi="http://schemas.microsoft.com/office/word/2010/wordprocessingInk" xmlns:wne="http://schemas.microsoft.com/office/word/2006/wordml" xmlns:wps="http://schemas.microsoft.com/office/word/2010/wordprocessingShape" mc:Ignorable="w14 w15 w16se w16cid w16 w16cex w16sdtdh wp14">
+<w:hdr xmlns:wpc="http://schemas.microsoft.com/office/word/2010/wordprocessingCanvas" xmlns:cx="http://schemas.microsoft.com/office/drawing/2014/chartex" xmlns:cx1="http://schemas.microsoft.com/office/drawing/2015/9/8/chartex" xmlns:mc="http://schemas.openxmlformats.org/markup-compatibility/2006" xmlns:o="urn:schemas-microsoft-com:office:office" xmlns:r="http://schemas.openxmlformats.org/officeDocument/2006/relationships" xmlns:m="http://schemas.openxmlformats.org/officeDocument/2006/math" xmlns:v="urn:schemas-microsoft-com:vml" xmlns:wp14="http://schemas.microsoft.com/office/word/2010/wordprocessingDrawing" xmlns:wp="http://schemas.openxmlformats.org/drawingml/2006/wordprocessingDrawing" xmlns:w10="urn:schemas-microsoft-com:office:word" xmlns:w="http://schemas.openxmlformats.org/wordprocessingml/2006/main" xmlns:w14="http://schemas.microsoft.com/office/word/2010/wordml" xmlns:w15="http://schemas.microsoft.com/office/word/2012/wordml" xmlns:w16se="http://schemas.microsoft.com/office/word/2015/wordml/symex" xmlns:wpg="http://schemas.microsoft.com/office/word/2010/wordprocessingGroup" xmlns:wpi="http://schemas.microsoft.com/office/word/2010/wordprocessingInk" xmlns:wne="http://schemas.microsoft.com/office/word/2006/wordml" xmlns:wps="http://schemas.microsoft.com/office/word/2010/wordprocessingShape" mc:Ignorable="w14 w15 w16se wp14">
   <w:p>
     <w:pPr>
       <w:pStyle w:val="Header"/>
@@ -4671,7 +6619,7 @@
 </file>
 
 <file path=word/header2.xml><?xml version="1.0" encoding="utf-8"?>
-<w:hdr xmlns:wpc="http://schemas.microsoft.com/office/word/2010/wordprocessingCanvas" xmlns:cx="http://schemas.microsoft.com/office/drawing/2014/chartex" xmlns:cx1="http://schemas.microsoft.com/office/drawing/2015/9/8/chartex" xmlns:cx2="http://schemas.microsoft.com/office/drawing/2015/10/21/chartex" xmlns:cx3="http://schemas.microsoft.com/office/drawing/2016/5/9/chartex" xmlns:cx4="http://schemas.microsoft.com/office/drawing/2016/5/10/chartex" xmlns:cx5="http://schemas.microsoft.com/office/drawing/2016/5/11/chartex" xmlns:cx6="http://schemas.microsoft.com/office/drawing/2016/5/12/chartex" xmlns:cx7="http://schemas.microsoft.com/office/drawing/2016/5/13/chartex" xmlns:cx8="http://schemas.microsoft.com/office/drawing/2016/5/14/chartex" xmlns:mc="http://schemas.openxmlformats.org/markup-compatibility/2006" xmlns:aink="http://schemas.microsoft.com/office/drawing/2016/ink" xmlns:am3d="http://schemas.microsoft.com/office/drawing/2017/model3d" xmlns:o="urn:schemas-microsoft-com:office:office" xmlns:r="http://schemas.openxmlformats.org/officeDocument/2006/relationships" xmlns:m="http://schemas.openxmlformats.org/officeDocument/2006/math" xmlns:v="urn:schemas-microsoft-com:vml" xmlns:wp14="http://schemas.microsoft.com/office/word/2010/wordprocessingDrawing" xmlns:wp="http://schemas.openxmlformats.org/drawingml/2006/wordprocessingDrawing" xmlns:w10="urn:schemas-microsoft-com:office:word" xmlns:w="http://schemas.openxmlformats.org/wordprocessingml/2006/main" xmlns:w14="http://schemas.microsoft.com/office/word/2010/wordml" xmlns:w15="http://schemas.microsoft.com/office/word/2012/wordml" xmlns:w16cex="http://schemas.microsoft.com/office/word/2018/wordml/cex" xmlns:w16cid="http://schemas.microsoft.com/office/word/2016/wordml/cid" xmlns:w16="http://schemas.microsoft.com/office/word/2018/wordml" xmlns:w16sdtdh="http://schemas.microsoft.com/office/word/2020/wordml/sdtdatahash" xmlns:w16se="http://schemas.microsoft.com/office/word/2015/wordml/symex" xmlns:wpg="http://schemas.microsoft.com/office/word/2010/wordprocessingGroup" xmlns:wpi="http://schemas.microsoft.com/office/word/2010/wordprocessingInk" xmlns:wne="http://schemas.microsoft.com/office/word/2006/wordml" xmlns:wps="http://schemas.microsoft.com/office/word/2010/wordprocessingShape" mc:Ignorable="w14 w15 w16se w16cid w16 w16cex w16sdtdh wp14">
+<w:hdr xmlns:wpc="http://schemas.microsoft.com/office/word/2010/wordprocessingCanvas" xmlns:cx="http://schemas.microsoft.com/office/drawing/2014/chartex" xmlns:cx1="http://schemas.microsoft.com/office/drawing/2015/9/8/chartex" xmlns:mc="http://schemas.openxmlformats.org/markup-compatibility/2006" xmlns:o="urn:schemas-microsoft-com:office:office" xmlns:r="http://schemas.openxmlformats.org/officeDocument/2006/relationships" xmlns:m="http://schemas.openxmlformats.org/officeDocument/2006/math" xmlns:v="urn:schemas-microsoft-com:vml" xmlns:wp14="http://schemas.microsoft.com/office/word/2010/wordprocessingDrawing" xmlns:wp="http://schemas.openxmlformats.org/drawingml/2006/wordprocessingDrawing" xmlns:w10="urn:schemas-microsoft-com:office:word" xmlns:w="http://schemas.openxmlformats.org/wordprocessingml/2006/main" xmlns:w14="http://schemas.microsoft.com/office/word/2010/wordml" xmlns:w15="http://schemas.microsoft.com/office/word/2012/wordml" xmlns:w16se="http://schemas.microsoft.com/office/word/2015/wordml/symex" xmlns:wpg="http://schemas.microsoft.com/office/word/2010/wordprocessingGroup" xmlns:wpi="http://schemas.microsoft.com/office/word/2010/wordprocessingInk" xmlns:wne="http://schemas.microsoft.com/office/word/2006/wordml" xmlns:wps="http://schemas.microsoft.com/office/word/2010/wordprocessingShape" mc:Ignorable="w14 w15 w16se wp14">
   <w:p>
     <w:pPr>
       <w:pStyle w:val="Header"/>
@@ -4684,7 +6632,7 @@
 </file>
 
 <file path=word/styles.xml><?xml version="1.0" encoding="utf-8"?>
-<w:styles xmlns:mc="http://schemas.openxmlformats.org/markup-compatibility/2006" xmlns:r="http://schemas.openxmlformats.org/officeDocument/2006/relationships" xmlns:w="http://schemas.openxmlformats.org/wordprocessingml/2006/main" xmlns:w14="http://schemas.microsoft.com/office/word/2010/wordml" xmlns:w15="http://schemas.microsoft.com/office/word/2012/wordml" xmlns:w16cex="http://schemas.microsoft.com/office/word/2018/wordml/cex" xmlns:w16cid="http://schemas.microsoft.com/office/word/2016/wordml/cid" xmlns:w16="http://schemas.microsoft.com/office/word/2018/wordml" xmlns:w16sdtdh="http://schemas.microsoft.com/office/word/2020/wordml/sdtdatahash" xmlns:w16se="http://schemas.microsoft.com/office/word/2015/wordml/symex" mc:Ignorable="w14 w15 w16se w16cid w16 w16cex w16sdtdh">
+<w:styles xmlns:mc="http://schemas.openxmlformats.org/markup-compatibility/2006" xmlns:r="http://schemas.openxmlformats.org/officeDocument/2006/relationships" xmlns:w="http://schemas.openxmlformats.org/wordprocessingml/2006/main" xmlns:w14="http://schemas.microsoft.com/office/word/2010/wordml" xmlns:w15="http://schemas.microsoft.com/office/word/2012/wordml" xmlns:w16se="http://schemas.microsoft.com/office/word/2015/wordml/symex" mc:Ignorable="w14 w15 w16se">
   <w:docDefaults>
     <w:rPrDefault>
       <w:rPr>
@@ -4694,7 +6642,7 @@
     </w:rPrDefault>
     <w:pPrDefault/>
   </w:docDefaults>
-  <w:latentStyles w:defLockedState="0" w:defUIPriority="99" w:defSemiHidden="0" w:defUnhideWhenUsed="0" w:defQFormat="0" w:count="376">
+  <w:latentStyles w:defLockedState="0" w:defUIPriority="99" w:defSemiHidden="0" w:defUnhideWhenUsed="0" w:defQFormat="0" w:count="371">
     <w:lsdException w:name="Normal" w:uiPriority="0" w:qFormat="1"/>
     <w:lsdException w:name="heading 1" w:uiPriority="9" w:qFormat="1"/>
     <w:lsdException w:name="heading 2" w:semiHidden="1" w:uiPriority="9" w:unhideWhenUsed="1" w:qFormat="1"/>
@@ -4800,6 +6748,7 @@
     <w:lsdException w:name="HTML Sample" w:semiHidden="1" w:unhideWhenUsed="1"/>
     <w:lsdException w:name="HTML Typewriter" w:semiHidden="1" w:unhideWhenUsed="1"/>
     <w:lsdException w:name="HTML Variable" w:semiHidden="1" w:unhideWhenUsed="1"/>
+    <w:lsdException w:name="Normal Table" w:semiHidden="1" w:unhideWhenUsed="1"/>
     <w:lsdException w:name="annotation subject" w:semiHidden="1" w:unhideWhenUsed="1"/>
     <w:lsdException w:name="No List" w:semiHidden="1" w:unhideWhenUsed="1"/>
     <w:lsdException w:name="Outline List 1" w:semiHidden="1" w:unhideWhenUsed="1"/>
@@ -4842,8 +6791,11 @@
     <w:lsdException w:name="Table Contemporary" w:semiHidden="1" w:unhideWhenUsed="1"/>
     <w:lsdException w:name="Table Elegant" w:semiHidden="1" w:unhideWhenUsed="1"/>
     <w:lsdException w:name="Table Professional" w:semiHidden="1" w:unhideWhenUsed="1"/>
+    <w:lsdException w:name="Table Subtle 1" w:semiHidden="1" w:unhideWhenUsed="1"/>
     <w:lsdException w:name="Table Subtle 2" w:semiHidden="1" w:unhideWhenUsed="1"/>
     <w:lsdException w:name="Table Web 1" w:semiHidden="1" w:unhideWhenUsed="1"/>
+    <w:lsdException w:name="Table Web 2" w:semiHidden="1" w:unhideWhenUsed="1"/>
+    <w:lsdException w:name="Table Web 3" w:semiHidden="1" w:unhideWhenUsed="1"/>
     <w:lsdException w:name="Balloon Text" w:semiHidden="1" w:unhideWhenUsed="1"/>
     <w:lsdException w:name="Table Grid" w:uiPriority="59"/>
     <w:lsdException w:name="Table Theme" w:semiHidden="1" w:unhideWhenUsed="1"/>
@@ -5062,11 +7014,6 @@
     <w:lsdException w:name="List Table 5 Dark Accent 6" w:uiPriority="50"/>
     <w:lsdException w:name="List Table 6 Colorful Accent 6" w:uiPriority="51"/>
     <w:lsdException w:name="List Table 7 Colorful Accent 6" w:uiPriority="52"/>
-    <w:lsdException w:name="Mention" w:semiHidden="1" w:unhideWhenUsed="1"/>
-    <w:lsdException w:name="Smart Hyperlink" w:semiHidden="1" w:unhideWhenUsed="1"/>
-    <w:lsdException w:name="Hashtag" w:semiHidden="1" w:unhideWhenUsed="1"/>
-    <w:lsdException w:name="Unresolved Mention" w:semiHidden="1" w:unhideWhenUsed="1"/>
-    <w:lsdException w:name="Smart Link" w:semiHidden="1" w:unhideWhenUsed="1"/>
   </w:latentStyles>
   <w:style w:type="paragraph" w:default="1" w:styleId="Normal">
     <w:name w:val="Normal"/>
@@ -5452,7 +7399,7 @@
 </file>
 
 <file path=customXml/itemProps1.xml><?xml version="1.0" encoding="utf-8"?>
-<ds:datastoreItem xmlns:ds="http://schemas.openxmlformats.org/officeDocument/2006/customXml" ds:itemID="{D503B58D-A0B4-4DC1-BB62-A8D2BFBFACD6}">
+<ds:datastoreItem xmlns:ds="http://schemas.openxmlformats.org/officeDocument/2006/customXml" ds:itemID="{D9C06B84-68A5-4B50-8216-C9AAE6573A77}">
   <ds:schemaRefs>
     <ds:schemaRef ds:uri="http://schemas.openxmlformats.org/officeDocument/2006/bibliography"/>
   </ds:schemaRefs>

--- a/TS-Kramam/TS-5.1/TS 5.1 Tamil Krama Paatam Corrections.docx
+++ b/TS-Kramam/TS-5.1/TS 5.1 Tamil Krama Paatam Corrections.docx
@@ -81,18 +81,7 @@
           <w:szCs w:val="32"/>
           <w:u w:val="single"/>
         </w:rPr>
-        <w:t xml:space="preserve">Observed </w:t>
-      </w:r>
-      <w:proofErr w:type="gramStart"/>
-      <w:r>
-        <w:rPr>
-          <w:b/>
-          <w:bCs/>
-          <w:sz w:val="32"/>
-          <w:szCs w:val="32"/>
-          <w:u w:val="single"/>
-        </w:rPr>
-        <w:t xml:space="preserve">till </w:t>
+        <w:t xml:space="preserve">Observed till </w:t>
       </w:r>
       <w:r>
         <w:rPr>
@@ -105,7 +94,6 @@
         </w:rPr>
         <w:t>???</w:t>
       </w:r>
-      <w:proofErr w:type="gramEnd"/>
     </w:p>
     <w:p>
       <w:pPr>
@@ -5556,7 +5544,6 @@
               </w:rPr>
               <w:t>4</w:t>
             </w:r>
-            <w:proofErr w:type="spellStart"/>
             <w:r>
               <w:rPr>
                 <w:rFonts w:ascii="BRH Devanagari Extra" w:hAnsi="BRH Devanagari Extra" w:cs="Latha"/>
@@ -5578,7 +5565,6 @@
               </w:rPr>
               <w:t>è</w:t>
             </w:r>
-            <w:proofErr w:type="spellEnd"/>
             <w:r>
               <w:rPr>
                 <w:rFonts w:ascii="Latha" w:hAnsi="Latha" w:cs="Latha"/>
@@ -5715,7 +5701,6 @@
               </w:rPr>
               <w:t>4</w:t>
             </w:r>
-            <w:proofErr w:type="spellStart"/>
             <w:r>
               <w:rPr>
                 <w:rFonts w:ascii="BRH Devanagari Extra" w:hAnsi="BRH Devanagari Extra" w:cs="Latha"/>
@@ -5726,7 +5711,6 @@
               </w:rPr>
               <w:t>óè</w:t>
             </w:r>
-            <w:proofErr w:type="spellEnd"/>
             <w:r>
               <w:rPr>
                 <w:rFonts w:ascii="Latha" w:hAnsi="Latha" w:cs="Latha"/>
@@ -6257,7 +6241,7 @@
       <w:pPr>
         <w:pBdr>
           <w:top w:val="single" w:sz="4" w:space="0" w:color="auto"/>
-          <w:left w:val="single" w:sz="4" w:space="0" w:color="auto"/>
+          <w:left w:val="single" w:sz="4" w:space="4" w:color="auto"/>
           <w:bottom w:val="single" w:sz="4" w:space="6" w:color="auto"/>
           <w:right w:val="single" w:sz="4" w:space="31" w:color="auto"/>
         </w:pBdr>
@@ -6283,18 +6267,19 @@
         </w:rPr>
         <w:t>"</w:t>
       </w:r>
-      <w:proofErr w:type="spellStart"/>
       <w:r>
         <w:rPr>
-          <w:rFonts w:ascii="BRH Devanagari" w:hAnsi="BRH Devanagari" w:cs="BRH Devanagari"/>
-          <w:color w:val="000000"/>
-          <w:sz w:val="40"/>
-          <w:szCs w:val="40"/>
-          <w:lang w:val="en-IN" w:eastAsia="en-IN"/>
+          <w:rFonts w:ascii="Latha" w:hAnsi="Latha" w:cs="Latha"/>
+          <w:b/>
+          <w:bCs/>
+          <w:sz w:val="28"/>
+          <w:szCs w:val="28"/>
+          <w:highlight w:val="yellow"/>
+          <w:cs/>
+          <w:lang w:bidi="ta-IN"/>
         </w:rPr>
-        <w:t>zlÉ</w:t>
+        <w:t>ஶ்ன</w:t>
       </w:r>
-      <w:proofErr w:type="spellEnd"/>
       <w:r>
         <w:rPr>
           <w:rFonts w:ascii="BRH Devanagari" w:hAnsi="BRH Devanagari" w:cs="BRH Devanagari"/>
@@ -6311,16 +6296,7 @@
           <w:bCs/>
           <w:sz w:val="32"/>
         </w:rPr>
-        <w:t xml:space="preserve">replaced </w:t>
-      </w:r>
-      <w:proofErr w:type="gramStart"/>
-      <w:r>
-        <w:rPr>
-          <w:b/>
-          <w:bCs/>
-          <w:sz w:val="32"/>
-        </w:rPr>
-        <w:t>with</w:t>
+        <w:t>replaced with</w:t>
       </w:r>
       <w:r>
         <w:rPr>
@@ -6342,20 +6318,19 @@
         </w:rPr>
         <w:t>"</w:t>
       </w:r>
-      <w:proofErr w:type="spellStart"/>
-      <w:proofErr w:type="gramEnd"/>
       <w:r>
         <w:rPr>
-          <w:rFonts w:ascii="BRH Devanagari" w:hAnsi="BRH Devanagari" w:cs="BRH Devanagari"/>
-          <w:color w:val="000000"/>
-          <w:sz w:val="40"/>
-          <w:szCs w:val="40"/>
+          <w:rFonts w:ascii="Latha" w:hAnsi="Latha" w:cs="Latha"/>
+          <w:b/>
+          <w:bCs/>
+          <w:sz w:val="28"/>
+          <w:szCs w:val="28"/>
           <w:highlight w:val="green"/>
-          <w:lang w:val="en-IN" w:eastAsia="en-IN"/>
+          <w:cs/>
+          <w:lang w:bidi="ta-IN"/>
         </w:rPr>
-        <w:t>zgÉ</w:t>
+        <w:t>ஶ்ஞ</w:t>
       </w:r>
-      <w:proofErr w:type="spellEnd"/>
       <w:r>
         <w:rPr>
           <w:rFonts w:ascii="BRH Devanagari" w:hAnsi="BRH Devanagari" w:cs="BRH Devanagari"/>
@@ -6531,18 +6506,7 @@
           <w:szCs w:val="32"/>
           <w:u w:val="single"/>
         </w:rPr>
-        <w:t xml:space="preserve">Prior </w:t>
-      </w:r>
-      <w:proofErr w:type="gramStart"/>
-      <w:r>
-        <w:rPr>
-          <w:b/>
-          <w:bCs/>
-          <w:sz w:val="32"/>
-          <w:szCs w:val="32"/>
-          <w:u w:val="single"/>
-        </w:rPr>
-        <w:t xml:space="preserve">to </w:t>
+        <w:t xml:space="preserve">Prior to </w:t>
       </w:r>
       <w:r>
         <w:rPr>
@@ -6555,7 +6519,6 @@
         </w:rPr>
         <w:t>????</w:t>
       </w:r>
-      <w:proofErr w:type="gramEnd"/>
     </w:p>
     <w:p>
       <w:pPr>
@@ -7376,6 +7339,7 @@
     <w:lsdException w:name="HTML Sample" w:semiHidden="1" w:unhideWhenUsed="1"/>
     <w:lsdException w:name="HTML Typewriter" w:semiHidden="1" w:unhideWhenUsed="1"/>
     <w:lsdException w:name="HTML Variable" w:semiHidden="1" w:unhideWhenUsed="1"/>
+    <w:lsdException w:name="Normal Table" w:semiHidden="1" w:unhideWhenUsed="1"/>
     <w:lsdException w:name="annotation subject" w:semiHidden="1" w:unhideWhenUsed="1"/>
     <w:lsdException w:name="No List" w:semiHidden="1" w:unhideWhenUsed="1"/>
     <w:lsdException w:name="Outline List 1" w:semiHidden="1" w:unhideWhenUsed="1"/>
@@ -7418,8 +7382,11 @@
     <w:lsdException w:name="Table Contemporary" w:semiHidden="1" w:unhideWhenUsed="1"/>
     <w:lsdException w:name="Table Elegant" w:semiHidden="1" w:unhideWhenUsed="1"/>
     <w:lsdException w:name="Table Professional" w:semiHidden="1" w:unhideWhenUsed="1"/>
+    <w:lsdException w:name="Table Subtle 1" w:semiHidden="1" w:unhideWhenUsed="1"/>
     <w:lsdException w:name="Table Subtle 2" w:semiHidden="1" w:unhideWhenUsed="1"/>
     <w:lsdException w:name="Table Web 1" w:semiHidden="1" w:unhideWhenUsed="1"/>
+    <w:lsdException w:name="Table Web 2" w:semiHidden="1" w:unhideWhenUsed="1"/>
+    <w:lsdException w:name="Table Web 3" w:semiHidden="1" w:unhideWhenUsed="1"/>
     <w:lsdException w:name="Balloon Text" w:semiHidden="1" w:unhideWhenUsed="1"/>
     <w:lsdException w:name="Table Grid" w:uiPriority="59"/>
     <w:lsdException w:name="Table Theme" w:semiHidden="1" w:unhideWhenUsed="1"/>

--- a/TS-Kramam/TS-5.1/TS 5.1 Tamil Krama Paatam Corrections.docx
+++ b/TS-Kramam/TS-5.1/TS 5.1 Tamil Krama Paatam Corrections.docx
@@ -5,13 +5,6 @@
     <w:p>
       <w:pPr>
         <w:jc w:val="center"/>
-        <w:rPr>
-          <w:b/>
-          <w:bCs/>
-          <w:sz w:val="32"/>
-          <w:szCs w:val="32"/>
-          <w:u w:val="single"/>
-        </w:rPr>
       </w:pPr>
       <w:r>
         <w:rPr>
@@ -81,7 +74,7 @@
           <w:szCs w:val="32"/>
           <w:u w:val="single"/>
         </w:rPr>
-        <w:t xml:space="preserve">Observed till </w:t>
+        <w:t xml:space="preserve">Observed </w:t>
       </w:r>
       <w:r>
         <w:rPr>
@@ -89,10 +82,19 @@
           <w:bCs/>
           <w:sz w:val="32"/>
           <w:szCs w:val="32"/>
-          <w:highlight w:val="red"/>
           <w:u w:val="single"/>
         </w:rPr>
-        <w:t>???</w:t>
+        <w:t xml:space="preserve">till </w:t>
+      </w:r>
+      <w:r>
+        <w:rPr>
+          <w:b/>
+          <w:bCs/>
+          <w:sz w:val="32"/>
+          <w:szCs w:val="32"/>
+          <w:u w:val="single"/>
+        </w:rPr>
+        <w:t>31st December 2021</w:t>
       </w:r>
     </w:p>
     <w:p>
@@ -109,7 +111,23 @@
           <w:b/>
           <w:bCs/>
         </w:rPr>
-        <w:t>(ignore those which are already incorporated in your book’s version and date)</w:t>
+        <w:t>(</w:t>
+      </w:r>
+      <w:proofErr w:type="gramStart"/>
+      <w:r>
+        <w:rPr>
+          <w:b/>
+          <w:bCs/>
+        </w:rPr>
+        <w:t>ignore</w:t>
+      </w:r>
+      <w:proofErr w:type="gramEnd"/>
+      <w:r>
+        <w:rPr>
+          <w:b/>
+          <w:bCs/>
+        </w:rPr>
+        <w:t xml:space="preserve"> those which are already incorporated in your book’s version and date)</w:t>
       </w:r>
     </w:p>
     <w:tbl>
@@ -5544,6 +5562,7 @@
               </w:rPr>
               <w:t>4</w:t>
             </w:r>
+            <w:proofErr w:type="spellStart"/>
             <w:r>
               <w:rPr>
                 <w:rFonts w:ascii="BRH Devanagari Extra" w:hAnsi="BRH Devanagari Extra" w:cs="Latha"/>
@@ -5565,6 +5584,7 @@
               </w:rPr>
               <w:t>è</w:t>
             </w:r>
+            <w:proofErr w:type="spellEnd"/>
             <w:r>
               <w:rPr>
                 <w:rFonts w:ascii="Latha" w:hAnsi="Latha" w:cs="Latha"/>
@@ -5701,6 +5721,7 @@
               </w:rPr>
               <w:t>4</w:t>
             </w:r>
+            <w:proofErr w:type="spellStart"/>
             <w:r>
               <w:rPr>
                 <w:rFonts w:ascii="BRH Devanagari Extra" w:hAnsi="BRH Devanagari Extra" w:cs="Latha"/>
@@ -5711,6 +5732,7 @@
               </w:rPr>
               <w:t>óè</w:t>
             </w:r>
+            <w:proofErr w:type="spellEnd"/>
             <w:r>
               <w:rPr>
                 <w:rFonts w:ascii="Latha" w:hAnsi="Latha" w:cs="Latha"/>
@@ -6296,7 +6318,16 @@
           <w:bCs/>
           <w:sz w:val="32"/>
         </w:rPr>
-        <w:t>replaced with</w:t>
+        <w:t xml:space="preserve">replaced </w:t>
+      </w:r>
+      <w:proofErr w:type="gramStart"/>
+      <w:r>
+        <w:rPr>
+          <w:b/>
+          <w:bCs/>
+          <w:sz w:val="32"/>
+        </w:rPr>
+        <w:t>with</w:t>
       </w:r>
       <w:r>
         <w:rPr>
@@ -6318,6 +6349,7 @@
         </w:rPr>
         <w:t>"</w:t>
       </w:r>
+      <w:proofErr w:type="gramEnd"/>
       <w:r>
         <w:rPr>
           <w:rFonts w:ascii="Latha" w:hAnsi="Latha" w:cs="Latha"/>
@@ -6486,7 +6518,7 @@
           <w:szCs w:val="32"/>
           <w:u w:val="single"/>
         </w:rPr>
-        <w:t xml:space="preserve"> </w:t>
+        <w:t xml:space="preserve">Prior to </w:t>
       </w:r>
       <w:r>
         <w:rPr>
@@ -6496,28 +6528,7 @@
           <w:szCs w:val="32"/>
           <w:u w:val="single"/>
         </w:rPr>
-        <w:t xml:space="preserve">Observed </w:t>
-      </w:r>
-      <w:r>
-        <w:rPr>
-          <w:b/>
-          <w:bCs/>
-          <w:sz w:val="32"/>
-          <w:szCs w:val="32"/>
-          <w:u w:val="single"/>
-        </w:rPr>
-        <w:t xml:space="preserve">Prior to </w:t>
-      </w:r>
-      <w:r>
-        <w:rPr>
-          <w:b/>
-          <w:bCs/>
-          <w:sz w:val="32"/>
-          <w:szCs w:val="32"/>
-          <w:highlight w:val="red"/>
-          <w:u w:val="single"/>
-        </w:rPr>
-        <w:t>????</w:t>
+        <w:t>31st December 2021</w:t>
       </w:r>
     </w:p>
     <w:p>
@@ -6533,7 +6544,23 @@
           <w:b/>
           <w:bCs/>
         </w:rPr>
-        <w:t>(ignore those which are already incorporated in your book’s version and date)</w:t>
+        <w:t>(</w:t>
+      </w:r>
+      <w:proofErr w:type="gramStart"/>
+      <w:r>
+        <w:rPr>
+          <w:b/>
+          <w:bCs/>
+        </w:rPr>
+        <w:t>ignore</w:t>
+      </w:r>
+      <w:proofErr w:type="gramEnd"/>
+      <w:r>
+        <w:rPr>
+          <w:b/>
+          <w:bCs/>
+        </w:rPr>
+        <w:t xml:space="preserve"> those which are already incorporated in your book’s version and date)</w:t>
       </w:r>
     </w:p>
     <w:tbl>
@@ -6565,12 +6592,16 @@
               <w:spacing w:before="0" w:line="240" w:lineRule="auto"/>
               <w:jc w:val="center"/>
               <w:rPr>
+                <w:b/>
+                <w:bCs/>
                 <w:sz w:val="32"/>
                 <w:szCs w:val="32"/>
               </w:rPr>
             </w:pPr>
             <w:r>
               <w:rPr>
+                <w:b/>
+                <w:bCs/>
                 <w:sz w:val="32"/>
                 <w:szCs w:val="32"/>
               </w:rPr>
@@ -6582,12 +6613,16 @@
               <w:spacing w:before="0" w:line="240" w:lineRule="auto"/>
               <w:jc w:val="center"/>
               <w:rPr>
+                <w:b/>
+                <w:bCs/>
                 <w:sz w:val="32"/>
                 <w:szCs w:val="32"/>
               </w:rPr>
             </w:pPr>
             <w:r>
               <w:rPr>
+                <w:b/>
+                <w:bCs/>
                 <w:sz w:val="32"/>
                 <w:szCs w:val="32"/>
               </w:rPr>
@@ -6604,12 +6639,16 @@
               <w:spacing w:before="0" w:line="240" w:lineRule="auto"/>
               <w:jc w:val="center"/>
               <w:rPr>
+                <w:b/>
+                <w:bCs/>
                 <w:sz w:val="32"/>
                 <w:szCs w:val="32"/>
               </w:rPr>
             </w:pPr>
             <w:r>
               <w:rPr>
+                <w:b/>
+                <w:bCs/>
                 <w:sz w:val="32"/>
                 <w:szCs w:val="32"/>
               </w:rPr>
@@ -6627,12 +6666,16 @@
               <w:ind w:right="-18"/>
               <w:jc w:val="center"/>
               <w:rPr>
+                <w:b/>
+                <w:bCs/>
                 <w:sz w:val="32"/>
                 <w:szCs w:val="32"/>
               </w:rPr>
             </w:pPr>
             <w:r>
               <w:rPr>
+                <w:b/>
+                <w:bCs/>
                 <w:sz w:val="32"/>
                 <w:szCs w:val="32"/>
               </w:rPr>
@@ -7628,7 +7671,6 @@
   <w:style w:type="character" w:default="1" w:styleId="DefaultParagraphFont">
     <w:name w:val="Default Paragraph Font"/>
     <w:uiPriority w:val="1"/>
-    <w:semiHidden/>
     <w:unhideWhenUsed/>
   </w:style>
   <w:style w:type="table" w:default="1" w:styleId="TableNormal">

--- a/TS-Kramam/TS-5.1/TS 5.1 Tamil Krama Paatam Corrections.docx
+++ b/TS-Kramam/TS-5.1/TS 5.1 Tamil Krama Paatam Corrections.docx
@@ -1,7 +1,1938 @@
 
 <file path=word/document.xml><?xml version="1.0" encoding="utf-8"?>
-<w:document xmlns:wpc="http://schemas.microsoft.com/office/word/2010/wordprocessingCanvas" xmlns:cx="http://schemas.microsoft.com/office/drawing/2014/chartex" xmlns:cx1="http://schemas.microsoft.com/office/drawing/2015/9/8/chartex" xmlns:cx2="http://schemas.microsoft.com/office/drawing/2015/10/21/chartex" xmlns:cx3="http://schemas.microsoft.com/office/drawing/2016/5/9/chartex" xmlns:cx4="http://schemas.microsoft.com/office/drawing/2016/5/10/chartex" xmlns:cx5="http://schemas.microsoft.com/office/drawing/2016/5/11/chartex" xmlns:cx6="http://schemas.microsoft.com/office/drawing/2016/5/12/chartex" xmlns:cx7="http://schemas.microsoft.com/office/drawing/2016/5/13/chartex" xmlns:cx8="http://schemas.microsoft.com/office/drawing/2016/5/14/chartex" xmlns:mc="http://schemas.openxmlformats.org/markup-compatibility/2006" xmlns:aink="http://schemas.microsoft.com/office/drawing/2016/ink" xmlns:am3d="http://schemas.microsoft.com/office/drawing/2017/model3d" xmlns:o="urn:schemas-microsoft-com:office:office" xmlns:r="http://schemas.openxmlformats.org/officeDocument/2006/relationships" xmlns:m="http://schemas.openxmlformats.org/officeDocument/2006/math" xmlns:v="urn:schemas-microsoft-com:vml" xmlns:wp14="http://schemas.microsoft.com/office/word/2010/wordprocessingDrawing" xmlns:wp="http://schemas.openxmlformats.org/drawingml/2006/wordprocessingDrawing" xmlns:w10="urn:schemas-microsoft-com:office:word" xmlns:w="http://schemas.openxmlformats.org/wordprocessingml/2006/main" xmlns:w14="http://schemas.microsoft.com/office/word/2010/wordml" xmlns:w15="http://schemas.microsoft.com/office/word/2012/wordml" xmlns:w16cex="http://schemas.microsoft.com/office/word/2018/wordml/cex" xmlns:w16cid="http://schemas.microsoft.com/office/word/2016/wordml/cid" xmlns:w16="http://schemas.microsoft.com/office/word/2018/wordml" xmlns:w16sdtdh="http://schemas.microsoft.com/office/word/2020/wordml/sdtdatahash" xmlns:w16se="http://schemas.microsoft.com/office/word/2015/wordml/symex" xmlns:wpg="http://schemas.microsoft.com/office/word/2010/wordprocessingGroup" xmlns:wpi="http://schemas.microsoft.com/office/word/2010/wordprocessingInk" xmlns:wne="http://schemas.microsoft.com/office/word/2006/wordml" xmlns:wps="http://schemas.microsoft.com/office/word/2010/wordprocessingShape" mc:Ignorable="w14 w15 w16se w16cid w16 w16cex w16sdtdh wp14">
+<w:document xmlns:wpc="http://schemas.microsoft.com/office/word/2010/wordprocessingCanvas" xmlns:cx="http://schemas.microsoft.com/office/drawing/2014/chartex" xmlns:cx1="http://schemas.microsoft.com/office/drawing/2015/9/8/chartex" xmlns:mc="http://schemas.openxmlformats.org/markup-compatibility/2006" xmlns:o="urn:schemas-microsoft-com:office:office" xmlns:r="http://schemas.openxmlformats.org/officeDocument/2006/relationships" xmlns:m="http://schemas.openxmlformats.org/officeDocument/2006/math" xmlns:v="urn:schemas-microsoft-com:vml" xmlns:wp14="http://schemas.microsoft.com/office/word/2010/wordprocessingDrawing" xmlns:wp="http://schemas.openxmlformats.org/drawingml/2006/wordprocessingDrawing" xmlns:w10="urn:schemas-microsoft-com:office:word" xmlns:w="http://schemas.openxmlformats.org/wordprocessingml/2006/main" xmlns:w14="http://schemas.microsoft.com/office/word/2010/wordml" xmlns:w15="http://schemas.microsoft.com/office/word/2012/wordml" xmlns:w16se="http://schemas.microsoft.com/office/word/2015/wordml/symex" xmlns:wpg="http://schemas.microsoft.com/office/word/2010/wordprocessingGroup" xmlns:wpi="http://schemas.microsoft.com/office/word/2010/wordprocessingInk" xmlns:wne="http://schemas.microsoft.com/office/word/2006/wordml" xmlns:wps="http://schemas.microsoft.com/office/word/2010/wordprocessingShape" mc:Ignorable="w14 w15 w16se wp14">
   <w:body>
+    <w:p>
+      <w:pPr>
+        <w:jc w:val="center"/>
+        <w:rPr>
+          <w:b/>
+          <w:bCs/>
+          <w:sz w:val="32"/>
+          <w:szCs w:val="32"/>
+          <w:u w:val="single"/>
+        </w:rPr>
+      </w:pPr>
+      <w:r>
+        <w:rPr>
+          <w:b/>
+          <w:bCs/>
+          <w:sz w:val="32"/>
+          <w:szCs w:val="32"/>
+          <w:u w:val="single"/>
+        </w:rPr>
+        <w:t xml:space="preserve">TS </w:t>
+      </w:r>
+      <w:proofErr w:type="spellStart"/>
+      <w:r>
+        <w:rPr>
+          <w:b/>
+          <w:bCs/>
+          <w:sz w:val="32"/>
+          <w:szCs w:val="32"/>
+          <w:u w:val="single"/>
+        </w:rPr>
+        <w:t>Krama</w:t>
+      </w:r>
+      <w:proofErr w:type="spellEnd"/>
+      <w:r>
+        <w:rPr>
+          <w:b/>
+          <w:bCs/>
+          <w:sz w:val="32"/>
+          <w:szCs w:val="32"/>
+          <w:u w:val="single"/>
+        </w:rPr>
+        <w:t xml:space="preserve"> </w:t>
+      </w:r>
+      <w:proofErr w:type="spellStart"/>
+      <w:r>
+        <w:rPr>
+          <w:b/>
+          <w:bCs/>
+          <w:sz w:val="32"/>
+          <w:szCs w:val="32"/>
+          <w:u w:val="single"/>
+        </w:rPr>
+        <w:t>Paatam</w:t>
+      </w:r>
+      <w:proofErr w:type="spellEnd"/>
+      <w:r>
+        <w:rPr>
+          <w:b/>
+          <w:bCs/>
+          <w:sz w:val="32"/>
+          <w:szCs w:val="32"/>
+          <w:u w:val="single"/>
+        </w:rPr>
+        <w:t xml:space="preserve"> – TS </w:t>
+      </w:r>
+      <w:r>
+        <w:rPr>
+          <w:b/>
+          <w:bCs/>
+          <w:sz w:val="32"/>
+          <w:szCs w:val="32"/>
+          <w:u w:val="single"/>
+        </w:rPr>
+        <w:t xml:space="preserve">5.1 </w:t>
+      </w:r>
+      <w:r>
+        <w:rPr>
+          <w:b/>
+          <w:bCs/>
+          <w:sz w:val="32"/>
+          <w:szCs w:val="32"/>
+          <w:u w:val="single"/>
+        </w:rPr>
+        <w:t>Tamil</w:t>
+      </w:r>
+      <w:bookmarkStart w:id="0" w:name="_GoBack"/>
+      <w:bookmarkEnd w:id="0"/>
+      <w:r>
+        <w:rPr>
+          <w:b/>
+          <w:bCs/>
+          <w:sz w:val="32"/>
+          <w:szCs w:val="32"/>
+          <w:u w:val="single"/>
+        </w:rPr>
+        <w:t xml:space="preserve"> Corrections –</w:t>
+      </w:r>
+      <w:r>
+        <w:rPr>
+          <w:b/>
+          <w:bCs/>
+          <w:sz w:val="32"/>
+          <w:szCs w:val="32"/>
+          <w:u w:val="single"/>
+        </w:rPr>
+        <w:t xml:space="preserve"> </w:t>
+      </w:r>
+      <w:r>
+        <w:rPr>
+          <w:b/>
+          <w:bCs/>
+          <w:sz w:val="32"/>
+          <w:szCs w:val="32"/>
+          <w:u w:val="single"/>
+        </w:rPr>
+        <w:t xml:space="preserve">Observed till </w:t>
+      </w:r>
+      <w:r>
+        <w:rPr>
+          <w:b/>
+          <w:bCs/>
+          <w:sz w:val="32"/>
+          <w:szCs w:val="32"/>
+          <w:highlight w:val="red"/>
+          <w:u w:val="single"/>
+        </w:rPr>
+        <w:t>?????</w:t>
+      </w:r>
+    </w:p>
+    <w:p>
+      <w:pPr>
+        <w:spacing w:before="0" w:line="240" w:lineRule="auto"/>
+        <w:jc w:val="center"/>
+        <w:rPr>
+          <w:b/>
+          <w:bCs/>
+        </w:rPr>
+      </w:pPr>
+      <w:r>
+        <w:rPr>
+          <w:b/>
+          <w:bCs/>
+        </w:rPr>
+        <w:t>(ignore those which are already incorporated in your book’s version and date)</w:t>
+      </w:r>
+    </w:p>
+    <w:tbl>
+      <w:tblPr>
+        <w:tblW w:w="14395" w:type="dxa"/>
+        <w:tblInd w:w="-792" w:type="dxa"/>
+        <w:tblBorders>
+          <w:top w:val="single" w:sz="4" w:space="0" w:color="000000"/>
+          <w:left w:val="single" w:sz="4" w:space="0" w:color="000000"/>
+          <w:bottom w:val="single" w:sz="4" w:space="0" w:color="000000"/>
+          <w:right w:val="single" w:sz="4" w:space="0" w:color="000000"/>
+          <w:insideH w:val="single" w:sz="4" w:space="0" w:color="000000"/>
+          <w:insideV w:val="single" w:sz="4" w:space="0" w:color="000000"/>
+        </w:tblBorders>
+        <w:tblLook w:val="04A0" w:firstRow="1" w:lastRow="0" w:firstColumn="1" w:lastColumn="0" w:noHBand="0" w:noVBand="1"/>
+      </w:tblPr>
+      <w:tblGrid>
+        <w:gridCol w:w="3906"/>
+        <w:gridCol w:w="5103"/>
+        <w:gridCol w:w="5386"/>
+      </w:tblGrid>
+      <w:tr>
+        <w:tc>
+          <w:tcPr>
+            <w:tcW w:w="3906" w:type="dxa"/>
+          </w:tcPr>
+          <w:p>
+            <w:pPr>
+              <w:spacing w:before="0" w:line="240" w:lineRule="auto"/>
+              <w:jc w:val="center"/>
+              <w:rPr>
+                <w:sz w:val="32"/>
+                <w:szCs w:val="32"/>
+              </w:rPr>
+            </w:pPr>
+            <w:r>
+              <w:rPr>
+                <w:sz w:val="32"/>
+                <w:szCs w:val="32"/>
+              </w:rPr>
+              <w:t>Section, Paragraph</w:t>
+            </w:r>
+          </w:p>
+          <w:p>
+            <w:pPr>
+              <w:spacing w:before="0" w:line="240" w:lineRule="auto"/>
+              <w:jc w:val="center"/>
+              <w:rPr>
+                <w:sz w:val="32"/>
+                <w:szCs w:val="32"/>
+              </w:rPr>
+            </w:pPr>
+            <w:r>
+              <w:rPr>
+                <w:sz w:val="32"/>
+                <w:szCs w:val="32"/>
+              </w:rPr>
+              <w:t>Reference</w:t>
+            </w:r>
+          </w:p>
+        </w:tc>
+        <w:tc>
+          <w:tcPr>
+            <w:tcW w:w="5103" w:type="dxa"/>
+          </w:tcPr>
+          <w:p>
+            <w:pPr>
+              <w:spacing w:before="0" w:line="240" w:lineRule="auto"/>
+              <w:jc w:val="center"/>
+              <w:rPr>
+                <w:sz w:val="32"/>
+                <w:szCs w:val="32"/>
+              </w:rPr>
+            </w:pPr>
+            <w:r>
+              <w:rPr>
+                <w:sz w:val="32"/>
+                <w:szCs w:val="32"/>
+              </w:rPr>
+              <w:t>As Printed</w:t>
+            </w:r>
+          </w:p>
+        </w:tc>
+        <w:tc>
+          <w:tcPr>
+            <w:tcW w:w="5386" w:type="dxa"/>
+          </w:tcPr>
+          <w:p>
+            <w:pPr>
+              <w:spacing w:before="0" w:line="240" w:lineRule="auto"/>
+              <w:ind w:right="-18"/>
+              <w:jc w:val="center"/>
+              <w:rPr>
+                <w:sz w:val="32"/>
+                <w:szCs w:val="32"/>
+              </w:rPr>
+            </w:pPr>
+            <w:r>
+              <w:rPr>
+                <w:sz w:val="32"/>
+                <w:szCs w:val="32"/>
+              </w:rPr>
+              <w:t>To be read as or corrected as</w:t>
+            </w:r>
+          </w:p>
+        </w:tc>
+      </w:tr>
+      <w:tr>
+        <w:trPr>
+          <w:trHeight w:val="962"/>
+        </w:trPr>
+        <w:tc>
+          <w:tcPr>
+            <w:tcW w:w="3906" w:type="dxa"/>
+          </w:tcPr>
+          <w:p>
+            <w:pPr>
+              <w:widowControl w:val="0"/>
+              <w:tabs>
+                <w:tab w:val="left" w:pos="993"/>
+              </w:tabs>
+              <w:autoSpaceDE w:val="0"/>
+              <w:autoSpaceDN w:val="0"/>
+              <w:adjustRightInd w:val="0"/>
+              <w:spacing w:before="0" w:line="252" w:lineRule="auto"/>
+              <w:ind w:right="297"/>
+              <w:rPr>
+                <w:rFonts w:cs="Arial"/>
+                <w:b/>
+                <w:color w:val="000000"/>
+                <w:sz w:val="28"/>
+                <w:szCs w:val="32"/>
+              </w:rPr>
+            </w:pPr>
+            <w:r>
+              <w:rPr>
+                <w:rFonts w:cs="Arial"/>
+                <w:b/>
+                <w:color w:val="000000"/>
+                <w:sz w:val="28"/>
+                <w:szCs w:val="32"/>
+              </w:rPr>
+              <w:t>T.S.</w:t>
+            </w:r>
+            <w:r>
+              <w:rPr>
+                <w:rFonts w:cs="Arial"/>
+                <w:b/>
+                <w:color w:val="000000"/>
+                <w:sz w:val="28"/>
+                <w:szCs w:val="32"/>
+              </w:rPr>
+              <w:t xml:space="preserve">5.1.1.2 </w:t>
+            </w:r>
+            <w:r>
+              <w:rPr>
+                <w:rFonts w:cs="Arial"/>
+                <w:b/>
+                <w:color w:val="000000"/>
+                <w:sz w:val="28"/>
+                <w:szCs w:val="32"/>
+              </w:rPr>
+              <w:t xml:space="preserve">– </w:t>
+            </w:r>
+            <w:proofErr w:type="spellStart"/>
+            <w:r>
+              <w:rPr>
+                <w:rFonts w:cs="Arial"/>
+                <w:b/>
+                <w:color w:val="000000"/>
+                <w:sz w:val="28"/>
+                <w:szCs w:val="32"/>
+              </w:rPr>
+              <w:t>Kramam</w:t>
+            </w:r>
+            <w:proofErr w:type="spellEnd"/>
+          </w:p>
+          <w:p>
+            <w:pPr>
+              <w:widowControl w:val="0"/>
+              <w:tabs>
+                <w:tab w:val="left" w:pos="993"/>
+              </w:tabs>
+              <w:autoSpaceDE w:val="0"/>
+              <w:autoSpaceDN w:val="0"/>
+              <w:adjustRightInd w:val="0"/>
+              <w:spacing w:before="0" w:line="252" w:lineRule="auto"/>
+              <w:ind w:right="297"/>
+              <w:rPr>
+                <w:rFonts w:cs="Arial"/>
+                <w:b/>
+                <w:color w:val="000000"/>
+                <w:sz w:val="28"/>
+                <w:szCs w:val="32"/>
+              </w:rPr>
+            </w:pPr>
+            <w:proofErr w:type="spellStart"/>
+            <w:r>
+              <w:rPr>
+                <w:rFonts w:cs="Arial"/>
+                <w:b/>
+                <w:color w:val="000000"/>
+                <w:sz w:val="28"/>
+                <w:szCs w:val="32"/>
+              </w:rPr>
+              <w:t>Krama</w:t>
+            </w:r>
+            <w:proofErr w:type="spellEnd"/>
+            <w:r>
+              <w:rPr>
+                <w:rFonts w:cs="Arial"/>
+                <w:b/>
+                <w:color w:val="000000"/>
+                <w:sz w:val="28"/>
+                <w:szCs w:val="32"/>
+              </w:rPr>
+              <w:t xml:space="preserve"> </w:t>
+            </w:r>
+            <w:proofErr w:type="spellStart"/>
+            <w:r>
+              <w:rPr>
+                <w:rFonts w:cs="Arial"/>
+                <w:b/>
+                <w:color w:val="000000"/>
+                <w:sz w:val="28"/>
+                <w:szCs w:val="32"/>
+              </w:rPr>
+              <w:t>Vaakyam</w:t>
+            </w:r>
+            <w:proofErr w:type="spellEnd"/>
+            <w:r>
+              <w:rPr>
+                <w:rFonts w:cs="Arial"/>
+                <w:b/>
+                <w:color w:val="000000"/>
+                <w:sz w:val="28"/>
+                <w:szCs w:val="32"/>
+              </w:rPr>
+              <w:t xml:space="preserve"> No.– </w:t>
+            </w:r>
+            <w:r>
+              <w:rPr>
+                <w:rFonts w:cs="Arial"/>
+                <w:b/>
+                <w:color w:val="000000"/>
+                <w:sz w:val="28"/>
+                <w:szCs w:val="32"/>
+              </w:rPr>
+              <w:t>8</w:t>
+            </w:r>
+          </w:p>
+          <w:p>
+            <w:pPr>
+              <w:widowControl w:val="0"/>
+              <w:tabs>
+                <w:tab w:val="left" w:pos="993"/>
+              </w:tabs>
+              <w:autoSpaceDE w:val="0"/>
+              <w:autoSpaceDN w:val="0"/>
+              <w:adjustRightInd w:val="0"/>
+              <w:spacing w:before="0" w:line="252" w:lineRule="auto"/>
+              <w:ind w:right="297"/>
+              <w:rPr>
+                <w:rFonts w:cs="Arial"/>
+                <w:b/>
+                <w:color w:val="000000"/>
+                <w:sz w:val="28"/>
+                <w:szCs w:val="32"/>
+              </w:rPr>
+            </w:pPr>
+            <w:proofErr w:type="spellStart"/>
+            <w:r>
+              <w:rPr>
+                <w:rFonts w:cs="Arial"/>
+                <w:b/>
+                <w:color w:val="000000"/>
+                <w:sz w:val="28"/>
+                <w:szCs w:val="32"/>
+              </w:rPr>
+              <w:t>Panchaati</w:t>
+            </w:r>
+            <w:proofErr w:type="spellEnd"/>
+            <w:r>
+              <w:rPr>
+                <w:rFonts w:cs="Arial"/>
+                <w:b/>
+                <w:color w:val="000000"/>
+                <w:sz w:val="28"/>
+                <w:szCs w:val="32"/>
+              </w:rPr>
+              <w:t xml:space="preserve"> No</w:t>
+            </w:r>
+            <w:r>
+              <w:rPr>
+                <w:rFonts w:cs="Arial"/>
+                <w:b/>
+                <w:color w:val="000000"/>
+                <w:szCs w:val="32"/>
+              </w:rPr>
+              <w:t>. -</w:t>
+            </w:r>
+            <w:r>
+              <w:rPr>
+                <w:rFonts w:cs="Arial"/>
+                <w:b/>
+                <w:color w:val="000000"/>
+                <w:szCs w:val="32"/>
+              </w:rPr>
+              <w:t xml:space="preserve"> </w:t>
+            </w:r>
+            <w:r>
+              <w:rPr>
+                <w:rFonts w:cs="Arial"/>
+                <w:b/>
+                <w:color w:val="000000"/>
+                <w:sz w:val="28"/>
+                <w:szCs w:val="32"/>
+              </w:rPr>
+              <w:t>2</w:t>
+            </w:r>
+          </w:p>
+        </w:tc>
+        <w:tc>
+          <w:tcPr>
+            <w:tcW w:w="5103" w:type="dxa"/>
+          </w:tcPr>
+          <w:p>
+            <w:pPr>
+              <w:widowControl w:val="0"/>
+              <w:autoSpaceDE w:val="0"/>
+              <w:autoSpaceDN w:val="0"/>
+              <w:adjustRightInd w:val="0"/>
+              <w:spacing w:before="0" w:line="240" w:lineRule="auto"/>
+              <w:rPr>
+                <w:rFonts w:ascii="BRH Malayalam Extra" w:hAnsi="BRH Malayalam Extra" w:cs="BRH Malayalam Extra"/>
+                <w:color w:val="000000"/>
+                <w:sz w:val="36"/>
+                <w:szCs w:val="40"/>
+              </w:rPr>
+            </w:pPr>
+            <w:proofErr w:type="spellStart"/>
+            <w:r>
+              <w:rPr>
+                <w:rFonts w:ascii="BRH Devanagari Extra" w:hAnsi="BRH Devanagari Extra" w:cs="BRH Devanagari Extra"/>
+                <w:color w:val="000000"/>
+                <w:sz w:val="40"/>
+                <w:szCs w:val="40"/>
+              </w:rPr>
+              <w:t>eÉÑ</w:t>
+            </w:r>
+            <w:proofErr w:type="spellEnd"/>
+            <w:r>
+              <w:rPr>
+                <w:rFonts w:ascii="BRH Malayalam Extra" w:hAnsi="BRH Malayalam Extra" w:cs="BRH Devanagari Extra"/>
+                <w:color w:val="000000"/>
+                <w:sz w:val="32"/>
+                <w:szCs w:val="40"/>
+              </w:rPr>
+              <w:t>–</w:t>
+            </w:r>
+            <w:proofErr w:type="spellStart"/>
+            <w:r>
+              <w:rPr>
+                <w:rFonts w:ascii="BRH Devanagari Extra" w:hAnsi="BRH Devanagari Extra" w:cs="BRH Devanagari Extra"/>
+                <w:color w:val="000000"/>
+                <w:sz w:val="40"/>
+                <w:szCs w:val="40"/>
+              </w:rPr>
+              <w:t>WÒû</w:t>
+            </w:r>
+            <w:proofErr w:type="spellEnd"/>
+            <w:r>
+              <w:rPr>
+                <w:rFonts w:ascii="BRH Malayalam Extra" w:hAnsi="BRH Malayalam Extra" w:cs="BRH Devanagari Extra"/>
+                <w:color w:val="000000"/>
+                <w:sz w:val="32"/>
+                <w:szCs w:val="40"/>
+              </w:rPr>
+              <w:t>–</w:t>
+            </w:r>
+            <w:proofErr w:type="spellStart"/>
+            <w:r>
+              <w:rPr>
+                <w:rFonts w:ascii="BRH Devanagari Extra" w:hAnsi="BRH Devanagari Extra" w:cs="BRH Devanagari Extra"/>
+                <w:color w:val="000000"/>
+                <w:sz w:val="40"/>
+                <w:szCs w:val="40"/>
+              </w:rPr>
+              <w:t>rÉÉ</w:t>
+            </w:r>
+            <w:proofErr w:type="spellEnd"/>
+            <w:r>
+              <w:rPr>
+                <w:rFonts w:ascii="BRH Malayalam Extra" w:hAnsi="BRH Malayalam Extra" w:cs="BRH Devanagari Extra"/>
+                <w:color w:val="000000"/>
+                <w:sz w:val="32"/>
+                <w:szCs w:val="40"/>
+              </w:rPr>
+              <w:t>–</w:t>
+            </w:r>
+            <w:proofErr w:type="spellStart"/>
+            <w:r>
+              <w:rPr>
+                <w:rFonts w:ascii="BRH Devanagari Extra" w:hAnsi="BRH Devanagari Extra" w:cs="BRH Devanagari Extra"/>
+                <w:color w:val="000000"/>
+                <w:sz w:val="40"/>
+                <w:szCs w:val="40"/>
+              </w:rPr>
+              <w:t>SÉWÒûþiÉÏÍpÉÈ</w:t>
+            </w:r>
+            <w:proofErr w:type="spellEnd"/>
+            <w:r>
+              <w:rPr>
+                <w:rFonts w:ascii="BRH Devanagari Extra" w:hAnsi="BRH Devanagari Extra" w:cs="BRH Devanagari Extra"/>
+                <w:color w:val="000000"/>
+                <w:sz w:val="40"/>
+                <w:szCs w:val="40"/>
+              </w:rPr>
+              <w:t xml:space="preserve"> | </w:t>
+            </w:r>
+            <w:proofErr w:type="spellStart"/>
+            <w:r>
+              <w:rPr>
+                <w:rFonts w:ascii="BRH Devanagari Extra" w:hAnsi="BRH Devanagari Extra" w:cs="BRH Devanagari Extra"/>
+                <w:color w:val="000000"/>
+                <w:sz w:val="40"/>
+                <w:szCs w:val="40"/>
+              </w:rPr>
+              <w:t>AÉWÒûþiÉÏ</w:t>
+            </w:r>
+            <w:r>
+              <w:rPr>
+                <w:rFonts w:ascii="BRH Devanagari Extra" w:hAnsi="BRH Devanagari Extra" w:cs="BRH Devanagari Extra"/>
+                <w:color w:val="000000"/>
+                <w:sz w:val="40"/>
+                <w:szCs w:val="40"/>
+                <w:highlight w:val="yellow"/>
+              </w:rPr>
+              <w:t>ÍpÉ</w:t>
+            </w:r>
+            <w:proofErr w:type="spellEnd"/>
+            <w:r>
+              <w:rPr>
+                <w:rFonts w:ascii="BRH Malayalam Extra" w:hAnsi="BRH Malayalam Extra" w:cs="BRH Devanagari Extra"/>
+                <w:color w:val="000000"/>
+                <w:sz w:val="32"/>
+                <w:szCs w:val="40"/>
+              </w:rPr>
+              <w:t>–</w:t>
+            </w:r>
+            <w:proofErr w:type="spellStart"/>
+            <w:r>
+              <w:rPr>
+                <w:rFonts w:ascii="BRH Devanagari Extra" w:hAnsi="BRH Devanagari Extra" w:cs="BRH Devanagari Extra"/>
+                <w:color w:val="000000"/>
+                <w:sz w:val="40"/>
+                <w:szCs w:val="40"/>
+              </w:rPr>
+              <w:t>UåuÉ</w:t>
+            </w:r>
+            <w:proofErr w:type="spellEnd"/>
+            <w:r>
+              <w:rPr>
+                <w:rFonts w:ascii="BRH Devanagari Extra" w:hAnsi="BRH Devanagari Extra" w:cs="BRH Devanagari Extra"/>
+                <w:color w:val="000000"/>
+                <w:sz w:val="40"/>
+                <w:szCs w:val="40"/>
+              </w:rPr>
+              <w:t xml:space="preserve"> |</w:t>
+            </w:r>
+          </w:p>
+        </w:tc>
+        <w:tc>
+          <w:tcPr>
+            <w:tcW w:w="5386" w:type="dxa"/>
+          </w:tcPr>
+          <w:p>
+            <w:pPr>
+              <w:widowControl w:val="0"/>
+              <w:autoSpaceDE w:val="0"/>
+              <w:autoSpaceDN w:val="0"/>
+              <w:adjustRightInd w:val="0"/>
+              <w:spacing w:before="0" w:line="240" w:lineRule="auto"/>
+              <w:rPr>
+                <w:rFonts w:ascii="Cambria" w:hAnsi="Cambria" w:cs="BRH Malayalam Extra"/>
+                <w:color w:val="000000"/>
+                <w:sz w:val="36"/>
+                <w:szCs w:val="40"/>
+              </w:rPr>
+            </w:pPr>
+            <w:proofErr w:type="spellStart"/>
+            <w:r>
+              <w:rPr>
+                <w:rFonts w:ascii="BRH Devanagari Extra" w:hAnsi="BRH Devanagari Extra" w:cs="BRH Devanagari Extra"/>
+                <w:color w:val="000000"/>
+                <w:sz w:val="40"/>
+                <w:szCs w:val="40"/>
+              </w:rPr>
+              <w:t>eÉÑ</w:t>
+            </w:r>
+            <w:proofErr w:type="spellEnd"/>
+            <w:r>
+              <w:rPr>
+                <w:rFonts w:ascii="BRH Malayalam Extra" w:hAnsi="BRH Malayalam Extra" w:cs="BRH Devanagari Extra"/>
+                <w:color w:val="000000"/>
+                <w:sz w:val="32"/>
+                <w:szCs w:val="40"/>
+              </w:rPr>
+              <w:t>–</w:t>
+            </w:r>
+            <w:proofErr w:type="spellStart"/>
+            <w:r>
+              <w:rPr>
+                <w:rFonts w:ascii="BRH Devanagari Extra" w:hAnsi="BRH Devanagari Extra" w:cs="BRH Devanagari Extra"/>
+                <w:color w:val="000000"/>
+                <w:sz w:val="40"/>
+                <w:szCs w:val="40"/>
+              </w:rPr>
+              <w:t>WÒû</w:t>
+            </w:r>
+            <w:proofErr w:type="spellEnd"/>
+            <w:r>
+              <w:rPr>
+                <w:rFonts w:ascii="BRH Malayalam Extra" w:hAnsi="BRH Malayalam Extra" w:cs="BRH Devanagari Extra"/>
+                <w:color w:val="000000"/>
+                <w:sz w:val="32"/>
+                <w:szCs w:val="40"/>
+              </w:rPr>
+              <w:t>–</w:t>
+            </w:r>
+            <w:proofErr w:type="spellStart"/>
+            <w:r>
+              <w:rPr>
+                <w:rFonts w:ascii="BRH Devanagari Extra" w:hAnsi="BRH Devanagari Extra" w:cs="BRH Devanagari Extra"/>
+                <w:color w:val="000000"/>
+                <w:sz w:val="40"/>
+                <w:szCs w:val="40"/>
+              </w:rPr>
+              <w:t>rÉÉ</w:t>
+            </w:r>
+            <w:proofErr w:type="spellEnd"/>
+            <w:r>
+              <w:rPr>
+                <w:rFonts w:ascii="BRH Malayalam Extra" w:hAnsi="BRH Malayalam Extra" w:cs="BRH Devanagari Extra"/>
+                <w:color w:val="000000"/>
+                <w:sz w:val="32"/>
+                <w:szCs w:val="40"/>
+              </w:rPr>
+              <w:t>–</w:t>
+            </w:r>
+            <w:proofErr w:type="spellStart"/>
+            <w:r>
+              <w:rPr>
+                <w:rFonts w:ascii="BRH Devanagari Extra" w:hAnsi="BRH Devanagari Extra" w:cs="BRH Devanagari Extra"/>
+                <w:color w:val="000000"/>
+                <w:sz w:val="40"/>
+                <w:szCs w:val="40"/>
+              </w:rPr>
+              <w:t>SÉWÒûþiÉÏÍpÉÈ</w:t>
+            </w:r>
+            <w:proofErr w:type="spellEnd"/>
+            <w:r>
+              <w:rPr>
+                <w:rFonts w:ascii="BRH Devanagari Extra" w:hAnsi="BRH Devanagari Extra" w:cs="BRH Devanagari Extra"/>
+                <w:color w:val="000000"/>
+                <w:sz w:val="40"/>
+                <w:szCs w:val="40"/>
+              </w:rPr>
+              <w:t xml:space="preserve"> | </w:t>
+            </w:r>
+            <w:proofErr w:type="spellStart"/>
+            <w:r>
+              <w:rPr>
+                <w:rFonts w:ascii="BRH Devanagari Extra" w:hAnsi="BRH Devanagari Extra" w:cs="BRH Devanagari Extra"/>
+                <w:color w:val="000000"/>
+                <w:sz w:val="40"/>
+                <w:szCs w:val="40"/>
+              </w:rPr>
+              <w:t>AÉWÒûþiÉÏÍpÉ</w:t>
+            </w:r>
+            <w:r>
+              <w:rPr>
+                <w:rFonts w:ascii="BRH Devanagari Extra" w:hAnsi="BRH Devanagari Extra" w:cs="BRH Devanagari Extra"/>
+                <w:color w:val="000000"/>
+                <w:sz w:val="40"/>
+                <w:szCs w:val="40"/>
+                <w:highlight w:val="green"/>
+              </w:rPr>
+              <w:t>Uå</w:t>
+            </w:r>
+            <w:proofErr w:type="spellEnd"/>
+            <w:r>
+              <w:rPr>
+                <w:rFonts w:ascii="BRH Malayalam Extra" w:hAnsi="BRH Malayalam Extra" w:cs="BRH Devanagari Extra"/>
+                <w:color w:val="000000"/>
+                <w:sz w:val="32"/>
+                <w:szCs w:val="40"/>
+              </w:rPr>
+              <w:t>–</w:t>
+            </w:r>
+            <w:proofErr w:type="spellStart"/>
+            <w:r>
+              <w:rPr>
+                <w:rFonts w:ascii="BRH Devanagari Extra" w:hAnsi="BRH Devanagari Extra" w:cs="BRH Devanagari Extra"/>
+                <w:color w:val="000000"/>
+                <w:sz w:val="40"/>
+                <w:szCs w:val="40"/>
+              </w:rPr>
+              <w:t>uÉ</w:t>
+            </w:r>
+            <w:proofErr w:type="spellEnd"/>
+            <w:r>
+              <w:rPr>
+                <w:rFonts w:ascii="BRH Devanagari Extra" w:hAnsi="BRH Devanagari Extra" w:cs="BRH Devanagari Extra"/>
+                <w:color w:val="000000"/>
+                <w:sz w:val="40"/>
+                <w:szCs w:val="40"/>
+              </w:rPr>
+              <w:t xml:space="preserve"> |</w:t>
+            </w:r>
+          </w:p>
+        </w:tc>
+      </w:tr>
+      <w:tr>
+        <w:trPr>
+          <w:trHeight w:val="962"/>
+        </w:trPr>
+        <w:tc>
+          <w:tcPr>
+            <w:tcW w:w="3906" w:type="dxa"/>
+            <w:tcBorders>
+              <w:top w:val="single" w:sz="4" w:space="0" w:color="000000"/>
+              <w:left w:val="single" w:sz="4" w:space="0" w:color="000000"/>
+              <w:bottom w:val="single" w:sz="4" w:space="0" w:color="000000"/>
+              <w:right w:val="single" w:sz="4" w:space="0" w:color="000000"/>
+            </w:tcBorders>
+          </w:tcPr>
+          <w:p>
+            <w:pPr>
+              <w:widowControl w:val="0"/>
+              <w:tabs>
+                <w:tab w:val="left" w:pos="993"/>
+              </w:tabs>
+              <w:autoSpaceDE w:val="0"/>
+              <w:autoSpaceDN w:val="0"/>
+              <w:adjustRightInd w:val="0"/>
+              <w:spacing w:before="0" w:line="252" w:lineRule="auto"/>
+              <w:ind w:right="297"/>
+              <w:rPr>
+                <w:rFonts w:cs="Arial"/>
+                <w:b/>
+                <w:color w:val="000000"/>
+                <w:sz w:val="28"/>
+                <w:szCs w:val="32"/>
+              </w:rPr>
+            </w:pPr>
+            <w:r>
+              <w:rPr>
+                <w:rFonts w:cs="Arial"/>
+                <w:b/>
+                <w:color w:val="000000"/>
+                <w:sz w:val="28"/>
+                <w:szCs w:val="32"/>
+              </w:rPr>
+              <w:t>T.S.</w:t>
+            </w:r>
+            <w:r>
+              <w:rPr>
+                <w:rFonts w:cs="Arial"/>
+                <w:b/>
+                <w:color w:val="000000"/>
+                <w:sz w:val="28"/>
+                <w:szCs w:val="32"/>
+              </w:rPr>
+              <w:t xml:space="preserve">5.1.5.4 </w:t>
+            </w:r>
+            <w:r>
+              <w:rPr>
+                <w:rFonts w:cs="Arial"/>
+                <w:b/>
+                <w:color w:val="000000"/>
+                <w:sz w:val="28"/>
+                <w:szCs w:val="32"/>
+              </w:rPr>
+              <w:t xml:space="preserve">– </w:t>
+            </w:r>
+            <w:proofErr w:type="spellStart"/>
+            <w:r>
+              <w:rPr>
+                <w:rFonts w:cs="Arial"/>
+                <w:b/>
+                <w:color w:val="000000"/>
+                <w:sz w:val="28"/>
+                <w:szCs w:val="32"/>
+              </w:rPr>
+              <w:t>Kramam</w:t>
+            </w:r>
+            <w:proofErr w:type="spellEnd"/>
+          </w:p>
+          <w:p>
+            <w:pPr>
+              <w:widowControl w:val="0"/>
+              <w:tabs>
+                <w:tab w:val="left" w:pos="993"/>
+              </w:tabs>
+              <w:autoSpaceDE w:val="0"/>
+              <w:autoSpaceDN w:val="0"/>
+              <w:adjustRightInd w:val="0"/>
+              <w:spacing w:before="0" w:line="252" w:lineRule="auto"/>
+              <w:ind w:right="297"/>
+              <w:rPr>
+                <w:rFonts w:cs="Arial"/>
+                <w:b/>
+                <w:color w:val="000000"/>
+                <w:sz w:val="28"/>
+                <w:szCs w:val="32"/>
+              </w:rPr>
+            </w:pPr>
+            <w:proofErr w:type="spellStart"/>
+            <w:r>
+              <w:rPr>
+                <w:rFonts w:cs="Arial"/>
+                <w:b/>
+                <w:color w:val="000000"/>
+                <w:sz w:val="28"/>
+                <w:szCs w:val="32"/>
+              </w:rPr>
+              <w:t>Krama</w:t>
+            </w:r>
+            <w:proofErr w:type="spellEnd"/>
+            <w:r>
+              <w:rPr>
+                <w:rFonts w:cs="Arial"/>
+                <w:b/>
+                <w:color w:val="000000"/>
+                <w:sz w:val="28"/>
+                <w:szCs w:val="32"/>
+              </w:rPr>
+              <w:t xml:space="preserve"> </w:t>
+            </w:r>
+            <w:proofErr w:type="spellStart"/>
+            <w:r>
+              <w:rPr>
+                <w:rFonts w:cs="Arial"/>
+                <w:b/>
+                <w:color w:val="000000"/>
+                <w:sz w:val="28"/>
+                <w:szCs w:val="32"/>
+              </w:rPr>
+              <w:t>Vaakyam</w:t>
+            </w:r>
+            <w:proofErr w:type="spellEnd"/>
+            <w:r>
+              <w:rPr>
+                <w:rFonts w:cs="Arial"/>
+                <w:b/>
+                <w:color w:val="000000"/>
+                <w:sz w:val="28"/>
+                <w:szCs w:val="32"/>
+              </w:rPr>
+              <w:t xml:space="preserve"> No.– </w:t>
+            </w:r>
+            <w:r>
+              <w:rPr>
+                <w:rFonts w:cs="Arial"/>
+                <w:b/>
+                <w:color w:val="000000"/>
+                <w:sz w:val="28"/>
+                <w:szCs w:val="32"/>
+              </w:rPr>
+              <w:t>53</w:t>
+            </w:r>
+          </w:p>
+          <w:p>
+            <w:pPr>
+              <w:widowControl w:val="0"/>
+              <w:tabs>
+                <w:tab w:val="left" w:pos="993"/>
+              </w:tabs>
+              <w:autoSpaceDE w:val="0"/>
+              <w:autoSpaceDN w:val="0"/>
+              <w:adjustRightInd w:val="0"/>
+              <w:spacing w:before="0" w:line="252" w:lineRule="auto"/>
+              <w:ind w:right="297"/>
+              <w:rPr>
+                <w:rFonts w:cs="Arial"/>
+                <w:b/>
+                <w:color w:val="000000"/>
+                <w:sz w:val="28"/>
+                <w:szCs w:val="32"/>
+              </w:rPr>
+            </w:pPr>
+            <w:proofErr w:type="spellStart"/>
+            <w:r>
+              <w:rPr>
+                <w:rFonts w:cs="Arial"/>
+                <w:b/>
+                <w:color w:val="000000"/>
+                <w:sz w:val="28"/>
+                <w:szCs w:val="32"/>
+              </w:rPr>
+              <w:t>Panchaati</w:t>
+            </w:r>
+            <w:proofErr w:type="spellEnd"/>
+            <w:r>
+              <w:rPr>
+                <w:rFonts w:cs="Arial"/>
+                <w:b/>
+                <w:color w:val="000000"/>
+                <w:sz w:val="28"/>
+                <w:szCs w:val="32"/>
+              </w:rPr>
+              <w:t xml:space="preserve"> No</w:t>
+            </w:r>
+            <w:r>
+              <w:rPr>
+                <w:rFonts w:cs="Arial"/>
+                <w:b/>
+                <w:color w:val="000000"/>
+                <w:szCs w:val="32"/>
+              </w:rPr>
+              <w:t>. -</w:t>
+            </w:r>
+            <w:r>
+              <w:rPr>
+                <w:rFonts w:cs="Arial"/>
+                <w:b/>
+                <w:color w:val="000000"/>
+                <w:szCs w:val="32"/>
+              </w:rPr>
+              <w:t xml:space="preserve"> </w:t>
+            </w:r>
+            <w:r>
+              <w:rPr>
+                <w:rFonts w:cs="Arial"/>
+                <w:b/>
+                <w:color w:val="000000"/>
+                <w:sz w:val="28"/>
+                <w:szCs w:val="32"/>
+              </w:rPr>
+              <w:t>24</w:t>
+            </w:r>
+          </w:p>
+        </w:tc>
+        <w:tc>
+          <w:tcPr>
+            <w:tcW w:w="5103" w:type="dxa"/>
+            <w:tcBorders>
+              <w:top w:val="single" w:sz="4" w:space="0" w:color="000000"/>
+              <w:left w:val="single" w:sz="4" w:space="0" w:color="000000"/>
+              <w:bottom w:val="single" w:sz="4" w:space="0" w:color="000000"/>
+              <w:right w:val="single" w:sz="4" w:space="0" w:color="000000"/>
+            </w:tcBorders>
+          </w:tcPr>
+          <w:p>
+            <w:pPr>
+              <w:widowControl w:val="0"/>
+              <w:autoSpaceDE w:val="0"/>
+              <w:autoSpaceDN w:val="0"/>
+              <w:adjustRightInd w:val="0"/>
+              <w:spacing w:before="0" w:line="240" w:lineRule="auto"/>
+              <w:rPr>
+                <w:rFonts w:ascii="BRH Devanagari Extra" w:hAnsi="BRH Devanagari Extra" w:cs="BRH Devanagari Extra"/>
+                <w:color w:val="000000"/>
+                <w:sz w:val="40"/>
+                <w:szCs w:val="40"/>
+              </w:rPr>
+            </w:pPr>
+            <w:proofErr w:type="spellStart"/>
+            <w:r>
+              <w:rPr>
+                <w:rFonts w:ascii="BRH Devanagari Extra" w:hAnsi="BRH Devanagari Extra" w:cs="BRH Devanagari Extra"/>
+                <w:color w:val="000000"/>
+                <w:sz w:val="40"/>
+                <w:szCs w:val="40"/>
+              </w:rPr>
+              <w:t>uÉÏ</w:t>
+            </w:r>
+            <w:proofErr w:type="spellEnd"/>
+            <w:r>
+              <w:rPr>
+                <w:rFonts w:ascii="BRH Malayalam Extra" w:hAnsi="BRH Malayalam Extra" w:cs="BRH Devanagari Extra"/>
+                <w:color w:val="000000"/>
+                <w:sz w:val="32"/>
+                <w:szCs w:val="40"/>
+              </w:rPr>
+              <w:t>–</w:t>
+            </w:r>
+            <w:proofErr w:type="spellStart"/>
+            <w:r>
+              <w:rPr>
+                <w:rFonts w:ascii="BRH Devanagari Extra" w:hAnsi="BRH Devanagari Extra" w:cs="BRH Devanagari Extra"/>
+                <w:color w:val="000000"/>
+                <w:sz w:val="40"/>
+                <w:szCs w:val="40"/>
+              </w:rPr>
+              <w:t>QèuÉþXçaÉ</w:t>
+            </w:r>
+            <w:proofErr w:type="spellEnd"/>
+            <w:r>
+              <w:rPr>
+                <w:rFonts w:ascii="BRH Malayalam Extra" w:hAnsi="BRH Malayalam Extra" w:cs="BRH Devanagari Extra"/>
+                <w:color w:val="000000"/>
+                <w:sz w:val="32"/>
+                <w:szCs w:val="40"/>
+              </w:rPr>
+              <w:t>–</w:t>
+            </w:r>
+            <w:r>
+              <w:rPr>
+                <w:rFonts w:ascii="BRH Devanagari Extra" w:hAnsi="BRH Devanagari Extra" w:cs="BRH Devanagari Extra"/>
+                <w:color w:val="000000"/>
+                <w:sz w:val="40"/>
+                <w:szCs w:val="40"/>
+              </w:rPr>
+              <w:t xml:space="preserve"> </w:t>
+            </w:r>
+            <w:proofErr w:type="spellStart"/>
+            <w:r>
+              <w:rPr>
+                <w:rFonts w:ascii="BRH Devanagari Extra" w:hAnsi="BRH Devanagari Extra" w:cs="BRH Devanagari Extra"/>
+                <w:color w:val="000000"/>
+                <w:sz w:val="40"/>
+                <w:szCs w:val="40"/>
+              </w:rPr>
+              <w:t>CÌiÉþ</w:t>
+            </w:r>
+            <w:proofErr w:type="spellEnd"/>
+            <w:r>
+              <w:rPr>
+                <w:rFonts w:ascii="BRH Devanagari Extra" w:hAnsi="BRH Devanagari Extra" w:cs="BRH Devanagari Extra"/>
+                <w:color w:val="000000"/>
+                <w:sz w:val="40"/>
+                <w:szCs w:val="40"/>
+              </w:rPr>
+              <w:t xml:space="preserve"> | </w:t>
+            </w:r>
+          </w:p>
+          <w:p>
+            <w:pPr>
+              <w:widowControl w:val="0"/>
+              <w:autoSpaceDE w:val="0"/>
+              <w:autoSpaceDN w:val="0"/>
+              <w:adjustRightInd w:val="0"/>
+              <w:spacing w:before="0" w:line="240" w:lineRule="auto"/>
+              <w:rPr>
+                <w:rFonts w:ascii="BRH Malayalam Extra" w:hAnsi="BRH Malayalam Extra" w:cs="BRH Malayalam Extra"/>
+                <w:color w:val="000000"/>
+                <w:sz w:val="36"/>
+                <w:szCs w:val="40"/>
+              </w:rPr>
+            </w:pPr>
+            <w:proofErr w:type="spellStart"/>
+            <w:r>
+              <w:rPr>
+                <w:rFonts w:ascii="BRH Devanagari Extra" w:hAnsi="BRH Devanagari Extra" w:cs="BRH Devanagari Extra"/>
+                <w:color w:val="000000"/>
+                <w:sz w:val="40"/>
+                <w:szCs w:val="40"/>
+                <w:highlight w:val="yellow"/>
+              </w:rPr>
+              <w:t>ÌuÉ</w:t>
+            </w:r>
+            <w:proofErr w:type="spellEnd"/>
+            <w:r>
+              <w:rPr>
+                <w:rFonts w:ascii="BRH Malayalam Extra" w:hAnsi="BRH Malayalam Extra" w:cs="BRH Devanagari Extra"/>
+                <w:color w:val="000000"/>
+                <w:sz w:val="32"/>
+                <w:szCs w:val="40"/>
+                <w:highlight w:val="yellow"/>
+              </w:rPr>
+              <w:t>–</w:t>
+            </w:r>
+            <w:proofErr w:type="spellStart"/>
+            <w:r>
+              <w:rPr>
+                <w:rFonts w:ascii="BRH Devanagari Extra" w:hAnsi="BRH Devanagari Extra" w:cs="BRH Devanagari Extra"/>
+                <w:color w:val="000000"/>
+                <w:sz w:val="40"/>
+                <w:szCs w:val="40"/>
+              </w:rPr>
+              <w:t>QèuÉþXçaÉ</w:t>
+            </w:r>
+            <w:proofErr w:type="spellEnd"/>
+            <w:r>
+              <w:rPr>
+                <w:rFonts w:ascii="BRH Malayalam Extra" w:hAnsi="BRH Malayalam Extra" w:cs="BRH Devanagari Extra"/>
+                <w:color w:val="000000"/>
+                <w:sz w:val="32"/>
+                <w:szCs w:val="40"/>
+              </w:rPr>
+              <w:t>–</w:t>
+            </w:r>
+            <w:r>
+              <w:rPr>
+                <w:rFonts w:ascii="BRH Devanagari Extra" w:hAnsi="BRH Devanagari Extra" w:cs="BRH Devanagari Extra"/>
+                <w:color w:val="000000"/>
+                <w:sz w:val="40"/>
+                <w:szCs w:val="40"/>
+              </w:rPr>
+              <w:t xml:space="preserve"> </w:t>
+            </w:r>
+            <w:proofErr w:type="spellStart"/>
+            <w:r>
+              <w:rPr>
+                <w:rFonts w:ascii="BRH Devanagari Extra" w:hAnsi="BRH Devanagari Extra" w:cs="BRH Devanagari Extra"/>
+                <w:color w:val="000000"/>
+                <w:sz w:val="40"/>
+                <w:szCs w:val="40"/>
+              </w:rPr>
+              <w:t>CÌiÉþ</w:t>
+            </w:r>
+            <w:proofErr w:type="spellEnd"/>
+            <w:r>
+              <w:rPr>
+                <w:rFonts w:ascii="BRH Devanagari Extra" w:hAnsi="BRH Devanagari Extra" w:cs="BRH Devanagari Extra"/>
+                <w:color w:val="000000"/>
+                <w:sz w:val="40"/>
+                <w:szCs w:val="40"/>
+              </w:rPr>
+              <w:t xml:space="preserve"> </w:t>
+            </w:r>
+            <w:proofErr w:type="spellStart"/>
+            <w:r>
+              <w:rPr>
+                <w:rFonts w:ascii="BRH Devanagari Extra" w:hAnsi="BRH Devanagari Extra" w:cs="BRH Devanagari Extra"/>
+                <w:color w:val="000000"/>
+                <w:sz w:val="40"/>
+                <w:szCs w:val="40"/>
+                <w:highlight w:val="yellow"/>
+              </w:rPr>
+              <w:t>ÌuÉ</w:t>
+            </w:r>
+            <w:proofErr w:type="spellEnd"/>
+            <w:r>
+              <w:rPr>
+                <w:rFonts w:ascii="BRH Malayalam Extra" w:hAnsi="BRH Malayalam Extra" w:cs="BRH Devanagari Extra"/>
+                <w:color w:val="000000"/>
+                <w:sz w:val="32"/>
+                <w:szCs w:val="40"/>
+              </w:rPr>
+              <w:t>–</w:t>
+            </w:r>
+            <w:proofErr w:type="spellStart"/>
+            <w:r>
+              <w:rPr>
+                <w:rFonts w:ascii="BRH Devanagari Extra" w:hAnsi="BRH Devanagari Extra" w:cs="BRH Devanagari Extra"/>
+                <w:color w:val="000000"/>
+                <w:sz w:val="40"/>
+                <w:szCs w:val="40"/>
+              </w:rPr>
+              <w:t>QÒû</w:t>
+            </w:r>
+            <w:proofErr w:type="spellEnd"/>
+            <w:r>
+              <w:rPr>
+                <w:rFonts w:ascii="BRH Devanagari Extra" w:hAnsi="BRH Devanagari Extra" w:cs="BRH Devanagari Extra"/>
+                <w:color w:val="000000"/>
+                <w:sz w:val="40"/>
+                <w:szCs w:val="40"/>
+              </w:rPr>
+              <w:t xml:space="preserve"> - A</w:t>
+            </w:r>
+            <w:r>
+              <w:rPr>
+                <w:rFonts w:ascii="BRH Malayalam Extra" w:hAnsi="BRH Malayalam Extra" w:cs="BRH Devanagari Extra"/>
+                <w:color w:val="000000"/>
+                <w:sz w:val="32"/>
+                <w:szCs w:val="40"/>
+              </w:rPr>
+              <w:t>–</w:t>
+            </w:r>
+            <w:proofErr w:type="spellStart"/>
+            <w:r>
+              <w:rPr>
+                <w:rFonts w:ascii="BRH Devanagari Extra" w:hAnsi="BRH Devanagari Extra" w:cs="BRH Devanagari Extra"/>
+                <w:color w:val="000000"/>
+                <w:sz w:val="40"/>
+                <w:szCs w:val="40"/>
+              </w:rPr>
+              <w:t>XçaÉ</w:t>
+            </w:r>
+            <w:proofErr w:type="spellEnd"/>
+            <w:r>
+              <w:rPr>
+                <w:rFonts w:ascii="BRH Malayalam Extra" w:hAnsi="BRH Malayalam Extra" w:cs="BRH Devanagari Extra"/>
+                <w:color w:val="000000"/>
+                <w:sz w:val="32"/>
+                <w:szCs w:val="40"/>
+              </w:rPr>
+              <w:t>–</w:t>
+            </w:r>
+            <w:r>
+              <w:rPr>
+                <w:rFonts w:ascii="BRH Devanagari Extra" w:hAnsi="BRH Devanagari Extra" w:cs="BRH Devanagari Extra"/>
+                <w:color w:val="000000"/>
+                <w:sz w:val="40"/>
+                <w:szCs w:val="40"/>
+              </w:rPr>
+              <w:t>È |</w:t>
+            </w:r>
+          </w:p>
+        </w:tc>
+        <w:tc>
+          <w:tcPr>
+            <w:tcW w:w="5386" w:type="dxa"/>
+            <w:tcBorders>
+              <w:top w:val="single" w:sz="4" w:space="0" w:color="000000"/>
+              <w:left w:val="single" w:sz="4" w:space="0" w:color="000000"/>
+              <w:bottom w:val="single" w:sz="4" w:space="0" w:color="000000"/>
+              <w:right w:val="single" w:sz="4" w:space="0" w:color="000000"/>
+            </w:tcBorders>
+          </w:tcPr>
+          <w:p>
+            <w:pPr>
+              <w:widowControl w:val="0"/>
+              <w:autoSpaceDE w:val="0"/>
+              <w:autoSpaceDN w:val="0"/>
+              <w:adjustRightInd w:val="0"/>
+              <w:spacing w:before="0" w:line="240" w:lineRule="auto"/>
+              <w:rPr>
+                <w:rFonts w:ascii="BRH Devanagari Extra" w:hAnsi="BRH Devanagari Extra" w:cs="BRH Devanagari Extra"/>
+                <w:color w:val="000000"/>
+                <w:sz w:val="40"/>
+                <w:szCs w:val="40"/>
+              </w:rPr>
+            </w:pPr>
+            <w:proofErr w:type="spellStart"/>
+            <w:r>
+              <w:rPr>
+                <w:rFonts w:ascii="BRH Devanagari Extra" w:hAnsi="BRH Devanagari Extra" w:cs="BRH Devanagari Extra"/>
+                <w:color w:val="000000"/>
+                <w:sz w:val="40"/>
+                <w:szCs w:val="40"/>
+              </w:rPr>
+              <w:t>uÉÏ</w:t>
+            </w:r>
+            <w:proofErr w:type="spellEnd"/>
+            <w:r>
+              <w:rPr>
+                <w:rFonts w:ascii="BRH Malayalam Extra" w:hAnsi="BRH Malayalam Extra" w:cs="BRH Devanagari Extra"/>
+                <w:color w:val="000000"/>
+                <w:sz w:val="32"/>
+                <w:szCs w:val="40"/>
+              </w:rPr>
+              <w:t>–</w:t>
+            </w:r>
+            <w:proofErr w:type="spellStart"/>
+            <w:r>
+              <w:rPr>
+                <w:rFonts w:ascii="BRH Devanagari Extra" w:hAnsi="BRH Devanagari Extra" w:cs="BRH Devanagari Extra"/>
+                <w:color w:val="000000"/>
+                <w:sz w:val="40"/>
+                <w:szCs w:val="40"/>
+              </w:rPr>
+              <w:t>QèuÉþXçaÉ</w:t>
+            </w:r>
+            <w:proofErr w:type="spellEnd"/>
+            <w:r>
+              <w:rPr>
+                <w:rFonts w:ascii="BRH Malayalam Extra" w:hAnsi="BRH Malayalam Extra" w:cs="BRH Devanagari Extra"/>
+                <w:color w:val="000000"/>
+                <w:sz w:val="32"/>
+                <w:szCs w:val="40"/>
+              </w:rPr>
+              <w:t>–</w:t>
+            </w:r>
+            <w:r>
+              <w:rPr>
+                <w:rFonts w:ascii="BRH Devanagari Extra" w:hAnsi="BRH Devanagari Extra" w:cs="BRH Devanagari Extra"/>
+                <w:color w:val="000000"/>
+                <w:sz w:val="40"/>
+                <w:szCs w:val="40"/>
+              </w:rPr>
+              <w:t xml:space="preserve"> </w:t>
+            </w:r>
+            <w:proofErr w:type="spellStart"/>
+            <w:r>
+              <w:rPr>
+                <w:rFonts w:ascii="BRH Devanagari Extra" w:hAnsi="BRH Devanagari Extra" w:cs="BRH Devanagari Extra"/>
+                <w:color w:val="000000"/>
+                <w:sz w:val="40"/>
+                <w:szCs w:val="40"/>
+              </w:rPr>
+              <w:t>CÌiÉþ</w:t>
+            </w:r>
+            <w:proofErr w:type="spellEnd"/>
+            <w:r>
+              <w:rPr>
+                <w:rFonts w:ascii="BRH Devanagari Extra" w:hAnsi="BRH Devanagari Extra" w:cs="BRH Devanagari Extra"/>
+                <w:color w:val="000000"/>
+                <w:sz w:val="40"/>
+                <w:szCs w:val="40"/>
+              </w:rPr>
+              <w:t xml:space="preserve"> | </w:t>
+            </w:r>
+          </w:p>
+          <w:p>
+            <w:pPr>
+              <w:widowControl w:val="0"/>
+              <w:autoSpaceDE w:val="0"/>
+              <w:autoSpaceDN w:val="0"/>
+              <w:adjustRightInd w:val="0"/>
+              <w:spacing w:before="0" w:line="240" w:lineRule="auto"/>
+              <w:rPr>
+                <w:rFonts w:ascii="Cambria" w:hAnsi="Cambria" w:cs="BRH Malayalam Extra"/>
+                <w:color w:val="000000"/>
+                <w:sz w:val="36"/>
+                <w:szCs w:val="40"/>
+              </w:rPr>
+            </w:pPr>
+            <w:proofErr w:type="spellStart"/>
+            <w:r>
+              <w:rPr>
+                <w:rFonts w:ascii="BRH Devanagari Extra" w:hAnsi="BRH Devanagari Extra" w:cs="BRH Devanagari Extra"/>
+                <w:color w:val="000000"/>
+                <w:sz w:val="40"/>
+                <w:szCs w:val="40"/>
+                <w:highlight w:val="green"/>
+              </w:rPr>
+              <w:t>uÉ</w:t>
+            </w:r>
+            <w:proofErr w:type="spellEnd"/>
+            <w:r>
+              <w:rPr>
+                <w:rFonts w:ascii="BRH Malayalam Extra" w:hAnsi="BRH Malayalam Extra" w:cs="BRH Devanagari Extra"/>
+                <w:color w:val="000000"/>
+                <w:sz w:val="32"/>
+                <w:szCs w:val="40"/>
+                <w:highlight w:val="green"/>
+              </w:rPr>
+              <w:t>–</w:t>
+            </w:r>
+            <w:proofErr w:type="spellStart"/>
+            <w:r>
+              <w:rPr>
+                <w:rFonts w:ascii="BRH Devanagari Extra" w:hAnsi="BRH Devanagari Extra" w:cs="BRH Devanagari Extra"/>
+                <w:color w:val="000000"/>
+                <w:sz w:val="40"/>
+                <w:szCs w:val="40"/>
+                <w:highlight w:val="green"/>
+              </w:rPr>
+              <w:t>Ï</w:t>
+            </w:r>
+            <w:r>
+              <w:rPr>
+                <w:rFonts w:ascii="BRH Devanagari Extra" w:hAnsi="BRH Devanagari Extra" w:cs="BRH Devanagari Extra"/>
+                <w:color w:val="000000"/>
+                <w:sz w:val="40"/>
+                <w:szCs w:val="40"/>
+              </w:rPr>
+              <w:t>QèuÉþXçaÉ</w:t>
+            </w:r>
+            <w:proofErr w:type="spellEnd"/>
+            <w:r>
+              <w:rPr>
+                <w:rFonts w:ascii="BRH Malayalam Extra" w:hAnsi="BRH Malayalam Extra" w:cs="BRH Devanagari Extra"/>
+                <w:color w:val="000000"/>
+                <w:sz w:val="32"/>
+                <w:szCs w:val="40"/>
+              </w:rPr>
+              <w:t>–</w:t>
+            </w:r>
+            <w:r>
+              <w:rPr>
+                <w:rFonts w:ascii="BRH Devanagari Extra" w:hAnsi="BRH Devanagari Extra" w:cs="BRH Devanagari Extra"/>
+                <w:color w:val="000000"/>
+                <w:sz w:val="40"/>
+                <w:szCs w:val="40"/>
+              </w:rPr>
+              <w:t xml:space="preserve"> </w:t>
+            </w:r>
+            <w:proofErr w:type="spellStart"/>
+            <w:r>
+              <w:rPr>
+                <w:rFonts w:ascii="BRH Devanagari Extra" w:hAnsi="BRH Devanagari Extra" w:cs="BRH Devanagari Extra"/>
+                <w:color w:val="000000"/>
+                <w:sz w:val="40"/>
+                <w:szCs w:val="40"/>
+              </w:rPr>
+              <w:t>CÌiÉþ</w:t>
+            </w:r>
+            <w:proofErr w:type="spellEnd"/>
+            <w:r>
+              <w:rPr>
+                <w:rFonts w:ascii="BRH Devanagari Extra" w:hAnsi="BRH Devanagari Extra" w:cs="BRH Devanagari Extra"/>
+                <w:color w:val="000000"/>
+                <w:sz w:val="40"/>
+                <w:szCs w:val="40"/>
+              </w:rPr>
+              <w:t xml:space="preserve"> </w:t>
+            </w:r>
+            <w:proofErr w:type="spellStart"/>
+            <w:r>
+              <w:rPr>
+                <w:rFonts w:ascii="BRH Devanagari Extra" w:hAnsi="BRH Devanagari Extra" w:cs="BRH Devanagari Extra"/>
+                <w:color w:val="000000"/>
+                <w:sz w:val="40"/>
+                <w:szCs w:val="40"/>
+                <w:highlight w:val="green"/>
+              </w:rPr>
+              <w:t>uÉÏ</w:t>
+            </w:r>
+            <w:proofErr w:type="spellEnd"/>
+            <w:r>
+              <w:rPr>
+                <w:rFonts w:ascii="BRH Malayalam Extra" w:hAnsi="BRH Malayalam Extra" w:cs="BRH Devanagari Extra"/>
+                <w:color w:val="000000"/>
+                <w:sz w:val="32"/>
+                <w:szCs w:val="40"/>
+              </w:rPr>
+              <w:t>–</w:t>
+            </w:r>
+            <w:proofErr w:type="spellStart"/>
+            <w:r>
+              <w:rPr>
+                <w:rFonts w:ascii="BRH Devanagari Extra" w:hAnsi="BRH Devanagari Extra" w:cs="BRH Devanagari Extra"/>
+                <w:color w:val="000000"/>
+                <w:sz w:val="40"/>
+                <w:szCs w:val="40"/>
+              </w:rPr>
+              <w:t>QÒû</w:t>
+            </w:r>
+            <w:proofErr w:type="spellEnd"/>
+            <w:r>
+              <w:rPr>
+                <w:rFonts w:ascii="BRH Devanagari Extra" w:hAnsi="BRH Devanagari Extra" w:cs="BRH Devanagari Extra"/>
+                <w:color w:val="000000"/>
+                <w:sz w:val="40"/>
+                <w:szCs w:val="40"/>
+              </w:rPr>
+              <w:t xml:space="preserve"> - A</w:t>
+            </w:r>
+            <w:r>
+              <w:rPr>
+                <w:rFonts w:ascii="BRH Malayalam Extra" w:hAnsi="BRH Malayalam Extra" w:cs="BRH Devanagari Extra"/>
+                <w:color w:val="000000"/>
+                <w:sz w:val="32"/>
+                <w:szCs w:val="40"/>
+              </w:rPr>
+              <w:t>–</w:t>
+            </w:r>
+            <w:proofErr w:type="spellStart"/>
+            <w:r>
+              <w:rPr>
+                <w:rFonts w:ascii="BRH Devanagari Extra" w:hAnsi="BRH Devanagari Extra" w:cs="BRH Devanagari Extra"/>
+                <w:color w:val="000000"/>
+                <w:sz w:val="40"/>
+                <w:szCs w:val="40"/>
+              </w:rPr>
+              <w:t>XçaÉ</w:t>
+            </w:r>
+            <w:proofErr w:type="spellEnd"/>
+            <w:r>
+              <w:rPr>
+                <w:rFonts w:ascii="BRH Malayalam Extra" w:hAnsi="BRH Malayalam Extra" w:cs="BRH Devanagari Extra"/>
+                <w:color w:val="000000"/>
+                <w:sz w:val="32"/>
+                <w:szCs w:val="40"/>
+              </w:rPr>
+              <w:t>–</w:t>
+            </w:r>
+            <w:r>
+              <w:rPr>
+                <w:rFonts w:ascii="BRH Devanagari Extra" w:hAnsi="BRH Devanagari Extra" w:cs="BRH Devanagari Extra"/>
+                <w:color w:val="000000"/>
+                <w:sz w:val="40"/>
+                <w:szCs w:val="40"/>
+              </w:rPr>
+              <w:t>È</w:t>
+            </w:r>
+          </w:p>
+        </w:tc>
+      </w:tr>
+      <w:tr>
+        <w:trPr>
+          <w:trHeight w:val="962"/>
+        </w:trPr>
+        <w:tc>
+          <w:tcPr>
+            <w:tcW w:w="3906" w:type="dxa"/>
+            <w:tcBorders>
+              <w:top w:val="single" w:sz="4" w:space="0" w:color="000000"/>
+              <w:left w:val="single" w:sz="4" w:space="0" w:color="000000"/>
+              <w:bottom w:val="single" w:sz="4" w:space="0" w:color="000000"/>
+              <w:right w:val="single" w:sz="4" w:space="0" w:color="000000"/>
+            </w:tcBorders>
+          </w:tcPr>
+          <w:p>
+            <w:pPr>
+              <w:widowControl w:val="0"/>
+              <w:tabs>
+                <w:tab w:val="left" w:pos="993"/>
+              </w:tabs>
+              <w:autoSpaceDE w:val="0"/>
+              <w:autoSpaceDN w:val="0"/>
+              <w:adjustRightInd w:val="0"/>
+              <w:spacing w:before="0" w:line="252" w:lineRule="auto"/>
+              <w:ind w:right="297"/>
+              <w:rPr>
+                <w:rFonts w:cs="Arial"/>
+                <w:b/>
+                <w:color w:val="000000"/>
+                <w:sz w:val="28"/>
+                <w:szCs w:val="32"/>
+              </w:rPr>
+            </w:pPr>
+            <w:r>
+              <w:rPr>
+                <w:rFonts w:cs="Arial"/>
+                <w:b/>
+                <w:color w:val="000000"/>
+                <w:sz w:val="28"/>
+                <w:szCs w:val="32"/>
+              </w:rPr>
+              <w:t>T.S.</w:t>
+            </w:r>
+            <w:r>
+              <w:rPr>
+                <w:rFonts w:cs="Arial"/>
+                <w:b/>
+                <w:color w:val="000000"/>
+                <w:sz w:val="28"/>
+                <w:szCs w:val="32"/>
+              </w:rPr>
+              <w:t xml:space="preserve">5.1.7.2 </w:t>
+            </w:r>
+            <w:r>
+              <w:rPr>
+                <w:rFonts w:cs="Arial"/>
+                <w:b/>
+                <w:color w:val="000000"/>
+                <w:sz w:val="28"/>
+                <w:szCs w:val="32"/>
+              </w:rPr>
+              <w:t xml:space="preserve">– </w:t>
+            </w:r>
+            <w:proofErr w:type="spellStart"/>
+            <w:r>
+              <w:rPr>
+                <w:rFonts w:cs="Arial"/>
+                <w:b/>
+                <w:color w:val="000000"/>
+                <w:sz w:val="28"/>
+                <w:szCs w:val="32"/>
+              </w:rPr>
+              <w:t>Kramam</w:t>
+            </w:r>
+            <w:proofErr w:type="spellEnd"/>
+          </w:p>
+          <w:p>
+            <w:pPr>
+              <w:widowControl w:val="0"/>
+              <w:tabs>
+                <w:tab w:val="left" w:pos="993"/>
+              </w:tabs>
+              <w:autoSpaceDE w:val="0"/>
+              <w:autoSpaceDN w:val="0"/>
+              <w:adjustRightInd w:val="0"/>
+              <w:spacing w:before="0" w:line="252" w:lineRule="auto"/>
+              <w:ind w:right="297"/>
+              <w:rPr>
+                <w:rFonts w:cs="Arial"/>
+                <w:b/>
+                <w:color w:val="000000"/>
+                <w:sz w:val="28"/>
+                <w:szCs w:val="32"/>
+              </w:rPr>
+            </w:pPr>
+            <w:proofErr w:type="spellStart"/>
+            <w:r>
+              <w:rPr>
+                <w:rFonts w:cs="Arial"/>
+                <w:b/>
+                <w:color w:val="000000"/>
+                <w:sz w:val="28"/>
+                <w:szCs w:val="32"/>
+              </w:rPr>
+              <w:t>Krama</w:t>
+            </w:r>
+            <w:proofErr w:type="spellEnd"/>
+            <w:r>
+              <w:rPr>
+                <w:rFonts w:cs="Arial"/>
+                <w:b/>
+                <w:color w:val="000000"/>
+                <w:sz w:val="28"/>
+                <w:szCs w:val="32"/>
+              </w:rPr>
+              <w:t xml:space="preserve"> </w:t>
+            </w:r>
+            <w:proofErr w:type="spellStart"/>
+            <w:r>
+              <w:rPr>
+                <w:rFonts w:cs="Arial"/>
+                <w:b/>
+                <w:color w:val="000000"/>
+                <w:sz w:val="28"/>
+                <w:szCs w:val="32"/>
+              </w:rPr>
+              <w:t>Vaakyam</w:t>
+            </w:r>
+            <w:proofErr w:type="spellEnd"/>
+            <w:r>
+              <w:rPr>
+                <w:rFonts w:cs="Arial"/>
+                <w:b/>
+                <w:color w:val="000000"/>
+                <w:sz w:val="28"/>
+                <w:szCs w:val="32"/>
+              </w:rPr>
+              <w:t xml:space="preserve"> No.– </w:t>
+            </w:r>
+            <w:r>
+              <w:rPr>
+                <w:rFonts w:cs="Arial"/>
+                <w:b/>
+                <w:color w:val="000000"/>
+                <w:sz w:val="28"/>
+                <w:szCs w:val="32"/>
+              </w:rPr>
+              <w:t>29</w:t>
+            </w:r>
+          </w:p>
+          <w:p>
+            <w:pPr>
+              <w:widowControl w:val="0"/>
+              <w:tabs>
+                <w:tab w:val="left" w:pos="993"/>
+              </w:tabs>
+              <w:autoSpaceDE w:val="0"/>
+              <w:autoSpaceDN w:val="0"/>
+              <w:adjustRightInd w:val="0"/>
+              <w:spacing w:before="0" w:line="252" w:lineRule="auto"/>
+              <w:ind w:right="297"/>
+              <w:rPr>
+                <w:rFonts w:cs="Arial"/>
+                <w:b/>
+                <w:color w:val="000000"/>
+                <w:sz w:val="28"/>
+                <w:szCs w:val="32"/>
+              </w:rPr>
+            </w:pPr>
+            <w:proofErr w:type="spellStart"/>
+            <w:r>
+              <w:rPr>
+                <w:rFonts w:cs="Arial"/>
+                <w:b/>
+                <w:color w:val="000000"/>
+                <w:sz w:val="28"/>
+                <w:szCs w:val="32"/>
+              </w:rPr>
+              <w:t>Panchaati</w:t>
+            </w:r>
+            <w:proofErr w:type="spellEnd"/>
+            <w:r>
+              <w:rPr>
+                <w:rFonts w:cs="Arial"/>
+                <w:b/>
+                <w:color w:val="000000"/>
+                <w:sz w:val="28"/>
+                <w:szCs w:val="32"/>
+              </w:rPr>
+              <w:t xml:space="preserve"> No</w:t>
+            </w:r>
+            <w:r>
+              <w:rPr>
+                <w:rFonts w:cs="Arial"/>
+                <w:b/>
+                <w:color w:val="000000"/>
+                <w:szCs w:val="32"/>
+              </w:rPr>
+              <w:t>. -</w:t>
+            </w:r>
+            <w:r>
+              <w:rPr>
+                <w:rFonts w:cs="Arial"/>
+                <w:b/>
+                <w:color w:val="000000"/>
+                <w:szCs w:val="32"/>
+              </w:rPr>
+              <w:t xml:space="preserve"> </w:t>
+            </w:r>
+            <w:r>
+              <w:rPr>
+                <w:rFonts w:cs="Arial"/>
+                <w:b/>
+                <w:color w:val="000000"/>
+                <w:sz w:val="28"/>
+                <w:szCs w:val="32"/>
+              </w:rPr>
+              <w:t>36</w:t>
+            </w:r>
+          </w:p>
+        </w:tc>
+        <w:tc>
+          <w:tcPr>
+            <w:tcW w:w="5103" w:type="dxa"/>
+            <w:tcBorders>
+              <w:top w:val="single" w:sz="4" w:space="0" w:color="000000"/>
+              <w:left w:val="single" w:sz="4" w:space="0" w:color="000000"/>
+              <w:bottom w:val="single" w:sz="4" w:space="0" w:color="000000"/>
+              <w:right w:val="single" w:sz="4" w:space="0" w:color="000000"/>
+            </w:tcBorders>
+          </w:tcPr>
+          <w:p>
+            <w:pPr>
+              <w:widowControl w:val="0"/>
+              <w:autoSpaceDE w:val="0"/>
+              <w:autoSpaceDN w:val="0"/>
+              <w:adjustRightInd w:val="0"/>
+              <w:spacing w:before="0" w:line="240" w:lineRule="auto"/>
+              <w:rPr>
+                <w:rFonts w:ascii="BRH Malayalam Extra" w:hAnsi="BRH Malayalam Extra" w:cs="BRH Malayalam Extra"/>
+                <w:color w:val="000000"/>
+                <w:sz w:val="36"/>
+                <w:szCs w:val="40"/>
+              </w:rPr>
+            </w:pPr>
+            <w:proofErr w:type="spellStart"/>
+            <w:r>
+              <w:rPr>
+                <w:rFonts w:ascii="BRH Devanagari Extra" w:hAnsi="BRH Devanagari Extra" w:cs="BRH Devanagari Extra"/>
+                <w:color w:val="000000"/>
+                <w:sz w:val="40"/>
+                <w:szCs w:val="40"/>
+              </w:rPr>
+              <w:t>NûlSÉåþ</w:t>
+            </w:r>
+            <w:r>
+              <w:rPr>
+                <w:rFonts w:ascii="BRH Devanagari Extra" w:hAnsi="BRH Devanagari Extra" w:cs="BRH Devanagari Extra"/>
+                <w:color w:val="000000"/>
+                <w:sz w:val="40"/>
+                <w:szCs w:val="40"/>
+                <w:highlight w:val="yellow"/>
+              </w:rPr>
+              <w:t>ÍpÉ</w:t>
+            </w:r>
+            <w:proofErr w:type="spellEnd"/>
+            <w:r>
+              <w:rPr>
+                <w:rFonts w:ascii="BRH Malayalam Extra" w:hAnsi="BRH Malayalam Extra" w:cs="BRH Devanagari Extra"/>
+                <w:color w:val="000000"/>
+                <w:sz w:val="32"/>
+                <w:szCs w:val="40"/>
+                <w:highlight w:val="yellow"/>
+              </w:rPr>
+              <w:t>–</w:t>
+            </w:r>
+            <w:proofErr w:type="spellStart"/>
+            <w:r>
+              <w:rPr>
+                <w:rFonts w:ascii="BRH Devanagari Extra" w:hAnsi="BRH Devanagari Extra" w:cs="BRH Devanagari Extra"/>
+                <w:color w:val="000000"/>
+                <w:sz w:val="40"/>
+                <w:szCs w:val="40"/>
+              </w:rPr>
+              <w:t>UåuÉ</w:t>
+            </w:r>
+            <w:proofErr w:type="spellEnd"/>
+            <w:r>
+              <w:rPr>
+                <w:rFonts w:ascii="BRH Devanagari Extra" w:hAnsi="BRH Devanagari Extra" w:cs="BRH Devanagari Extra"/>
+                <w:color w:val="000000"/>
+                <w:sz w:val="40"/>
+                <w:szCs w:val="40"/>
+              </w:rPr>
+              <w:t xml:space="preserve"> |</w:t>
+            </w:r>
+          </w:p>
+        </w:tc>
+        <w:tc>
+          <w:tcPr>
+            <w:tcW w:w="5386" w:type="dxa"/>
+            <w:tcBorders>
+              <w:top w:val="single" w:sz="4" w:space="0" w:color="000000"/>
+              <w:left w:val="single" w:sz="4" w:space="0" w:color="000000"/>
+              <w:bottom w:val="single" w:sz="4" w:space="0" w:color="000000"/>
+              <w:right w:val="single" w:sz="4" w:space="0" w:color="000000"/>
+            </w:tcBorders>
+          </w:tcPr>
+          <w:p>
+            <w:pPr>
+              <w:widowControl w:val="0"/>
+              <w:autoSpaceDE w:val="0"/>
+              <w:autoSpaceDN w:val="0"/>
+              <w:adjustRightInd w:val="0"/>
+              <w:spacing w:before="0" w:line="240" w:lineRule="auto"/>
+              <w:rPr>
+                <w:rFonts w:ascii="Cambria" w:hAnsi="Cambria" w:cs="BRH Malayalam Extra"/>
+                <w:color w:val="000000"/>
+                <w:sz w:val="36"/>
+                <w:szCs w:val="40"/>
+              </w:rPr>
+            </w:pPr>
+            <w:proofErr w:type="spellStart"/>
+            <w:r>
+              <w:rPr>
+                <w:rFonts w:ascii="BRH Devanagari Extra" w:hAnsi="BRH Devanagari Extra" w:cs="BRH Devanagari Extra"/>
+                <w:color w:val="000000"/>
+                <w:sz w:val="40"/>
+                <w:szCs w:val="40"/>
+              </w:rPr>
+              <w:t>NûlSÉåþÍpÉ</w:t>
+            </w:r>
+            <w:r>
+              <w:rPr>
+                <w:rFonts w:ascii="BRH Devanagari Extra" w:hAnsi="BRH Devanagari Extra" w:cs="BRH Devanagari Extra"/>
+                <w:color w:val="000000"/>
+                <w:sz w:val="40"/>
+                <w:szCs w:val="40"/>
+                <w:highlight w:val="green"/>
+              </w:rPr>
+              <w:t>Uå</w:t>
+            </w:r>
+            <w:proofErr w:type="spellEnd"/>
+            <w:r>
+              <w:rPr>
+                <w:rFonts w:ascii="BRH Malayalam Extra" w:hAnsi="BRH Malayalam Extra" w:cs="BRH Devanagari Extra"/>
+                <w:color w:val="000000"/>
+                <w:sz w:val="32"/>
+                <w:szCs w:val="40"/>
+              </w:rPr>
+              <w:t>–</w:t>
+            </w:r>
+            <w:proofErr w:type="spellStart"/>
+            <w:r>
+              <w:rPr>
+                <w:rFonts w:ascii="BRH Devanagari Extra" w:hAnsi="BRH Devanagari Extra" w:cs="BRH Devanagari Extra"/>
+                <w:color w:val="000000"/>
+                <w:sz w:val="40"/>
+                <w:szCs w:val="40"/>
+              </w:rPr>
+              <w:t>uÉ</w:t>
+            </w:r>
+            <w:proofErr w:type="spellEnd"/>
+            <w:r>
+              <w:rPr>
+                <w:rFonts w:ascii="BRH Devanagari Extra" w:hAnsi="BRH Devanagari Extra" w:cs="BRH Devanagari Extra"/>
+                <w:color w:val="000000"/>
+                <w:sz w:val="40"/>
+                <w:szCs w:val="40"/>
+              </w:rPr>
+              <w:t xml:space="preserve"> |</w:t>
+            </w:r>
+          </w:p>
+        </w:tc>
+      </w:tr>
+    </w:tbl>
+    <w:p>
+      <w:pPr>
+        <w:jc w:val="center"/>
+        <w:rPr>
+          <w:b/>
+          <w:bCs/>
+          <w:sz w:val="32"/>
+          <w:szCs w:val="32"/>
+          <w:u w:val="single"/>
+        </w:rPr>
+      </w:pPr>
+    </w:p>
+    <w:p>
+      <w:pPr>
+        <w:jc w:val="center"/>
+        <w:rPr>
+          <w:b/>
+          <w:bCs/>
+          <w:sz w:val="32"/>
+          <w:szCs w:val="32"/>
+          <w:u w:val="single"/>
+        </w:rPr>
+      </w:pPr>
+    </w:p>
+    <w:p>
+      <w:pPr>
+        <w:jc w:val="center"/>
+        <w:rPr>
+          <w:b/>
+          <w:bCs/>
+          <w:sz w:val="32"/>
+          <w:szCs w:val="32"/>
+          <w:u w:val="single"/>
+        </w:rPr>
+      </w:pPr>
+    </w:p>
     <w:p>
       <w:pPr>
         <w:jc w:val="center"/>
@@ -16,6 +1947,7 @@
         </w:rPr>
         <w:t xml:space="preserve">TS </w:t>
       </w:r>
+      <w:proofErr w:type="spellStart"/>
       <w:r>
         <w:rPr>
           <w:b/>
@@ -26,6 +1958,7 @@
         </w:rPr>
         <w:t>Krama</w:t>
       </w:r>
+      <w:proofErr w:type="spellEnd"/>
       <w:r>
         <w:rPr>
           <w:b/>
@@ -34,7 +1967,29 @@
           <w:szCs w:val="32"/>
           <w:u w:val="single"/>
         </w:rPr>
-        <w:t xml:space="preserve"> Paatam – TS </w:t>
+        <w:t xml:space="preserve"> </w:t>
+      </w:r>
+      <w:proofErr w:type="spellStart"/>
+      <w:r>
+        <w:rPr>
+          <w:b/>
+          <w:bCs/>
+          <w:sz w:val="32"/>
+          <w:szCs w:val="32"/>
+          <w:u w:val="single"/>
+        </w:rPr>
+        <w:t>Paatam</w:t>
+      </w:r>
+      <w:proofErr w:type="spellEnd"/>
+      <w:r>
+        <w:rPr>
+          <w:b/>
+          <w:bCs/>
+          <w:sz w:val="32"/>
+          <w:szCs w:val="32"/>
+          <w:u w:val="single"/>
+        </w:rPr>
+        <w:t xml:space="preserve"> – TS </w:t>
       </w:r>
       <w:r>
         <w:rPr>
@@ -111,23 +2066,7 @@
           <w:b/>
           <w:bCs/>
         </w:rPr>
-        <w:t>(</w:t>
-      </w:r>
-      <w:proofErr w:type="gramStart"/>
-      <w:r>
-        <w:rPr>
-          <w:b/>
-          <w:bCs/>
-        </w:rPr>
-        <w:t>ignore</w:t>
-      </w:r>
-      <w:proofErr w:type="gramEnd"/>
-      <w:r>
-        <w:rPr>
-          <w:b/>
-          <w:bCs/>
-        </w:rPr>
-        <w:t xml:space="preserve"> those which are already incorporated in your book’s version and date)</w:t>
+        <w:t>(ignore those which are already incorporated in your book’s version and date)</w:t>
       </w:r>
     </w:p>
     <w:tbl>
@@ -286,6 +2225,7 @@
                 <w:sz w:val="28"/>
                 <w:szCs w:val="32"/>
               </w:rPr>
+              <w:lastRenderedPageBreak/>
               <w:t>T.S.</w:t>
             </w:r>
             <w:r>
@@ -1398,7 +3338,7 @@
               </w:rPr>
               <w:t xml:space="preserve"> | </w:t>
             </w:r>
-            <w:bookmarkStart w:id="0" w:name="_Hlk90665405"/>
+            <w:bookmarkStart w:id="1" w:name="_Hlk90665405"/>
             <w:r>
               <w:rPr>
                 <w:rFonts w:ascii="Latha" w:hAnsi="Latha" w:cs="Latha" w:hint="cs"/>
@@ -1410,7 +3350,7 @@
               </w:rPr>
               <w:t>ஆ</w:t>
             </w:r>
-            <w:bookmarkEnd w:id="0"/>
+            <w:bookmarkEnd w:id="1"/>
             <w:r>
               <w:rPr>
                 <w:rFonts w:ascii="BRH Tamil Tab Extra" w:hAnsi="BRH Tamil Tab Extra" w:cs="Latha"/>
@@ -3235,7 +5175,7 @@
               </w:rPr>
               <w:t>ஷ்</w:t>
             </w:r>
-            <w:bookmarkStart w:id="1" w:name="_Hlk90665731"/>
+            <w:bookmarkStart w:id="2" w:name="_Hlk90665731"/>
             <w:r>
               <w:rPr>
                 <w:rFonts w:ascii="Latha" w:hAnsi="Latha" w:cs="Latha" w:hint="cs"/>
@@ -3247,7 +5187,7 @@
               </w:rPr>
               <w:t>டி</w:t>
             </w:r>
-            <w:bookmarkEnd w:id="1"/>
+            <w:bookmarkEnd w:id="2"/>
             <w:r>
               <w:rPr>
                 <w:rFonts w:ascii="Latha" w:hAnsi="Latha" w:cs="Latha"/>
@@ -3401,7 +5341,6 @@
                 <w:sz w:val="28"/>
                 <w:szCs w:val="32"/>
               </w:rPr>
-              <w:lastRenderedPageBreak/>
               <w:t>T.S.5.1.8.4 – Kramam</w:t>
             </w:r>
           </w:p>
@@ -4327,6 +6266,7 @@
                 <w:sz w:val="28"/>
                 <w:szCs w:val="32"/>
               </w:rPr>
+              <w:lastRenderedPageBreak/>
               <w:t>T.S.5.1.8.6 – Kramam</w:t>
             </w:r>
           </w:p>
@@ -6447,7 +8387,6 @@
           <w:szCs w:val="32"/>
           <w:u w:val="single"/>
         </w:rPr>
-        <w:lastRenderedPageBreak/>
         <w:t xml:space="preserve">TS </w:t>
       </w:r>
       <w:r>
@@ -6544,23 +8483,7 @@
           <w:b/>
           <w:bCs/>
         </w:rPr>
-        <w:t>(</w:t>
-      </w:r>
-      <w:proofErr w:type="gramStart"/>
-      <w:r>
-        <w:rPr>
-          <w:b/>
-          <w:bCs/>
-        </w:rPr>
-        <w:t>ignore</w:t>
-      </w:r>
-      <w:proofErr w:type="gramEnd"/>
-      <w:r>
-        <w:rPr>
-          <w:b/>
-          <w:bCs/>
-        </w:rPr>
-        <w:t xml:space="preserve"> those which are already incorporated in your book’s version and date)</w:t>
+        <w:t>(ignore those which are already incorporated in your book’s version and date)</w:t>
       </w:r>
     </w:p>
     <w:tbl>
@@ -6711,6 +8634,7 @@
                 <w:sz w:val="32"/>
                 <w:szCs w:val="36"/>
               </w:rPr>
+              <w:lastRenderedPageBreak/>
               <w:t>None</w:t>
             </w:r>
           </w:p>
@@ -6807,7 +8731,7 @@
 </file>
 
 <file path=word/endnotes.xml><?xml version="1.0" encoding="utf-8"?>
-<w:endnotes xmlns:wpc="http://schemas.microsoft.com/office/word/2010/wordprocessingCanvas" xmlns:cx="http://schemas.microsoft.com/office/drawing/2014/chartex" xmlns:cx1="http://schemas.microsoft.com/office/drawing/2015/9/8/chartex" xmlns:cx2="http://schemas.microsoft.com/office/drawing/2015/10/21/chartex" xmlns:cx3="http://schemas.microsoft.com/office/drawing/2016/5/9/chartex" xmlns:cx4="http://schemas.microsoft.com/office/drawing/2016/5/10/chartex" xmlns:cx5="http://schemas.microsoft.com/office/drawing/2016/5/11/chartex" xmlns:cx6="http://schemas.microsoft.com/office/drawing/2016/5/12/chartex" xmlns:cx7="http://schemas.microsoft.com/office/drawing/2016/5/13/chartex" xmlns:cx8="http://schemas.microsoft.com/office/drawing/2016/5/14/chartex" xmlns:mc="http://schemas.openxmlformats.org/markup-compatibility/2006" xmlns:aink="http://schemas.microsoft.com/office/drawing/2016/ink" xmlns:am3d="http://schemas.microsoft.com/office/drawing/2017/model3d" xmlns:o="urn:schemas-microsoft-com:office:office" xmlns:r="http://schemas.openxmlformats.org/officeDocument/2006/relationships" xmlns:m="http://schemas.openxmlformats.org/officeDocument/2006/math" xmlns:v="urn:schemas-microsoft-com:vml" xmlns:wp14="http://schemas.microsoft.com/office/word/2010/wordprocessingDrawing" xmlns:wp="http://schemas.openxmlformats.org/drawingml/2006/wordprocessingDrawing" xmlns:w10="urn:schemas-microsoft-com:office:word" xmlns:w="http://schemas.openxmlformats.org/wordprocessingml/2006/main" xmlns:w14="http://schemas.microsoft.com/office/word/2010/wordml" xmlns:w15="http://schemas.microsoft.com/office/word/2012/wordml" xmlns:w16cex="http://schemas.microsoft.com/office/word/2018/wordml/cex" xmlns:w16cid="http://schemas.microsoft.com/office/word/2016/wordml/cid" xmlns:w16="http://schemas.microsoft.com/office/word/2018/wordml" xmlns:w16sdtdh="http://schemas.microsoft.com/office/word/2020/wordml/sdtdatahash" xmlns:w16se="http://schemas.microsoft.com/office/word/2015/wordml/symex" xmlns:wpg="http://schemas.microsoft.com/office/word/2010/wordprocessingGroup" xmlns:wpi="http://schemas.microsoft.com/office/word/2010/wordprocessingInk" xmlns:wne="http://schemas.microsoft.com/office/word/2006/wordml" xmlns:wps="http://schemas.microsoft.com/office/word/2010/wordprocessingShape" mc:Ignorable="w14 w15 w16se w16cid w16 w16cex w16sdtdh wp14">
+<w:endnotes xmlns:wpc="http://schemas.microsoft.com/office/word/2010/wordprocessingCanvas" xmlns:cx="http://schemas.microsoft.com/office/drawing/2014/chartex" xmlns:cx1="http://schemas.microsoft.com/office/drawing/2015/9/8/chartex" xmlns:mc="http://schemas.openxmlformats.org/markup-compatibility/2006" xmlns:o="urn:schemas-microsoft-com:office:office" xmlns:r="http://schemas.openxmlformats.org/officeDocument/2006/relationships" xmlns:m="http://schemas.openxmlformats.org/officeDocument/2006/math" xmlns:v="urn:schemas-microsoft-com:vml" xmlns:wp14="http://schemas.microsoft.com/office/word/2010/wordprocessingDrawing" xmlns:wp="http://schemas.openxmlformats.org/drawingml/2006/wordprocessingDrawing" xmlns:w10="urn:schemas-microsoft-com:office:word" xmlns:w="http://schemas.openxmlformats.org/wordprocessingml/2006/main" xmlns:w14="http://schemas.microsoft.com/office/word/2010/wordml" xmlns:w15="http://schemas.microsoft.com/office/word/2012/wordml" xmlns:w16se="http://schemas.microsoft.com/office/word/2015/wordml/symex" xmlns:wpg="http://schemas.microsoft.com/office/word/2010/wordprocessingGroup" xmlns:wpi="http://schemas.microsoft.com/office/word/2010/wordprocessingInk" xmlns:wne="http://schemas.microsoft.com/office/word/2006/wordml" xmlns:wps="http://schemas.microsoft.com/office/word/2010/wordprocessingShape" mc:Ignorable="w14 w15 w16se wp14">
   <w:endnote w:type="separator" w:id="-1">
     <w:p>
       <w:pPr>
@@ -6832,7 +8756,7 @@
 </file>
 
 <file path=word/footer1.xml><?xml version="1.0" encoding="utf-8"?>
-<w:ftr xmlns:wpc="http://schemas.microsoft.com/office/word/2010/wordprocessingCanvas" xmlns:cx="http://schemas.microsoft.com/office/drawing/2014/chartex" xmlns:cx1="http://schemas.microsoft.com/office/drawing/2015/9/8/chartex" xmlns:cx2="http://schemas.microsoft.com/office/drawing/2015/10/21/chartex" xmlns:cx3="http://schemas.microsoft.com/office/drawing/2016/5/9/chartex" xmlns:cx4="http://schemas.microsoft.com/office/drawing/2016/5/10/chartex" xmlns:cx5="http://schemas.microsoft.com/office/drawing/2016/5/11/chartex" xmlns:cx6="http://schemas.microsoft.com/office/drawing/2016/5/12/chartex" xmlns:cx7="http://schemas.microsoft.com/office/drawing/2016/5/13/chartex" xmlns:cx8="http://schemas.microsoft.com/office/drawing/2016/5/14/chartex" xmlns:mc="http://schemas.openxmlformats.org/markup-compatibility/2006" xmlns:aink="http://schemas.microsoft.com/office/drawing/2016/ink" xmlns:am3d="http://schemas.microsoft.com/office/drawing/2017/model3d" xmlns:o="urn:schemas-microsoft-com:office:office" xmlns:r="http://schemas.openxmlformats.org/officeDocument/2006/relationships" xmlns:m="http://schemas.openxmlformats.org/officeDocument/2006/math" xmlns:v="urn:schemas-microsoft-com:vml" xmlns:wp14="http://schemas.microsoft.com/office/word/2010/wordprocessingDrawing" xmlns:wp="http://schemas.openxmlformats.org/drawingml/2006/wordprocessingDrawing" xmlns:w10="urn:schemas-microsoft-com:office:word" xmlns:w="http://schemas.openxmlformats.org/wordprocessingml/2006/main" xmlns:w14="http://schemas.microsoft.com/office/word/2010/wordml" xmlns:w15="http://schemas.microsoft.com/office/word/2012/wordml" xmlns:w16cex="http://schemas.microsoft.com/office/word/2018/wordml/cex" xmlns:w16cid="http://schemas.microsoft.com/office/word/2016/wordml/cid" xmlns:w16="http://schemas.microsoft.com/office/word/2018/wordml" xmlns:w16sdtdh="http://schemas.microsoft.com/office/word/2020/wordml/sdtdatahash" xmlns:w16se="http://schemas.microsoft.com/office/word/2015/wordml/symex" xmlns:wpg="http://schemas.microsoft.com/office/word/2010/wordprocessingGroup" xmlns:wpi="http://schemas.microsoft.com/office/word/2010/wordprocessingInk" xmlns:wne="http://schemas.microsoft.com/office/word/2006/wordml" xmlns:wps="http://schemas.microsoft.com/office/word/2010/wordprocessingShape" mc:Ignorable="w14 w15 w16se w16cid w16 w16cex w16sdtdh wp14">
+<w:ftr xmlns:wpc="http://schemas.microsoft.com/office/word/2010/wordprocessingCanvas" xmlns:cx="http://schemas.microsoft.com/office/drawing/2014/chartex" xmlns:cx1="http://schemas.microsoft.com/office/drawing/2015/9/8/chartex" xmlns:mc="http://schemas.openxmlformats.org/markup-compatibility/2006" xmlns:o="urn:schemas-microsoft-com:office:office" xmlns:r="http://schemas.openxmlformats.org/officeDocument/2006/relationships" xmlns:m="http://schemas.openxmlformats.org/officeDocument/2006/math" xmlns:v="urn:schemas-microsoft-com:vml" xmlns:wp14="http://schemas.microsoft.com/office/word/2010/wordprocessingDrawing" xmlns:wp="http://schemas.openxmlformats.org/drawingml/2006/wordprocessingDrawing" xmlns:w10="urn:schemas-microsoft-com:office:word" xmlns:w="http://schemas.openxmlformats.org/wordprocessingml/2006/main" xmlns:w14="http://schemas.microsoft.com/office/word/2010/wordml" xmlns:w15="http://schemas.microsoft.com/office/word/2012/wordml" xmlns:w16se="http://schemas.microsoft.com/office/word/2015/wordml/symex" xmlns:wpg="http://schemas.microsoft.com/office/word/2010/wordprocessingGroup" xmlns:wpi="http://schemas.microsoft.com/office/word/2010/wordprocessingInk" xmlns:wne="http://schemas.microsoft.com/office/word/2006/wordml" xmlns:wps="http://schemas.microsoft.com/office/word/2010/wordprocessingShape" mc:Ignorable="w14 w15 w16se wp14">
   <w:p>
     <w:pPr>
       <w:pBdr>
@@ -6951,7 +8875,7 @@
         <w:bCs/>
         <w:noProof/>
       </w:rPr>
-      <w:t>2</w:t>
+      <w:t>4</w:t>
     </w:r>
     <w:r>
       <w:rPr>
@@ -6994,7 +8918,7 @@
         <w:bCs/>
         <w:noProof/>
       </w:rPr>
-      <w:t>3</w:t>
+      <w:t>4</w:t>
     </w:r>
     <w:r>
       <w:rPr>
@@ -7013,7 +8937,7 @@
 </file>
 
 <file path=word/footer2.xml><?xml version="1.0" encoding="utf-8"?>
-<w:ftr xmlns:wpc="http://schemas.microsoft.com/office/word/2010/wordprocessingCanvas" xmlns:cx="http://schemas.microsoft.com/office/drawing/2014/chartex" xmlns:cx1="http://schemas.microsoft.com/office/drawing/2015/9/8/chartex" xmlns:cx2="http://schemas.microsoft.com/office/drawing/2015/10/21/chartex" xmlns:cx3="http://schemas.microsoft.com/office/drawing/2016/5/9/chartex" xmlns:cx4="http://schemas.microsoft.com/office/drawing/2016/5/10/chartex" xmlns:cx5="http://schemas.microsoft.com/office/drawing/2016/5/11/chartex" xmlns:cx6="http://schemas.microsoft.com/office/drawing/2016/5/12/chartex" xmlns:cx7="http://schemas.microsoft.com/office/drawing/2016/5/13/chartex" xmlns:cx8="http://schemas.microsoft.com/office/drawing/2016/5/14/chartex" xmlns:mc="http://schemas.openxmlformats.org/markup-compatibility/2006" xmlns:aink="http://schemas.microsoft.com/office/drawing/2016/ink" xmlns:am3d="http://schemas.microsoft.com/office/drawing/2017/model3d" xmlns:o="urn:schemas-microsoft-com:office:office" xmlns:r="http://schemas.openxmlformats.org/officeDocument/2006/relationships" xmlns:m="http://schemas.openxmlformats.org/officeDocument/2006/math" xmlns:v="urn:schemas-microsoft-com:vml" xmlns:wp14="http://schemas.microsoft.com/office/word/2010/wordprocessingDrawing" xmlns:wp="http://schemas.openxmlformats.org/drawingml/2006/wordprocessingDrawing" xmlns:w10="urn:schemas-microsoft-com:office:word" xmlns:w="http://schemas.openxmlformats.org/wordprocessingml/2006/main" xmlns:w14="http://schemas.microsoft.com/office/word/2010/wordml" xmlns:w15="http://schemas.microsoft.com/office/word/2012/wordml" xmlns:w16cex="http://schemas.microsoft.com/office/word/2018/wordml/cex" xmlns:w16cid="http://schemas.microsoft.com/office/word/2016/wordml/cid" xmlns:w16="http://schemas.microsoft.com/office/word/2018/wordml" xmlns:w16sdtdh="http://schemas.microsoft.com/office/word/2020/wordml/sdtdatahash" xmlns:w16se="http://schemas.microsoft.com/office/word/2015/wordml/symex" xmlns:wpg="http://schemas.microsoft.com/office/word/2010/wordprocessingGroup" xmlns:wpi="http://schemas.microsoft.com/office/word/2010/wordprocessingInk" xmlns:wne="http://schemas.microsoft.com/office/word/2006/wordml" xmlns:wps="http://schemas.microsoft.com/office/word/2010/wordprocessingShape" mc:Ignorable="w14 w15 w16se w16cid w16 w16cex w16sdtdh wp14">
+<w:ftr xmlns:wpc="http://schemas.microsoft.com/office/word/2010/wordprocessingCanvas" xmlns:cx="http://schemas.microsoft.com/office/drawing/2014/chartex" xmlns:cx1="http://schemas.microsoft.com/office/drawing/2015/9/8/chartex" xmlns:mc="http://schemas.openxmlformats.org/markup-compatibility/2006" xmlns:o="urn:schemas-microsoft-com:office:office" xmlns:r="http://schemas.openxmlformats.org/officeDocument/2006/relationships" xmlns:m="http://schemas.openxmlformats.org/officeDocument/2006/math" xmlns:v="urn:schemas-microsoft-com:vml" xmlns:wp14="http://schemas.microsoft.com/office/word/2010/wordprocessingDrawing" xmlns:wp="http://schemas.openxmlformats.org/drawingml/2006/wordprocessingDrawing" xmlns:w10="urn:schemas-microsoft-com:office:word" xmlns:w="http://schemas.openxmlformats.org/wordprocessingml/2006/main" xmlns:w14="http://schemas.microsoft.com/office/word/2010/wordml" xmlns:w15="http://schemas.microsoft.com/office/word/2012/wordml" xmlns:w16se="http://schemas.microsoft.com/office/word/2015/wordml/symex" xmlns:wpg="http://schemas.microsoft.com/office/word/2010/wordprocessingGroup" xmlns:wpi="http://schemas.microsoft.com/office/word/2010/wordprocessingInk" xmlns:wne="http://schemas.microsoft.com/office/word/2006/wordml" xmlns:wps="http://schemas.microsoft.com/office/word/2010/wordprocessingShape" mc:Ignorable="w14 w15 w16se wp14">
   <w:p>
     <w:pPr>
       <w:pBdr>
@@ -7188,7 +9112,7 @@
         <w:bCs/>
         <w:noProof/>
       </w:rPr>
-      <w:t>3</w:t>
+      <w:t>4</w:t>
     </w:r>
     <w:r>
       <w:rPr>
@@ -7215,7 +9139,7 @@
 </file>
 
 <file path=word/footnotes.xml><?xml version="1.0" encoding="utf-8"?>
-<w:footnotes xmlns:wpc="http://schemas.microsoft.com/office/word/2010/wordprocessingCanvas" xmlns:cx="http://schemas.microsoft.com/office/drawing/2014/chartex" xmlns:cx1="http://schemas.microsoft.com/office/drawing/2015/9/8/chartex" xmlns:cx2="http://schemas.microsoft.com/office/drawing/2015/10/21/chartex" xmlns:cx3="http://schemas.microsoft.com/office/drawing/2016/5/9/chartex" xmlns:cx4="http://schemas.microsoft.com/office/drawing/2016/5/10/chartex" xmlns:cx5="http://schemas.microsoft.com/office/drawing/2016/5/11/chartex" xmlns:cx6="http://schemas.microsoft.com/office/drawing/2016/5/12/chartex" xmlns:cx7="http://schemas.microsoft.com/office/drawing/2016/5/13/chartex" xmlns:cx8="http://schemas.microsoft.com/office/drawing/2016/5/14/chartex" xmlns:mc="http://schemas.openxmlformats.org/markup-compatibility/2006" xmlns:aink="http://schemas.microsoft.com/office/drawing/2016/ink" xmlns:am3d="http://schemas.microsoft.com/office/drawing/2017/model3d" xmlns:o="urn:schemas-microsoft-com:office:office" xmlns:r="http://schemas.openxmlformats.org/officeDocument/2006/relationships" xmlns:m="http://schemas.openxmlformats.org/officeDocument/2006/math" xmlns:v="urn:schemas-microsoft-com:vml" xmlns:wp14="http://schemas.microsoft.com/office/word/2010/wordprocessingDrawing" xmlns:wp="http://schemas.openxmlformats.org/drawingml/2006/wordprocessingDrawing" xmlns:w10="urn:schemas-microsoft-com:office:word" xmlns:w="http://schemas.openxmlformats.org/wordprocessingml/2006/main" xmlns:w14="http://schemas.microsoft.com/office/word/2010/wordml" xmlns:w15="http://schemas.microsoft.com/office/word/2012/wordml" xmlns:w16cex="http://schemas.microsoft.com/office/word/2018/wordml/cex" xmlns:w16cid="http://schemas.microsoft.com/office/word/2016/wordml/cid" xmlns:w16="http://schemas.microsoft.com/office/word/2018/wordml" xmlns:w16sdtdh="http://schemas.microsoft.com/office/word/2020/wordml/sdtdatahash" xmlns:w16se="http://schemas.microsoft.com/office/word/2015/wordml/symex" xmlns:wpg="http://schemas.microsoft.com/office/word/2010/wordprocessingGroup" xmlns:wpi="http://schemas.microsoft.com/office/word/2010/wordprocessingInk" xmlns:wne="http://schemas.microsoft.com/office/word/2006/wordml" xmlns:wps="http://schemas.microsoft.com/office/word/2010/wordprocessingShape" mc:Ignorable="w14 w15 w16se w16cid w16 w16cex w16sdtdh wp14">
+<w:footnotes xmlns:wpc="http://schemas.microsoft.com/office/word/2010/wordprocessingCanvas" xmlns:cx="http://schemas.microsoft.com/office/drawing/2014/chartex" xmlns:cx1="http://schemas.microsoft.com/office/drawing/2015/9/8/chartex" xmlns:mc="http://schemas.openxmlformats.org/markup-compatibility/2006" xmlns:o="urn:schemas-microsoft-com:office:office" xmlns:r="http://schemas.openxmlformats.org/officeDocument/2006/relationships" xmlns:m="http://schemas.openxmlformats.org/officeDocument/2006/math" xmlns:v="urn:schemas-microsoft-com:vml" xmlns:wp14="http://schemas.microsoft.com/office/word/2010/wordprocessingDrawing" xmlns:wp="http://schemas.openxmlformats.org/drawingml/2006/wordprocessingDrawing" xmlns:w10="urn:schemas-microsoft-com:office:word" xmlns:w="http://schemas.openxmlformats.org/wordprocessingml/2006/main" xmlns:w14="http://schemas.microsoft.com/office/word/2010/wordml" xmlns:w15="http://schemas.microsoft.com/office/word/2012/wordml" xmlns:w16se="http://schemas.microsoft.com/office/word/2015/wordml/symex" xmlns:wpg="http://schemas.microsoft.com/office/word/2010/wordprocessingGroup" xmlns:wpi="http://schemas.microsoft.com/office/word/2010/wordprocessingInk" xmlns:wne="http://schemas.microsoft.com/office/word/2006/wordml" xmlns:wps="http://schemas.microsoft.com/office/word/2010/wordprocessingShape" mc:Ignorable="w14 w15 w16se wp14">
   <w:footnote w:type="separator" w:id="-1">
     <w:p>
       <w:pPr>
@@ -7240,7 +9164,7 @@
 </file>
 
 <file path=word/header1.xml><?xml version="1.0" encoding="utf-8"?>
-<w:hdr xmlns:wpc="http://schemas.microsoft.com/office/word/2010/wordprocessingCanvas" xmlns:cx="http://schemas.microsoft.com/office/drawing/2014/chartex" xmlns:cx1="http://schemas.microsoft.com/office/drawing/2015/9/8/chartex" xmlns:cx2="http://schemas.microsoft.com/office/drawing/2015/10/21/chartex" xmlns:cx3="http://schemas.microsoft.com/office/drawing/2016/5/9/chartex" xmlns:cx4="http://schemas.microsoft.com/office/drawing/2016/5/10/chartex" xmlns:cx5="http://schemas.microsoft.com/office/drawing/2016/5/11/chartex" xmlns:cx6="http://schemas.microsoft.com/office/drawing/2016/5/12/chartex" xmlns:cx7="http://schemas.microsoft.com/office/drawing/2016/5/13/chartex" xmlns:cx8="http://schemas.microsoft.com/office/drawing/2016/5/14/chartex" xmlns:mc="http://schemas.openxmlformats.org/markup-compatibility/2006" xmlns:aink="http://schemas.microsoft.com/office/drawing/2016/ink" xmlns:am3d="http://schemas.microsoft.com/office/drawing/2017/model3d" xmlns:o="urn:schemas-microsoft-com:office:office" xmlns:r="http://schemas.openxmlformats.org/officeDocument/2006/relationships" xmlns:m="http://schemas.openxmlformats.org/officeDocument/2006/math" xmlns:v="urn:schemas-microsoft-com:vml" xmlns:wp14="http://schemas.microsoft.com/office/word/2010/wordprocessingDrawing" xmlns:wp="http://schemas.openxmlformats.org/drawingml/2006/wordprocessingDrawing" xmlns:w10="urn:schemas-microsoft-com:office:word" xmlns:w="http://schemas.openxmlformats.org/wordprocessingml/2006/main" xmlns:w14="http://schemas.microsoft.com/office/word/2010/wordml" xmlns:w15="http://schemas.microsoft.com/office/word/2012/wordml" xmlns:w16cex="http://schemas.microsoft.com/office/word/2018/wordml/cex" xmlns:w16cid="http://schemas.microsoft.com/office/word/2016/wordml/cid" xmlns:w16="http://schemas.microsoft.com/office/word/2018/wordml" xmlns:w16sdtdh="http://schemas.microsoft.com/office/word/2020/wordml/sdtdatahash" xmlns:w16se="http://schemas.microsoft.com/office/word/2015/wordml/symex" xmlns:wpg="http://schemas.microsoft.com/office/word/2010/wordprocessingGroup" xmlns:wpi="http://schemas.microsoft.com/office/word/2010/wordprocessingInk" xmlns:wne="http://schemas.microsoft.com/office/word/2006/wordml" xmlns:wps="http://schemas.microsoft.com/office/word/2010/wordprocessingShape" mc:Ignorable="w14 w15 w16se w16cid w16 w16cex w16sdtdh wp14">
+<w:hdr xmlns:wpc="http://schemas.microsoft.com/office/word/2010/wordprocessingCanvas" xmlns:cx="http://schemas.microsoft.com/office/drawing/2014/chartex" xmlns:cx1="http://schemas.microsoft.com/office/drawing/2015/9/8/chartex" xmlns:mc="http://schemas.openxmlformats.org/markup-compatibility/2006" xmlns:o="urn:schemas-microsoft-com:office:office" xmlns:r="http://schemas.openxmlformats.org/officeDocument/2006/relationships" xmlns:m="http://schemas.openxmlformats.org/officeDocument/2006/math" xmlns:v="urn:schemas-microsoft-com:vml" xmlns:wp14="http://schemas.microsoft.com/office/word/2010/wordprocessingDrawing" xmlns:wp="http://schemas.openxmlformats.org/drawingml/2006/wordprocessingDrawing" xmlns:w10="urn:schemas-microsoft-com:office:word" xmlns:w="http://schemas.openxmlformats.org/wordprocessingml/2006/main" xmlns:w14="http://schemas.microsoft.com/office/word/2010/wordml" xmlns:w15="http://schemas.microsoft.com/office/word/2012/wordml" xmlns:w16se="http://schemas.microsoft.com/office/word/2015/wordml/symex" xmlns:wpg="http://schemas.microsoft.com/office/word/2010/wordprocessingGroup" xmlns:wpi="http://schemas.microsoft.com/office/word/2010/wordprocessingInk" xmlns:wne="http://schemas.microsoft.com/office/word/2006/wordml" xmlns:wps="http://schemas.microsoft.com/office/word/2010/wordprocessingShape" mc:Ignorable="w14 w15 w16se wp14">
   <w:p>
     <w:pPr>
       <w:pStyle w:val="Header"/>
@@ -7253,7 +9177,7 @@
 </file>
 
 <file path=word/header2.xml><?xml version="1.0" encoding="utf-8"?>
-<w:hdr xmlns:wpc="http://schemas.microsoft.com/office/word/2010/wordprocessingCanvas" xmlns:cx="http://schemas.microsoft.com/office/drawing/2014/chartex" xmlns:cx1="http://schemas.microsoft.com/office/drawing/2015/9/8/chartex" xmlns:cx2="http://schemas.microsoft.com/office/drawing/2015/10/21/chartex" xmlns:cx3="http://schemas.microsoft.com/office/drawing/2016/5/9/chartex" xmlns:cx4="http://schemas.microsoft.com/office/drawing/2016/5/10/chartex" xmlns:cx5="http://schemas.microsoft.com/office/drawing/2016/5/11/chartex" xmlns:cx6="http://schemas.microsoft.com/office/drawing/2016/5/12/chartex" xmlns:cx7="http://schemas.microsoft.com/office/drawing/2016/5/13/chartex" xmlns:cx8="http://schemas.microsoft.com/office/drawing/2016/5/14/chartex" xmlns:mc="http://schemas.openxmlformats.org/markup-compatibility/2006" xmlns:aink="http://schemas.microsoft.com/office/drawing/2016/ink" xmlns:am3d="http://schemas.microsoft.com/office/drawing/2017/model3d" xmlns:o="urn:schemas-microsoft-com:office:office" xmlns:r="http://schemas.openxmlformats.org/officeDocument/2006/relationships" xmlns:m="http://schemas.openxmlformats.org/officeDocument/2006/math" xmlns:v="urn:schemas-microsoft-com:vml" xmlns:wp14="http://schemas.microsoft.com/office/word/2010/wordprocessingDrawing" xmlns:wp="http://schemas.openxmlformats.org/drawingml/2006/wordprocessingDrawing" xmlns:w10="urn:schemas-microsoft-com:office:word" xmlns:w="http://schemas.openxmlformats.org/wordprocessingml/2006/main" xmlns:w14="http://schemas.microsoft.com/office/word/2010/wordml" xmlns:w15="http://schemas.microsoft.com/office/word/2012/wordml" xmlns:w16cex="http://schemas.microsoft.com/office/word/2018/wordml/cex" xmlns:w16cid="http://schemas.microsoft.com/office/word/2016/wordml/cid" xmlns:w16="http://schemas.microsoft.com/office/word/2018/wordml" xmlns:w16sdtdh="http://schemas.microsoft.com/office/word/2020/wordml/sdtdatahash" xmlns:w16se="http://schemas.microsoft.com/office/word/2015/wordml/symex" xmlns:wpg="http://schemas.microsoft.com/office/word/2010/wordprocessingGroup" xmlns:wpi="http://schemas.microsoft.com/office/word/2010/wordprocessingInk" xmlns:wne="http://schemas.microsoft.com/office/word/2006/wordml" xmlns:wps="http://schemas.microsoft.com/office/word/2010/wordprocessingShape" mc:Ignorable="w14 w15 w16se w16cid w16 w16cex w16sdtdh wp14">
+<w:hdr xmlns:wpc="http://schemas.microsoft.com/office/word/2010/wordprocessingCanvas" xmlns:cx="http://schemas.microsoft.com/office/drawing/2014/chartex" xmlns:cx1="http://schemas.microsoft.com/office/drawing/2015/9/8/chartex" xmlns:mc="http://schemas.openxmlformats.org/markup-compatibility/2006" xmlns:o="urn:schemas-microsoft-com:office:office" xmlns:r="http://schemas.openxmlformats.org/officeDocument/2006/relationships" xmlns:m="http://schemas.openxmlformats.org/officeDocument/2006/math" xmlns:v="urn:schemas-microsoft-com:vml" xmlns:wp14="http://schemas.microsoft.com/office/word/2010/wordprocessingDrawing" xmlns:wp="http://schemas.openxmlformats.org/drawingml/2006/wordprocessingDrawing" xmlns:w10="urn:schemas-microsoft-com:office:word" xmlns:w="http://schemas.openxmlformats.org/wordprocessingml/2006/main" xmlns:w14="http://schemas.microsoft.com/office/word/2010/wordml" xmlns:w15="http://schemas.microsoft.com/office/word/2012/wordml" xmlns:w16se="http://schemas.microsoft.com/office/word/2015/wordml/symex" xmlns:wpg="http://schemas.microsoft.com/office/word/2010/wordprocessingGroup" xmlns:wpi="http://schemas.microsoft.com/office/word/2010/wordprocessingInk" xmlns:wne="http://schemas.microsoft.com/office/word/2006/wordml" xmlns:wps="http://schemas.microsoft.com/office/word/2010/wordprocessingShape" mc:Ignorable="w14 w15 w16se wp14">
   <w:p>
     <w:pPr>
       <w:pStyle w:val="Header"/>
@@ -7266,7 +9190,7 @@
 </file>
 
 <file path=word/styles.xml><?xml version="1.0" encoding="utf-8"?>
-<w:styles xmlns:mc="http://schemas.openxmlformats.org/markup-compatibility/2006" xmlns:r="http://schemas.openxmlformats.org/officeDocument/2006/relationships" xmlns:w="http://schemas.openxmlformats.org/wordprocessingml/2006/main" xmlns:w14="http://schemas.microsoft.com/office/word/2010/wordml" xmlns:w15="http://schemas.microsoft.com/office/word/2012/wordml" xmlns:w16cex="http://schemas.microsoft.com/office/word/2018/wordml/cex" xmlns:w16cid="http://schemas.microsoft.com/office/word/2016/wordml/cid" xmlns:w16="http://schemas.microsoft.com/office/word/2018/wordml" xmlns:w16sdtdh="http://schemas.microsoft.com/office/word/2020/wordml/sdtdatahash" xmlns:w16se="http://schemas.microsoft.com/office/word/2015/wordml/symex" mc:Ignorable="w14 w15 w16se w16cid w16 w16cex w16sdtdh">
+<w:styles xmlns:mc="http://schemas.openxmlformats.org/markup-compatibility/2006" xmlns:r="http://schemas.openxmlformats.org/officeDocument/2006/relationships" xmlns:w="http://schemas.openxmlformats.org/wordprocessingml/2006/main" xmlns:w14="http://schemas.microsoft.com/office/word/2010/wordml" xmlns:w15="http://schemas.microsoft.com/office/word/2012/wordml" xmlns:w16se="http://schemas.microsoft.com/office/word/2015/wordml/symex" mc:Ignorable="w14 w15 w16se">
   <w:docDefaults>
     <w:rPrDefault>
       <w:rPr>
@@ -7276,7 +9200,7 @@
     </w:rPrDefault>
     <w:pPrDefault/>
   </w:docDefaults>
-  <w:latentStyles w:defLockedState="0" w:defUIPriority="99" w:defSemiHidden="0" w:defUnhideWhenUsed="0" w:defQFormat="0" w:count="376">
+  <w:latentStyles w:defLockedState="0" w:defUIPriority="99" w:defSemiHidden="0" w:defUnhideWhenUsed="0" w:defQFormat="0" w:count="371">
     <w:lsdException w:name="Normal" w:uiPriority="0" w:qFormat="1"/>
     <w:lsdException w:name="heading 1" w:uiPriority="9" w:qFormat="1"/>
     <w:lsdException w:name="heading 2" w:semiHidden="1" w:uiPriority="9" w:unhideWhenUsed="1" w:qFormat="1"/>
@@ -7648,11 +9572,6 @@
     <w:lsdException w:name="List Table 5 Dark Accent 6" w:uiPriority="50"/>
     <w:lsdException w:name="List Table 6 Colorful Accent 6" w:uiPriority="51"/>
     <w:lsdException w:name="List Table 7 Colorful Accent 6" w:uiPriority="52"/>
-    <w:lsdException w:name="Mention" w:semiHidden="1" w:unhideWhenUsed="1"/>
-    <w:lsdException w:name="Smart Hyperlink" w:semiHidden="1" w:unhideWhenUsed="1"/>
-    <w:lsdException w:name="Hashtag" w:semiHidden="1" w:unhideWhenUsed="1"/>
-    <w:lsdException w:name="Unresolved Mention" w:semiHidden="1" w:unhideWhenUsed="1"/>
-    <w:lsdException w:name="Smart Link" w:semiHidden="1" w:unhideWhenUsed="1"/>
   </w:latentStyles>
   <w:style w:type="paragraph" w:default="1" w:styleId="Normal">
     <w:name w:val="Normal"/>
@@ -7671,6 +9590,7 @@
   <w:style w:type="character" w:default="1" w:styleId="DefaultParagraphFont">
     <w:name w:val="Default Paragraph Font"/>
     <w:uiPriority w:val="1"/>
+    <w:semiHidden/>
     <w:unhideWhenUsed/>
   </w:style>
   <w:style w:type="table" w:default="1" w:styleId="TableNormal">
@@ -8037,7 +9957,7 @@
 </file>
 
 <file path=customXml/itemProps1.xml><?xml version="1.0" encoding="utf-8"?>
-<ds:datastoreItem xmlns:ds="http://schemas.openxmlformats.org/officeDocument/2006/customXml" ds:itemID="{D9C06B84-68A5-4B50-8216-C9AAE6573A77}">
+<ds:datastoreItem xmlns:ds="http://schemas.openxmlformats.org/officeDocument/2006/customXml" ds:itemID="{BC0621E1-5C52-4CB5-BA89-B919392C115A}">
   <ds:schemaRefs>
     <ds:schemaRef ds:uri="http://schemas.openxmlformats.org/officeDocument/2006/bibliography"/>
   </ds:schemaRefs>

--- a/TS-Kramam/TS-5.1/TS 5.1 Tamil Krama Paatam Corrections.docx
+++ b/TS-Kramam/TS-5.1/TS 5.1 Tamil Krama Paatam Corrections.docx
@@ -1,6 +1,6 @@
 
 <file path=word/document.xml><?xml version="1.0" encoding="utf-8"?>
-<w:document xmlns:wpc="http://schemas.microsoft.com/office/word/2010/wordprocessingCanvas" xmlns:cx="http://schemas.microsoft.com/office/drawing/2014/chartex" xmlns:cx1="http://schemas.microsoft.com/office/drawing/2015/9/8/chartex" xmlns:mc="http://schemas.openxmlformats.org/markup-compatibility/2006" xmlns:o="urn:schemas-microsoft-com:office:office" xmlns:r="http://schemas.openxmlformats.org/officeDocument/2006/relationships" xmlns:m="http://schemas.openxmlformats.org/officeDocument/2006/math" xmlns:v="urn:schemas-microsoft-com:vml" xmlns:wp14="http://schemas.microsoft.com/office/word/2010/wordprocessingDrawing" xmlns:wp="http://schemas.openxmlformats.org/drawingml/2006/wordprocessingDrawing" xmlns:w10="urn:schemas-microsoft-com:office:word" xmlns:w="http://schemas.openxmlformats.org/wordprocessingml/2006/main" xmlns:w14="http://schemas.microsoft.com/office/word/2010/wordml" xmlns:w15="http://schemas.microsoft.com/office/word/2012/wordml" xmlns:w16se="http://schemas.microsoft.com/office/word/2015/wordml/symex" xmlns:wpg="http://schemas.microsoft.com/office/word/2010/wordprocessingGroup" xmlns:wpi="http://schemas.microsoft.com/office/word/2010/wordprocessingInk" xmlns:wne="http://schemas.microsoft.com/office/word/2006/wordml" xmlns:wps="http://schemas.microsoft.com/office/word/2010/wordprocessingShape" mc:Ignorable="w14 w15 w16se wp14">
+<w:document xmlns:wpc="http://schemas.microsoft.com/office/word/2010/wordprocessingCanvas" xmlns:cx="http://schemas.microsoft.com/office/drawing/2014/chartex" xmlns:cx1="http://schemas.microsoft.com/office/drawing/2015/9/8/chartex" xmlns:cx2="http://schemas.microsoft.com/office/drawing/2015/10/21/chartex" xmlns:cx3="http://schemas.microsoft.com/office/drawing/2016/5/9/chartex" xmlns:cx4="http://schemas.microsoft.com/office/drawing/2016/5/10/chartex" xmlns:cx5="http://schemas.microsoft.com/office/drawing/2016/5/11/chartex" xmlns:cx6="http://schemas.microsoft.com/office/drawing/2016/5/12/chartex" xmlns:cx7="http://schemas.microsoft.com/office/drawing/2016/5/13/chartex" xmlns:cx8="http://schemas.microsoft.com/office/drawing/2016/5/14/chartex" xmlns:mc="http://schemas.openxmlformats.org/markup-compatibility/2006" xmlns:aink="http://schemas.microsoft.com/office/drawing/2016/ink" xmlns:am3d="http://schemas.microsoft.com/office/drawing/2017/model3d" xmlns:o="urn:schemas-microsoft-com:office:office" xmlns:oel="http://schemas.microsoft.com/office/2019/extlst" xmlns:r="http://schemas.openxmlformats.org/officeDocument/2006/relationships" xmlns:m="http://schemas.openxmlformats.org/officeDocument/2006/math" xmlns:v="urn:schemas-microsoft-com:vml" xmlns:wp14="http://schemas.microsoft.com/office/word/2010/wordprocessingDrawing" xmlns:wp="http://schemas.openxmlformats.org/drawingml/2006/wordprocessingDrawing" xmlns:w10="urn:schemas-microsoft-com:office:word" xmlns:w="http://schemas.openxmlformats.org/wordprocessingml/2006/main" xmlns:w14="http://schemas.microsoft.com/office/word/2010/wordml" xmlns:w15="http://schemas.microsoft.com/office/word/2012/wordml" xmlns:w16cex="http://schemas.microsoft.com/office/word/2018/wordml/cex" xmlns:w16cid="http://schemas.microsoft.com/office/word/2016/wordml/cid" xmlns:w16="http://schemas.microsoft.com/office/word/2018/wordml" xmlns:w16sdtdh="http://schemas.microsoft.com/office/word/2020/wordml/sdtdatahash" xmlns:w16se="http://schemas.microsoft.com/office/word/2015/wordml/symex" xmlns:wpg="http://schemas.microsoft.com/office/word/2010/wordprocessingGroup" xmlns:wpi="http://schemas.microsoft.com/office/word/2010/wordprocessingInk" xmlns:wne="http://schemas.microsoft.com/office/word/2006/wordml" xmlns:wps="http://schemas.microsoft.com/office/word/2010/wordprocessingShape" mc:Ignorable="w14 w15 w16se w16cid w16 w16cex w16sdtdh wp14">
   <w:body>
     <w:p>
       <w:pPr>
@@ -23,7 +23,6 @@
         </w:rPr>
         <w:t xml:space="preserve">TS </w:t>
       </w:r>
-      <w:proofErr w:type="spellStart"/>
       <w:r>
         <w:rPr>
           <w:b/>
@@ -34,7 +33,6 @@
         </w:rPr>
         <w:t>Krama</w:t>
       </w:r>
-      <w:proofErr w:type="spellEnd"/>
       <w:r>
         <w:rPr>
           <w:b/>
@@ -43,29 +41,7 @@
           <w:szCs w:val="32"/>
           <w:u w:val="single"/>
         </w:rPr>
-        <w:t xml:space="preserve"> </w:t>
-      </w:r>
-      <w:proofErr w:type="spellStart"/>
-      <w:r>
-        <w:rPr>
-          <w:b/>
-          <w:bCs/>
-          <w:sz w:val="32"/>
-          <w:szCs w:val="32"/>
-          <w:u w:val="single"/>
-        </w:rPr>
-        <w:t>Paatam</w:t>
-      </w:r>
-      <w:proofErr w:type="spellEnd"/>
-      <w:r>
-        <w:rPr>
-          <w:b/>
-          <w:bCs/>
-          <w:sz w:val="32"/>
-          <w:szCs w:val="32"/>
-          <w:u w:val="single"/>
-        </w:rPr>
-        <w:t xml:space="preserve"> – TS </w:t>
+        <w:t xml:space="preserve"> Paatam – TS </w:t>
       </w:r>
       <w:r>
         <w:rPr>
@@ -75,20 +51,8 @@
           <w:szCs w:val="32"/>
           <w:u w:val="single"/>
         </w:rPr>
-        <w:t xml:space="preserve">5.1 </w:t>
+        <w:t>5.1 Tamil</w:t>
       </w:r>
-      <w:r>
-        <w:rPr>
-          <w:b/>
-          <w:bCs/>
-          <w:sz w:val="32"/>
-          <w:szCs w:val="32"/>
-          <w:u w:val="single"/>
-        </w:rPr>
-        <w:t>Tamil</w:t>
-      </w:r>
-      <w:bookmarkStart w:id="0" w:name="_GoBack"/>
-      <w:bookmarkEnd w:id="0"/>
       <w:r>
         <w:rPr>
           <w:b/>
@@ -125,10 +89,9 @@
           <w:bCs/>
           <w:sz w:val="32"/>
           <w:szCs w:val="32"/>
-          <w:highlight w:val="red"/>
           <w:u w:val="single"/>
         </w:rPr>
-        <w:t>?????</w:t>
+        <w:t>30th Sep 2022</w:t>
       </w:r>
     </w:p>
     <w:p>
@@ -145,7 +108,23 @@
           <w:b/>
           <w:bCs/>
         </w:rPr>
-        <w:t>(ignore those which are already incorporated in your book’s version and date)</w:t>
+        <w:t>(</w:t>
+      </w:r>
+      <w:proofErr w:type="gramStart"/>
+      <w:r>
+        <w:rPr>
+          <w:b/>
+          <w:bCs/>
+        </w:rPr>
+        <w:t>ignore</w:t>
+      </w:r>
+      <w:proofErr w:type="gramEnd"/>
+      <w:r>
+        <w:rPr>
+          <w:b/>
+          <w:bCs/>
+        </w:rPr>
+        <w:t xml:space="preserve"> those which are already incorporated in your book’s version and date)</w:t>
       </w:r>
     </w:p>
     <w:tbl>
@@ -177,12 +156,16 @@
               <w:spacing w:before="0" w:line="240" w:lineRule="auto"/>
               <w:jc w:val="center"/>
               <w:rPr>
+                <w:b/>
+                <w:bCs/>
                 <w:sz w:val="32"/>
                 <w:szCs w:val="32"/>
               </w:rPr>
             </w:pPr>
             <w:r>
               <w:rPr>
+                <w:b/>
+                <w:bCs/>
                 <w:sz w:val="32"/>
                 <w:szCs w:val="32"/>
               </w:rPr>
@@ -194,12 +177,16 @@
               <w:spacing w:before="0" w:line="240" w:lineRule="auto"/>
               <w:jc w:val="center"/>
               <w:rPr>
+                <w:b/>
+                <w:bCs/>
                 <w:sz w:val="32"/>
                 <w:szCs w:val="32"/>
               </w:rPr>
             </w:pPr>
             <w:r>
               <w:rPr>
+                <w:b/>
+                <w:bCs/>
                 <w:sz w:val="32"/>
                 <w:szCs w:val="32"/>
               </w:rPr>
@@ -216,12 +203,16 @@
               <w:spacing w:before="0" w:line="240" w:lineRule="auto"/>
               <w:jc w:val="center"/>
               <w:rPr>
+                <w:b/>
+                <w:bCs/>
                 <w:sz w:val="32"/>
                 <w:szCs w:val="32"/>
               </w:rPr>
             </w:pPr>
             <w:r>
               <w:rPr>
+                <w:b/>
+                <w:bCs/>
                 <w:sz w:val="32"/>
                 <w:szCs w:val="32"/>
               </w:rPr>
@@ -239,12 +230,16 @@
               <w:ind w:right="-18"/>
               <w:jc w:val="center"/>
               <w:rPr>
+                <w:b/>
+                <w:bCs/>
                 <w:sz w:val="32"/>
                 <w:szCs w:val="32"/>
               </w:rPr>
             </w:pPr>
             <w:r>
               <w:rPr>
+                <w:b/>
+                <w:bCs/>
                 <w:sz w:val="32"/>
                 <w:szCs w:val="32"/>
               </w:rPr>
@@ -308,20 +303,8 @@
                 <w:sz w:val="28"/>
                 <w:szCs w:val="32"/>
               </w:rPr>
-              <w:t xml:space="preserve">– </w:t>
-            </w:r>
-            <w:proofErr w:type="spellStart"/>
-            <w:r>
-              <w:rPr>
-                <w:rFonts w:cs="Arial"/>
-                <w:b/>
-                <w:color w:val="000000"/>
-                <w:sz w:val="28"/>
-                <w:szCs w:val="32"/>
-              </w:rPr>
-              <w:t>Kramam</w:t>
-            </w:r>
-            <w:proofErr w:type="spellEnd"/>
+              <w:t>– Kramam</w:t>
+            </w:r>
           </w:p>
           <w:p>
             <w:pPr>
@@ -342,7 +325,6 @@
                 <w:szCs w:val="32"/>
               </w:rPr>
             </w:pPr>
-            <w:proofErr w:type="spellStart"/>
             <w:r>
               <w:rPr>
                 <w:rFonts w:cs="Arial"/>
@@ -351,40 +333,7 @@
                 <w:sz w:val="28"/>
                 <w:szCs w:val="32"/>
               </w:rPr>
-              <w:t>Krama</w:t>
-            </w:r>
-            <w:proofErr w:type="spellEnd"/>
-            <w:r>
-              <w:rPr>
-                <w:rFonts w:cs="Arial"/>
-                <w:b/>
-                <w:color w:val="000000"/>
-                <w:sz w:val="28"/>
-                <w:szCs w:val="32"/>
-              </w:rPr>
-              <w:t xml:space="preserve"> </w:t>
-            </w:r>
-            <w:proofErr w:type="spellStart"/>
-            <w:r>
-              <w:rPr>
-                <w:rFonts w:cs="Arial"/>
-                <w:b/>
-                <w:color w:val="000000"/>
-                <w:sz w:val="28"/>
-                <w:szCs w:val="32"/>
-              </w:rPr>
-              <w:t>Vaakyam</w:t>
-            </w:r>
-            <w:proofErr w:type="spellEnd"/>
-            <w:r>
-              <w:rPr>
-                <w:rFonts w:cs="Arial"/>
-                <w:b/>
-                <w:color w:val="000000"/>
-                <w:sz w:val="28"/>
-                <w:szCs w:val="32"/>
-              </w:rPr>
-              <w:t xml:space="preserve"> No.– </w:t>
+              <w:t xml:space="preserve">Krama Vaakyam No.– </w:t>
             </w:r>
             <w:r>
               <w:rPr>
@@ -416,7 +365,6 @@
                 <w:szCs w:val="32"/>
               </w:rPr>
             </w:pPr>
-            <w:proofErr w:type="spellStart"/>
             <w:r>
               <w:rPr>
                 <w:rFonts w:cs="Arial"/>
@@ -425,18 +373,7 @@
                 <w:sz w:val="28"/>
                 <w:szCs w:val="32"/>
               </w:rPr>
-              <w:t>Panchaati</w:t>
-            </w:r>
-            <w:proofErr w:type="spellEnd"/>
-            <w:r>
-              <w:rPr>
-                <w:rFonts w:cs="Arial"/>
-                <w:b/>
-                <w:color w:val="000000"/>
-                <w:sz w:val="28"/>
-                <w:szCs w:val="32"/>
-              </w:rPr>
-              <w:t xml:space="preserve"> No</w:t>
+              <w:t>Panchaati No</w:t>
             </w:r>
             <w:r>
               <w:rPr>
@@ -486,133 +423,235 @@
                 <w:szCs w:val="40"/>
               </w:rPr>
             </w:pPr>
-            <w:proofErr w:type="spellStart"/>
-            <w:r>
-              <w:rPr>
-                <w:rFonts w:ascii="BRH Devanagari Extra" w:hAnsi="BRH Devanagari Extra" w:cs="BRH Devanagari Extra"/>
-                <w:color w:val="000000"/>
-                <w:sz w:val="40"/>
-                <w:szCs w:val="40"/>
-              </w:rPr>
-              <w:t>eÉÑ</w:t>
-            </w:r>
-            <w:proofErr w:type="spellEnd"/>
-            <w:r>
-              <w:rPr>
-                <w:rFonts w:ascii="BRH Malayalam Extra" w:hAnsi="BRH Malayalam Extra" w:cs="BRH Devanagari Extra"/>
-                <w:color w:val="000000"/>
-                <w:sz w:val="32"/>
-                <w:szCs w:val="40"/>
-              </w:rPr>
-              <w:t>–</w:t>
-            </w:r>
-            <w:proofErr w:type="spellStart"/>
-            <w:r>
-              <w:rPr>
-                <w:rFonts w:ascii="BRH Devanagari Extra" w:hAnsi="BRH Devanagari Extra" w:cs="BRH Devanagari Extra"/>
-                <w:color w:val="000000"/>
-                <w:sz w:val="40"/>
-                <w:szCs w:val="40"/>
-              </w:rPr>
-              <w:t>WÒû</w:t>
-            </w:r>
-            <w:proofErr w:type="spellEnd"/>
-            <w:r>
-              <w:rPr>
-                <w:rFonts w:ascii="BRH Malayalam Extra" w:hAnsi="BRH Malayalam Extra" w:cs="BRH Devanagari Extra"/>
-                <w:color w:val="000000"/>
-                <w:sz w:val="32"/>
-                <w:szCs w:val="40"/>
-              </w:rPr>
-              <w:t>–</w:t>
-            </w:r>
-            <w:proofErr w:type="spellStart"/>
-            <w:r>
-              <w:rPr>
-                <w:rFonts w:ascii="BRH Devanagari Extra" w:hAnsi="BRH Devanagari Extra" w:cs="BRH Devanagari Extra"/>
-                <w:color w:val="000000"/>
-                <w:sz w:val="40"/>
-                <w:szCs w:val="40"/>
-              </w:rPr>
-              <w:t>rÉÉ</w:t>
-            </w:r>
-            <w:proofErr w:type="spellEnd"/>
-            <w:r>
-              <w:rPr>
-                <w:rFonts w:ascii="BRH Malayalam Extra" w:hAnsi="BRH Malayalam Extra" w:cs="BRH Devanagari Extra"/>
-                <w:color w:val="000000"/>
-                <w:sz w:val="32"/>
-                <w:szCs w:val="40"/>
-              </w:rPr>
-              <w:t>–</w:t>
-            </w:r>
-            <w:proofErr w:type="spellStart"/>
-            <w:r>
-              <w:rPr>
-                <w:rFonts w:ascii="BRH Devanagari Extra" w:hAnsi="BRH Devanagari Extra" w:cs="BRH Devanagari Extra"/>
-                <w:color w:val="000000"/>
-                <w:sz w:val="40"/>
-                <w:szCs w:val="40"/>
-              </w:rPr>
-              <w:t>SÉWÒûþiÉÏÍpÉÈ</w:t>
-            </w:r>
-            <w:proofErr w:type="spellEnd"/>
-            <w:r>
-              <w:rPr>
-                <w:rFonts w:ascii="BRH Devanagari Extra" w:hAnsi="BRH Devanagari Extra" w:cs="BRH Devanagari Extra"/>
-                <w:color w:val="000000"/>
-                <w:sz w:val="40"/>
-                <w:szCs w:val="40"/>
+            <w:r>
+              <w:rPr>
+                <w:rFonts w:ascii="Latha" w:hAnsi="Latha" w:cs="Latha"/>
+                <w:sz w:val="28"/>
+                <w:szCs w:val="28"/>
+                <w:cs/>
+                <w:lang w:bidi="ta-IN"/>
+              </w:rPr>
+              <w:t>ஜு</w:t>
+            </w:r>
+            <w:r>
+              <w:rPr>
+                <w:rFonts w:ascii="BRH Tamil Tab Extra" w:hAnsi="BRH Tamil Tab Extra" w:cs="Latha"/>
+                <w:b/>
+                <w:sz w:val="32"/>
+                <w:szCs w:val="28"/>
+                <w:lang w:bidi="ta-IN"/>
+              </w:rPr>
+              <w:t>…</w:t>
+            </w:r>
+            <w:r>
+              <w:rPr>
+                <w:rFonts w:ascii="Latha" w:hAnsi="Latha" w:cs="Latha"/>
+                <w:sz w:val="28"/>
+                <w:szCs w:val="28"/>
+                <w:cs/>
+                <w:lang w:bidi="ta-IN"/>
+              </w:rPr>
+              <w:t>ஹு</w:t>
+            </w:r>
+            <w:r>
+              <w:rPr>
+                <w:rFonts w:ascii="BRH Tamil Tab Extra" w:hAnsi="BRH Tamil Tab Extra" w:cs="Latha"/>
+                <w:b/>
+                <w:sz w:val="32"/>
+                <w:szCs w:val="28"/>
+                <w:lang w:bidi="ta-IN"/>
+              </w:rPr>
+              <w:t>…</w:t>
+            </w:r>
+            <w:r>
+              <w:rPr>
+                <w:rFonts w:ascii="Latha" w:hAnsi="Latha" w:cs="Latha"/>
+                <w:sz w:val="28"/>
+                <w:szCs w:val="28"/>
+                <w:cs/>
+                <w:lang w:bidi="ta-IN"/>
+              </w:rPr>
+              <w:t>யா</w:t>
+            </w:r>
+            <w:r>
+              <w:rPr>
+                <w:rFonts w:ascii="BRH Tamil Tab Extra" w:hAnsi="BRH Tamil Tab Extra" w:cs="Latha"/>
+                <w:b/>
+                <w:sz w:val="32"/>
+                <w:szCs w:val="28"/>
+                <w:lang w:bidi="ta-IN"/>
+              </w:rPr>
+              <w:t>…</w:t>
+            </w:r>
+            <w:r>
+              <w:rPr>
+                <w:rFonts w:ascii="Latha" w:hAnsi="Latha" w:cs="Latha"/>
+                <w:sz w:val="28"/>
+                <w:szCs w:val="28"/>
+                <w:cs/>
+                <w:lang w:bidi="ta-IN"/>
+              </w:rPr>
+              <w:t>தா</w:t>
+            </w:r>
+            <w:r>
+              <w:rPr>
+                <w:rFonts w:ascii="Latha" w:hAnsi="Latha" w:cs="Latha"/>
+                <w:b/>
+                <w:bCs/>
+                <w:position w:val="-12"/>
+                <w:sz w:val="28"/>
+                <w:szCs w:val="28"/>
+                <w:cs/>
+                <w:lang w:bidi="ta-IN"/>
+              </w:rPr>
+              <w:t>3</w:t>
+            </w:r>
+            <w:r>
+              <w:rPr>
+                <w:rFonts w:ascii="Latha" w:hAnsi="Latha" w:cs="Latha"/>
+                <w:sz w:val="28"/>
+                <w:szCs w:val="28"/>
+                <w:cs/>
+                <w:lang w:bidi="ta-IN"/>
+              </w:rPr>
+              <w:t>ஹு</w:t>
+            </w:r>
+            <w:r>
+              <w:rPr>
+                <w:rFonts w:ascii="BRH Tamil Tab Extra" w:hAnsi="BRH Tamil Tab Extra" w:cs="Latha"/>
+                <w:b/>
+                <w:sz w:val="36"/>
+                <w:szCs w:val="28"/>
+                <w:lang w:bidi="ta-IN"/>
+              </w:rPr>
+              <w:t>†</w:t>
+            </w:r>
+            <w:r>
+              <w:rPr>
+                <w:rFonts w:ascii="Latha" w:hAnsi="Latha" w:cs="Latha"/>
+                <w:sz w:val="28"/>
+                <w:szCs w:val="28"/>
+                <w:cs/>
+                <w:lang w:bidi="ta-IN"/>
+              </w:rPr>
+              <w:t>தீபி</w:t>
+            </w:r>
+            <w:r>
+              <w:rPr>
+                <w:rFonts w:ascii="Latha" w:hAnsi="Latha" w:cs="Latha"/>
+                <w:b/>
+                <w:bCs/>
+                <w:position w:val="-12"/>
+                <w:sz w:val="28"/>
+                <w:szCs w:val="28"/>
+                <w:cs/>
+                <w:lang w:bidi="ta-IN"/>
+              </w:rPr>
+              <w:t>4</w:t>
+            </w:r>
+            <w:r>
+              <w:rPr>
+                <w:rFonts w:ascii="Latha" w:hAnsi="Latha" w:cs="Latha"/>
+                <w:b/>
+                <w:bCs/>
+                <w:sz w:val="32"/>
+                <w:szCs w:val="32"/>
+                <w:cs/>
+                <w:lang w:bidi="ta-IN"/>
+              </w:rPr>
+              <w:t>:</w:t>
+            </w:r>
+            <w:r>
+              <w:rPr>
+                <w:rFonts w:ascii="Latha" w:hAnsi="Latha" w:cs="Latha"/>
+                <w:sz w:val="28"/>
+                <w:szCs w:val="28"/>
+                <w:lang w:bidi="ta-IN"/>
               </w:rPr>
               <w:t xml:space="preserve"> | </w:t>
             </w:r>
-            <w:proofErr w:type="spellStart"/>
-            <w:r>
-              <w:rPr>
-                <w:rFonts w:ascii="BRH Devanagari Extra" w:hAnsi="BRH Devanagari Extra" w:cs="BRH Devanagari Extra"/>
-                <w:color w:val="000000"/>
-                <w:sz w:val="40"/>
-                <w:szCs w:val="40"/>
-              </w:rPr>
-              <w:t>AÉWÒûþiÉÏ</w:t>
-            </w:r>
-            <w:r>
-              <w:rPr>
-                <w:rFonts w:ascii="BRH Devanagari Extra" w:hAnsi="BRH Devanagari Extra" w:cs="BRH Devanagari Extra"/>
-                <w:color w:val="000000"/>
-                <w:sz w:val="40"/>
-                <w:szCs w:val="40"/>
+            <w:r>
+              <w:rPr>
+                <w:rFonts w:ascii="Latha" w:hAnsi="Latha" w:cs="Latha"/>
+                <w:sz w:val="28"/>
+                <w:szCs w:val="28"/>
+                <w:cs/>
+                <w:lang w:bidi="ta-IN"/>
+              </w:rPr>
+              <w:t>ஆஹு</w:t>
+            </w:r>
+            <w:r>
+              <w:rPr>
+                <w:rFonts w:ascii="BRH Tamil Tab Extra" w:hAnsi="BRH Tamil Tab Extra" w:cs="Latha"/>
+                <w:b/>
+                <w:sz w:val="36"/>
+                <w:szCs w:val="28"/>
+                <w:lang w:bidi="ta-IN"/>
+              </w:rPr>
+              <w:t>†</w:t>
+            </w:r>
+            <w:r>
+              <w:rPr>
+                <w:rFonts w:ascii="Latha" w:hAnsi="Latha" w:cs="Latha"/>
+                <w:sz w:val="28"/>
+                <w:szCs w:val="28"/>
+                <w:cs/>
+                <w:lang w:bidi="ta-IN"/>
+              </w:rPr>
+              <w:t>தீ</w:t>
+            </w:r>
+            <w:r>
+              <w:rPr>
+                <w:rFonts w:ascii="Latha" w:hAnsi="Latha" w:cs="Latha"/>
+                <w:sz w:val="28"/>
+                <w:szCs w:val="28"/>
                 <w:highlight w:val="yellow"/>
-              </w:rPr>
-              <w:t>ÍpÉ</w:t>
-            </w:r>
-            <w:proofErr w:type="spellEnd"/>
-            <w:r>
-              <w:rPr>
-                <w:rFonts w:ascii="BRH Malayalam Extra" w:hAnsi="BRH Malayalam Extra" w:cs="BRH Devanagari Extra"/>
-                <w:color w:val="000000"/>
-                <w:sz w:val="32"/>
-                <w:szCs w:val="40"/>
-              </w:rPr>
-              <w:t>–</w:t>
-            </w:r>
-            <w:proofErr w:type="spellStart"/>
-            <w:r>
-              <w:rPr>
-                <w:rFonts w:ascii="BRH Devanagari Extra" w:hAnsi="BRH Devanagari Extra" w:cs="BRH Devanagari Extra"/>
-                <w:color w:val="000000"/>
-                <w:sz w:val="40"/>
-                <w:szCs w:val="40"/>
-              </w:rPr>
-              <w:t>UåuÉ</w:t>
-            </w:r>
-            <w:proofErr w:type="spellEnd"/>
-            <w:r>
-              <w:rPr>
-                <w:rFonts w:ascii="BRH Devanagari Extra" w:hAnsi="BRH Devanagari Extra" w:cs="BRH Devanagari Extra"/>
-                <w:color w:val="000000"/>
-                <w:sz w:val="40"/>
-                <w:szCs w:val="40"/>
+                <w:cs/>
+                <w:lang w:bidi="ta-IN"/>
+              </w:rPr>
+              <w:t>பி</w:t>
+            </w:r>
+            <w:r>
+              <w:rPr>
+                <w:rFonts w:ascii="BRH Tamil Tab Extra" w:hAnsi="BRH Tamil Tab Extra" w:cs="Latha"/>
+                <w:b/>
+                <w:sz w:val="32"/>
+                <w:szCs w:val="28"/>
+                <w:highlight w:val="yellow"/>
+                <w:lang w:bidi="ta-IN"/>
+              </w:rPr>
+              <w:t>…</w:t>
+            </w:r>
+            <w:r>
+              <w:rPr>
+                <w:rFonts w:ascii="Latha" w:hAnsi="Latha" w:cs="Latha"/>
+                <w:b/>
+                <w:bCs/>
+                <w:position w:val="-12"/>
+                <w:sz w:val="28"/>
+                <w:szCs w:val="28"/>
+                <w:highlight w:val="yellow"/>
+                <w:cs/>
+                <w:lang w:bidi="ta-IN"/>
+              </w:rPr>
+              <w:t>4</w:t>
+            </w:r>
+            <w:r>
+              <w:rPr>
+                <w:rFonts w:ascii="Latha" w:hAnsi="Latha" w:cs="Latha"/>
+                <w:sz w:val="28"/>
+                <w:szCs w:val="28"/>
+                <w:cs/>
+                <w:lang w:bidi="ta-IN"/>
+              </w:rPr>
+              <w:t>ரேவ</w:t>
+            </w:r>
+            <w:r>
+              <w:rPr>
+                <w:rFonts w:ascii="Latha" w:hAnsi="Latha" w:cs="Latha"/>
+                <w:sz w:val="28"/>
+                <w:szCs w:val="28"/>
+                <w:lang w:bidi="ta-IN"/>
               </w:rPr>
               <w:t xml:space="preserve"> |</w:t>
             </w:r>
@@ -636,133 +675,233 @@
                 <w:szCs w:val="40"/>
               </w:rPr>
             </w:pPr>
-            <w:proofErr w:type="spellStart"/>
-            <w:r>
-              <w:rPr>
-                <w:rFonts w:ascii="BRH Devanagari Extra" w:hAnsi="BRH Devanagari Extra" w:cs="BRH Devanagari Extra"/>
-                <w:color w:val="000000"/>
-                <w:sz w:val="40"/>
-                <w:szCs w:val="40"/>
-              </w:rPr>
-              <w:t>eÉÑ</w:t>
-            </w:r>
-            <w:proofErr w:type="spellEnd"/>
-            <w:r>
-              <w:rPr>
-                <w:rFonts w:ascii="BRH Malayalam Extra" w:hAnsi="BRH Malayalam Extra" w:cs="BRH Devanagari Extra"/>
-                <w:color w:val="000000"/>
-                <w:sz w:val="32"/>
-                <w:szCs w:val="40"/>
-              </w:rPr>
-              <w:t>–</w:t>
-            </w:r>
-            <w:proofErr w:type="spellStart"/>
-            <w:r>
-              <w:rPr>
-                <w:rFonts w:ascii="BRH Devanagari Extra" w:hAnsi="BRH Devanagari Extra" w:cs="BRH Devanagari Extra"/>
-                <w:color w:val="000000"/>
-                <w:sz w:val="40"/>
-                <w:szCs w:val="40"/>
-              </w:rPr>
-              <w:t>WÒû</w:t>
-            </w:r>
-            <w:proofErr w:type="spellEnd"/>
-            <w:r>
-              <w:rPr>
-                <w:rFonts w:ascii="BRH Malayalam Extra" w:hAnsi="BRH Malayalam Extra" w:cs="BRH Devanagari Extra"/>
-                <w:color w:val="000000"/>
-                <w:sz w:val="32"/>
-                <w:szCs w:val="40"/>
-              </w:rPr>
-              <w:t>–</w:t>
-            </w:r>
-            <w:proofErr w:type="spellStart"/>
-            <w:r>
-              <w:rPr>
-                <w:rFonts w:ascii="BRH Devanagari Extra" w:hAnsi="BRH Devanagari Extra" w:cs="BRH Devanagari Extra"/>
-                <w:color w:val="000000"/>
-                <w:sz w:val="40"/>
-                <w:szCs w:val="40"/>
-              </w:rPr>
-              <w:t>rÉÉ</w:t>
-            </w:r>
-            <w:proofErr w:type="spellEnd"/>
-            <w:r>
-              <w:rPr>
-                <w:rFonts w:ascii="BRH Malayalam Extra" w:hAnsi="BRH Malayalam Extra" w:cs="BRH Devanagari Extra"/>
-                <w:color w:val="000000"/>
-                <w:sz w:val="32"/>
-                <w:szCs w:val="40"/>
-              </w:rPr>
-              <w:t>–</w:t>
-            </w:r>
-            <w:proofErr w:type="spellStart"/>
-            <w:r>
-              <w:rPr>
-                <w:rFonts w:ascii="BRH Devanagari Extra" w:hAnsi="BRH Devanagari Extra" w:cs="BRH Devanagari Extra"/>
-                <w:color w:val="000000"/>
-                <w:sz w:val="40"/>
-                <w:szCs w:val="40"/>
-              </w:rPr>
-              <w:t>SÉWÒûþiÉÏÍpÉÈ</w:t>
-            </w:r>
-            <w:proofErr w:type="spellEnd"/>
-            <w:r>
-              <w:rPr>
-                <w:rFonts w:ascii="BRH Devanagari Extra" w:hAnsi="BRH Devanagari Extra" w:cs="BRH Devanagari Extra"/>
-                <w:color w:val="000000"/>
-                <w:sz w:val="40"/>
-                <w:szCs w:val="40"/>
+            <w:r>
+              <w:rPr>
+                <w:rFonts w:ascii="Latha" w:hAnsi="Latha" w:cs="Latha"/>
+                <w:sz w:val="28"/>
+                <w:szCs w:val="28"/>
+                <w:cs/>
+                <w:lang w:bidi="ta-IN"/>
+              </w:rPr>
+              <w:t>ஜு</w:t>
+            </w:r>
+            <w:r>
+              <w:rPr>
+                <w:rFonts w:ascii="BRH Tamil Tab Extra" w:hAnsi="BRH Tamil Tab Extra" w:cs="Latha"/>
+                <w:b/>
+                <w:sz w:val="32"/>
+                <w:szCs w:val="28"/>
+                <w:lang w:bidi="ta-IN"/>
+              </w:rPr>
+              <w:t>…</w:t>
+            </w:r>
+            <w:r>
+              <w:rPr>
+                <w:rFonts w:ascii="Latha" w:hAnsi="Latha" w:cs="Latha"/>
+                <w:sz w:val="28"/>
+                <w:szCs w:val="28"/>
+                <w:cs/>
+                <w:lang w:bidi="ta-IN"/>
+              </w:rPr>
+              <w:t>ஹு</w:t>
+            </w:r>
+            <w:r>
+              <w:rPr>
+                <w:rFonts w:ascii="BRH Tamil Tab Extra" w:hAnsi="BRH Tamil Tab Extra" w:cs="Latha"/>
+                <w:b/>
+                <w:sz w:val="32"/>
+                <w:szCs w:val="28"/>
+                <w:lang w:bidi="ta-IN"/>
+              </w:rPr>
+              <w:t>…</w:t>
+            </w:r>
+            <w:r>
+              <w:rPr>
+                <w:rFonts w:ascii="Latha" w:hAnsi="Latha" w:cs="Latha"/>
+                <w:sz w:val="28"/>
+                <w:szCs w:val="28"/>
+                <w:cs/>
+                <w:lang w:bidi="ta-IN"/>
+              </w:rPr>
+              <w:t>யா</w:t>
+            </w:r>
+            <w:r>
+              <w:rPr>
+                <w:rFonts w:ascii="BRH Tamil Tab Extra" w:hAnsi="BRH Tamil Tab Extra" w:cs="Latha"/>
+                <w:b/>
+                <w:sz w:val="32"/>
+                <w:szCs w:val="28"/>
+                <w:lang w:bidi="ta-IN"/>
+              </w:rPr>
+              <w:t>…</w:t>
+            </w:r>
+            <w:r>
+              <w:rPr>
+                <w:rFonts w:ascii="Latha" w:hAnsi="Latha" w:cs="Latha"/>
+                <w:sz w:val="28"/>
+                <w:szCs w:val="28"/>
+                <w:cs/>
+                <w:lang w:bidi="ta-IN"/>
+              </w:rPr>
+              <w:t>தா</w:t>
+            </w:r>
+            <w:r>
+              <w:rPr>
+                <w:rFonts w:ascii="Latha" w:hAnsi="Latha" w:cs="Latha"/>
+                <w:b/>
+                <w:bCs/>
+                <w:position w:val="-12"/>
+                <w:sz w:val="28"/>
+                <w:szCs w:val="28"/>
+                <w:cs/>
+                <w:lang w:bidi="ta-IN"/>
+              </w:rPr>
+              <w:t>3</w:t>
+            </w:r>
+            <w:r>
+              <w:rPr>
+                <w:rFonts w:ascii="Latha" w:hAnsi="Latha" w:cs="Latha"/>
+                <w:sz w:val="28"/>
+                <w:szCs w:val="28"/>
+                <w:cs/>
+                <w:lang w:bidi="ta-IN"/>
+              </w:rPr>
+              <w:t>ஹு</w:t>
+            </w:r>
+            <w:r>
+              <w:rPr>
+                <w:rFonts w:ascii="BRH Tamil Tab Extra" w:hAnsi="BRH Tamil Tab Extra" w:cs="Latha"/>
+                <w:b/>
+                <w:sz w:val="36"/>
+                <w:szCs w:val="28"/>
+                <w:lang w:bidi="ta-IN"/>
+              </w:rPr>
+              <w:t>†</w:t>
+            </w:r>
+            <w:r>
+              <w:rPr>
+                <w:rFonts w:ascii="Latha" w:hAnsi="Latha" w:cs="Latha"/>
+                <w:sz w:val="28"/>
+                <w:szCs w:val="28"/>
+                <w:cs/>
+                <w:lang w:bidi="ta-IN"/>
+              </w:rPr>
+              <w:t>தீபி</w:t>
+            </w:r>
+            <w:r>
+              <w:rPr>
+                <w:rFonts w:ascii="Latha" w:hAnsi="Latha" w:cs="Latha"/>
+                <w:b/>
+                <w:bCs/>
+                <w:position w:val="-12"/>
+                <w:sz w:val="28"/>
+                <w:szCs w:val="28"/>
+                <w:cs/>
+                <w:lang w:bidi="ta-IN"/>
+              </w:rPr>
+              <w:t>4</w:t>
+            </w:r>
+            <w:r>
+              <w:rPr>
+                <w:rFonts w:ascii="Latha" w:hAnsi="Latha" w:cs="Latha"/>
+                <w:b/>
+                <w:bCs/>
+                <w:sz w:val="32"/>
+                <w:szCs w:val="32"/>
+                <w:cs/>
+                <w:lang w:bidi="ta-IN"/>
+              </w:rPr>
+              <w:t>:</w:t>
+            </w:r>
+            <w:r>
+              <w:rPr>
+                <w:rFonts w:ascii="Latha" w:hAnsi="Latha" w:cs="Latha"/>
+                <w:sz w:val="28"/>
+                <w:szCs w:val="28"/>
+                <w:lang w:bidi="ta-IN"/>
               </w:rPr>
               <w:t xml:space="preserve"> | </w:t>
             </w:r>
-            <w:proofErr w:type="spellStart"/>
-            <w:r>
-              <w:rPr>
-                <w:rFonts w:ascii="BRH Devanagari Extra" w:hAnsi="BRH Devanagari Extra" w:cs="BRH Devanagari Extra"/>
-                <w:color w:val="000000"/>
-                <w:sz w:val="40"/>
-                <w:szCs w:val="40"/>
-              </w:rPr>
-              <w:t>AÉWÒûþiÉÏÍpÉ</w:t>
-            </w:r>
-            <w:r>
-              <w:rPr>
-                <w:rFonts w:ascii="BRH Devanagari Extra" w:hAnsi="BRH Devanagari Extra" w:cs="BRH Devanagari Extra"/>
-                <w:color w:val="000000"/>
-                <w:sz w:val="40"/>
-                <w:szCs w:val="40"/>
+            <w:r>
+              <w:rPr>
+                <w:rFonts w:ascii="Latha" w:hAnsi="Latha" w:cs="Latha"/>
+                <w:sz w:val="28"/>
+                <w:szCs w:val="28"/>
+                <w:cs/>
+                <w:lang w:bidi="ta-IN"/>
+              </w:rPr>
+              <w:t>ஆஹு</w:t>
+            </w:r>
+            <w:r>
+              <w:rPr>
+                <w:rFonts w:ascii="BRH Tamil Tab Extra" w:hAnsi="BRH Tamil Tab Extra" w:cs="Latha"/>
+                <w:b/>
+                <w:sz w:val="36"/>
+                <w:szCs w:val="28"/>
+                <w:lang w:bidi="ta-IN"/>
+              </w:rPr>
+              <w:t>†</w:t>
+            </w:r>
+            <w:r>
+              <w:rPr>
+                <w:rFonts w:ascii="Latha" w:hAnsi="Latha" w:cs="Latha"/>
+                <w:sz w:val="28"/>
+                <w:szCs w:val="28"/>
+                <w:cs/>
+                <w:lang w:bidi="ta-IN"/>
+              </w:rPr>
+              <w:t>தீபி</w:t>
+            </w:r>
+            <w:r>
+              <w:rPr>
+                <w:rFonts w:ascii="Latha" w:hAnsi="Latha" w:cs="Latha"/>
+                <w:b/>
+                <w:bCs/>
+                <w:position w:val="-12"/>
+                <w:sz w:val="28"/>
+                <w:szCs w:val="28"/>
+                <w:cs/>
+                <w:lang w:bidi="ta-IN"/>
+              </w:rPr>
+              <w:t>4</w:t>
+            </w:r>
+            <w:r>
+              <w:rPr>
+                <w:rFonts w:ascii="Latha" w:hAnsi="Latha" w:cs="Latha"/>
+                <w:sz w:val="28"/>
+                <w:szCs w:val="28"/>
                 <w:highlight w:val="green"/>
-              </w:rPr>
-              <w:t>Uå</w:t>
-            </w:r>
-            <w:proofErr w:type="spellEnd"/>
-            <w:r>
-              <w:rPr>
-                <w:rFonts w:ascii="BRH Malayalam Extra" w:hAnsi="BRH Malayalam Extra" w:cs="BRH Devanagari Extra"/>
-                <w:color w:val="000000"/>
-                <w:sz w:val="32"/>
-                <w:szCs w:val="40"/>
-              </w:rPr>
-              <w:t>–</w:t>
-            </w:r>
-            <w:proofErr w:type="spellStart"/>
-            <w:r>
-              <w:rPr>
-                <w:rFonts w:ascii="BRH Devanagari Extra" w:hAnsi="BRH Devanagari Extra" w:cs="BRH Devanagari Extra"/>
-                <w:color w:val="000000"/>
-                <w:sz w:val="40"/>
-                <w:szCs w:val="40"/>
-              </w:rPr>
-              <w:t>uÉ</w:t>
-            </w:r>
-            <w:proofErr w:type="spellEnd"/>
-            <w:r>
-              <w:rPr>
-                <w:rFonts w:ascii="BRH Devanagari Extra" w:hAnsi="BRH Devanagari Extra" w:cs="BRH Devanagari Extra"/>
-                <w:color w:val="000000"/>
-                <w:sz w:val="40"/>
-                <w:szCs w:val="40"/>
+                <w:cs/>
+                <w:lang w:bidi="ta-IN"/>
+              </w:rPr>
+              <w:t>ரே</w:t>
+            </w:r>
+            <w:r>
+              <w:rPr>
+                <w:rFonts w:ascii="BRH Tamil Tab Extra" w:hAnsi="BRH Tamil Tab Extra" w:cs="Latha"/>
+                <w:b/>
+                <w:sz w:val="32"/>
+                <w:szCs w:val="28"/>
+                <w:lang w:bidi="ta-IN"/>
+              </w:rPr>
+              <w:t>…</w:t>
+            </w:r>
+            <w:r>
+              <w:rPr>
+                <w:rFonts w:ascii="Latha" w:hAnsi="Latha" w:cs="Latha"/>
+                <w:sz w:val="28"/>
+                <w:szCs w:val="28"/>
+                <w:cs/>
+                <w:lang w:bidi="ta-IN"/>
+              </w:rPr>
+              <w:t>வ</w:t>
+            </w:r>
+            <w:r>
+              <w:rPr>
+                <w:rFonts w:ascii="Latha" w:hAnsi="Latha" w:cs="Latha"/>
+                <w:sz w:val="28"/>
+                <w:szCs w:val="28"/>
+                <w:lang w:bidi="ta-IN"/>
               </w:rPr>
               <w:t xml:space="preserve"> |</w:t>
             </w:r>
@@ -830,20 +969,8 @@
                 <w:sz w:val="28"/>
                 <w:szCs w:val="32"/>
               </w:rPr>
-              <w:t xml:space="preserve">– </w:t>
-            </w:r>
-            <w:proofErr w:type="spellStart"/>
-            <w:r>
-              <w:rPr>
-                <w:rFonts w:cs="Arial"/>
-                <w:b/>
-                <w:color w:val="000000"/>
-                <w:sz w:val="28"/>
-                <w:szCs w:val="32"/>
-              </w:rPr>
-              <w:t>Kramam</w:t>
-            </w:r>
-            <w:proofErr w:type="spellEnd"/>
+              <w:t>– Kramam</w:t>
+            </w:r>
           </w:p>
           <w:p>
             <w:pPr>
@@ -864,7 +991,6 @@
                 <w:szCs w:val="32"/>
               </w:rPr>
             </w:pPr>
-            <w:proofErr w:type="spellStart"/>
             <w:r>
               <w:rPr>
                 <w:rFonts w:cs="Arial"/>
@@ -873,40 +999,7 @@
                 <w:sz w:val="28"/>
                 <w:szCs w:val="32"/>
               </w:rPr>
-              <w:t>Krama</w:t>
-            </w:r>
-            <w:proofErr w:type="spellEnd"/>
-            <w:r>
-              <w:rPr>
-                <w:rFonts w:cs="Arial"/>
-                <w:b/>
-                <w:color w:val="000000"/>
-                <w:sz w:val="28"/>
-                <w:szCs w:val="32"/>
-              </w:rPr>
-              <w:t xml:space="preserve"> </w:t>
-            </w:r>
-            <w:proofErr w:type="spellStart"/>
-            <w:r>
-              <w:rPr>
-                <w:rFonts w:cs="Arial"/>
-                <w:b/>
-                <w:color w:val="000000"/>
-                <w:sz w:val="28"/>
-                <w:szCs w:val="32"/>
-              </w:rPr>
-              <w:t>Vaakyam</w:t>
-            </w:r>
-            <w:proofErr w:type="spellEnd"/>
-            <w:r>
-              <w:rPr>
-                <w:rFonts w:cs="Arial"/>
-                <w:b/>
-                <w:color w:val="000000"/>
-                <w:sz w:val="28"/>
-                <w:szCs w:val="32"/>
-              </w:rPr>
-              <w:t xml:space="preserve"> No.– </w:t>
+              <w:t xml:space="preserve">Krama Vaakyam No.– </w:t>
             </w:r>
             <w:r>
               <w:rPr>
@@ -938,7 +1031,6 @@
                 <w:szCs w:val="32"/>
               </w:rPr>
             </w:pPr>
-            <w:proofErr w:type="spellStart"/>
             <w:r>
               <w:rPr>
                 <w:rFonts w:cs="Arial"/>
@@ -947,18 +1039,7 @@
                 <w:sz w:val="28"/>
                 <w:szCs w:val="32"/>
               </w:rPr>
-              <w:t>Panchaati</w:t>
-            </w:r>
-            <w:proofErr w:type="spellEnd"/>
-            <w:r>
-              <w:rPr>
-                <w:rFonts w:cs="Arial"/>
-                <w:b/>
-                <w:color w:val="000000"/>
-                <w:sz w:val="28"/>
-                <w:szCs w:val="32"/>
-              </w:rPr>
-              <w:t xml:space="preserve"> No</w:t>
+              <w:t>Panchaati No</w:t>
             </w:r>
             <w:r>
               <w:rPr>
@@ -1008,245 +1089,408 @@
               <w:adjustRightInd w:val="0"/>
               <w:spacing w:before="0" w:line="240" w:lineRule="auto"/>
               <w:rPr>
-                <w:rFonts w:ascii="BRH Devanagari Extra" w:hAnsi="BRH Devanagari Extra" w:cs="BRH Devanagari Extra"/>
-                <w:color w:val="000000"/>
-                <w:sz w:val="40"/>
-                <w:szCs w:val="40"/>
-              </w:rPr>
-            </w:pPr>
-            <w:proofErr w:type="spellStart"/>
-            <w:r>
-              <w:rPr>
-                <w:rFonts w:ascii="BRH Devanagari Extra" w:hAnsi="BRH Devanagari Extra" w:cs="BRH Devanagari Extra"/>
-                <w:color w:val="000000"/>
-                <w:sz w:val="40"/>
-                <w:szCs w:val="40"/>
-              </w:rPr>
-              <w:t>uÉÏ</w:t>
-            </w:r>
-            <w:proofErr w:type="spellEnd"/>
-            <w:r>
-              <w:rPr>
-                <w:rFonts w:ascii="BRH Malayalam Extra" w:hAnsi="BRH Malayalam Extra" w:cs="BRH Devanagari Extra"/>
-                <w:color w:val="000000"/>
-                <w:sz w:val="32"/>
-                <w:szCs w:val="40"/>
-              </w:rPr>
-              <w:t>–</w:t>
-            </w:r>
-            <w:proofErr w:type="spellStart"/>
-            <w:r>
-              <w:rPr>
-                <w:rFonts w:ascii="BRH Devanagari Extra" w:hAnsi="BRH Devanagari Extra" w:cs="BRH Devanagari Extra"/>
-                <w:color w:val="000000"/>
-                <w:sz w:val="40"/>
-                <w:szCs w:val="40"/>
-              </w:rPr>
-              <w:t>QèuÉþXçaÉ</w:t>
-            </w:r>
-            <w:proofErr w:type="spellEnd"/>
-            <w:r>
-              <w:rPr>
-                <w:rFonts w:ascii="BRH Malayalam Extra" w:hAnsi="BRH Malayalam Extra" w:cs="BRH Devanagari Extra"/>
-                <w:color w:val="000000"/>
-                <w:sz w:val="32"/>
-                <w:szCs w:val="40"/>
-              </w:rPr>
-              <w:t>–</w:t>
-            </w:r>
-            <w:r>
-              <w:rPr>
-                <w:rFonts w:ascii="BRH Devanagari Extra" w:hAnsi="BRH Devanagari Extra" w:cs="BRH Devanagari Extra"/>
-                <w:color w:val="000000"/>
-                <w:sz w:val="40"/>
-                <w:szCs w:val="40"/>
-              </w:rPr>
-              <w:t xml:space="preserve"> </w:t>
-            </w:r>
-            <w:proofErr w:type="spellStart"/>
-            <w:r>
-              <w:rPr>
-                <w:rFonts w:ascii="BRH Devanagari Extra" w:hAnsi="BRH Devanagari Extra" w:cs="BRH Devanagari Extra"/>
-                <w:color w:val="000000"/>
-                <w:sz w:val="40"/>
-                <w:szCs w:val="40"/>
-              </w:rPr>
-              <w:t>CÌiÉþ</w:t>
-            </w:r>
-            <w:proofErr w:type="spellEnd"/>
-            <w:r>
-              <w:rPr>
-                <w:rFonts w:ascii="BRH Devanagari Extra" w:hAnsi="BRH Devanagari Extra" w:cs="BRH Devanagari Extra"/>
-                <w:color w:val="000000"/>
-                <w:sz w:val="40"/>
-                <w:szCs w:val="40"/>
-              </w:rPr>
-              <w:t xml:space="preserve"> | </w:t>
-            </w:r>
-          </w:p>
-          <w:p>
-            <w:pPr>
-              <w:widowControl w:val="0"/>
-              <w:autoSpaceDE w:val="0"/>
-              <w:autoSpaceDN w:val="0"/>
-              <w:adjustRightInd w:val="0"/>
-              <w:spacing w:before="0" w:line="240" w:lineRule="auto"/>
-              <w:rPr>
                 <w:rFonts w:ascii="BRH Malayalam Extra" w:hAnsi="BRH Malayalam Extra" w:cs="BRH Malayalam Extra"/>
                 <w:color w:val="000000"/>
                 <w:sz w:val="36"/>
                 <w:szCs w:val="40"/>
               </w:rPr>
             </w:pPr>
-            <w:proofErr w:type="spellStart"/>
-            <w:r>
-              <w:rPr>
-                <w:rFonts w:ascii="BRH Devanagari Extra" w:hAnsi="BRH Devanagari Extra" w:cs="BRH Devanagari Extra"/>
-                <w:color w:val="000000"/>
-                <w:sz w:val="40"/>
-                <w:szCs w:val="40"/>
+            <w:r>
+              <w:rPr>
+                <w:rFonts w:ascii="Latha" w:hAnsi="Latha" w:cs="Latha"/>
+                <w:sz w:val="28"/>
+                <w:szCs w:val="28"/>
+                <w:cs/>
+                <w:lang w:bidi="ta-IN"/>
+              </w:rPr>
+              <w:t>வீ</w:t>
+            </w:r>
+            <w:r>
+              <w:rPr>
+                <w:rFonts w:ascii="BRH Tamil Tab Extra" w:hAnsi="BRH Tamil Tab Extra" w:cs="Latha"/>
+                <w:b/>
+                <w:sz w:val="32"/>
+                <w:szCs w:val="28"/>
+                <w:lang w:bidi="ta-IN"/>
+              </w:rPr>
+              <w:t>…</w:t>
+            </w:r>
+            <w:r>
+              <w:rPr>
+                <w:rFonts w:ascii="Latha" w:hAnsi="Latha" w:cs="Latha"/>
+                <w:sz w:val="28"/>
+                <w:szCs w:val="28"/>
+                <w:cs/>
+                <w:lang w:bidi="ta-IN"/>
+              </w:rPr>
+              <w:t>ட்</w:t>
+            </w:r>
+            <w:r>
+              <w:rPr>
+                <w:rFonts w:ascii="Latha" w:hAnsi="Latha" w:cs="Latha"/>
+                <w:b/>
+                <w:bCs/>
+                <w:position w:val="-12"/>
+                <w:sz w:val="28"/>
+                <w:szCs w:val="28"/>
+                <w:cs/>
+                <w:lang w:bidi="ta-IN"/>
+              </w:rPr>
+              <w:t>3</w:t>
+            </w:r>
+            <w:r>
+              <w:rPr>
+                <w:rFonts w:ascii="Latha" w:hAnsi="Latha" w:cs="Latha"/>
+                <w:sz w:val="28"/>
+                <w:szCs w:val="28"/>
+                <w:cs/>
+                <w:lang w:bidi="ta-IN"/>
+              </w:rPr>
+              <w:t>வ</w:t>
+            </w:r>
+            <w:r>
+              <w:rPr>
+                <w:rFonts w:ascii="BRH Tamil Tab Extra" w:hAnsi="BRH Tamil Tab Extra" w:cs="Latha"/>
+                <w:b/>
+                <w:sz w:val="36"/>
+                <w:szCs w:val="28"/>
+                <w:lang w:bidi="ta-IN"/>
+              </w:rPr>
+              <w:t>†</w:t>
+            </w:r>
+            <w:r>
+              <w:rPr>
+                <w:rFonts w:ascii="Latha" w:hAnsi="Latha" w:cs="Latha"/>
+                <w:sz w:val="28"/>
+                <w:szCs w:val="28"/>
+                <w:cs/>
+                <w:lang w:bidi="ta-IN"/>
+              </w:rPr>
+              <w:t>ங்‍க</w:t>
+            </w:r>
+            <w:r>
+              <w:rPr>
+                <w:rFonts w:ascii="BRH Tamil Tab Extra" w:hAnsi="BRH Tamil Tab Extra" w:cs="Latha"/>
+                <w:b/>
+                <w:sz w:val="32"/>
+                <w:szCs w:val="28"/>
+                <w:lang w:bidi="ta-IN"/>
+              </w:rPr>
+              <w:t>…</w:t>
+            </w:r>
+            <w:r>
+              <w:rPr>
+                <w:rFonts w:ascii="Latha" w:hAnsi="Latha" w:cs="Latha"/>
+                <w:b/>
+                <w:bCs/>
+                <w:position w:val="-12"/>
+                <w:sz w:val="28"/>
+                <w:szCs w:val="28"/>
+                <w:cs/>
+                <w:lang w:bidi="ta-IN"/>
+              </w:rPr>
+              <w:t>3</w:t>
+            </w:r>
+            <w:r>
+              <w:rPr>
+                <w:rFonts w:ascii="Latha" w:hAnsi="Latha" w:cs="Latha"/>
+                <w:sz w:val="28"/>
+                <w:szCs w:val="28"/>
+                <w:lang w:bidi="ta-IN"/>
+              </w:rPr>
+              <w:t xml:space="preserve"> </w:t>
+            </w:r>
+            <w:r>
+              <w:rPr>
+                <w:rFonts w:ascii="Latha" w:hAnsi="Latha" w:cs="Latha"/>
+                <w:sz w:val="28"/>
+                <w:szCs w:val="28"/>
+                <w:cs/>
+                <w:lang w:bidi="ta-IN"/>
+              </w:rPr>
+              <w:t>இதி</w:t>
+            </w:r>
+            <w:r>
+              <w:rPr>
+                <w:rFonts w:ascii="BRH Tamil Tab Extra" w:hAnsi="BRH Tamil Tab Extra" w:cs="Latha"/>
+                <w:b/>
+                <w:sz w:val="36"/>
+                <w:szCs w:val="28"/>
+                <w:lang w:bidi="ta-IN"/>
+              </w:rPr>
+              <w:t>†</w:t>
+            </w:r>
+            <w:r>
+              <w:rPr>
+                <w:rFonts w:ascii="Latha" w:hAnsi="Latha" w:cs="Latha"/>
+                <w:sz w:val="28"/>
+                <w:szCs w:val="28"/>
+                <w:lang w:bidi="ta-IN"/>
+              </w:rPr>
+              <w:t xml:space="preserve"> | </w:t>
+            </w:r>
+            <w:r>
+              <w:rPr>
+                <w:rFonts w:ascii="Latha" w:hAnsi="Latha" w:cs="Latha"/>
+                <w:sz w:val="28"/>
+                <w:szCs w:val="28"/>
                 <w:highlight w:val="yellow"/>
-              </w:rPr>
-              <w:t>ÌuÉ</w:t>
-            </w:r>
-            <w:proofErr w:type="spellEnd"/>
-            <w:r>
-              <w:rPr>
-                <w:rFonts w:ascii="BRH Malayalam Extra" w:hAnsi="BRH Malayalam Extra" w:cs="BRH Devanagari Extra"/>
-                <w:color w:val="000000"/>
-                <w:sz w:val="32"/>
-                <w:szCs w:val="40"/>
+                <w:cs/>
+                <w:lang w:bidi="ta-IN"/>
+              </w:rPr>
+              <w:t>வி</w:t>
+            </w:r>
+            <w:r>
+              <w:rPr>
+                <w:rFonts w:ascii="BRH Tamil Tab Extra" w:hAnsi="BRH Tamil Tab Extra" w:cs="Latha"/>
+                <w:b/>
+                <w:sz w:val="32"/>
+                <w:szCs w:val="28"/>
+                <w:lang w:bidi="ta-IN"/>
+              </w:rPr>
+              <w:t>…</w:t>
+            </w:r>
+            <w:r>
+              <w:rPr>
+                <w:rFonts w:ascii="Latha" w:hAnsi="Latha" w:cs="Latha"/>
+                <w:sz w:val="28"/>
+                <w:szCs w:val="28"/>
+                <w:cs/>
+                <w:lang w:bidi="ta-IN"/>
+              </w:rPr>
+              <w:t>ட்</w:t>
+            </w:r>
+            <w:r>
+              <w:rPr>
+                <w:rFonts w:ascii="Latha" w:hAnsi="Latha" w:cs="Latha"/>
+                <w:b/>
+                <w:bCs/>
+                <w:position w:val="-12"/>
+                <w:sz w:val="28"/>
+                <w:szCs w:val="28"/>
+                <w:cs/>
+                <w:lang w:bidi="ta-IN"/>
+              </w:rPr>
+              <w:t>3</w:t>
+            </w:r>
+            <w:r>
+              <w:rPr>
+                <w:rFonts w:ascii="Latha" w:hAnsi="Latha" w:cs="Latha"/>
+                <w:sz w:val="28"/>
+                <w:szCs w:val="28"/>
+                <w:cs/>
+                <w:lang w:bidi="ta-IN"/>
+              </w:rPr>
+              <w:t>வ</w:t>
+            </w:r>
+            <w:r>
+              <w:rPr>
+                <w:rFonts w:ascii="BRH Tamil Tab Extra" w:hAnsi="BRH Tamil Tab Extra" w:cs="Latha"/>
+                <w:b/>
+                <w:sz w:val="36"/>
+                <w:szCs w:val="28"/>
+                <w:lang w:bidi="ta-IN"/>
+              </w:rPr>
+              <w:t>†</w:t>
+            </w:r>
+            <w:r>
+              <w:rPr>
+                <w:rFonts w:ascii="Latha" w:hAnsi="Latha" w:cs="Latha"/>
+                <w:sz w:val="28"/>
+                <w:szCs w:val="28"/>
+                <w:cs/>
+                <w:lang w:bidi="ta-IN"/>
+              </w:rPr>
+              <w:t>ங்‍க</w:t>
+            </w:r>
+            <w:r>
+              <w:rPr>
+                <w:rFonts w:ascii="BRH Tamil Tab Extra" w:hAnsi="BRH Tamil Tab Extra" w:cs="Latha"/>
+                <w:b/>
+                <w:sz w:val="32"/>
+                <w:szCs w:val="28"/>
+                <w:lang w:bidi="ta-IN"/>
+              </w:rPr>
+              <w:t>…</w:t>
+            </w:r>
+            <w:r>
+              <w:rPr>
+                <w:rFonts w:ascii="Latha" w:hAnsi="Latha" w:cs="Latha"/>
+                <w:b/>
+                <w:bCs/>
+                <w:position w:val="-12"/>
+                <w:sz w:val="28"/>
+                <w:szCs w:val="28"/>
+                <w:cs/>
+                <w:lang w:bidi="ta-IN"/>
+              </w:rPr>
+              <w:t>3</w:t>
+            </w:r>
+            <w:r>
+              <w:rPr>
+                <w:rFonts w:ascii="Latha" w:hAnsi="Latha" w:cs="Latha"/>
+                <w:sz w:val="28"/>
+                <w:szCs w:val="28"/>
+                <w:lang w:bidi="ta-IN"/>
+              </w:rPr>
+              <w:t xml:space="preserve"> </w:t>
+            </w:r>
+            <w:r>
+              <w:rPr>
+                <w:rFonts w:ascii="Latha" w:hAnsi="Latha" w:cs="Latha"/>
+                <w:sz w:val="28"/>
+                <w:szCs w:val="28"/>
+                <w:cs/>
+                <w:lang w:bidi="ta-IN"/>
+              </w:rPr>
+              <w:t>இதி</w:t>
+            </w:r>
+            <w:r>
+              <w:rPr>
+                <w:rFonts w:ascii="BRH Tamil Tab Extra" w:hAnsi="BRH Tamil Tab Extra" w:cs="Latha"/>
+                <w:b/>
+                <w:sz w:val="36"/>
+                <w:szCs w:val="28"/>
+                <w:lang w:bidi="ta-IN"/>
+              </w:rPr>
+              <w:t>†</w:t>
+            </w:r>
+            <w:r>
+              <w:rPr>
+                <w:rFonts w:ascii="Latha" w:hAnsi="Latha" w:cs="Latha"/>
+                <w:sz w:val="28"/>
+                <w:szCs w:val="28"/>
+                <w:lang w:bidi="ta-IN"/>
+              </w:rPr>
+              <w:t xml:space="preserve"> </w:t>
+            </w:r>
+            <w:r>
+              <w:rPr>
+                <w:rFonts w:ascii="Latha" w:hAnsi="Latha" w:cs="Latha"/>
+                <w:sz w:val="28"/>
+                <w:szCs w:val="28"/>
                 <w:highlight w:val="yellow"/>
-              </w:rPr>
-              <w:t>–</w:t>
-            </w:r>
-            <w:proofErr w:type="spellStart"/>
-            <w:r>
-              <w:rPr>
-                <w:rFonts w:ascii="BRH Devanagari Extra" w:hAnsi="BRH Devanagari Extra" w:cs="BRH Devanagari Extra"/>
-                <w:color w:val="000000"/>
-                <w:sz w:val="40"/>
-                <w:szCs w:val="40"/>
-              </w:rPr>
-              <w:t>QèuÉþXçaÉ</w:t>
-            </w:r>
-            <w:proofErr w:type="spellEnd"/>
-            <w:r>
-              <w:rPr>
-                <w:rFonts w:ascii="BRH Malayalam Extra" w:hAnsi="BRH Malayalam Extra" w:cs="BRH Devanagari Extra"/>
-                <w:color w:val="000000"/>
-                <w:sz w:val="32"/>
-                <w:szCs w:val="40"/>
-              </w:rPr>
-              <w:t>–</w:t>
-            </w:r>
-            <w:r>
-              <w:rPr>
-                <w:rFonts w:ascii="BRH Devanagari Extra" w:hAnsi="BRH Devanagari Extra" w:cs="BRH Devanagari Extra"/>
-                <w:color w:val="000000"/>
-                <w:sz w:val="40"/>
-                <w:szCs w:val="40"/>
-              </w:rPr>
-              <w:t xml:space="preserve"> </w:t>
-            </w:r>
-            <w:proofErr w:type="spellStart"/>
-            <w:r>
-              <w:rPr>
-                <w:rFonts w:ascii="BRH Devanagari Extra" w:hAnsi="BRH Devanagari Extra" w:cs="BRH Devanagari Extra"/>
-                <w:color w:val="000000"/>
-                <w:sz w:val="40"/>
-                <w:szCs w:val="40"/>
-              </w:rPr>
-              <w:t>CÌiÉþ</w:t>
-            </w:r>
-            <w:proofErr w:type="spellEnd"/>
-            <w:r>
-              <w:rPr>
-                <w:rFonts w:ascii="BRH Devanagari Extra" w:hAnsi="BRH Devanagari Extra" w:cs="BRH Devanagari Extra"/>
-                <w:color w:val="000000"/>
-                <w:sz w:val="40"/>
-                <w:szCs w:val="40"/>
-              </w:rPr>
-              <w:t xml:space="preserve"> </w:t>
-            </w:r>
-            <w:proofErr w:type="spellStart"/>
-            <w:r>
-              <w:rPr>
-                <w:rFonts w:ascii="BRH Devanagari Extra" w:hAnsi="BRH Devanagari Extra" w:cs="BRH Devanagari Extra"/>
-                <w:color w:val="000000"/>
-                <w:sz w:val="40"/>
-                <w:szCs w:val="40"/>
+                <w:cs/>
+                <w:lang w:bidi="ta-IN"/>
+              </w:rPr>
+              <w:t>வி</w:t>
+            </w:r>
+            <w:r>
+              <w:rPr>
+                <w:rFonts w:ascii="BRH Tamil Tab Extra" w:hAnsi="BRH Tamil Tab Extra" w:cs="Latha"/>
+                <w:b/>
+                <w:sz w:val="32"/>
+                <w:szCs w:val="28"/>
                 <w:highlight w:val="yellow"/>
-              </w:rPr>
-              <w:t>ÌuÉ</w:t>
-            </w:r>
-            <w:proofErr w:type="spellEnd"/>
-            <w:r>
-              <w:rPr>
-                <w:rFonts w:ascii="BRH Malayalam Extra" w:hAnsi="BRH Malayalam Extra" w:cs="BRH Devanagari Extra"/>
-                <w:color w:val="000000"/>
-                <w:sz w:val="32"/>
-                <w:szCs w:val="40"/>
-              </w:rPr>
-              <w:t>–</w:t>
-            </w:r>
-            <w:proofErr w:type="spellStart"/>
-            <w:r>
-              <w:rPr>
-                <w:rFonts w:ascii="BRH Devanagari Extra" w:hAnsi="BRH Devanagari Extra" w:cs="BRH Devanagari Extra"/>
-                <w:color w:val="000000"/>
-                <w:sz w:val="40"/>
-                <w:szCs w:val="40"/>
-              </w:rPr>
-              <w:t>QÒû</w:t>
-            </w:r>
-            <w:proofErr w:type="spellEnd"/>
-            <w:r>
-              <w:rPr>
-                <w:rFonts w:ascii="BRH Devanagari Extra" w:hAnsi="BRH Devanagari Extra" w:cs="BRH Devanagari Extra"/>
-                <w:color w:val="000000"/>
-                <w:sz w:val="40"/>
-                <w:szCs w:val="40"/>
-              </w:rPr>
-              <w:t xml:space="preserve"> - A</w:t>
-            </w:r>
-            <w:r>
-              <w:rPr>
-                <w:rFonts w:ascii="BRH Malayalam Extra" w:hAnsi="BRH Malayalam Extra" w:cs="BRH Devanagari Extra"/>
-                <w:color w:val="000000"/>
-                <w:sz w:val="32"/>
-                <w:szCs w:val="40"/>
-              </w:rPr>
-              <w:t>–</w:t>
-            </w:r>
-            <w:proofErr w:type="spellStart"/>
-            <w:r>
-              <w:rPr>
-                <w:rFonts w:ascii="BRH Devanagari Extra" w:hAnsi="BRH Devanagari Extra" w:cs="BRH Devanagari Extra"/>
-                <w:color w:val="000000"/>
-                <w:sz w:val="40"/>
-                <w:szCs w:val="40"/>
-              </w:rPr>
-              <w:t>XçaÉ</w:t>
-            </w:r>
-            <w:proofErr w:type="spellEnd"/>
-            <w:r>
-              <w:rPr>
-                <w:rFonts w:ascii="BRH Malayalam Extra" w:hAnsi="BRH Malayalam Extra" w:cs="BRH Devanagari Extra"/>
-                <w:color w:val="000000"/>
-                <w:sz w:val="32"/>
-                <w:szCs w:val="40"/>
-              </w:rPr>
-              <w:t>–</w:t>
-            </w:r>
-            <w:r>
-              <w:rPr>
-                <w:rFonts w:ascii="BRH Devanagari Extra" w:hAnsi="BRH Devanagari Extra" w:cs="BRH Devanagari Extra"/>
-                <w:color w:val="000000"/>
-                <w:sz w:val="40"/>
-                <w:szCs w:val="40"/>
-              </w:rPr>
-              <w:t>È |</w:t>
+                <w:lang w:bidi="ta-IN"/>
+              </w:rPr>
+              <w:t>…</w:t>
+            </w:r>
+            <w:r>
+              <w:rPr>
+                <w:rFonts w:ascii="Latha" w:hAnsi="Latha" w:cs="Latha"/>
+                <w:sz w:val="28"/>
+                <w:szCs w:val="28"/>
+                <w:cs/>
+                <w:lang w:bidi="ta-IN"/>
+              </w:rPr>
+              <w:t>டு</w:t>
+            </w:r>
+            <w:r>
+              <w:rPr>
+                <w:rFonts w:ascii="Latha" w:hAnsi="Latha" w:cs="Latha"/>
+                <w:b/>
+                <w:bCs/>
+                <w:position w:val="-12"/>
+                <w:sz w:val="28"/>
+                <w:szCs w:val="28"/>
+                <w:cs/>
+                <w:lang w:bidi="ta-IN"/>
+              </w:rPr>
+              <w:t>3</w:t>
+            </w:r>
+            <w:r>
+              <w:rPr>
+                <w:rFonts w:ascii="Latha" w:hAnsi="Latha" w:cs="Latha"/>
+                <w:sz w:val="28"/>
+                <w:szCs w:val="28"/>
+                <w:lang w:bidi="ta-IN"/>
+              </w:rPr>
+              <w:t xml:space="preserve"> - </w:t>
+            </w:r>
+            <w:r>
+              <w:rPr>
+                <w:rFonts w:ascii="Latha" w:hAnsi="Latha" w:cs="Latha"/>
+                <w:sz w:val="28"/>
+                <w:szCs w:val="28"/>
+                <w:cs/>
+                <w:lang w:bidi="ta-IN"/>
+              </w:rPr>
+              <w:t>அ</w:t>
+            </w:r>
+            <w:r>
+              <w:rPr>
+                <w:rFonts w:ascii="BRH Tamil Tab Extra" w:hAnsi="BRH Tamil Tab Extra" w:cs="Latha"/>
+                <w:b/>
+                <w:sz w:val="32"/>
+                <w:szCs w:val="28"/>
+                <w:lang w:bidi="ta-IN"/>
+              </w:rPr>
+              <w:t>…</w:t>
+            </w:r>
+            <w:r>
+              <w:rPr>
+                <w:rFonts w:ascii="Latha" w:hAnsi="Latha" w:cs="Latha"/>
+                <w:sz w:val="28"/>
+                <w:szCs w:val="28"/>
+                <w:cs/>
+                <w:lang w:bidi="ta-IN"/>
+              </w:rPr>
+              <w:t>ங்‍க</w:t>
+            </w:r>
+            <w:r>
+              <w:rPr>
+                <w:rFonts w:ascii="BRH Tamil Tab Extra" w:hAnsi="BRH Tamil Tab Extra" w:cs="Latha"/>
+                <w:b/>
+                <w:sz w:val="32"/>
+                <w:szCs w:val="28"/>
+                <w:lang w:bidi="ta-IN"/>
+              </w:rPr>
+              <w:t>…</w:t>
+            </w:r>
+            <w:r>
+              <w:rPr>
+                <w:rFonts w:ascii="Latha" w:hAnsi="Latha" w:cs="Latha"/>
+                <w:b/>
+                <w:bCs/>
+                <w:position w:val="-12"/>
+                <w:sz w:val="28"/>
+                <w:szCs w:val="28"/>
+                <w:cs/>
+                <w:lang w:bidi="ta-IN"/>
+              </w:rPr>
+              <w:t>3</w:t>
+            </w:r>
+            <w:r>
+              <w:rPr>
+                <w:rFonts w:ascii="Latha" w:hAnsi="Latha" w:cs="Latha"/>
+                <w:b/>
+                <w:bCs/>
+                <w:sz w:val="32"/>
+                <w:szCs w:val="32"/>
+                <w:cs/>
+                <w:lang w:bidi="ta-IN"/>
+              </w:rPr>
+              <w:t>:</w:t>
+            </w:r>
+            <w:r>
+              <w:rPr>
+                <w:rFonts w:ascii="Latha" w:hAnsi="Latha" w:cs="Latha"/>
+                <w:sz w:val="28"/>
+                <w:szCs w:val="28"/>
+                <w:lang w:bidi="ta-IN"/>
+              </w:rPr>
+              <w:t xml:space="preserve"> |</w:t>
             </w:r>
           </w:p>
         </w:tc>
@@ -1268,255 +1512,408 @@
               <w:adjustRightInd w:val="0"/>
               <w:spacing w:before="0" w:line="240" w:lineRule="auto"/>
               <w:rPr>
-                <w:rFonts w:ascii="BRH Devanagari Extra" w:hAnsi="BRH Devanagari Extra" w:cs="BRH Devanagari Extra"/>
-                <w:color w:val="000000"/>
-                <w:sz w:val="40"/>
-                <w:szCs w:val="40"/>
-              </w:rPr>
-            </w:pPr>
-            <w:proofErr w:type="spellStart"/>
-            <w:r>
-              <w:rPr>
-                <w:rFonts w:ascii="BRH Devanagari Extra" w:hAnsi="BRH Devanagari Extra" w:cs="BRH Devanagari Extra"/>
-                <w:color w:val="000000"/>
-                <w:sz w:val="40"/>
-                <w:szCs w:val="40"/>
-              </w:rPr>
-              <w:t>uÉÏ</w:t>
-            </w:r>
-            <w:proofErr w:type="spellEnd"/>
-            <w:r>
-              <w:rPr>
-                <w:rFonts w:ascii="BRH Malayalam Extra" w:hAnsi="BRH Malayalam Extra" w:cs="BRH Devanagari Extra"/>
-                <w:color w:val="000000"/>
-                <w:sz w:val="32"/>
-                <w:szCs w:val="40"/>
-              </w:rPr>
-              <w:t>–</w:t>
-            </w:r>
-            <w:proofErr w:type="spellStart"/>
-            <w:r>
-              <w:rPr>
-                <w:rFonts w:ascii="BRH Devanagari Extra" w:hAnsi="BRH Devanagari Extra" w:cs="BRH Devanagari Extra"/>
-                <w:color w:val="000000"/>
-                <w:sz w:val="40"/>
-                <w:szCs w:val="40"/>
-              </w:rPr>
-              <w:t>QèuÉþXçaÉ</w:t>
-            </w:r>
-            <w:proofErr w:type="spellEnd"/>
-            <w:r>
-              <w:rPr>
-                <w:rFonts w:ascii="BRH Malayalam Extra" w:hAnsi="BRH Malayalam Extra" w:cs="BRH Devanagari Extra"/>
-                <w:color w:val="000000"/>
-                <w:sz w:val="32"/>
-                <w:szCs w:val="40"/>
-              </w:rPr>
-              <w:t>–</w:t>
-            </w:r>
-            <w:r>
-              <w:rPr>
-                <w:rFonts w:ascii="BRH Devanagari Extra" w:hAnsi="BRH Devanagari Extra" w:cs="BRH Devanagari Extra"/>
-                <w:color w:val="000000"/>
-                <w:sz w:val="40"/>
-                <w:szCs w:val="40"/>
-              </w:rPr>
-              <w:t xml:space="preserve"> </w:t>
-            </w:r>
-            <w:proofErr w:type="spellStart"/>
-            <w:r>
-              <w:rPr>
-                <w:rFonts w:ascii="BRH Devanagari Extra" w:hAnsi="BRH Devanagari Extra" w:cs="BRH Devanagari Extra"/>
-                <w:color w:val="000000"/>
-                <w:sz w:val="40"/>
-                <w:szCs w:val="40"/>
-              </w:rPr>
-              <w:t>CÌiÉþ</w:t>
-            </w:r>
-            <w:proofErr w:type="spellEnd"/>
-            <w:r>
-              <w:rPr>
-                <w:rFonts w:ascii="BRH Devanagari Extra" w:hAnsi="BRH Devanagari Extra" w:cs="BRH Devanagari Extra"/>
-                <w:color w:val="000000"/>
-                <w:sz w:val="40"/>
-                <w:szCs w:val="40"/>
-              </w:rPr>
-              <w:t xml:space="preserve"> | </w:t>
-            </w:r>
-          </w:p>
-          <w:p>
-            <w:pPr>
-              <w:widowControl w:val="0"/>
-              <w:autoSpaceDE w:val="0"/>
-              <w:autoSpaceDN w:val="0"/>
-              <w:adjustRightInd w:val="0"/>
-              <w:spacing w:before="0" w:line="240" w:lineRule="auto"/>
-              <w:rPr>
                 <w:rFonts w:ascii="Cambria" w:hAnsi="Cambria" w:cs="BRH Malayalam Extra"/>
                 <w:color w:val="000000"/>
                 <w:sz w:val="36"/>
                 <w:szCs w:val="40"/>
               </w:rPr>
             </w:pPr>
-            <w:proofErr w:type="spellStart"/>
-            <w:r>
-              <w:rPr>
-                <w:rFonts w:ascii="BRH Devanagari Extra" w:hAnsi="BRH Devanagari Extra" w:cs="BRH Devanagari Extra"/>
-                <w:color w:val="000000"/>
-                <w:sz w:val="40"/>
-                <w:szCs w:val="40"/>
+            <w:r>
+              <w:rPr>
+                <w:rFonts w:ascii="Latha" w:hAnsi="Latha" w:cs="Latha"/>
+                <w:sz w:val="28"/>
+                <w:szCs w:val="28"/>
+                <w:cs/>
+                <w:lang w:bidi="ta-IN"/>
+              </w:rPr>
+              <w:t>வீ</w:t>
+            </w:r>
+            <w:r>
+              <w:rPr>
+                <w:rFonts w:ascii="BRH Tamil Tab Extra" w:hAnsi="BRH Tamil Tab Extra" w:cs="Latha"/>
+                <w:b/>
+                <w:sz w:val="32"/>
+                <w:szCs w:val="28"/>
+                <w:lang w:bidi="ta-IN"/>
+              </w:rPr>
+              <w:t>…</w:t>
+            </w:r>
+            <w:r>
+              <w:rPr>
+                <w:rFonts w:ascii="Latha" w:hAnsi="Latha" w:cs="Latha"/>
+                <w:sz w:val="28"/>
+                <w:szCs w:val="28"/>
+                <w:cs/>
+                <w:lang w:bidi="ta-IN"/>
+              </w:rPr>
+              <w:t>ட்</w:t>
+            </w:r>
+            <w:r>
+              <w:rPr>
+                <w:rFonts w:ascii="Latha" w:hAnsi="Latha" w:cs="Latha"/>
+                <w:b/>
+                <w:bCs/>
+                <w:position w:val="-12"/>
+                <w:sz w:val="28"/>
+                <w:szCs w:val="28"/>
+                <w:cs/>
+                <w:lang w:bidi="ta-IN"/>
+              </w:rPr>
+              <w:t>3</w:t>
+            </w:r>
+            <w:r>
+              <w:rPr>
+                <w:rFonts w:ascii="Latha" w:hAnsi="Latha" w:cs="Latha"/>
+                <w:sz w:val="28"/>
+                <w:szCs w:val="28"/>
+                <w:cs/>
+                <w:lang w:bidi="ta-IN"/>
+              </w:rPr>
+              <w:t>வ</w:t>
+            </w:r>
+            <w:r>
+              <w:rPr>
+                <w:rFonts w:ascii="BRH Tamil Tab Extra" w:hAnsi="BRH Tamil Tab Extra" w:cs="Latha"/>
+                <w:b/>
+                <w:sz w:val="36"/>
+                <w:szCs w:val="28"/>
+                <w:lang w:bidi="ta-IN"/>
+              </w:rPr>
+              <w:t>†</w:t>
+            </w:r>
+            <w:r>
+              <w:rPr>
+                <w:rFonts w:ascii="Latha" w:hAnsi="Latha" w:cs="Latha"/>
+                <w:sz w:val="28"/>
+                <w:szCs w:val="28"/>
+                <w:cs/>
+                <w:lang w:bidi="ta-IN"/>
+              </w:rPr>
+              <w:t>ங்‍க</w:t>
+            </w:r>
+            <w:r>
+              <w:rPr>
+                <w:rFonts w:ascii="BRH Tamil Tab Extra" w:hAnsi="BRH Tamil Tab Extra" w:cs="Latha"/>
+                <w:b/>
+                <w:sz w:val="32"/>
+                <w:szCs w:val="28"/>
+                <w:lang w:bidi="ta-IN"/>
+              </w:rPr>
+              <w:t>…</w:t>
+            </w:r>
+            <w:r>
+              <w:rPr>
+                <w:rFonts w:ascii="Latha" w:hAnsi="Latha" w:cs="Latha"/>
+                <w:b/>
+                <w:bCs/>
+                <w:position w:val="-12"/>
+                <w:sz w:val="28"/>
+                <w:szCs w:val="28"/>
+                <w:cs/>
+                <w:lang w:bidi="ta-IN"/>
+              </w:rPr>
+              <w:t>3</w:t>
+            </w:r>
+            <w:r>
+              <w:rPr>
+                <w:rFonts w:ascii="Latha" w:hAnsi="Latha" w:cs="Latha"/>
+                <w:sz w:val="28"/>
+                <w:szCs w:val="28"/>
+                <w:lang w:bidi="ta-IN"/>
+              </w:rPr>
+              <w:t xml:space="preserve"> </w:t>
+            </w:r>
+            <w:r>
+              <w:rPr>
+                <w:rFonts w:ascii="Latha" w:hAnsi="Latha" w:cs="Latha"/>
+                <w:sz w:val="28"/>
+                <w:szCs w:val="28"/>
+                <w:cs/>
+                <w:lang w:bidi="ta-IN"/>
+              </w:rPr>
+              <w:t>இதி</w:t>
+            </w:r>
+            <w:r>
+              <w:rPr>
+                <w:rFonts w:ascii="BRH Tamil Tab Extra" w:hAnsi="BRH Tamil Tab Extra" w:cs="Latha"/>
+                <w:b/>
+                <w:sz w:val="36"/>
+                <w:szCs w:val="28"/>
+                <w:lang w:bidi="ta-IN"/>
+              </w:rPr>
+              <w:t>†</w:t>
+            </w:r>
+            <w:r>
+              <w:rPr>
+                <w:rFonts w:ascii="Latha" w:hAnsi="Latha" w:cs="Latha"/>
+                <w:sz w:val="28"/>
+                <w:szCs w:val="28"/>
+                <w:lang w:bidi="ta-IN"/>
+              </w:rPr>
+              <w:t xml:space="preserve"> | </w:t>
+            </w:r>
+            <w:r>
+              <w:rPr>
+                <w:rFonts w:ascii="Latha" w:hAnsi="Latha" w:cs="Latha"/>
+                <w:sz w:val="28"/>
+                <w:szCs w:val="28"/>
                 <w:highlight w:val="green"/>
-              </w:rPr>
-              <w:t>uÉ</w:t>
-            </w:r>
-            <w:proofErr w:type="spellEnd"/>
-            <w:r>
-              <w:rPr>
-                <w:rFonts w:ascii="BRH Malayalam Extra" w:hAnsi="BRH Malayalam Extra" w:cs="BRH Devanagari Extra"/>
-                <w:color w:val="000000"/>
-                <w:sz w:val="32"/>
-                <w:szCs w:val="40"/>
+                <w:cs/>
+                <w:lang w:bidi="ta-IN"/>
+              </w:rPr>
+              <w:t>வீ</w:t>
+            </w:r>
+            <w:r>
+              <w:rPr>
+                <w:rFonts w:ascii="BRH Tamil Tab Extra" w:hAnsi="BRH Tamil Tab Extra" w:cs="Latha"/>
+                <w:b/>
+                <w:sz w:val="32"/>
+                <w:szCs w:val="28"/>
                 <w:highlight w:val="green"/>
-              </w:rPr>
-              <w:t>–</w:t>
-            </w:r>
-            <w:proofErr w:type="spellStart"/>
-            <w:r>
-              <w:rPr>
-                <w:rFonts w:ascii="BRH Devanagari Extra" w:hAnsi="BRH Devanagari Extra" w:cs="BRH Devanagari Extra"/>
-                <w:color w:val="000000"/>
-                <w:sz w:val="40"/>
-                <w:szCs w:val="40"/>
+                <w:lang w:bidi="ta-IN"/>
+              </w:rPr>
+              <w:t>…</w:t>
+            </w:r>
+            <w:r>
+              <w:rPr>
+                <w:rFonts w:ascii="Latha" w:hAnsi="Latha" w:cs="Latha"/>
+                <w:sz w:val="28"/>
+                <w:szCs w:val="28"/>
+                <w:cs/>
+                <w:lang w:bidi="ta-IN"/>
+              </w:rPr>
+              <w:t>ட்</w:t>
+            </w:r>
+            <w:r>
+              <w:rPr>
+                <w:rFonts w:ascii="Latha" w:hAnsi="Latha" w:cs="Latha"/>
+                <w:b/>
+                <w:bCs/>
+                <w:position w:val="-12"/>
+                <w:sz w:val="28"/>
+                <w:szCs w:val="28"/>
+                <w:cs/>
+                <w:lang w:bidi="ta-IN"/>
+              </w:rPr>
+              <w:t>3</w:t>
+            </w:r>
+            <w:r>
+              <w:rPr>
+                <w:rFonts w:ascii="Latha" w:hAnsi="Latha" w:cs="Latha"/>
+                <w:sz w:val="28"/>
+                <w:szCs w:val="28"/>
+                <w:cs/>
+                <w:lang w:bidi="ta-IN"/>
+              </w:rPr>
+              <w:t>வ</w:t>
+            </w:r>
+            <w:r>
+              <w:rPr>
+                <w:rFonts w:ascii="BRH Tamil Tab Extra" w:hAnsi="BRH Tamil Tab Extra" w:cs="Latha"/>
+                <w:b/>
+                <w:sz w:val="36"/>
+                <w:szCs w:val="28"/>
+                <w:lang w:bidi="ta-IN"/>
+              </w:rPr>
+              <w:t>†</w:t>
+            </w:r>
+            <w:r>
+              <w:rPr>
+                <w:rFonts w:ascii="Latha" w:hAnsi="Latha" w:cs="Latha"/>
+                <w:sz w:val="28"/>
+                <w:szCs w:val="28"/>
+                <w:cs/>
+                <w:lang w:bidi="ta-IN"/>
+              </w:rPr>
+              <w:t>ங்‍க</w:t>
+            </w:r>
+            <w:r>
+              <w:rPr>
+                <w:rFonts w:ascii="BRH Tamil Tab Extra" w:hAnsi="BRH Tamil Tab Extra" w:cs="Latha"/>
+                <w:b/>
+                <w:sz w:val="32"/>
+                <w:szCs w:val="28"/>
+                <w:lang w:bidi="ta-IN"/>
+              </w:rPr>
+              <w:t>…</w:t>
+            </w:r>
+            <w:r>
+              <w:rPr>
+                <w:rFonts w:ascii="Latha" w:hAnsi="Latha" w:cs="Latha"/>
+                <w:b/>
+                <w:bCs/>
+                <w:position w:val="-12"/>
+                <w:sz w:val="28"/>
+                <w:szCs w:val="28"/>
+                <w:cs/>
+                <w:lang w:bidi="ta-IN"/>
+              </w:rPr>
+              <w:t>3</w:t>
+            </w:r>
+            <w:r>
+              <w:rPr>
+                <w:rFonts w:ascii="Latha" w:hAnsi="Latha" w:cs="Latha"/>
+                <w:sz w:val="28"/>
+                <w:szCs w:val="28"/>
+                <w:lang w:bidi="ta-IN"/>
+              </w:rPr>
+              <w:t xml:space="preserve"> </w:t>
+            </w:r>
+            <w:r>
+              <w:rPr>
+                <w:rFonts w:ascii="Latha" w:hAnsi="Latha" w:cs="Latha"/>
+                <w:sz w:val="28"/>
+                <w:szCs w:val="28"/>
+                <w:cs/>
+                <w:lang w:bidi="ta-IN"/>
+              </w:rPr>
+              <w:t>இதி</w:t>
+            </w:r>
+            <w:r>
+              <w:rPr>
+                <w:rFonts w:ascii="BRH Tamil Tab Extra" w:hAnsi="BRH Tamil Tab Extra" w:cs="Latha"/>
+                <w:b/>
+                <w:sz w:val="36"/>
+                <w:szCs w:val="28"/>
+                <w:lang w:bidi="ta-IN"/>
+              </w:rPr>
+              <w:t>†</w:t>
+            </w:r>
+            <w:r>
+              <w:rPr>
+                <w:rFonts w:ascii="Latha" w:hAnsi="Latha" w:cs="Latha"/>
+                <w:sz w:val="28"/>
+                <w:szCs w:val="28"/>
+                <w:lang w:bidi="ta-IN"/>
+              </w:rPr>
+              <w:t xml:space="preserve"> </w:t>
+            </w:r>
+            <w:r>
+              <w:rPr>
+                <w:rFonts w:ascii="Latha" w:hAnsi="Latha" w:cs="Latha"/>
+                <w:sz w:val="28"/>
+                <w:szCs w:val="28"/>
                 <w:highlight w:val="green"/>
-              </w:rPr>
-              <w:t>Ï</w:t>
-            </w:r>
-            <w:r>
-              <w:rPr>
-                <w:rFonts w:ascii="BRH Devanagari Extra" w:hAnsi="BRH Devanagari Extra" w:cs="BRH Devanagari Extra"/>
-                <w:color w:val="000000"/>
-                <w:sz w:val="40"/>
-                <w:szCs w:val="40"/>
-              </w:rPr>
-              <w:t>QèuÉþXçaÉ</w:t>
-            </w:r>
-            <w:proofErr w:type="spellEnd"/>
-            <w:r>
-              <w:rPr>
-                <w:rFonts w:ascii="BRH Malayalam Extra" w:hAnsi="BRH Malayalam Extra" w:cs="BRH Devanagari Extra"/>
-                <w:color w:val="000000"/>
-                <w:sz w:val="32"/>
-                <w:szCs w:val="40"/>
-              </w:rPr>
-              <w:t>–</w:t>
-            </w:r>
-            <w:r>
-              <w:rPr>
-                <w:rFonts w:ascii="BRH Devanagari Extra" w:hAnsi="BRH Devanagari Extra" w:cs="BRH Devanagari Extra"/>
-                <w:color w:val="000000"/>
-                <w:sz w:val="40"/>
-                <w:szCs w:val="40"/>
-              </w:rPr>
-              <w:t xml:space="preserve"> </w:t>
-            </w:r>
-            <w:proofErr w:type="spellStart"/>
-            <w:r>
-              <w:rPr>
-                <w:rFonts w:ascii="BRH Devanagari Extra" w:hAnsi="BRH Devanagari Extra" w:cs="BRH Devanagari Extra"/>
-                <w:color w:val="000000"/>
-                <w:sz w:val="40"/>
-                <w:szCs w:val="40"/>
-              </w:rPr>
-              <w:t>CÌiÉþ</w:t>
-            </w:r>
-            <w:proofErr w:type="spellEnd"/>
-            <w:r>
-              <w:rPr>
-                <w:rFonts w:ascii="BRH Devanagari Extra" w:hAnsi="BRH Devanagari Extra" w:cs="BRH Devanagari Extra"/>
-                <w:color w:val="000000"/>
-                <w:sz w:val="40"/>
-                <w:szCs w:val="40"/>
-              </w:rPr>
-              <w:t xml:space="preserve"> </w:t>
-            </w:r>
-            <w:proofErr w:type="spellStart"/>
-            <w:r>
-              <w:rPr>
-                <w:rFonts w:ascii="BRH Devanagari Extra" w:hAnsi="BRH Devanagari Extra" w:cs="BRH Devanagari Extra"/>
-                <w:color w:val="000000"/>
-                <w:sz w:val="40"/>
-                <w:szCs w:val="40"/>
-                <w:highlight w:val="green"/>
-              </w:rPr>
-              <w:t>uÉÏ</w:t>
-            </w:r>
-            <w:proofErr w:type="spellEnd"/>
-            <w:r>
-              <w:rPr>
-                <w:rFonts w:ascii="BRH Malayalam Extra" w:hAnsi="BRH Malayalam Extra" w:cs="BRH Devanagari Extra"/>
-                <w:color w:val="000000"/>
-                <w:sz w:val="32"/>
-                <w:szCs w:val="40"/>
-              </w:rPr>
-              <w:t>–</w:t>
-            </w:r>
-            <w:proofErr w:type="spellStart"/>
-            <w:r>
-              <w:rPr>
-                <w:rFonts w:ascii="BRH Devanagari Extra" w:hAnsi="BRH Devanagari Extra" w:cs="BRH Devanagari Extra"/>
-                <w:color w:val="000000"/>
-                <w:sz w:val="40"/>
-                <w:szCs w:val="40"/>
-              </w:rPr>
-              <w:t>QÒû</w:t>
-            </w:r>
-            <w:proofErr w:type="spellEnd"/>
-            <w:r>
-              <w:rPr>
-                <w:rFonts w:ascii="BRH Devanagari Extra" w:hAnsi="BRH Devanagari Extra" w:cs="BRH Devanagari Extra"/>
-                <w:color w:val="000000"/>
-                <w:sz w:val="40"/>
-                <w:szCs w:val="40"/>
-              </w:rPr>
-              <w:t xml:space="preserve"> - A</w:t>
-            </w:r>
-            <w:r>
-              <w:rPr>
-                <w:rFonts w:ascii="BRH Malayalam Extra" w:hAnsi="BRH Malayalam Extra" w:cs="BRH Devanagari Extra"/>
-                <w:color w:val="000000"/>
-                <w:sz w:val="32"/>
-                <w:szCs w:val="40"/>
-              </w:rPr>
-              <w:t>–</w:t>
-            </w:r>
-            <w:proofErr w:type="spellStart"/>
-            <w:r>
-              <w:rPr>
-                <w:rFonts w:ascii="BRH Devanagari Extra" w:hAnsi="BRH Devanagari Extra" w:cs="BRH Devanagari Extra"/>
-                <w:color w:val="000000"/>
-                <w:sz w:val="40"/>
-                <w:szCs w:val="40"/>
-              </w:rPr>
-              <w:t>XçaÉ</w:t>
-            </w:r>
-            <w:proofErr w:type="spellEnd"/>
-            <w:r>
-              <w:rPr>
-                <w:rFonts w:ascii="BRH Malayalam Extra" w:hAnsi="BRH Malayalam Extra" w:cs="BRH Devanagari Extra"/>
-                <w:color w:val="000000"/>
-                <w:sz w:val="32"/>
-                <w:szCs w:val="40"/>
-              </w:rPr>
-              <w:t>–</w:t>
-            </w:r>
-            <w:r>
-              <w:rPr>
-                <w:rFonts w:ascii="BRH Devanagari Extra" w:hAnsi="BRH Devanagari Extra" w:cs="BRH Devanagari Extra"/>
-                <w:color w:val="000000"/>
-                <w:sz w:val="40"/>
-                <w:szCs w:val="40"/>
-              </w:rPr>
-              <w:t>È</w:t>
+                <w:cs/>
+                <w:lang w:bidi="ta-IN"/>
+              </w:rPr>
+              <w:t>வீ</w:t>
+            </w:r>
+            <w:r>
+              <w:rPr>
+                <w:rFonts w:ascii="BRH Tamil Tab Extra" w:hAnsi="BRH Tamil Tab Extra" w:cs="Latha"/>
+                <w:b/>
+                <w:sz w:val="32"/>
+                <w:szCs w:val="28"/>
+                <w:lang w:bidi="ta-IN"/>
+              </w:rPr>
+              <w:t>…</w:t>
+            </w:r>
+            <w:r>
+              <w:rPr>
+                <w:rFonts w:ascii="Latha" w:hAnsi="Latha" w:cs="Latha"/>
+                <w:sz w:val="28"/>
+                <w:szCs w:val="28"/>
+                <w:cs/>
+                <w:lang w:bidi="ta-IN"/>
+              </w:rPr>
+              <w:t>டு</w:t>
+            </w:r>
+            <w:r>
+              <w:rPr>
+                <w:rFonts w:ascii="Latha" w:hAnsi="Latha" w:cs="Latha"/>
+                <w:b/>
+                <w:bCs/>
+                <w:position w:val="-12"/>
+                <w:sz w:val="28"/>
+                <w:szCs w:val="28"/>
+                <w:cs/>
+                <w:lang w:bidi="ta-IN"/>
+              </w:rPr>
+              <w:t>3</w:t>
+            </w:r>
+            <w:r>
+              <w:rPr>
+                <w:rFonts w:ascii="Latha" w:hAnsi="Latha" w:cs="Latha"/>
+                <w:sz w:val="28"/>
+                <w:szCs w:val="28"/>
+                <w:lang w:bidi="ta-IN"/>
+              </w:rPr>
+              <w:t xml:space="preserve"> - </w:t>
+            </w:r>
+            <w:r>
+              <w:rPr>
+                <w:rFonts w:ascii="Latha" w:hAnsi="Latha" w:cs="Latha"/>
+                <w:sz w:val="28"/>
+                <w:szCs w:val="28"/>
+                <w:cs/>
+                <w:lang w:bidi="ta-IN"/>
+              </w:rPr>
+              <w:t>அ</w:t>
+            </w:r>
+            <w:r>
+              <w:rPr>
+                <w:rFonts w:ascii="BRH Tamil Tab Extra" w:hAnsi="BRH Tamil Tab Extra" w:cs="Latha"/>
+                <w:b/>
+                <w:sz w:val="32"/>
+                <w:szCs w:val="28"/>
+                <w:lang w:bidi="ta-IN"/>
+              </w:rPr>
+              <w:t>…</w:t>
+            </w:r>
+            <w:r>
+              <w:rPr>
+                <w:rFonts w:ascii="Latha" w:hAnsi="Latha" w:cs="Latha"/>
+                <w:sz w:val="28"/>
+                <w:szCs w:val="28"/>
+                <w:cs/>
+                <w:lang w:bidi="ta-IN"/>
+              </w:rPr>
+              <w:t>ங்‍க</w:t>
+            </w:r>
+            <w:r>
+              <w:rPr>
+                <w:rFonts w:ascii="BRH Tamil Tab Extra" w:hAnsi="BRH Tamil Tab Extra" w:cs="Latha"/>
+                <w:b/>
+                <w:sz w:val="32"/>
+                <w:szCs w:val="28"/>
+                <w:lang w:bidi="ta-IN"/>
+              </w:rPr>
+              <w:t>…</w:t>
+            </w:r>
+            <w:r>
+              <w:rPr>
+                <w:rFonts w:ascii="Latha" w:hAnsi="Latha" w:cs="Latha"/>
+                <w:b/>
+                <w:bCs/>
+                <w:position w:val="-12"/>
+                <w:sz w:val="28"/>
+                <w:szCs w:val="28"/>
+                <w:cs/>
+                <w:lang w:bidi="ta-IN"/>
+              </w:rPr>
+              <w:t>3</w:t>
+            </w:r>
+            <w:r>
+              <w:rPr>
+                <w:rFonts w:ascii="Latha" w:hAnsi="Latha" w:cs="Latha"/>
+                <w:b/>
+                <w:bCs/>
+                <w:sz w:val="32"/>
+                <w:szCs w:val="32"/>
+                <w:cs/>
+                <w:lang w:bidi="ta-IN"/>
+              </w:rPr>
+              <w:t>:</w:t>
+            </w:r>
+            <w:r>
+              <w:rPr>
+                <w:rFonts w:ascii="Latha" w:hAnsi="Latha" w:cs="Latha"/>
+                <w:sz w:val="28"/>
+                <w:szCs w:val="28"/>
+                <w:lang w:bidi="ta-IN"/>
+              </w:rPr>
+              <w:t xml:space="preserve"> |</w:t>
             </w:r>
           </w:p>
         </w:tc>
@@ -1582,20 +1979,8 @@
                 <w:sz w:val="28"/>
                 <w:szCs w:val="32"/>
               </w:rPr>
-              <w:t xml:space="preserve">– </w:t>
-            </w:r>
-            <w:proofErr w:type="spellStart"/>
-            <w:r>
-              <w:rPr>
-                <w:rFonts w:cs="Arial"/>
-                <w:b/>
-                <w:color w:val="000000"/>
-                <w:sz w:val="28"/>
-                <w:szCs w:val="32"/>
-              </w:rPr>
-              <w:t>Kramam</w:t>
-            </w:r>
-            <w:proofErr w:type="spellEnd"/>
+              <w:t>– Kramam</w:t>
+            </w:r>
           </w:p>
           <w:p>
             <w:pPr>
@@ -1616,7 +2001,6 @@
                 <w:szCs w:val="32"/>
               </w:rPr>
             </w:pPr>
-            <w:proofErr w:type="spellStart"/>
             <w:r>
               <w:rPr>
                 <w:rFonts w:cs="Arial"/>
@@ -1625,40 +2009,7 @@
                 <w:sz w:val="28"/>
                 <w:szCs w:val="32"/>
               </w:rPr>
-              <w:t>Krama</w:t>
-            </w:r>
-            <w:proofErr w:type="spellEnd"/>
-            <w:r>
-              <w:rPr>
-                <w:rFonts w:cs="Arial"/>
-                <w:b/>
-                <w:color w:val="000000"/>
-                <w:sz w:val="28"/>
-                <w:szCs w:val="32"/>
-              </w:rPr>
-              <w:t xml:space="preserve"> </w:t>
-            </w:r>
-            <w:proofErr w:type="spellStart"/>
-            <w:r>
-              <w:rPr>
-                <w:rFonts w:cs="Arial"/>
-                <w:b/>
-                <w:color w:val="000000"/>
-                <w:sz w:val="28"/>
-                <w:szCs w:val="32"/>
-              </w:rPr>
-              <w:t>Vaakyam</w:t>
-            </w:r>
-            <w:proofErr w:type="spellEnd"/>
-            <w:r>
-              <w:rPr>
-                <w:rFonts w:cs="Arial"/>
-                <w:b/>
-                <w:color w:val="000000"/>
-                <w:sz w:val="28"/>
-                <w:szCs w:val="32"/>
-              </w:rPr>
-              <w:t xml:space="preserve"> No.– </w:t>
+              <w:t xml:space="preserve">Krama Vaakyam No.– </w:t>
             </w:r>
             <w:r>
               <w:rPr>
@@ -1690,7 +2041,6 @@
                 <w:szCs w:val="32"/>
               </w:rPr>
             </w:pPr>
-            <w:proofErr w:type="spellStart"/>
             <w:r>
               <w:rPr>
                 <w:rFonts w:cs="Arial"/>
@@ -1699,18 +2049,7 @@
                 <w:sz w:val="28"/>
                 <w:szCs w:val="32"/>
               </w:rPr>
-              <w:t>Panchaati</w:t>
-            </w:r>
-            <w:proofErr w:type="spellEnd"/>
-            <w:r>
-              <w:rPr>
-                <w:rFonts w:cs="Arial"/>
-                <w:b/>
-                <w:color w:val="000000"/>
-                <w:sz w:val="28"/>
-                <w:szCs w:val="32"/>
-              </w:rPr>
-              <w:t xml:space="preserve"> No</w:t>
+              <w:t>Panchaati No</w:t>
             </w:r>
             <w:r>
               <w:rPr>
@@ -1766,54 +2105,114 @@
                 <w:szCs w:val="40"/>
               </w:rPr>
             </w:pPr>
-            <w:proofErr w:type="spellStart"/>
-            <w:r>
-              <w:rPr>
-                <w:rFonts w:ascii="BRH Devanagari Extra" w:hAnsi="BRH Devanagari Extra" w:cs="BRH Devanagari Extra"/>
-                <w:color w:val="000000"/>
-                <w:sz w:val="40"/>
-                <w:szCs w:val="40"/>
-              </w:rPr>
-              <w:t>NûlSÉåþ</w:t>
-            </w:r>
-            <w:r>
-              <w:rPr>
-                <w:rFonts w:ascii="BRH Devanagari Extra" w:hAnsi="BRH Devanagari Extra" w:cs="BRH Devanagari Extra"/>
-                <w:color w:val="000000"/>
-                <w:sz w:val="40"/>
-                <w:szCs w:val="40"/>
+            <w:r>
+              <w:rPr>
+                <w:rFonts w:ascii="Latha" w:hAnsi="Latha" w:cs="Latha"/>
+                <w:sz w:val="28"/>
+                <w:szCs w:val="28"/>
+                <w:cs/>
+                <w:lang w:bidi="ta-IN"/>
+              </w:rPr>
+              <w:t>ச</w:t>
+            </w:r>
+            <w:r>
+              <w:rPr>
+                <w:rFonts w:ascii="Latha" w:hAnsi="Latha" w:cs="Latha"/>
+                <w:b/>
+                <w:bCs/>
+                <w:position w:val="-12"/>
+                <w:sz w:val="28"/>
+                <w:szCs w:val="28"/>
+                <w:cs/>
+                <w:lang w:bidi="ta-IN"/>
+              </w:rPr>
+              <w:t>2</w:t>
+            </w:r>
+            <w:r>
+              <w:rPr>
+                <w:rFonts w:ascii="Latha" w:hAnsi="Latha" w:cs="Latha"/>
+                <w:sz w:val="28"/>
+                <w:szCs w:val="28"/>
+                <w:cs/>
+                <w:lang w:bidi="ta-IN"/>
+              </w:rPr>
+              <w:t>ந்தோ</w:t>
+            </w:r>
+            <w:r>
+              <w:rPr>
+                <w:rFonts w:ascii="BRH Tamil Tab Extra" w:hAnsi="BRH Tamil Tab Extra" w:cs="Latha"/>
+                <w:b/>
+                <w:sz w:val="36"/>
+                <w:szCs w:val="28"/>
+                <w:lang w:bidi="ta-IN"/>
+              </w:rPr>
+              <w:t>†</w:t>
+            </w:r>
+            <w:r>
+              <w:rPr>
+                <w:rFonts w:ascii="Latha" w:hAnsi="Latha" w:cs="Latha"/>
+                <w:b/>
+                <w:bCs/>
+                <w:position w:val="-12"/>
+                <w:sz w:val="28"/>
+                <w:szCs w:val="28"/>
+                <w:cs/>
+                <w:lang w:bidi="ta-IN"/>
+              </w:rPr>
+              <w:t>3</w:t>
+            </w:r>
+            <w:r>
+              <w:rPr>
+                <w:rFonts w:ascii="Latha" w:hAnsi="Latha" w:cs="Latha"/>
+                <w:sz w:val="28"/>
+                <w:szCs w:val="28"/>
                 <w:highlight w:val="yellow"/>
-              </w:rPr>
-              <w:t>ÍpÉ</w:t>
-            </w:r>
-            <w:proofErr w:type="spellEnd"/>
-            <w:r>
-              <w:rPr>
-                <w:rFonts w:ascii="BRH Malayalam Extra" w:hAnsi="BRH Malayalam Extra" w:cs="BRH Devanagari Extra"/>
-                <w:color w:val="000000"/>
-                <w:sz w:val="32"/>
-                <w:szCs w:val="40"/>
+                <w:cs/>
+                <w:lang w:bidi="ta-IN"/>
+              </w:rPr>
+              <w:t>பி</w:t>
+            </w:r>
+            <w:r>
+              <w:rPr>
+                <w:rFonts w:ascii="BRH Tamil Tab Extra" w:hAnsi="BRH Tamil Tab Extra" w:cs="Latha"/>
+                <w:b/>
+                <w:sz w:val="32"/>
+                <w:szCs w:val="28"/>
                 <w:highlight w:val="yellow"/>
-              </w:rPr>
-              <w:t>–</w:t>
-            </w:r>
-            <w:proofErr w:type="spellStart"/>
-            <w:r>
-              <w:rPr>
-                <w:rFonts w:ascii="BRH Devanagari Extra" w:hAnsi="BRH Devanagari Extra" w:cs="BRH Devanagari Extra"/>
-                <w:color w:val="000000"/>
-                <w:sz w:val="40"/>
-                <w:szCs w:val="40"/>
-              </w:rPr>
-              <w:t>UåuÉ</w:t>
-            </w:r>
-            <w:proofErr w:type="spellEnd"/>
-            <w:r>
-              <w:rPr>
-                <w:rFonts w:ascii="BRH Devanagari Extra" w:hAnsi="BRH Devanagari Extra" w:cs="BRH Devanagari Extra"/>
-                <w:color w:val="000000"/>
-                <w:sz w:val="40"/>
-                <w:szCs w:val="40"/>
+                <w:lang w:bidi="ta-IN"/>
+              </w:rPr>
+              <w:t>…</w:t>
+            </w:r>
+            <w:r>
+              <w:rPr>
+                <w:rFonts w:ascii="Latha" w:hAnsi="Latha" w:cs="Latha"/>
+                <w:b/>
+                <w:bCs/>
+                <w:position w:val="-12"/>
+                <w:sz w:val="28"/>
+                <w:szCs w:val="28"/>
+                <w:highlight w:val="yellow"/>
+                <w:cs/>
+                <w:lang w:bidi="ta-IN"/>
+              </w:rPr>
+              <w:t>4</w:t>
+            </w:r>
+            <w:r>
+              <w:rPr>
+                <w:rFonts w:ascii="Latha" w:hAnsi="Latha" w:cs="Latha"/>
+                <w:sz w:val="28"/>
+                <w:szCs w:val="28"/>
+                <w:cs/>
+                <w:lang w:bidi="ta-IN"/>
+              </w:rPr>
+              <w:t>ரேவ</w:t>
+            </w:r>
+            <w:r>
+              <w:rPr>
+                <w:rFonts w:ascii="Latha" w:hAnsi="Latha" w:cs="Latha"/>
+                <w:sz w:val="28"/>
+                <w:szCs w:val="28"/>
+                <w:lang w:bidi="ta-IN"/>
               </w:rPr>
               <w:t xml:space="preserve"> |</w:t>
             </w:r>
@@ -1843,53 +2242,122 @@
                 <w:szCs w:val="40"/>
               </w:rPr>
             </w:pPr>
-            <w:proofErr w:type="spellStart"/>
-            <w:r>
-              <w:rPr>
-                <w:rFonts w:ascii="BRH Devanagari Extra" w:hAnsi="BRH Devanagari Extra" w:cs="BRH Devanagari Extra"/>
-                <w:color w:val="000000"/>
-                <w:sz w:val="40"/>
-                <w:szCs w:val="40"/>
-              </w:rPr>
-              <w:t>NûlSÉåþÍpÉ</w:t>
-            </w:r>
-            <w:r>
-              <w:rPr>
-                <w:rFonts w:ascii="BRH Devanagari Extra" w:hAnsi="BRH Devanagari Extra" w:cs="BRH Devanagari Extra"/>
-                <w:color w:val="000000"/>
-                <w:sz w:val="40"/>
-                <w:szCs w:val="40"/>
+            <w:r>
+              <w:rPr>
+                <w:rFonts w:ascii="Latha" w:hAnsi="Latha" w:cs="Latha"/>
+                <w:sz w:val="28"/>
+                <w:szCs w:val="28"/>
+                <w:cs/>
+                <w:lang w:bidi="ta-IN"/>
+              </w:rPr>
+              <w:t>ச</w:t>
+            </w:r>
+            <w:r>
+              <w:rPr>
+                <w:rFonts w:ascii="Latha" w:hAnsi="Latha" w:cs="Latha"/>
+                <w:b/>
+                <w:bCs/>
+                <w:position w:val="-12"/>
+                <w:sz w:val="28"/>
+                <w:szCs w:val="28"/>
+                <w:cs/>
+                <w:lang w:bidi="ta-IN"/>
+              </w:rPr>
+              <w:t>2</w:t>
+            </w:r>
+            <w:r>
+              <w:rPr>
+                <w:rFonts w:ascii="Latha" w:hAnsi="Latha" w:cs="Latha"/>
+                <w:sz w:val="28"/>
+                <w:szCs w:val="28"/>
+                <w:cs/>
+                <w:lang w:bidi="ta-IN"/>
+              </w:rPr>
+              <w:t>ந்தோ</w:t>
+            </w:r>
+            <w:r>
+              <w:rPr>
+                <w:rFonts w:ascii="BRH Tamil Tab Extra" w:hAnsi="BRH Tamil Tab Extra" w:cs="Latha"/>
+                <w:b/>
+                <w:sz w:val="36"/>
+                <w:szCs w:val="28"/>
+                <w:lang w:bidi="ta-IN"/>
+              </w:rPr>
+              <w:t>†</w:t>
+            </w:r>
+            <w:r>
+              <w:rPr>
+                <w:rFonts w:ascii="Latha" w:hAnsi="Latha" w:cs="Latha"/>
+                <w:b/>
+                <w:bCs/>
+                <w:position w:val="-12"/>
+                <w:sz w:val="28"/>
+                <w:szCs w:val="28"/>
+                <w:cs/>
+                <w:lang w:bidi="ta-IN"/>
+              </w:rPr>
+              <w:t>3</w:t>
+            </w:r>
+            <w:r>
+              <w:rPr>
+                <w:rFonts w:ascii="Latha" w:hAnsi="Latha" w:cs="Latha"/>
+                <w:sz w:val="28"/>
+                <w:szCs w:val="28"/>
+                <w:cs/>
+                <w:lang w:bidi="ta-IN"/>
+              </w:rPr>
+              <w:t>பி</w:t>
+            </w:r>
+            <w:r>
+              <w:rPr>
+                <w:rFonts w:ascii="Latha" w:hAnsi="Latha" w:cs="Latha"/>
+                <w:b/>
+                <w:bCs/>
+                <w:position w:val="-12"/>
+                <w:sz w:val="28"/>
+                <w:szCs w:val="28"/>
+                <w:cs/>
+                <w:lang w:bidi="ta-IN"/>
+              </w:rPr>
+              <w:t>4</w:t>
+            </w:r>
+            <w:r>
+              <w:rPr>
+                <w:rFonts w:ascii="Latha" w:hAnsi="Latha" w:cs="Latha"/>
+                <w:sz w:val="28"/>
+                <w:szCs w:val="28"/>
                 <w:highlight w:val="green"/>
-              </w:rPr>
-              <w:t>Uå</w:t>
-            </w:r>
-            <w:proofErr w:type="spellEnd"/>
-            <w:r>
-              <w:rPr>
-                <w:rFonts w:ascii="BRH Malayalam Extra" w:hAnsi="BRH Malayalam Extra" w:cs="BRH Devanagari Extra"/>
-                <w:color w:val="000000"/>
-                <w:sz w:val="32"/>
-                <w:szCs w:val="40"/>
-              </w:rPr>
-              <w:t>–</w:t>
-            </w:r>
-            <w:proofErr w:type="spellStart"/>
-            <w:r>
-              <w:rPr>
-                <w:rFonts w:ascii="BRH Devanagari Extra" w:hAnsi="BRH Devanagari Extra" w:cs="BRH Devanagari Extra"/>
-                <w:color w:val="000000"/>
-                <w:sz w:val="40"/>
-                <w:szCs w:val="40"/>
-              </w:rPr>
-              <w:t>uÉ</w:t>
-            </w:r>
-            <w:proofErr w:type="spellEnd"/>
-            <w:r>
-              <w:rPr>
-                <w:rFonts w:ascii="BRH Devanagari Extra" w:hAnsi="BRH Devanagari Extra" w:cs="BRH Devanagari Extra"/>
-                <w:color w:val="000000"/>
-                <w:sz w:val="40"/>
-                <w:szCs w:val="40"/>
+                <w:cs/>
+                <w:lang w:bidi="ta-IN"/>
+              </w:rPr>
+              <w:t>ரே</w:t>
+            </w:r>
+            <w:r>
+              <w:rPr>
+                <w:rFonts w:ascii="BRH Tamil Tab Extra" w:hAnsi="BRH Tamil Tab Extra" w:cs="Latha"/>
+                <w:b/>
+                <w:sz w:val="32"/>
+                <w:szCs w:val="28"/>
+                <w:lang w:bidi="ta-IN"/>
+              </w:rPr>
+              <w:t>…</w:t>
+            </w:r>
+            <w:r>
+              <w:rPr>
+                <w:rFonts w:ascii="Latha" w:hAnsi="Latha" w:cs="Latha"/>
+                <w:sz w:val="28"/>
+                <w:szCs w:val="28"/>
+                <w:cs/>
+                <w:lang w:bidi="ta-IN"/>
+              </w:rPr>
+              <w:t>வ</w:t>
+            </w:r>
+            <w:r>
+              <w:rPr>
+                <w:rFonts w:ascii="Latha" w:hAnsi="Latha" w:cs="Latha"/>
+                <w:sz w:val="28"/>
+                <w:szCs w:val="28"/>
+                <w:lang w:bidi="ta-IN"/>
               </w:rPr>
               <w:t xml:space="preserve"> |</w:t>
             </w:r>
@@ -1897,30 +2365,6 @@
         </w:tc>
       </w:tr>
     </w:tbl>
-    <w:p>
-      <w:pPr>
-        <w:jc w:val="center"/>
-        <w:rPr>
-          <w:b/>
-          <w:bCs/>
-          <w:sz w:val="32"/>
-          <w:szCs w:val="32"/>
-          <w:u w:val="single"/>
-        </w:rPr>
-      </w:pPr>
-    </w:p>
-    <w:p>
-      <w:pPr>
-        <w:jc w:val="center"/>
-        <w:rPr>
-          <w:b/>
-          <w:bCs/>
-          <w:sz w:val="32"/>
-          <w:szCs w:val="32"/>
-          <w:u w:val="single"/>
-        </w:rPr>
-      </w:pPr>
-    </w:p>
     <w:p>
       <w:pPr>
         <w:jc w:val="center"/>
@@ -1947,7 +2391,6 @@
         </w:rPr>
         <w:t xml:space="preserve">TS </w:t>
       </w:r>
-      <w:proofErr w:type="spellStart"/>
       <w:r>
         <w:rPr>
           <w:b/>
@@ -1958,7 +2401,6 @@
         </w:rPr>
         <w:t>Krama</w:t>
       </w:r>
-      <w:proofErr w:type="spellEnd"/>
       <w:r>
         <w:rPr>
           <w:b/>
@@ -1967,29 +2409,7 @@
           <w:szCs w:val="32"/>
           <w:u w:val="single"/>
         </w:rPr>
-        <w:t xml:space="preserve"> </w:t>
-      </w:r>
-      <w:proofErr w:type="spellStart"/>
-      <w:r>
-        <w:rPr>
-          <w:b/>
-          <w:bCs/>
-          <w:sz w:val="32"/>
-          <w:szCs w:val="32"/>
-          <w:u w:val="single"/>
-        </w:rPr>
-        <w:t>Paatam</w:t>
-      </w:r>
-      <w:proofErr w:type="spellEnd"/>
-      <w:r>
-        <w:rPr>
-          <w:b/>
-          <w:bCs/>
-          <w:sz w:val="32"/>
-          <w:szCs w:val="32"/>
-          <w:u w:val="single"/>
-        </w:rPr>
-        <w:t xml:space="preserve"> – TS </w:t>
+        <w:t xml:space="preserve"> Paatam – TS </w:t>
       </w:r>
       <w:r>
         <w:rPr>
@@ -2225,7 +2645,6 @@
                 <w:sz w:val="28"/>
                 <w:szCs w:val="32"/>
               </w:rPr>
-              <w:lastRenderedPageBreak/>
               <w:t>T.S.</w:t>
             </w:r>
             <w:r>
@@ -2960,6 +3379,7 @@
                 <w:sz w:val="28"/>
                 <w:szCs w:val="32"/>
               </w:rPr>
+              <w:lastRenderedPageBreak/>
               <w:t>T.S.5.1.4.1 – Kramam</w:t>
             </w:r>
           </w:p>
@@ -3338,7 +3758,7 @@
               </w:rPr>
               <w:t xml:space="preserve"> | </w:t>
             </w:r>
-            <w:bookmarkStart w:id="1" w:name="_Hlk90665405"/>
+            <w:bookmarkStart w:id="0" w:name="_Hlk90665405"/>
             <w:r>
               <w:rPr>
                 <w:rFonts w:ascii="Latha" w:hAnsi="Latha" w:cs="Latha" w:hint="cs"/>
@@ -3350,7 +3770,7 @@
               </w:rPr>
               <w:t>ஆ</w:t>
             </w:r>
-            <w:bookmarkEnd w:id="1"/>
+            <w:bookmarkEnd w:id="0"/>
             <w:r>
               <w:rPr>
                 <w:rFonts w:ascii="BRH Tamil Tab Extra" w:hAnsi="BRH Tamil Tab Extra" w:cs="Latha"/>
@@ -5175,7 +5595,7 @@
               </w:rPr>
               <w:t>ஷ்</w:t>
             </w:r>
-            <w:bookmarkStart w:id="2" w:name="_Hlk90665731"/>
+            <w:bookmarkStart w:id="1" w:name="_Hlk90665731"/>
             <w:r>
               <w:rPr>
                 <w:rFonts w:ascii="Latha" w:hAnsi="Latha" w:cs="Latha" w:hint="cs"/>
@@ -5187,7 +5607,7 @@
               </w:rPr>
               <w:t>டி</w:t>
             </w:r>
-            <w:bookmarkEnd w:id="2"/>
+            <w:bookmarkEnd w:id="1"/>
             <w:r>
               <w:rPr>
                 <w:rFonts w:ascii="Latha" w:hAnsi="Latha" w:cs="Latha"/>
@@ -6266,7 +6686,6 @@
                 <w:sz w:val="28"/>
                 <w:szCs w:val="32"/>
               </w:rPr>
-              <w:lastRenderedPageBreak/>
               <w:t>T.S.5.1.8.6 – Kramam</w:t>
             </w:r>
           </w:p>
@@ -6862,6 +7281,7 @@
                 <w:sz w:val="28"/>
                 <w:szCs w:val="32"/>
               </w:rPr>
+              <w:lastRenderedPageBreak/>
               <w:t>T.S.5.1.9.5 – Kramam</w:t>
             </w:r>
           </w:p>
@@ -8634,7 +9054,6 @@
                 <w:sz w:val="32"/>
                 <w:szCs w:val="36"/>
               </w:rPr>
-              <w:lastRenderedPageBreak/>
               <w:t>None</w:t>
             </w:r>
           </w:p>
@@ -8731,7 +9150,7 @@
 </file>
 
 <file path=word/endnotes.xml><?xml version="1.0" encoding="utf-8"?>
-<w:endnotes xmlns:wpc="http://schemas.microsoft.com/office/word/2010/wordprocessingCanvas" xmlns:cx="http://schemas.microsoft.com/office/drawing/2014/chartex" xmlns:cx1="http://schemas.microsoft.com/office/drawing/2015/9/8/chartex" xmlns:mc="http://schemas.openxmlformats.org/markup-compatibility/2006" xmlns:o="urn:schemas-microsoft-com:office:office" xmlns:r="http://schemas.openxmlformats.org/officeDocument/2006/relationships" xmlns:m="http://schemas.openxmlformats.org/officeDocument/2006/math" xmlns:v="urn:schemas-microsoft-com:vml" xmlns:wp14="http://schemas.microsoft.com/office/word/2010/wordprocessingDrawing" xmlns:wp="http://schemas.openxmlformats.org/drawingml/2006/wordprocessingDrawing" xmlns:w10="urn:schemas-microsoft-com:office:word" xmlns:w="http://schemas.openxmlformats.org/wordprocessingml/2006/main" xmlns:w14="http://schemas.microsoft.com/office/word/2010/wordml" xmlns:w15="http://schemas.microsoft.com/office/word/2012/wordml" xmlns:w16se="http://schemas.microsoft.com/office/word/2015/wordml/symex" xmlns:wpg="http://schemas.microsoft.com/office/word/2010/wordprocessingGroup" xmlns:wpi="http://schemas.microsoft.com/office/word/2010/wordprocessingInk" xmlns:wne="http://schemas.microsoft.com/office/word/2006/wordml" xmlns:wps="http://schemas.microsoft.com/office/word/2010/wordprocessingShape" mc:Ignorable="w14 w15 w16se wp14">
+<w:endnotes xmlns:wpc="http://schemas.microsoft.com/office/word/2010/wordprocessingCanvas" xmlns:cx="http://schemas.microsoft.com/office/drawing/2014/chartex" xmlns:cx1="http://schemas.microsoft.com/office/drawing/2015/9/8/chartex" xmlns:cx2="http://schemas.microsoft.com/office/drawing/2015/10/21/chartex" xmlns:cx3="http://schemas.microsoft.com/office/drawing/2016/5/9/chartex" xmlns:cx4="http://schemas.microsoft.com/office/drawing/2016/5/10/chartex" xmlns:cx5="http://schemas.microsoft.com/office/drawing/2016/5/11/chartex" xmlns:cx6="http://schemas.microsoft.com/office/drawing/2016/5/12/chartex" xmlns:cx7="http://schemas.microsoft.com/office/drawing/2016/5/13/chartex" xmlns:cx8="http://schemas.microsoft.com/office/drawing/2016/5/14/chartex" xmlns:mc="http://schemas.openxmlformats.org/markup-compatibility/2006" xmlns:aink="http://schemas.microsoft.com/office/drawing/2016/ink" xmlns:am3d="http://schemas.microsoft.com/office/drawing/2017/model3d" xmlns:o="urn:schemas-microsoft-com:office:office" xmlns:oel="http://schemas.microsoft.com/office/2019/extlst" xmlns:r="http://schemas.openxmlformats.org/officeDocument/2006/relationships" xmlns:m="http://schemas.openxmlformats.org/officeDocument/2006/math" xmlns:v="urn:schemas-microsoft-com:vml" xmlns:wp14="http://schemas.microsoft.com/office/word/2010/wordprocessingDrawing" xmlns:wp="http://schemas.openxmlformats.org/drawingml/2006/wordprocessingDrawing" xmlns:w10="urn:schemas-microsoft-com:office:word" xmlns:w="http://schemas.openxmlformats.org/wordprocessingml/2006/main" xmlns:w14="http://schemas.microsoft.com/office/word/2010/wordml" xmlns:w15="http://schemas.microsoft.com/office/word/2012/wordml" xmlns:w16cex="http://schemas.microsoft.com/office/word/2018/wordml/cex" xmlns:w16cid="http://schemas.microsoft.com/office/word/2016/wordml/cid" xmlns:w16="http://schemas.microsoft.com/office/word/2018/wordml" xmlns:w16sdtdh="http://schemas.microsoft.com/office/word/2020/wordml/sdtdatahash" xmlns:w16se="http://schemas.microsoft.com/office/word/2015/wordml/symex" xmlns:wpg="http://schemas.microsoft.com/office/word/2010/wordprocessingGroup" xmlns:wpi="http://schemas.microsoft.com/office/word/2010/wordprocessingInk" xmlns:wne="http://schemas.microsoft.com/office/word/2006/wordml" xmlns:wps="http://schemas.microsoft.com/office/word/2010/wordprocessingShape" mc:Ignorable="w14 w15 w16se w16cid w16 w16cex w16sdtdh wp14">
   <w:endnote w:type="separator" w:id="-1">
     <w:p>
       <w:pPr>
@@ -8756,7 +9175,7 @@
 </file>
 
 <file path=word/footer1.xml><?xml version="1.0" encoding="utf-8"?>
-<w:ftr xmlns:wpc="http://schemas.microsoft.com/office/word/2010/wordprocessingCanvas" xmlns:cx="http://schemas.microsoft.com/office/drawing/2014/chartex" xmlns:cx1="http://schemas.microsoft.com/office/drawing/2015/9/8/chartex" xmlns:mc="http://schemas.openxmlformats.org/markup-compatibility/2006" xmlns:o="urn:schemas-microsoft-com:office:office" xmlns:r="http://schemas.openxmlformats.org/officeDocument/2006/relationships" xmlns:m="http://schemas.openxmlformats.org/officeDocument/2006/math" xmlns:v="urn:schemas-microsoft-com:vml" xmlns:wp14="http://schemas.microsoft.com/office/word/2010/wordprocessingDrawing" xmlns:wp="http://schemas.openxmlformats.org/drawingml/2006/wordprocessingDrawing" xmlns:w10="urn:schemas-microsoft-com:office:word" xmlns:w="http://schemas.openxmlformats.org/wordprocessingml/2006/main" xmlns:w14="http://schemas.microsoft.com/office/word/2010/wordml" xmlns:w15="http://schemas.microsoft.com/office/word/2012/wordml" xmlns:w16se="http://schemas.microsoft.com/office/word/2015/wordml/symex" xmlns:wpg="http://schemas.microsoft.com/office/word/2010/wordprocessingGroup" xmlns:wpi="http://schemas.microsoft.com/office/word/2010/wordprocessingInk" xmlns:wne="http://schemas.microsoft.com/office/word/2006/wordml" xmlns:wps="http://schemas.microsoft.com/office/word/2010/wordprocessingShape" mc:Ignorable="w14 w15 w16se wp14">
+<w:ftr xmlns:wpc="http://schemas.microsoft.com/office/word/2010/wordprocessingCanvas" xmlns:cx="http://schemas.microsoft.com/office/drawing/2014/chartex" xmlns:cx1="http://schemas.microsoft.com/office/drawing/2015/9/8/chartex" xmlns:cx2="http://schemas.microsoft.com/office/drawing/2015/10/21/chartex" xmlns:cx3="http://schemas.microsoft.com/office/drawing/2016/5/9/chartex" xmlns:cx4="http://schemas.microsoft.com/office/drawing/2016/5/10/chartex" xmlns:cx5="http://schemas.microsoft.com/office/drawing/2016/5/11/chartex" xmlns:cx6="http://schemas.microsoft.com/office/drawing/2016/5/12/chartex" xmlns:cx7="http://schemas.microsoft.com/office/drawing/2016/5/13/chartex" xmlns:cx8="http://schemas.microsoft.com/office/drawing/2016/5/14/chartex" xmlns:mc="http://schemas.openxmlformats.org/markup-compatibility/2006" xmlns:aink="http://schemas.microsoft.com/office/drawing/2016/ink" xmlns:am3d="http://schemas.microsoft.com/office/drawing/2017/model3d" xmlns:o="urn:schemas-microsoft-com:office:office" xmlns:oel="http://schemas.microsoft.com/office/2019/extlst" xmlns:r="http://schemas.openxmlformats.org/officeDocument/2006/relationships" xmlns:m="http://schemas.openxmlformats.org/officeDocument/2006/math" xmlns:v="urn:schemas-microsoft-com:vml" xmlns:wp14="http://schemas.microsoft.com/office/word/2010/wordprocessingDrawing" xmlns:wp="http://schemas.openxmlformats.org/drawingml/2006/wordprocessingDrawing" xmlns:w10="urn:schemas-microsoft-com:office:word" xmlns:w="http://schemas.openxmlformats.org/wordprocessingml/2006/main" xmlns:w14="http://schemas.microsoft.com/office/word/2010/wordml" xmlns:w15="http://schemas.microsoft.com/office/word/2012/wordml" xmlns:w16cex="http://schemas.microsoft.com/office/word/2018/wordml/cex" xmlns:w16cid="http://schemas.microsoft.com/office/word/2016/wordml/cid" xmlns:w16="http://schemas.microsoft.com/office/word/2018/wordml" xmlns:w16sdtdh="http://schemas.microsoft.com/office/word/2020/wordml/sdtdatahash" xmlns:w16se="http://schemas.microsoft.com/office/word/2015/wordml/symex" xmlns:wpg="http://schemas.microsoft.com/office/word/2010/wordprocessingGroup" xmlns:wpi="http://schemas.microsoft.com/office/word/2010/wordprocessingInk" xmlns:wne="http://schemas.microsoft.com/office/word/2006/wordml" xmlns:wps="http://schemas.microsoft.com/office/word/2010/wordprocessingShape" mc:Ignorable="w14 w15 w16se w16cid w16 w16cex w16sdtdh wp14">
   <w:p>
     <w:pPr>
       <w:pBdr>
@@ -8937,7 +9356,7 @@
 </file>
 
 <file path=word/footer2.xml><?xml version="1.0" encoding="utf-8"?>
-<w:ftr xmlns:wpc="http://schemas.microsoft.com/office/word/2010/wordprocessingCanvas" xmlns:cx="http://schemas.microsoft.com/office/drawing/2014/chartex" xmlns:cx1="http://schemas.microsoft.com/office/drawing/2015/9/8/chartex" xmlns:mc="http://schemas.openxmlformats.org/markup-compatibility/2006" xmlns:o="urn:schemas-microsoft-com:office:office" xmlns:r="http://schemas.openxmlformats.org/officeDocument/2006/relationships" xmlns:m="http://schemas.openxmlformats.org/officeDocument/2006/math" xmlns:v="urn:schemas-microsoft-com:vml" xmlns:wp14="http://schemas.microsoft.com/office/word/2010/wordprocessingDrawing" xmlns:wp="http://schemas.openxmlformats.org/drawingml/2006/wordprocessingDrawing" xmlns:w10="urn:schemas-microsoft-com:office:word" xmlns:w="http://schemas.openxmlformats.org/wordprocessingml/2006/main" xmlns:w14="http://schemas.microsoft.com/office/word/2010/wordml" xmlns:w15="http://schemas.microsoft.com/office/word/2012/wordml" xmlns:w16se="http://schemas.microsoft.com/office/word/2015/wordml/symex" xmlns:wpg="http://schemas.microsoft.com/office/word/2010/wordprocessingGroup" xmlns:wpi="http://schemas.microsoft.com/office/word/2010/wordprocessingInk" xmlns:wne="http://schemas.microsoft.com/office/word/2006/wordml" xmlns:wps="http://schemas.microsoft.com/office/word/2010/wordprocessingShape" mc:Ignorable="w14 w15 w16se wp14">
+<w:ftr xmlns:wpc="http://schemas.microsoft.com/office/word/2010/wordprocessingCanvas" xmlns:cx="http://schemas.microsoft.com/office/drawing/2014/chartex" xmlns:cx1="http://schemas.microsoft.com/office/drawing/2015/9/8/chartex" xmlns:cx2="http://schemas.microsoft.com/office/drawing/2015/10/21/chartex" xmlns:cx3="http://schemas.microsoft.com/office/drawing/2016/5/9/chartex" xmlns:cx4="http://schemas.microsoft.com/office/drawing/2016/5/10/chartex" xmlns:cx5="http://schemas.microsoft.com/office/drawing/2016/5/11/chartex" xmlns:cx6="http://schemas.microsoft.com/office/drawing/2016/5/12/chartex" xmlns:cx7="http://schemas.microsoft.com/office/drawing/2016/5/13/chartex" xmlns:cx8="http://schemas.microsoft.com/office/drawing/2016/5/14/chartex" xmlns:mc="http://schemas.openxmlformats.org/markup-compatibility/2006" xmlns:aink="http://schemas.microsoft.com/office/drawing/2016/ink" xmlns:am3d="http://schemas.microsoft.com/office/drawing/2017/model3d" xmlns:o="urn:schemas-microsoft-com:office:office" xmlns:oel="http://schemas.microsoft.com/office/2019/extlst" xmlns:r="http://schemas.openxmlformats.org/officeDocument/2006/relationships" xmlns:m="http://schemas.openxmlformats.org/officeDocument/2006/math" xmlns:v="urn:schemas-microsoft-com:vml" xmlns:wp14="http://schemas.microsoft.com/office/word/2010/wordprocessingDrawing" xmlns:wp="http://schemas.openxmlformats.org/drawingml/2006/wordprocessingDrawing" xmlns:w10="urn:schemas-microsoft-com:office:word" xmlns:w="http://schemas.openxmlformats.org/wordprocessingml/2006/main" xmlns:w14="http://schemas.microsoft.com/office/word/2010/wordml" xmlns:w15="http://schemas.microsoft.com/office/word/2012/wordml" xmlns:w16cex="http://schemas.microsoft.com/office/word/2018/wordml/cex" xmlns:w16cid="http://schemas.microsoft.com/office/word/2016/wordml/cid" xmlns:w16="http://schemas.microsoft.com/office/word/2018/wordml" xmlns:w16sdtdh="http://schemas.microsoft.com/office/word/2020/wordml/sdtdatahash" xmlns:w16se="http://schemas.microsoft.com/office/word/2015/wordml/symex" xmlns:wpg="http://schemas.microsoft.com/office/word/2010/wordprocessingGroup" xmlns:wpi="http://schemas.microsoft.com/office/word/2010/wordprocessingInk" xmlns:wne="http://schemas.microsoft.com/office/word/2006/wordml" xmlns:wps="http://schemas.microsoft.com/office/word/2010/wordprocessingShape" mc:Ignorable="w14 w15 w16se w16cid w16 w16cex w16sdtdh wp14">
   <w:p>
     <w:pPr>
       <w:pBdr>
@@ -9139,7 +9558,7 @@
 </file>
 
 <file path=word/footnotes.xml><?xml version="1.0" encoding="utf-8"?>
-<w:footnotes xmlns:wpc="http://schemas.microsoft.com/office/word/2010/wordprocessingCanvas" xmlns:cx="http://schemas.microsoft.com/office/drawing/2014/chartex" xmlns:cx1="http://schemas.microsoft.com/office/drawing/2015/9/8/chartex" xmlns:mc="http://schemas.openxmlformats.org/markup-compatibility/2006" xmlns:o="urn:schemas-microsoft-com:office:office" xmlns:r="http://schemas.openxmlformats.org/officeDocument/2006/relationships" xmlns:m="http://schemas.openxmlformats.org/officeDocument/2006/math" xmlns:v="urn:schemas-microsoft-com:vml" xmlns:wp14="http://schemas.microsoft.com/office/word/2010/wordprocessingDrawing" xmlns:wp="http://schemas.openxmlformats.org/drawingml/2006/wordprocessingDrawing" xmlns:w10="urn:schemas-microsoft-com:office:word" xmlns:w="http://schemas.openxmlformats.org/wordprocessingml/2006/main" xmlns:w14="http://schemas.microsoft.com/office/word/2010/wordml" xmlns:w15="http://schemas.microsoft.com/office/word/2012/wordml" xmlns:w16se="http://schemas.microsoft.com/office/word/2015/wordml/symex" xmlns:wpg="http://schemas.microsoft.com/office/word/2010/wordprocessingGroup" xmlns:wpi="http://schemas.microsoft.com/office/word/2010/wordprocessingInk" xmlns:wne="http://schemas.microsoft.com/office/word/2006/wordml" xmlns:wps="http://schemas.microsoft.com/office/word/2010/wordprocessingShape" mc:Ignorable="w14 w15 w16se wp14">
+<w:footnotes xmlns:wpc="http://schemas.microsoft.com/office/word/2010/wordprocessingCanvas" xmlns:cx="http://schemas.microsoft.com/office/drawing/2014/chartex" xmlns:cx1="http://schemas.microsoft.com/office/drawing/2015/9/8/chartex" xmlns:cx2="http://schemas.microsoft.com/office/drawing/2015/10/21/chartex" xmlns:cx3="http://schemas.microsoft.com/office/drawing/2016/5/9/chartex" xmlns:cx4="http://schemas.microsoft.com/office/drawing/2016/5/10/chartex" xmlns:cx5="http://schemas.microsoft.com/office/drawing/2016/5/11/chartex" xmlns:cx6="http://schemas.microsoft.com/office/drawing/2016/5/12/chartex" xmlns:cx7="http://schemas.microsoft.com/office/drawing/2016/5/13/chartex" xmlns:cx8="http://schemas.microsoft.com/office/drawing/2016/5/14/chartex" xmlns:mc="http://schemas.openxmlformats.org/markup-compatibility/2006" xmlns:aink="http://schemas.microsoft.com/office/drawing/2016/ink" xmlns:am3d="http://schemas.microsoft.com/office/drawing/2017/model3d" xmlns:o="urn:schemas-microsoft-com:office:office" xmlns:oel="http://schemas.microsoft.com/office/2019/extlst" xmlns:r="http://schemas.openxmlformats.org/officeDocument/2006/relationships" xmlns:m="http://schemas.openxmlformats.org/officeDocument/2006/math" xmlns:v="urn:schemas-microsoft-com:vml" xmlns:wp14="http://schemas.microsoft.com/office/word/2010/wordprocessingDrawing" xmlns:wp="http://schemas.openxmlformats.org/drawingml/2006/wordprocessingDrawing" xmlns:w10="urn:schemas-microsoft-com:office:word" xmlns:w="http://schemas.openxmlformats.org/wordprocessingml/2006/main" xmlns:w14="http://schemas.microsoft.com/office/word/2010/wordml" xmlns:w15="http://schemas.microsoft.com/office/word/2012/wordml" xmlns:w16cex="http://schemas.microsoft.com/office/word/2018/wordml/cex" xmlns:w16cid="http://schemas.microsoft.com/office/word/2016/wordml/cid" xmlns:w16="http://schemas.microsoft.com/office/word/2018/wordml" xmlns:w16sdtdh="http://schemas.microsoft.com/office/word/2020/wordml/sdtdatahash" xmlns:w16se="http://schemas.microsoft.com/office/word/2015/wordml/symex" xmlns:wpg="http://schemas.microsoft.com/office/word/2010/wordprocessingGroup" xmlns:wpi="http://schemas.microsoft.com/office/word/2010/wordprocessingInk" xmlns:wne="http://schemas.microsoft.com/office/word/2006/wordml" xmlns:wps="http://schemas.microsoft.com/office/word/2010/wordprocessingShape" mc:Ignorable="w14 w15 w16se w16cid w16 w16cex w16sdtdh wp14">
   <w:footnote w:type="separator" w:id="-1">
     <w:p>
       <w:pPr>
@@ -9164,7 +9583,7 @@
 </file>
 
 <file path=word/header1.xml><?xml version="1.0" encoding="utf-8"?>
-<w:hdr xmlns:wpc="http://schemas.microsoft.com/office/word/2010/wordprocessingCanvas" xmlns:cx="http://schemas.microsoft.com/office/drawing/2014/chartex" xmlns:cx1="http://schemas.microsoft.com/office/drawing/2015/9/8/chartex" xmlns:mc="http://schemas.openxmlformats.org/markup-compatibility/2006" xmlns:o="urn:schemas-microsoft-com:office:office" xmlns:r="http://schemas.openxmlformats.org/officeDocument/2006/relationships" xmlns:m="http://schemas.openxmlformats.org/officeDocument/2006/math" xmlns:v="urn:schemas-microsoft-com:vml" xmlns:wp14="http://schemas.microsoft.com/office/word/2010/wordprocessingDrawing" xmlns:wp="http://schemas.openxmlformats.org/drawingml/2006/wordprocessingDrawing" xmlns:w10="urn:schemas-microsoft-com:office:word" xmlns:w="http://schemas.openxmlformats.org/wordprocessingml/2006/main" xmlns:w14="http://schemas.microsoft.com/office/word/2010/wordml" xmlns:w15="http://schemas.microsoft.com/office/word/2012/wordml" xmlns:w16se="http://schemas.microsoft.com/office/word/2015/wordml/symex" xmlns:wpg="http://schemas.microsoft.com/office/word/2010/wordprocessingGroup" xmlns:wpi="http://schemas.microsoft.com/office/word/2010/wordprocessingInk" xmlns:wne="http://schemas.microsoft.com/office/word/2006/wordml" xmlns:wps="http://schemas.microsoft.com/office/word/2010/wordprocessingShape" mc:Ignorable="w14 w15 w16se wp14">
+<w:hdr xmlns:wpc="http://schemas.microsoft.com/office/word/2010/wordprocessingCanvas" xmlns:cx="http://schemas.microsoft.com/office/drawing/2014/chartex" xmlns:cx1="http://schemas.microsoft.com/office/drawing/2015/9/8/chartex" xmlns:cx2="http://schemas.microsoft.com/office/drawing/2015/10/21/chartex" xmlns:cx3="http://schemas.microsoft.com/office/drawing/2016/5/9/chartex" xmlns:cx4="http://schemas.microsoft.com/office/drawing/2016/5/10/chartex" xmlns:cx5="http://schemas.microsoft.com/office/drawing/2016/5/11/chartex" xmlns:cx6="http://schemas.microsoft.com/office/drawing/2016/5/12/chartex" xmlns:cx7="http://schemas.microsoft.com/office/drawing/2016/5/13/chartex" xmlns:cx8="http://schemas.microsoft.com/office/drawing/2016/5/14/chartex" xmlns:mc="http://schemas.openxmlformats.org/markup-compatibility/2006" xmlns:aink="http://schemas.microsoft.com/office/drawing/2016/ink" xmlns:am3d="http://schemas.microsoft.com/office/drawing/2017/model3d" xmlns:o="urn:schemas-microsoft-com:office:office" xmlns:oel="http://schemas.microsoft.com/office/2019/extlst" xmlns:r="http://schemas.openxmlformats.org/officeDocument/2006/relationships" xmlns:m="http://schemas.openxmlformats.org/officeDocument/2006/math" xmlns:v="urn:schemas-microsoft-com:vml" xmlns:wp14="http://schemas.microsoft.com/office/word/2010/wordprocessingDrawing" xmlns:wp="http://schemas.openxmlformats.org/drawingml/2006/wordprocessingDrawing" xmlns:w10="urn:schemas-microsoft-com:office:word" xmlns:w="http://schemas.openxmlformats.org/wordprocessingml/2006/main" xmlns:w14="http://schemas.microsoft.com/office/word/2010/wordml" xmlns:w15="http://schemas.microsoft.com/office/word/2012/wordml" xmlns:w16cex="http://schemas.microsoft.com/office/word/2018/wordml/cex" xmlns:w16cid="http://schemas.microsoft.com/office/word/2016/wordml/cid" xmlns:w16="http://schemas.microsoft.com/office/word/2018/wordml" xmlns:w16sdtdh="http://schemas.microsoft.com/office/word/2020/wordml/sdtdatahash" xmlns:w16se="http://schemas.microsoft.com/office/word/2015/wordml/symex" xmlns:wpg="http://schemas.microsoft.com/office/word/2010/wordprocessingGroup" xmlns:wpi="http://schemas.microsoft.com/office/word/2010/wordprocessingInk" xmlns:wne="http://schemas.microsoft.com/office/word/2006/wordml" xmlns:wps="http://schemas.microsoft.com/office/word/2010/wordprocessingShape" mc:Ignorable="w14 w15 w16se w16cid w16 w16cex w16sdtdh wp14">
   <w:p>
     <w:pPr>
       <w:pStyle w:val="Header"/>
@@ -9177,7 +9596,7 @@
 </file>
 
 <file path=word/header2.xml><?xml version="1.0" encoding="utf-8"?>
-<w:hdr xmlns:wpc="http://schemas.microsoft.com/office/word/2010/wordprocessingCanvas" xmlns:cx="http://schemas.microsoft.com/office/drawing/2014/chartex" xmlns:cx1="http://schemas.microsoft.com/office/drawing/2015/9/8/chartex" xmlns:mc="http://schemas.openxmlformats.org/markup-compatibility/2006" xmlns:o="urn:schemas-microsoft-com:office:office" xmlns:r="http://schemas.openxmlformats.org/officeDocument/2006/relationships" xmlns:m="http://schemas.openxmlformats.org/officeDocument/2006/math" xmlns:v="urn:schemas-microsoft-com:vml" xmlns:wp14="http://schemas.microsoft.com/office/word/2010/wordprocessingDrawing" xmlns:wp="http://schemas.openxmlformats.org/drawingml/2006/wordprocessingDrawing" xmlns:w10="urn:schemas-microsoft-com:office:word" xmlns:w="http://schemas.openxmlformats.org/wordprocessingml/2006/main" xmlns:w14="http://schemas.microsoft.com/office/word/2010/wordml" xmlns:w15="http://schemas.microsoft.com/office/word/2012/wordml" xmlns:w16se="http://schemas.microsoft.com/office/word/2015/wordml/symex" xmlns:wpg="http://schemas.microsoft.com/office/word/2010/wordprocessingGroup" xmlns:wpi="http://schemas.microsoft.com/office/word/2010/wordprocessingInk" xmlns:wne="http://schemas.microsoft.com/office/word/2006/wordml" xmlns:wps="http://schemas.microsoft.com/office/word/2010/wordprocessingShape" mc:Ignorable="w14 w15 w16se wp14">
+<w:hdr xmlns:wpc="http://schemas.microsoft.com/office/word/2010/wordprocessingCanvas" xmlns:cx="http://schemas.microsoft.com/office/drawing/2014/chartex" xmlns:cx1="http://schemas.microsoft.com/office/drawing/2015/9/8/chartex" xmlns:cx2="http://schemas.microsoft.com/office/drawing/2015/10/21/chartex" xmlns:cx3="http://schemas.microsoft.com/office/drawing/2016/5/9/chartex" xmlns:cx4="http://schemas.microsoft.com/office/drawing/2016/5/10/chartex" xmlns:cx5="http://schemas.microsoft.com/office/drawing/2016/5/11/chartex" xmlns:cx6="http://schemas.microsoft.com/office/drawing/2016/5/12/chartex" xmlns:cx7="http://schemas.microsoft.com/office/drawing/2016/5/13/chartex" xmlns:cx8="http://schemas.microsoft.com/office/drawing/2016/5/14/chartex" xmlns:mc="http://schemas.openxmlformats.org/markup-compatibility/2006" xmlns:aink="http://schemas.microsoft.com/office/drawing/2016/ink" xmlns:am3d="http://schemas.microsoft.com/office/drawing/2017/model3d" xmlns:o="urn:schemas-microsoft-com:office:office" xmlns:oel="http://schemas.microsoft.com/office/2019/extlst" xmlns:r="http://schemas.openxmlformats.org/officeDocument/2006/relationships" xmlns:m="http://schemas.openxmlformats.org/officeDocument/2006/math" xmlns:v="urn:schemas-microsoft-com:vml" xmlns:wp14="http://schemas.microsoft.com/office/word/2010/wordprocessingDrawing" xmlns:wp="http://schemas.openxmlformats.org/drawingml/2006/wordprocessingDrawing" xmlns:w10="urn:schemas-microsoft-com:office:word" xmlns:w="http://schemas.openxmlformats.org/wordprocessingml/2006/main" xmlns:w14="http://schemas.microsoft.com/office/word/2010/wordml" xmlns:w15="http://schemas.microsoft.com/office/word/2012/wordml" xmlns:w16cex="http://schemas.microsoft.com/office/word/2018/wordml/cex" xmlns:w16cid="http://schemas.microsoft.com/office/word/2016/wordml/cid" xmlns:w16="http://schemas.microsoft.com/office/word/2018/wordml" xmlns:w16sdtdh="http://schemas.microsoft.com/office/word/2020/wordml/sdtdatahash" xmlns:w16se="http://schemas.microsoft.com/office/word/2015/wordml/symex" xmlns:wpg="http://schemas.microsoft.com/office/word/2010/wordprocessingGroup" xmlns:wpi="http://schemas.microsoft.com/office/word/2010/wordprocessingInk" xmlns:wne="http://schemas.microsoft.com/office/word/2006/wordml" xmlns:wps="http://schemas.microsoft.com/office/word/2010/wordprocessingShape" mc:Ignorable="w14 w15 w16se w16cid w16 w16cex w16sdtdh wp14">
   <w:p>
     <w:pPr>
       <w:pStyle w:val="Header"/>
@@ -9190,7 +9609,7 @@
 </file>
 
 <file path=word/styles.xml><?xml version="1.0" encoding="utf-8"?>
-<w:styles xmlns:mc="http://schemas.openxmlformats.org/markup-compatibility/2006" xmlns:r="http://schemas.openxmlformats.org/officeDocument/2006/relationships" xmlns:w="http://schemas.openxmlformats.org/wordprocessingml/2006/main" xmlns:w14="http://schemas.microsoft.com/office/word/2010/wordml" xmlns:w15="http://schemas.microsoft.com/office/word/2012/wordml" xmlns:w16se="http://schemas.microsoft.com/office/word/2015/wordml/symex" mc:Ignorable="w14 w15 w16se">
+<w:styles xmlns:mc="http://schemas.openxmlformats.org/markup-compatibility/2006" xmlns:r="http://schemas.openxmlformats.org/officeDocument/2006/relationships" xmlns:w="http://schemas.openxmlformats.org/wordprocessingml/2006/main" xmlns:w14="http://schemas.microsoft.com/office/word/2010/wordml" xmlns:w15="http://schemas.microsoft.com/office/word/2012/wordml" xmlns:w16cex="http://schemas.microsoft.com/office/word/2018/wordml/cex" xmlns:w16cid="http://schemas.microsoft.com/office/word/2016/wordml/cid" xmlns:w16="http://schemas.microsoft.com/office/word/2018/wordml" xmlns:w16sdtdh="http://schemas.microsoft.com/office/word/2020/wordml/sdtdatahash" xmlns:w16se="http://schemas.microsoft.com/office/word/2015/wordml/symex" mc:Ignorable="w14 w15 w16se w16cid w16 w16cex w16sdtdh">
   <w:docDefaults>
     <w:rPrDefault>
       <w:rPr>
@@ -9200,7 +9619,7 @@
     </w:rPrDefault>
     <w:pPrDefault/>
   </w:docDefaults>
-  <w:latentStyles w:defLockedState="0" w:defUIPriority="99" w:defSemiHidden="0" w:defUnhideWhenUsed="0" w:defQFormat="0" w:count="371">
+  <w:latentStyles w:defLockedState="0" w:defUIPriority="99" w:defSemiHidden="0" w:defUnhideWhenUsed="0" w:defQFormat="0" w:count="376">
     <w:lsdException w:name="Normal" w:uiPriority="0" w:qFormat="1"/>
     <w:lsdException w:name="heading 1" w:uiPriority="9" w:qFormat="1"/>
     <w:lsdException w:name="heading 2" w:semiHidden="1" w:uiPriority="9" w:unhideWhenUsed="1" w:qFormat="1"/>
@@ -9306,7 +9725,6 @@
     <w:lsdException w:name="HTML Sample" w:semiHidden="1" w:unhideWhenUsed="1"/>
     <w:lsdException w:name="HTML Typewriter" w:semiHidden="1" w:unhideWhenUsed="1"/>
     <w:lsdException w:name="HTML Variable" w:semiHidden="1" w:unhideWhenUsed="1"/>
-    <w:lsdException w:name="Normal Table" w:semiHidden="1" w:unhideWhenUsed="1"/>
     <w:lsdException w:name="annotation subject" w:semiHidden="1" w:unhideWhenUsed="1"/>
     <w:lsdException w:name="No List" w:semiHidden="1" w:unhideWhenUsed="1"/>
     <w:lsdException w:name="Outline List 1" w:semiHidden="1" w:unhideWhenUsed="1"/>
@@ -9349,11 +9767,8 @@
     <w:lsdException w:name="Table Contemporary" w:semiHidden="1" w:unhideWhenUsed="1"/>
     <w:lsdException w:name="Table Elegant" w:semiHidden="1" w:unhideWhenUsed="1"/>
     <w:lsdException w:name="Table Professional" w:semiHidden="1" w:unhideWhenUsed="1"/>
-    <w:lsdException w:name="Table Subtle 1" w:semiHidden="1" w:unhideWhenUsed="1"/>
     <w:lsdException w:name="Table Subtle 2" w:semiHidden="1" w:unhideWhenUsed="1"/>
     <w:lsdException w:name="Table Web 1" w:semiHidden="1" w:unhideWhenUsed="1"/>
-    <w:lsdException w:name="Table Web 2" w:semiHidden="1" w:unhideWhenUsed="1"/>
-    <w:lsdException w:name="Table Web 3" w:semiHidden="1" w:unhideWhenUsed="1"/>
     <w:lsdException w:name="Balloon Text" w:semiHidden="1" w:unhideWhenUsed="1"/>
     <w:lsdException w:name="Table Grid" w:uiPriority="59"/>
     <w:lsdException w:name="Table Theme" w:semiHidden="1" w:unhideWhenUsed="1"/>
@@ -9572,6 +9987,11 @@
     <w:lsdException w:name="List Table 5 Dark Accent 6" w:uiPriority="50"/>
     <w:lsdException w:name="List Table 6 Colorful Accent 6" w:uiPriority="51"/>
     <w:lsdException w:name="List Table 7 Colorful Accent 6" w:uiPriority="52"/>
+    <w:lsdException w:name="Mention" w:semiHidden="1" w:unhideWhenUsed="1"/>
+    <w:lsdException w:name="Smart Hyperlink" w:semiHidden="1" w:unhideWhenUsed="1"/>
+    <w:lsdException w:name="Hashtag" w:semiHidden="1" w:unhideWhenUsed="1"/>
+    <w:lsdException w:name="Unresolved Mention" w:semiHidden="1" w:unhideWhenUsed="1"/>
+    <w:lsdException w:name="Smart Link" w:semiHidden="1" w:unhideWhenUsed="1"/>
   </w:latentStyles>
   <w:style w:type="paragraph" w:default="1" w:styleId="Normal">
     <w:name w:val="Normal"/>
